--- a/Documents/JobZoom Report - Nguyen.docx
+++ b/Documents/JobZoom Report - Nguyen.docx
@@ -530,21 +530,31 @@
           <w:tab w:val="left" w:pos="7670"/>
         </w:tabs>
         <w:rPr>
-          <w:szCs w:val="26"/>
-        </w:rPr>
-      </w:pPr>
-      <w:r>
-        <w:rPr>
           <w:bCs/>
           <w:szCs w:val="26"/>
         </w:rPr>
+      </w:pPr>
+      <w:r>
+        <w:rPr>
+          <w:bCs/>
+          <w:szCs w:val="26"/>
+        </w:rPr>
         <w:tab/>
       </w:r>
       <w:r>
         <w:rPr>
           <w:szCs w:val="26"/>
-        </w:rPr>
-        <w:t>Nhóm sinh viên thực hiện</w:t>
+          <w:lang w:val="en-US"/>
+        </w:rPr>
+        <w:t>S</w:t>
+      </w:r>
+      <w:bookmarkStart w:id="1" w:name="_GoBack"/>
+      <w:bookmarkEnd w:id="1"/>
+      <w:r>
+        <w:rPr>
+          <w:szCs w:val="26"/>
+        </w:rPr>
+        <w:t>inh viên thực hiện</w:t>
       </w:r>
       <w:r>
         <w:rPr>
@@ -561,19 +571,15 @@
       </w:r>
       <w:r>
         <w:rPr>
-          <w:szCs w:val="26"/>
-          <w:lang w:val="en-US"/>
-        </w:rPr>
-        <w:t>Lê Trung Hiếu</w:t>
-      </w:r>
-      <w:r>
-        <w:rPr>
-          <w:szCs w:val="26"/>
-        </w:rPr>
-        <w:t xml:space="preserve"> </w:t>
-      </w:r>
-      <w:r>
-        <w:rPr>
+          <w:bCs/>
+          <w:szCs w:val="26"/>
+          <w:lang w:val="en-US"/>
+        </w:rPr>
+        <w:t>Phùng Chí Nguyên</w:t>
+      </w:r>
+      <w:r>
+        <w:rPr>
+          <w:bCs/>
           <w:szCs w:val="26"/>
         </w:rPr>
         <w:tab/>
@@ -581,127 +587,26 @@
       </w:r>
       <w:r>
         <w:rPr>
-          <w:szCs w:val="26"/>
-          <w:lang w:val="en-US"/>
-        </w:rPr>
-        <w:t>09015L</w:t>
-      </w:r>
-      <w:r>
-        <w:rPr>
+          <w:bCs/>
+          <w:szCs w:val="26"/>
+          <w:lang w:val="en-US"/>
+        </w:rPr>
+        <w:t>090</w:t>
+      </w:r>
+      <w:r>
+        <w:rPr>
+          <w:bCs/>
+          <w:szCs w:val="26"/>
+          <w:lang w:val="en-US"/>
+        </w:rPr>
+        <w:t>23L</w:t>
+      </w:r>
+      <w:r>
+        <w:rPr>
+          <w:bCs/>
           <w:szCs w:val="26"/>
         </w:rPr>
         <w:t>)</w:t>
-      </w:r>
-    </w:p>
-    <w:p>
-      <w:pPr>
-        <w:tabs>
-          <w:tab w:val="left" w:pos="5070"/>
-          <w:tab w:val="left" w:pos="7670"/>
-        </w:tabs>
-        <w:rPr>
-          <w:bCs/>
-          <w:szCs w:val="26"/>
-        </w:rPr>
-      </w:pPr>
-      <w:r>
-        <w:rPr>
-          <w:bCs/>
-          <w:szCs w:val="26"/>
-        </w:rPr>
-        <w:tab/>
-      </w:r>
-      <w:r>
-        <w:rPr>
-          <w:bCs/>
-          <w:szCs w:val="26"/>
-          <w:lang w:val="en-US"/>
-        </w:rPr>
-        <w:t>Phùng Chí Nguyên</w:t>
-      </w:r>
-      <w:r>
-        <w:rPr>
-          <w:bCs/>
-          <w:szCs w:val="26"/>
-        </w:rPr>
-        <w:tab/>
-        <w:t>(</w:t>
-      </w:r>
-      <w:r>
-        <w:rPr>
-          <w:bCs/>
-          <w:szCs w:val="26"/>
-          <w:lang w:val="en-US"/>
-        </w:rPr>
-        <w:t>090</w:t>
-      </w:r>
-      <w:r>
-        <w:rPr>
-          <w:bCs/>
-          <w:szCs w:val="26"/>
-          <w:lang w:val="en-US"/>
-        </w:rPr>
-        <w:t>23L</w:t>
-      </w:r>
-      <w:r>
-        <w:rPr>
-          <w:bCs/>
-          <w:szCs w:val="26"/>
-        </w:rPr>
-        <w:t>)</w:t>
-      </w:r>
-    </w:p>
-    <w:p>
-      <w:pPr>
-        <w:tabs>
-          <w:tab w:val="left" w:pos="5070"/>
-          <w:tab w:val="left" w:pos="7670"/>
-        </w:tabs>
-        <w:rPr>
-          <w:bCs/>
-          <w:szCs w:val="26"/>
-          <w:lang w:val="en-US"/>
-        </w:rPr>
-      </w:pPr>
-      <w:r>
-        <w:rPr>
-          <w:bCs/>
-          <w:szCs w:val="26"/>
-        </w:rPr>
-        <w:tab/>
-      </w:r>
-      <w:r>
-        <w:rPr>
-          <w:bCs/>
-          <w:szCs w:val="26"/>
-          <w:lang w:val="en-US"/>
-        </w:rPr>
-        <w:t>Lê Dương Công Phúc</w:t>
-      </w:r>
-      <w:r>
-        <w:rPr>
-          <w:bCs/>
-          <w:szCs w:val="26"/>
-          <w:lang w:val="en-US"/>
-        </w:rPr>
-        <w:tab/>
-        <w:t>(0902</w:t>
-      </w:r>
-      <w:r>
-        <w:rPr>
-          <w:bCs/>
-          <w:szCs w:val="26"/>
-          <w:lang w:val="en-US"/>
-        </w:rPr>
-        <w:t>5</w:t>
-      </w:r>
-      <w:r>
-        <w:rPr>
-          <w:bCs/>
-          <w:szCs w:val="26"/>
-          <w:lang w:val="en-US"/>
-        </w:rPr>
-        <w:t>L)</w:t>
       </w:r>
     </w:p>
     <w:p>
@@ -746,6 +651,22 @@
         </w:rPr>
         <w:t>92L</w:t>
       </w:r>
+    </w:p>
+    <w:p>
+      <w:pPr>
+        <w:rPr>
+          <w:szCs w:val="26"/>
+          <w:lang w:val="en-US"/>
+        </w:rPr>
+      </w:pPr>
+    </w:p>
+    <w:p>
+      <w:pPr>
+        <w:rPr>
+          <w:szCs w:val="26"/>
+          <w:lang w:val="en-US"/>
+        </w:rPr>
+      </w:pPr>
     </w:p>
     <w:p>
       <w:pPr>
@@ -847,8 +768,8 @@
           <w:lang w:val="en-US"/>
         </w:rPr>
       </w:pPr>
-      <w:bookmarkStart w:id="1" w:name="_Toc310954171"/>
-      <w:bookmarkStart w:id="2" w:name="_Toc311038677"/>
+      <w:bookmarkStart w:id="2" w:name="_Toc310954171"/>
+      <w:bookmarkStart w:id="3" w:name="_Toc311038677"/>
       <w:bookmarkEnd w:id="0"/>
       <w:r>
         <w:rPr>
@@ -862,8 +783,8 @@
         <w:lastRenderedPageBreak/>
         <w:t>LỜI CẢM ƠN</w:t>
       </w:r>
-      <w:bookmarkEnd w:id="1"/>
       <w:bookmarkEnd w:id="2"/>
+      <w:bookmarkEnd w:id="3"/>
     </w:p>
     <w:p>
       <w:pPr>
@@ -1216,7 +1137,7 @@
           <w:lang w:val="en-US"/>
         </w:rPr>
       </w:pPr>
-      <w:bookmarkStart w:id="3" w:name="_Toc311038678"/>
+      <w:bookmarkStart w:id="4" w:name="_Toc311038678"/>
       <w:r>
         <w:rPr>
           <w:rStyle w:val="Heading1Char"/>
@@ -1229,7 +1150,7 @@
         <w:lastRenderedPageBreak/>
         <w:t>MỤC LỤC</w:t>
       </w:r>
-      <w:bookmarkEnd w:id="3"/>
+      <w:bookmarkEnd w:id="4"/>
     </w:p>
     <w:sdt>
       <w:sdtPr>
@@ -1286,94 +1207,56 @@
           <w:r>
             <w:fldChar w:fldCharType="separate"/>
           </w:r>
-          <w:bookmarkStart w:id="4" w:name="_GoBack"/>
-          <w:bookmarkEnd w:id="4"/>
-          <w:r>
-            <w:rPr>
-              <w:rStyle w:val="Hyperlink"/>
-            </w:rPr>
-            <w:fldChar w:fldCharType="begin"/>
-          </w:r>
-          <w:r>
-            <w:rPr>
-              <w:rStyle w:val="Hyperlink"/>
-            </w:rPr>
-            <w:instrText xml:space="preserve"> </w:instrText>
-          </w:r>
-          <w:r>
-            <w:instrText>HYPERLINK \l "_Toc311038677"</w:instrText>
-          </w:r>
-          <w:r>
-            <w:rPr>
-              <w:rStyle w:val="Hyperlink"/>
-            </w:rPr>
-            <w:instrText xml:space="preserve"> </w:instrText>
-          </w:r>
-          <w:r>
-            <w:rPr>
-              <w:rStyle w:val="Hyperlink"/>
-            </w:rPr>
-          </w:r>
-          <w:r>
-            <w:rPr>
-              <w:rStyle w:val="Hyperlink"/>
-            </w:rPr>
-            <w:fldChar w:fldCharType="separate"/>
-          </w:r>
-          <w:r>
-            <w:rPr>
-              <w:rStyle w:val="Hyperlink"/>
-              <w:lang w:val="en-US"/>
-            </w:rPr>
-            <w:t>LỜI CẢM ƠN</w:t>
-          </w:r>
-          <w:r>
-            <w:rPr>
-              <w:webHidden/>
-            </w:rPr>
-            <w:tab/>
-          </w:r>
-          <w:r>
-            <w:rPr>
-              <w:webHidden/>
-            </w:rPr>
-            <w:fldChar w:fldCharType="begin"/>
-          </w:r>
-          <w:r>
-            <w:rPr>
-              <w:webHidden/>
-            </w:rPr>
-            <w:instrText xml:space="preserve"> PAGEREF _Toc311038677 \h </w:instrText>
-          </w:r>
-          <w:r>
-            <w:rPr>
-              <w:webHidden/>
-            </w:rPr>
-          </w:r>
-          <w:r>
-            <w:rPr>
-              <w:webHidden/>
-            </w:rPr>
-            <w:fldChar w:fldCharType="separate"/>
-          </w:r>
-          <w:r>
-            <w:rPr>
-              <w:webHidden/>
-            </w:rPr>
-            <w:t>1</w:t>
-          </w:r>
-          <w:r>
-            <w:rPr>
-              <w:webHidden/>
-            </w:rPr>
-            <w:fldChar w:fldCharType="end"/>
-          </w:r>
-          <w:r>
-            <w:rPr>
-              <w:rStyle w:val="Hyperlink"/>
-            </w:rPr>
-            <w:fldChar w:fldCharType="end"/>
-          </w:r>
+          <w:hyperlink w:anchor="_Toc311038677" w:history="1">
+            <w:r>
+              <w:rPr>
+                <w:rStyle w:val="Hyperlink"/>
+                <w:lang w:val="en-US"/>
+              </w:rPr>
+              <w:t>LỜI CẢM ƠN</w:t>
+            </w:r>
+            <w:r>
+              <w:rPr>
+                <w:webHidden/>
+              </w:rPr>
+              <w:tab/>
+            </w:r>
+            <w:r>
+              <w:rPr>
+                <w:webHidden/>
+              </w:rPr>
+              <w:fldChar w:fldCharType="begin"/>
+            </w:r>
+            <w:r>
+              <w:rPr>
+                <w:webHidden/>
+              </w:rPr>
+              <w:instrText xml:space="preserve"> PAGEREF _Toc311038677 \h </w:instrText>
+            </w:r>
+            <w:r>
+              <w:rPr>
+                <w:webHidden/>
+              </w:rPr>
+            </w:r>
+            <w:r>
+              <w:rPr>
+                <w:webHidden/>
+              </w:rPr>
+              <w:fldChar w:fldCharType="separate"/>
+            </w:r>
+            <w:r>
+              <w:rPr>
+                <w:webHidden/>
+              </w:rPr>
+              <w:t>1</w:t>
+            </w:r>
+            <w:r>
+              <w:rPr>
+                <w:webHidden/>
+              </w:rPr>
+              <w:fldChar w:fldCharType="end"/>
+            </w:r>
+          </w:hyperlink>
         </w:p>
         <w:p>
           <w:pPr>
@@ -2884,12 +2767,10 @@
               <w:alias w:val="Title"/>
               <w:tag w:val=""/>
               <w:id w:val="-1958482722"/>
-              <w:placeholder>
-                <w:docPart w:val="952F45119C384470B8FAD3F53424A233"/>
-              </w:placeholder>
               <w:dataBinding w:prefixMappings="xmlns:ns0='http://purl.org/dc/elements/1.1/' xmlns:ns1='http://schemas.openxmlformats.org/package/2006/metadata/core-properties' " w:xpath="/ns1:coreProperties[1]/ns0:title[1]" w:storeItemID="{6C3C8BC8-F283-45AE-878A-BAB7291924A1}"/>
               <w:text/>
             </w:sdtPr>
+            <w:sdtEndPr/>
             <w:sdtContent>
               <w:r>
                 <w:rPr>
@@ -2912,7 +2793,7 @@
             <w:fldChar w:fldCharType="separate"/>
           </w:r>
           <w:r>
-            <w:t>MỤC LỤC</w:t>
+            <w:t>Những kinh nghiệm có được sau khi thực hiện khoá luận</w:t>
           </w:r>
           <w:r>
             <w:fldChar w:fldCharType="end"/>
@@ -2953,7 +2834,7 @@
             <w:rPr>
               <w:color w:val="FFFFFF" w:themeColor="background1"/>
             </w:rPr>
-            <w:t>2</w:t>
+            <w:t>4</w:t>
           </w:r>
           <w:r>
             <w:rPr>
@@ -4341,32 +4222,6 @@
   <w:docParts>
     <w:docPart>
       <w:docPartPr>
-        <w:name w:val="E09675898E494DDB87E20A131F623674"/>
-        <w:category>
-          <w:name w:val="General"/>
-          <w:gallery w:val="placeholder"/>
-        </w:category>
-        <w:types>
-          <w:type w:val="bbPlcHdr"/>
-        </w:types>
-        <w:behaviors>
-          <w:behavior w:val="content"/>
-        </w:behaviors>
-        <w:guid w:val="{A87B68DC-B8DA-4569-AF07-493E07ADDE21}"/>
-      </w:docPartPr>
-      <w:docPartBody>
-        <w:p>
-          <w:r>
-            <w:rPr>
-              <w:rStyle w:val="PlaceholderText"/>
-            </w:rPr>
-            <w:t>[Title]</w:t>
-          </w:r>
-        </w:p>
-      </w:docPartBody>
-    </w:docPart>
-    <w:docPart>
-      <w:docPartPr>
         <w:name w:val="62EAB86F76E34C128762CA022DED2C20"/>
         <w:category>
           <w:name w:val="General"/>
@@ -4503,6 +4358,7 @@
     <w:rsid w:val="003108AD"/>
     <w:rsid w:val="00893ED7"/>
     <w:rsid w:val="008E6488"/>
+    <w:rsid w:val="00C60E14"/>
   </w:rsids>
   <m:mathPr>
     <m:mathFont m:val="Cambria Math"/>
@@ -5261,7 +5117,7 @@
 </file>
 
 <file path=customXml/itemProps1.xml><?xml version="1.0" encoding="utf-8"?>
-<ds:datastoreItem xmlns:ds="http://schemas.openxmlformats.org/officeDocument/2006/customXml" ds:itemID="{342ED09B-0406-4655-8E14-75B70F91EB44}">
+<ds:datastoreItem xmlns:ds="http://schemas.openxmlformats.org/officeDocument/2006/customXml" ds:itemID="{16DB5406-9C49-480D-8433-077D718C2BDA}">
   <ds:schemaRefs>
     <ds:schemaRef ds:uri="http://schemas.openxmlformats.org/officeDocument/2006/bibliography"/>
   </ds:schemaRefs>

--- a/Documents/JobZoom Report - Nguyen.docx
+++ b/Documents/JobZoom Report - Nguyen.docx
@@ -257,8 +257,11 @@
           </w14:shadow>
         </w:rPr>
       </w:pPr>
-      <w:r>
-        <w:rPr>
+      <w:bookmarkStart w:id="1" w:name="_GoBack"/>
+      <w:r>
+        <w:rPr>
+          <w:rFonts w:ascii="VNI-Algerian" w:hAnsi="VNI-Algerian"/>
+          <w:b/>
           <w:lang w:val="en-US"/>
         </w:rPr>
         <w:pict>
@@ -286,14 +289,15 @@
             </v:handles>
             <o:lock v:ext="edit" text="t" shapetype="t"/>
           </v:shapetype>
-          <v:shape id="_x0000_s1027" type="#_x0000_t136" style="position:absolute;left:0;text-align:left;margin-left:46.65pt;margin-top:-.6pt;width:357.75pt;height:71.25pt;z-index:251657728" fillcolor="black" stroked="f">
+          <v:shape id="_x0000_s1028" type="#_x0000_t136" style="position:absolute;left:0;text-align:left;margin-left:0;margin-top:1.05pt;width:433.5pt;height:82.5pt;z-index:251659776;mso-position-horizontal:center" fillcolor="black" stroked="f">
             <v:imagedata embosscolor="shadow add(51)"/>
             <v:shadow on="t" type="emboss" color="lineOrFill darken(153)" color2="shadow add(102)" offset="1pt,1pt"/>
             <o:extrusion v:ext="view" specularity="80000f" diffusity="43712f" backdepth="1in" color="white" metal="t" viewpoint="0,34.72222mm" viewpointorigin="0,.5" skewangle="90" brightness="10000f" lightposition="-50000" lightlevel="44000f" lightposition2="50000" lightlevel2="24000f" type="perspective"/>
-            <v:textpath style="font-family:&quot;VNI-Times&quot;;font-size:20pt;v-text-kern:t" trim="t" fitpath="t" string="KHOÙA LUAÄN TOÁT NGHIEÄP&#10;"/>
+            <v:textpath style="font-family:&quot;Times New Roman&quot;;v-text-kern:t" trim="t" fitpath="t" string="KHOÁ LUẬN TỐT NGHIỆP&#10;"/>
           </v:shape>
         </w:pict>
       </w:r>
+      <w:bookmarkEnd w:id="1"/>
     </w:p>
     <w:p>
       <w:pPr>
@@ -548,8 +552,6 @@
         </w:rPr>
         <w:t>S</w:t>
       </w:r>
-      <w:bookmarkStart w:id="1" w:name="_GoBack"/>
-      <w:bookmarkEnd w:id="1"/>
       <w:r>
         <w:rPr>
           <w:szCs w:val="26"/>
@@ -2642,9 +2644,6 @@
               <w:alias w:val="Title"/>
               <w:tag w:val=""/>
               <w:id w:val="1624268160"/>
-              <w:placeholder>
-                <w:docPart w:val="E09675898E494DDB87E20A131F623674"/>
-              </w:placeholder>
               <w:dataBinding w:prefixMappings="xmlns:ns0='http://purl.org/dc/elements/1.1/' xmlns:ns1='http://schemas.openxmlformats.org/package/2006/metadata/core-properties' " w:xpath="/ns1:coreProperties[1]/ns0:title[1]" w:storeItemID="{6C3C8BC8-F283-45AE-878A-BAB7291924A1}"/>
               <w:text/>
             </w:sdtPr>
@@ -4249,32 +4248,6 @@
         </w:p>
       </w:docPartBody>
     </w:docPart>
-    <w:docPart>
-      <w:docPartPr>
-        <w:name w:val="96EBEB60F89B44C0B8FA6F83F86C97D1"/>
-        <w:category>
-          <w:name w:val="General"/>
-          <w:gallery w:val="placeholder"/>
-        </w:category>
-        <w:types>
-          <w:type w:val="bbPlcHdr"/>
-        </w:types>
-        <w:behaviors>
-          <w:behavior w:val="content"/>
-        </w:behaviors>
-        <w:guid w:val="{16C17FDB-B925-4CD3-AAD8-FC8D9E68ABDC}"/>
-      </w:docPartPr>
-      <w:docPartBody>
-        <w:p>
-          <w:r>
-            <w:rPr>
-              <w:rStyle w:val="PlaceholderText"/>
-            </w:rPr>
-            <w:t>[Comments]</w:t>
-          </w:r>
-        </w:p>
-      </w:docPartBody>
-    </w:docPart>
   </w:docParts>
 </w:glossaryDocument>
 </file>
@@ -4356,6 +4329,7 @@
     <w:rsidRoot w:val="00893ED7"/>
     <w:rsid w:val="002C6930"/>
     <w:rsid w:val="003108AD"/>
+    <w:rsid w:val="00660D3D"/>
     <w:rsid w:val="00893ED7"/>
     <w:rsid w:val="008E6488"/>
     <w:rsid w:val="00C60E14"/>
@@ -5117,7 +5091,7 @@
 </file>
 
 <file path=customXml/itemProps1.xml><?xml version="1.0" encoding="utf-8"?>
-<ds:datastoreItem xmlns:ds="http://schemas.openxmlformats.org/officeDocument/2006/customXml" ds:itemID="{16DB5406-9C49-480D-8433-077D718C2BDA}">
+<ds:datastoreItem xmlns:ds="http://schemas.openxmlformats.org/officeDocument/2006/customXml" ds:itemID="{E187DE7C-5552-4AA8-B006-4114F056D87C}">
   <ds:schemaRefs>
     <ds:schemaRef ds:uri="http://schemas.openxmlformats.org/officeDocument/2006/bibliography"/>
   </ds:schemaRefs>

--- a/Documents/JobZoom Report - Nguyen.docx
+++ b/Documents/JobZoom Report - Nguyen.docx
@@ -257,7 +257,6 @@
           </w14:shadow>
         </w:rPr>
       </w:pPr>
-      <w:bookmarkStart w:id="1" w:name="_GoBack"/>
       <w:r>
         <w:rPr>
           <w:rFonts w:ascii="VNI-Algerian" w:hAnsi="VNI-Algerian"/>
@@ -297,7 +296,6 @@
           </v:shape>
         </w:pict>
       </w:r>
-      <w:bookmarkEnd w:id="1"/>
     </w:p>
     <w:p>
       <w:pPr>
@@ -770,8 +768,8 @@
           <w:lang w:val="en-US"/>
         </w:rPr>
       </w:pPr>
-      <w:bookmarkStart w:id="2" w:name="_Toc310954171"/>
-      <w:bookmarkStart w:id="3" w:name="_Toc311038677"/>
+      <w:bookmarkStart w:id="1" w:name="_Toc310954171"/>
+      <w:bookmarkStart w:id="2" w:name="_Toc312362353"/>
       <w:bookmarkEnd w:id="0"/>
       <w:r>
         <w:rPr>
@@ -785,8 +783,8 @@
         <w:lastRenderedPageBreak/>
         <w:t>LỜI CẢM ƠN</w:t>
       </w:r>
+      <w:bookmarkEnd w:id="1"/>
       <w:bookmarkEnd w:id="2"/>
-      <w:bookmarkEnd w:id="3"/>
     </w:p>
     <w:p>
       <w:pPr>
@@ -1139,7 +1137,7 @@
           <w:lang w:val="en-US"/>
         </w:rPr>
       </w:pPr>
-      <w:bookmarkStart w:id="4" w:name="_Toc311038678"/>
+      <w:bookmarkStart w:id="3" w:name="_Toc312362354"/>
       <w:r>
         <w:rPr>
           <w:rStyle w:val="Heading1Char"/>
@@ -1152,7 +1150,7 @@
         <w:lastRenderedPageBreak/>
         <w:t>MỤC LỤC</w:t>
       </w:r>
-      <w:bookmarkEnd w:id="4"/>
+      <w:bookmarkEnd w:id="3"/>
     </w:p>
     <w:sdt>
       <w:sdtPr>
@@ -1209,7 +1207,7 @@
           <w:r>
             <w:fldChar w:fldCharType="separate"/>
           </w:r>
-          <w:hyperlink w:anchor="_Toc311038677" w:history="1">
+          <w:hyperlink w:anchor="_Toc312362353" w:history="1">
             <w:r>
               <w:rPr>
                 <w:rStyle w:val="Hyperlink"/>
@@ -1233,7 +1231,7 @@
               <w:rPr>
                 <w:webHidden/>
               </w:rPr>
-              <w:instrText xml:space="preserve"> PAGEREF _Toc311038677 \h </w:instrText>
+              <w:instrText xml:space="preserve"> PAGEREF _Toc312362353 \h </w:instrText>
             </w:r>
             <w:r>
               <w:rPr>
@@ -1272,7 +1270,7 @@
               <w:lang w:val="en-US"/>
             </w:rPr>
           </w:pPr>
-          <w:hyperlink w:anchor="_Toc311038678" w:history="1">
+          <w:hyperlink w:anchor="_Toc312362354" w:history="1">
             <w:r>
               <w:rPr>
                 <w:rStyle w:val="Hyperlink"/>
@@ -1296,7 +1294,7 @@
               <w:rPr>
                 <w:webHidden/>
               </w:rPr>
-              <w:instrText xml:space="preserve"> PAGEREF _Toc311038678 \h </w:instrText>
+              <w:instrText xml:space="preserve"> PAGEREF _Toc312362354 \h </w:instrText>
             </w:r>
             <w:r>
               <w:rPr>
@@ -1336,7 +1334,7 @@
               <w:lang w:val="en-US"/>
             </w:rPr>
           </w:pPr>
-          <w:hyperlink w:anchor="_Toc311038679" w:history="1">
+          <w:hyperlink w:anchor="_Toc312362355" w:history="1">
             <w:r>
               <w:rPr>
                 <w:rStyle w:val="Hyperlink"/>
@@ -1375,7 +1373,7 @@
               <w:rPr>
                 <w:webHidden/>
               </w:rPr>
-              <w:instrText xml:space="preserve"> PAGEREF _Toc311038679 \h </w:instrText>
+              <w:instrText xml:space="preserve"> PAGEREF _Toc312362355 \h </w:instrText>
             </w:r>
             <w:r>
               <w:rPr>
@@ -1415,7 +1413,7 @@
               <w:lang w:val="en-US"/>
             </w:rPr>
           </w:pPr>
-          <w:hyperlink w:anchor="_Toc311038680" w:history="1">
+          <w:hyperlink w:anchor="_Toc312362356" w:history="1">
             <w:r>
               <w:rPr>
                 <w:rStyle w:val="Hyperlink"/>
@@ -1436,7 +1434,7 @@
                 <w:rStyle w:val="Hyperlink"/>
                 <w:lang w:val="en-US"/>
               </w:rPr>
-              <w:t>Công việc 1</w:t>
+              <w:t>Tìm hiểu và phân tích nghiệp vụ tuyển dụng trực tuyến</w:t>
             </w:r>
             <w:r>
               <w:rPr>
@@ -1454,7 +1452,7 @@
               <w:rPr>
                 <w:webHidden/>
               </w:rPr>
-              <w:instrText xml:space="preserve"> PAGEREF _Toc311038680 \h </w:instrText>
+              <w:instrText xml:space="preserve"> PAGEREF _Toc312362356 \h </w:instrText>
             </w:r>
             <w:r>
               <w:rPr>
@@ -1494,7 +1492,7 @@
               <w:lang w:val="en-US"/>
             </w:rPr>
           </w:pPr>
-          <w:hyperlink w:anchor="_Toc311038681" w:history="1">
+          <w:hyperlink w:anchor="_Toc312362357" w:history="1">
             <w:r>
               <w:rPr>
                 <w:rStyle w:val="Hyperlink"/>
@@ -1515,6 +1513,243 @@
                 <w:rStyle w:val="Hyperlink"/>
                 <w:lang w:val="en-US"/>
               </w:rPr>
+              <w:t>Lý thuyết về Tag và Taxonomy</w:t>
+            </w:r>
+            <w:r>
+              <w:rPr>
+                <w:webHidden/>
+              </w:rPr>
+              <w:tab/>
+            </w:r>
+            <w:r>
+              <w:rPr>
+                <w:webHidden/>
+              </w:rPr>
+              <w:fldChar w:fldCharType="begin"/>
+            </w:r>
+            <w:r>
+              <w:rPr>
+                <w:webHidden/>
+              </w:rPr>
+              <w:instrText xml:space="preserve"> PAGEREF _Toc312362357 \h </w:instrText>
+            </w:r>
+            <w:r>
+              <w:rPr>
+                <w:webHidden/>
+              </w:rPr>
+            </w:r>
+            <w:r>
+              <w:rPr>
+                <w:webHidden/>
+              </w:rPr>
+              <w:fldChar w:fldCharType="separate"/>
+            </w:r>
+            <w:r>
+              <w:rPr>
+                <w:webHidden/>
+              </w:rPr>
+              <w:t>3</w:t>
+            </w:r>
+            <w:r>
+              <w:rPr>
+                <w:webHidden/>
+              </w:rPr>
+              <w:fldChar w:fldCharType="end"/>
+            </w:r>
+          </w:hyperlink>
+        </w:p>
+        <w:p>
+          <w:pPr>
+            <w:pStyle w:val="TOC2"/>
+            <w:tabs>
+              <w:tab w:val="left" w:pos="880"/>
+              <w:tab w:val="right" w:leader="dot" w:pos="9017"/>
+            </w:tabs>
+            <w:rPr>
+              <w:rFonts w:asciiTheme="minorHAnsi" w:eastAsiaTheme="minorEastAsia" w:hAnsiTheme="minorHAnsi"/>
+              <w:sz w:val="22"/>
+              <w:lang w:val="en-US"/>
+            </w:rPr>
+          </w:pPr>
+          <w:hyperlink w:anchor="_Toc312362358" w:history="1">
+            <w:r>
+              <w:rPr>
+                <w:rStyle w:val="Hyperlink"/>
+                <w:lang w:val="en-US"/>
+              </w:rPr>
+              <w:t>1.3.</w:t>
+            </w:r>
+            <w:r>
+              <w:rPr>
+                <w:rFonts w:asciiTheme="minorHAnsi" w:eastAsiaTheme="minorEastAsia" w:hAnsiTheme="minorHAnsi"/>
+                <w:sz w:val="22"/>
+                <w:lang w:val="en-US"/>
+              </w:rPr>
+              <w:tab/>
+            </w:r>
+            <w:r>
+              <w:rPr>
+                <w:rStyle w:val="Hyperlink"/>
+                <w:lang w:val="en-US"/>
+              </w:rPr>
+              <w:t>Tìm hiểu cây quyết định</w:t>
+            </w:r>
+            <w:r>
+              <w:rPr>
+                <w:webHidden/>
+              </w:rPr>
+              <w:tab/>
+            </w:r>
+            <w:r>
+              <w:rPr>
+                <w:webHidden/>
+              </w:rPr>
+              <w:fldChar w:fldCharType="begin"/>
+            </w:r>
+            <w:r>
+              <w:rPr>
+                <w:webHidden/>
+              </w:rPr>
+              <w:instrText xml:space="preserve"> PAGEREF _Toc312362358 \h </w:instrText>
+            </w:r>
+            <w:r>
+              <w:rPr>
+                <w:webHidden/>
+              </w:rPr>
+            </w:r>
+            <w:r>
+              <w:rPr>
+                <w:webHidden/>
+              </w:rPr>
+              <w:fldChar w:fldCharType="separate"/>
+            </w:r>
+            <w:r>
+              <w:rPr>
+                <w:webHidden/>
+              </w:rPr>
+              <w:t>4</w:t>
+            </w:r>
+            <w:r>
+              <w:rPr>
+                <w:webHidden/>
+              </w:rPr>
+              <w:fldChar w:fldCharType="end"/>
+            </w:r>
+          </w:hyperlink>
+        </w:p>
+        <w:p>
+          <w:pPr>
+            <w:pStyle w:val="TOC2"/>
+            <w:tabs>
+              <w:tab w:val="left" w:pos="880"/>
+              <w:tab w:val="right" w:leader="dot" w:pos="9017"/>
+            </w:tabs>
+            <w:rPr>
+              <w:rFonts w:asciiTheme="minorHAnsi" w:eastAsiaTheme="minorEastAsia" w:hAnsiTheme="minorHAnsi"/>
+              <w:sz w:val="22"/>
+              <w:lang w:val="en-US"/>
+            </w:rPr>
+          </w:pPr>
+          <w:hyperlink w:anchor="_Toc312362360" w:history="1">
+            <w:r>
+              <w:rPr>
+                <w:rStyle w:val="Hyperlink"/>
+                <w:lang w:val="en-US"/>
+              </w:rPr>
+              <w:t>1.4.</w:t>
+            </w:r>
+            <w:r>
+              <w:rPr>
+                <w:rFonts w:asciiTheme="minorHAnsi" w:eastAsiaTheme="minorEastAsia" w:hAnsiTheme="minorHAnsi"/>
+                <w:sz w:val="22"/>
+                <w:lang w:val="en-US"/>
+              </w:rPr>
+              <w:tab/>
+            </w:r>
+            <w:r>
+              <w:rPr>
+                <w:rStyle w:val="Hyperlink"/>
+                <w:lang w:val="en-US"/>
+              </w:rPr>
+              <w:t>Xử lý dữ liệu bằng Pivot Transformation</w:t>
+            </w:r>
+            <w:r>
+              <w:rPr>
+                <w:webHidden/>
+              </w:rPr>
+              <w:tab/>
+            </w:r>
+            <w:r>
+              <w:rPr>
+                <w:webHidden/>
+              </w:rPr>
+              <w:fldChar w:fldCharType="begin"/>
+            </w:r>
+            <w:r>
+              <w:rPr>
+                <w:webHidden/>
+              </w:rPr>
+              <w:instrText xml:space="preserve"> PAGEREF _Toc312362360 \h </w:instrText>
+            </w:r>
+            <w:r>
+              <w:rPr>
+                <w:webHidden/>
+              </w:rPr>
+            </w:r>
+            <w:r>
+              <w:rPr>
+                <w:webHidden/>
+              </w:rPr>
+              <w:fldChar w:fldCharType="separate"/>
+            </w:r>
+            <w:r>
+              <w:rPr>
+                <w:webHidden/>
+              </w:rPr>
+              <w:t>5</w:t>
+            </w:r>
+            <w:r>
+              <w:rPr>
+                <w:webHidden/>
+              </w:rPr>
+              <w:fldChar w:fldCharType="end"/>
+            </w:r>
+          </w:hyperlink>
+        </w:p>
+        <w:p>
+          <w:pPr>
+            <w:pStyle w:val="TOC2"/>
+            <w:tabs>
+              <w:tab w:val="left" w:pos="880"/>
+              <w:tab w:val="right" w:leader="dot" w:pos="9017"/>
+            </w:tabs>
+            <w:rPr>
+              <w:rFonts w:asciiTheme="minorHAnsi" w:eastAsiaTheme="minorEastAsia" w:hAnsiTheme="minorHAnsi"/>
+              <w:sz w:val="22"/>
+              <w:lang w:val="en-US"/>
+            </w:rPr>
+          </w:pPr>
+          <w:hyperlink w:anchor="_Toc312362361" w:history="1">
+            <w:r>
+              <w:rPr>
+                <w:rStyle w:val="Hyperlink"/>
+                <w:lang w:val="en-US"/>
+              </w:rPr>
+              <w:t>1.5.</w:t>
+            </w:r>
+            <w:r>
+              <w:rPr>
+                <w:rFonts w:asciiTheme="minorHAnsi" w:eastAsiaTheme="minorEastAsia" w:hAnsiTheme="minorHAnsi"/>
+                <w:sz w:val="22"/>
+                <w:lang w:val="en-US"/>
+              </w:rPr>
+              <w:tab/>
+            </w:r>
+            <w:r>
+              <w:rPr>
+                <w:rStyle w:val="Hyperlink"/>
+                <w:lang w:val="en-US"/>
+              </w:rPr>
               <w:t>Công việc khác</w:t>
             </w:r>
             <w:r>
@@ -1533,7 +1768,7 @@
               <w:rPr>
                 <w:webHidden/>
               </w:rPr>
-              <w:instrText xml:space="preserve"> PAGEREF _Toc311038681 \h </w:instrText>
+              <w:instrText xml:space="preserve"> PAGEREF _Toc312362361 \h </w:instrText>
             </w:r>
             <w:r>
               <w:rPr>
@@ -1550,7 +1785,7 @@
               <w:rPr>
                 <w:webHidden/>
               </w:rPr>
-              <w:t>3</w:t>
+              <w:t>5</w:t>
             </w:r>
             <w:r>
               <w:rPr>
@@ -1573,7 +1808,7 @@
               <w:lang w:val="en-US"/>
             </w:rPr>
           </w:pPr>
-          <w:hyperlink w:anchor="_Toc311038682" w:history="1">
+          <w:hyperlink w:anchor="_Toc312362362" w:history="1">
             <w:r>
               <w:rPr>
                 <w:rStyle w:val="Hyperlink"/>
@@ -1612,7 +1847,7 @@
               <w:rPr>
                 <w:webHidden/>
               </w:rPr>
-              <w:instrText xml:space="preserve"> PAGEREF _Toc311038682 \h </w:instrText>
+              <w:instrText xml:space="preserve"> PAGEREF _Toc312362362 \h </w:instrText>
             </w:r>
             <w:r>
               <w:rPr>
@@ -1629,7 +1864,7 @@
               <w:rPr>
                 <w:webHidden/>
               </w:rPr>
-              <w:t>3</w:t>
+              <w:t>6</w:t>
             </w:r>
             <w:r>
               <w:rPr>
@@ -1652,7 +1887,7 @@
               <w:lang w:val="en-US"/>
             </w:rPr>
           </w:pPr>
-          <w:hyperlink w:anchor="_Toc311038683" w:history="1">
+          <w:hyperlink w:anchor="_Toc312362363" w:history="1">
             <w:r>
               <w:rPr>
                 <w:rStyle w:val="Hyperlink"/>
@@ -1691,7 +1926,7 @@
               <w:rPr>
                 <w:webHidden/>
               </w:rPr>
-              <w:instrText xml:space="preserve"> PAGEREF _Toc311038683 \h </w:instrText>
+              <w:instrText xml:space="preserve"> PAGEREF _Toc312362363 \h </w:instrText>
             </w:r>
             <w:r>
               <w:rPr>
@@ -1708,7 +1943,7 @@
               <w:rPr>
                 <w:webHidden/>
               </w:rPr>
-              <w:t>3</w:t>
+              <w:t>6</w:t>
             </w:r>
             <w:r>
               <w:rPr>
@@ -1731,7 +1966,7 @@
               <w:lang w:val="en-US"/>
             </w:rPr>
           </w:pPr>
-          <w:hyperlink w:anchor="_Toc311038684" w:history="1">
+          <w:hyperlink w:anchor="_Toc312362364" w:history="1">
             <w:r>
               <w:rPr>
                 <w:rStyle w:val="Hyperlink"/>
@@ -1770,7 +2005,7 @@
               <w:rPr>
                 <w:webHidden/>
               </w:rPr>
-              <w:instrText xml:space="preserve"> PAGEREF _Toc311038684 \h </w:instrText>
+              <w:instrText xml:space="preserve"> PAGEREF _Toc312362364 \h </w:instrText>
             </w:r>
             <w:r>
               <w:rPr>
@@ -1787,7 +2022,7 @@
               <w:rPr>
                 <w:webHidden/>
               </w:rPr>
-              <w:t>3</w:t>
+              <w:t>6</w:t>
             </w:r>
             <w:r>
               <w:rPr>
@@ -1810,7 +2045,7 @@
               <w:lang w:val="en-US"/>
             </w:rPr>
           </w:pPr>
-          <w:hyperlink w:anchor="_Toc311038685" w:history="1">
+          <w:hyperlink w:anchor="_Toc312362365" w:history="1">
             <w:r>
               <w:rPr>
                 <w:rStyle w:val="Hyperlink"/>
@@ -1849,7 +2084,7 @@
               <w:rPr>
                 <w:webHidden/>
               </w:rPr>
-              <w:instrText xml:space="preserve"> PAGEREF _Toc311038685 \h </w:instrText>
+              <w:instrText xml:space="preserve"> PAGEREF _Toc312362365 \h </w:instrText>
             </w:r>
             <w:r>
               <w:rPr>
@@ -1866,7 +2101,7 @@
               <w:rPr>
                 <w:webHidden/>
               </w:rPr>
-              <w:t>3</w:t>
+              <w:t>7</w:t>
             </w:r>
             <w:r>
               <w:rPr>
@@ -1889,7 +2124,7 @@
               <w:lang w:val="en-US"/>
             </w:rPr>
           </w:pPr>
-          <w:hyperlink w:anchor="_Toc311038686" w:history="1">
+          <w:hyperlink w:anchor="_Toc312362366" w:history="1">
             <w:r>
               <w:rPr>
                 <w:rStyle w:val="Hyperlink"/>
@@ -1928,7 +2163,7 @@
               <w:rPr>
                 <w:webHidden/>
               </w:rPr>
-              <w:instrText xml:space="preserve"> PAGEREF _Toc311038686 \h </w:instrText>
+              <w:instrText xml:space="preserve"> PAGEREF _Toc312362366 \h </w:instrText>
             </w:r>
             <w:r>
               <w:rPr>
@@ -1945,7 +2180,7 @@
               <w:rPr>
                 <w:webHidden/>
               </w:rPr>
-              <w:t>3</w:t>
+              <w:t>7</w:t>
             </w:r>
             <w:r>
               <w:rPr>
@@ -1968,7 +2203,7 @@
               <w:lang w:val="en-US"/>
             </w:rPr>
           </w:pPr>
-          <w:hyperlink w:anchor="_Toc311038687" w:history="1">
+          <w:hyperlink w:anchor="_Toc312362367" w:history="1">
             <w:r>
               <w:rPr>
                 <w:rStyle w:val="Hyperlink"/>
@@ -2007,7 +2242,7 @@
               <w:rPr>
                 <w:webHidden/>
               </w:rPr>
-              <w:instrText xml:space="preserve"> PAGEREF _Toc311038687 \h </w:instrText>
+              <w:instrText xml:space="preserve"> PAGEREF _Toc312362367 \h </w:instrText>
             </w:r>
             <w:r>
               <w:rPr>
@@ -2024,7 +2259,7 @@
               <w:rPr>
                 <w:webHidden/>
               </w:rPr>
-              <w:t>3</w:t>
+              <w:t>7</w:t>
             </w:r>
             <w:r>
               <w:rPr>
@@ -2047,7 +2282,7 @@
               <w:lang w:val="en-US"/>
             </w:rPr>
           </w:pPr>
-          <w:hyperlink w:anchor="_Toc311038688" w:history="1">
+          <w:hyperlink w:anchor="_Toc312362368" w:history="1">
             <w:r>
               <w:rPr>
                 <w:rStyle w:val="Hyperlink"/>
@@ -2086,7 +2321,7 @@
               <w:rPr>
                 <w:webHidden/>
               </w:rPr>
-              <w:instrText xml:space="preserve"> PAGEREF _Toc311038688 \h </w:instrText>
+              <w:instrText xml:space="preserve"> PAGEREF _Toc312362368 \h </w:instrText>
             </w:r>
             <w:r>
               <w:rPr>
@@ -2103,7 +2338,7 @@
               <w:rPr>
                 <w:webHidden/>
               </w:rPr>
-              <w:t>3</w:t>
+              <w:t>9</w:t>
             </w:r>
             <w:r>
               <w:rPr>
@@ -2136,6 +2371,8 @@
         </w:rPr>
         <w:br w:type="page"/>
       </w:r>
+      <w:bookmarkStart w:id="4" w:name="_GoBack"/>
+      <w:bookmarkEnd w:id="4"/>
     </w:p>
     <w:p>
       <w:pPr>
@@ -2149,7 +2386,7 @@
           <w:lang w:val="en-US"/>
         </w:rPr>
       </w:pPr>
-      <w:bookmarkStart w:id="5" w:name="_Toc311038679"/>
+      <w:bookmarkStart w:id="5" w:name="_Toc312362355"/>
       <w:r>
         <w:rPr>
           <w:lang w:val="en-US"/>
@@ -2171,14 +2408,1347 @@
           <w:lang w:val="en-US"/>
         </w:rPr>
       </w:pPr>
-      <w:bookmarkStart w:id="6" w:name="_Toc311038680"/>
-      <w:r>
-        <w:rPr>
-          <w:lang w:val="en-US"/>
-        </w:rPr>
-        <w:t>Công việc 1</w:t>
+      <w:bookmarkStart w:id="6" w:name="_Toc312362356"/>
+      <w:r>
+        <w:rPr>
+          <w:lang w:val="en-US"/>
+        </w:rPr>
+        <w:t>Tìm hiểu và phân tích nghiệp vụ tuyển dụng trực tuyến</w:t>
       </w:r>
       <w:bookmarkEnd w:id="6"/>
+    </w:p>
+    <w:p>
+      <w:pPr>
+        <w:ind w:firstLine="720"/>
+        <w:rPr>
+          <w:lang w:val="en-US"/>
+        </w:rPr>
+      </w:pPr>
+      <w:r>
+        <w:rPr>
+          <w:lang w:val="en-US"/>
+        </w:rPr>
+        <w:t xml:space="preserve">Tìm hiểu các trang tìm việc trực tuyến </w:t>
+      </w:r>
+      <w:r>
+        <w:rPr>
+          <w:lang w:val="en-US"/>
+        </w:rPr>
+        <w:t xml:space="preserve">như Linkedin, SimplyHired, Monster, </w:t>
+      </w:r>
+      <w:r>
+        <w:rPr>
+          <w:lang w:val="en-US"/>
+        </w:rPr>
+        <w:t>Vietnamw</w:t>
+      </w:r>
+      <w:r>
+        <w:rPr>
+          <w:lang w:val="en-US"/>
+        </w:rPr>
+        <w:t xml:space="preserve">orks… </w:t>
+      </w:r>
+      <w:r>
+        <w:rPr>
+          <w:lang w:val="en-US"/>
+        </w:rPr>
+        <w:t xml:space="preserve">để phân tích chức năng và cấu trúc thông tin, từ đó so sánh ưu khuyết điểm giữa chúng và đưa ra nhu cầu và chức năng cần xây dựng trong đề tài. </w:t>
+      </w:r>
+      <w:r>
+        <w:rPr>
+          <w:lang w:val="en-US"/>
+        </w:rPr>
+        <w:t xml:space="preserve">Đồng thời phân tích đặc điểm chung của các hệ thống đã có </w:t>
+      </w:r>
+      <w:r>
+        <w:rPr>
+          <w:lang w:val="en-US"/>
+        </w:rPr>
+        <w:t xml:space="preserve">là thông tin tuyển dụng </w:t>
+      </w:r>
+      <w:r>
+        <w:rPr>
+          <w:lang w:val="en-US"/>
+        </w:rPr>
+        <w:t xml:space="preserve">được đăng tải dưới dạng văn bản thô sơ, hồ sơ ứng viên có khuôn khổ nhất định, thiếu sự linh động, việc tìm kiếm công việc theo từ khóa (full-text search), không hỗ trợ so khớp giữa hồ sơ xin việc và yêu cầu tuyển dụng để hỗ trợ nhà tuyển dụng hay ứng viên đưa ra quyết định phù hợp. </w:t>
+      </w:r>
+    </w:p>
+    <w:p>
+      <w:pPr>
+        <w:pStyle w:val="Heading2"/>
+        <w:numPr>
+          <w:ilvl w:val="1"/>
+          <w:numId w:val="2"/>
+        </w:numPr>
+        <w:ind w:left="576" w:hanging="576"/>
+        <w:rPr>
+          <w:lang w:val="en-US"/>
+        </w:rPr>
+      </w:pPr>
+      <w:bookmarkStart w:id="7" w:name="_Toc312362357"/>
+      <w:r>
+        <w:rPr>
+          <w:lang w:val="en-US"/>
+        </w:rPr>
+        <w:t>Lý thuyết về Tag và Taxonomy</w:t>
+      </w:r>
+      <w:bookmarkEnd w:id="7"/>
+    </w:p>
+    <w:p>
+      <w:pPr>
+        <w:ind w:firstLine="720"/>
+        <w:rPr>
+          <w:lang w:val="en-US"/>
+        </w:rPr>
+      </w:pPr>
+      <w:r>
+        <w:rPr>
+          <w:lang w:val="en-US"/>
+        </w:rPr>
+        <w:t>Do mục tiêu của đề tài là xây dựng kiến trúc có tổ chức thông tin với cấu trúc linh hoạt, khả năng so khớp giữa các đối tượng thông tin. Tôi được phân công tìm hiểu lý thuyết về Tag và Taxonomy nhằm mục đích rút ra cơ sở và phương pháp tổ chức thông tin có cấu trúc linh hoạt, đáp ứng được khả năng phân loại và tìm kiếm thông tin nhanh chóng, hiệu quả, dễ dàng so khớp.</w:t>
+      </w:r>
+    </w:p>
+    <w:p>
+      <w:pPr>
+        <w:ind w:firstLine="720"/>
+        <w:rPr>
+          <w:lang w:val="en-US"/>
+        </w:rPr>
+      </w:pPr>
+      <w:r>
+        <w:rPr>
+          <w:lang w:val="en-US"/>
+        </w:rPr>
+        <w:t>Tagging</w:t>
+      </w:r>
+      <w:r>
+        <w:rPr>
+          <w:lang w:val="en-US"/>
+        </w:rPr>
+        <w:t xml:space="preserve"> là một phương pháp</w:t>
+      </w:r>
+      <w:r>
+        <w:rPr>
+          <w:b/>
+          <w:lang w:val="en-US"/>
+        </w:rPr>
+        <w:t xml:space="preserve"> </w:t>
+      </w:r>
+      <w:r>
+        <w:rPr>
+          <w:lang w:val="en-US"/>
+        </w:rPr>
+        <w:t>tổ chức, phân loại và chia sẻ một lượng dữ liệu lớn</w:t>
+      </w:r>
+      <w:r>
+        <w:rPr>
+          <w:lang w:val="en-US"/>
+        </w:rPr>
+        <w:t xml:space="preserve">, nó là </w:t>
+      </w:r>
+      <w:r>
+        <w:rPr>
+          <w:i/>
+          <w:lang w:val="en-US"/>
+        </w:rPr>
+        <w:t>một cách đơn giản và trực quan để tổ chức nguồn thông tin, cho phép người dùng gắn các từ khóa hoặc tag (thẻ) vào thông tin hoặc đối tượng dữ liệu</w:t>
+      </w:r>
+      <w:r>
+        <w:rPr>
+          <w:i/>
+          <w:lang w:val="en-US"/>
+        </w:rPr>
+        <w:t>.</w:t>
+      </w:r>
+      <w:r>
+        <w:rPr>
+          <w:i/>
+          <w:lang w:val="en-US"/>
+        </w:rPr>
+        <w:t xml:space="preserve"> </w:t>
+      </w:r>
+      <w:r>
+        <w:rPr>
+          <w:lang w:val="en-US"/>
+        </w:rPr>
+        <w:t xml:space="preserve">Trong đó, </w:t>
+      </w:r>
+      <w:r>
+        <w:rPr>
+          <w:lang w:val="en-US"/>
+        </w:rPr>
+        <w:t>“</w:t>
+      </w:r>
+      <w:r>
+        <w:rPr>
+          <w:b/>
+          <w:lang w:val="en-US"/>
+        </w:rPr>
+        <w:t>Tag</w:t>
+      </w:r>
+      <w:r>
+        <w:t xml:space="preserve"> là một từ khóa không có thứ tự hay một thuật ngữ nhằm chỉ một mẫu thông tin (như một bookmark trên internet, hình ảnh kỹ thuật số, hoặc một </w:t>
+      </w:r>
+      <w:r>
+        <w:rPr>
+          <w:lang w:val="en-US"/>
+        </w:rPr>
+        <w:t xml:space="preserve">tập </w:t>
+      </w:r>
+      <w:r>
+        <w:t>tin máy tính). Loại dữ liệu biến đổi này giúp miêu tả một mục tin và cho phép người sử dụng tìm lại mục đó bằng cách duyệt hay dò tìm.</w:t>
+      </w:r>
+      <w:r>
+        <w:rPr>
+          <w:lang w:val="en-US"/>
+        </w:rPr>
+        <w:t>”</w:t>
+      </w:r>
+      <w:r>
+        <w:rPr>
+          <w:rStyle w:val="FootnoteReference"/>
+        </w:rPr>
+        <w:footnoteReference w:id="1"/>
+      </w:r>
+    </w:p>
+    <w:p>
+      <w:pPr>
+        <w:ind w:firstLine="720"/>
+        <w:rPr>
+          <w:i/>
+          <w:lang w:val="en-US"/>
+        </w:rPr>
+      </w:pPr>
+      <w:r>
+        <w:rPr>
+          <w:lang w:val="en-US"/>
+        </w:rPr>
+        <w:t xml:space="preserve">Việc lưu trữ thông tin dưới dạng tag giúp dễ dàng trong việc phân loại dữ liệu, tuy nhiên để cải thiện được tốc độ của việc tìm kiếm và so khớp, thì các tag thông tin này phải được tổ chức theo dạng cây, lưu trữ và phân các tag, hiệu quả hơn trong việc tìm kiếm và và đặc biệt hơn là việc so khớp. </w:t>
+      </w:r>
+      <w:r>
+        <w:rPr>
+          <w:lang w:val="en-US"/>
+        </w:rPr>
+        <w:t>Dựa theo tài liệu của Hypertext</w:t>
+      </w:r>
+      <w:r>
+        <w:rPr>
+          <w:rStyle w:val="FootnoteReference"/>
+          <w:lang w:val="en-US"/>
+        </w:rPr>
+        <w:footnoteReference w:id="2"/>
+      </w:r>
+      <w:r>
+        <w:rPr>
+          <w:lang w:val="en-US"/>
+        </w:rPr>
+        <w:t xml:space="preserve"> chúng tôi định nghĩa taxonomy như sau:</w:t>
+      </w:r>
+      <w:r>
+        <w:rPr>
+          <w:lang w:val="en-US"/>
+        </w:rPr>
+        <w:t xml:space="preserve"> </w:t>
+      </w:r>
+      <w:r>
+        <w:rPr>
+          <w:i/>
+          <w:lang w:val="en-US"/>
+        </w:rPr>
+        <w:t xml:space="preserve">Taxonomy là sự phân loại toàn bộ thông tin trong </w:t>
+      </w:r>
+      <w:r>
+        <w:rPr>
+          <w:i/>
+          <w:lang w:val="en-US"/>
+        </w:rPr>
+        <w:lastRenderedPageBreak/>
+        <w:t>một hế thống có phân cấp, sự phân loại này theo một mối quan hệ có trước của các thực thể trong thế giới thực mà nó biểu diễn.</w:t>
+      </w:r>
+    </w:p>
+    <w:p>
+      <w:pPr>
+        <w:ind w:firstLine="720"/>
+        <w:rPr>
+          <w:lang w:val="en-US"/>
+        </w:rPr>
+      </w:pPr>
+      <w:r>
+        <w:rPr>
+          <w:lang w:val="en-US"/>
+        </w:rPr>
+        <w:t xml:space="preserve">Taxonomy </w:t>
+      </w:r>
+      <w:r>
+        <w:rPr>
+          <w:lang w:val="en-US"/>
+        </w:rPr>
+        <w:t>thể hiện ưu điểm trong</w:t>
+      </w:r>
+      <w:r>
+        <w:rPr>
+          <w:lang w:val="en-US"/>
+        </w:rPr>
+        <w:t xml:space="preserve"> việc phân lớp thực thể thông tin theo ngữ nghĩa, chúng thiết lập một quan hệ ngữ nghĩa đơn giản để phân biệt giữa các đối tượng trong một miền thông tin.</w:t>
+      </w:r>
+      <w:r>
+        <w:rPr>
+          <w:lang w:val="en-US"/>
+        </w:rPr>
+        <w:t xml:space="preserve"> </w:t>
+      </w:r>
+      <w:r>
+        <w:rPr>
+          <w:lang w:val="en-US"/>
+        </w:rPr>
+        <w:t>Nó được sử dụng chủ yếu để giúp cho việc tìm kiếm và duyệt thông tin thuận lợi và nhanh chóng hơn</w:t>
+      </w:r>
+      <w:r>
+        <w:rPr>
+          <w:lang w:val="en-US"/>
+        </w:rPr>
+        <w:t>.</w:t>
+      </w:r>
+    </w:p>
+    <w:p>
+      <w:pPr>
+        <w:pStyle w:val="Heading2"/>
+        <w:numPr>
+          <w:ilvl w:val="1"/>
+          <w:numId w:val="2"/>
+        </w:numPr>
+        <w:ind w:left="576" w:hanging="576"/>
+        <w:rPr>
+          <w:lang w:val="en-US"/>
+        </w:rPr>
+      </w:pPr>
+      <w:bookmarkStart w:id="8" w:name="_Toc312362358"/>
+      <w:r>
+        <w:rPr>
+          <w:lang w:val="en-US"/>
+        </w:rPr>
+        <w:t>Tìm hiểu cây quyết định</w:t>
+      </w:r>
+      <w:bookmarkEnd w:id="8"/>
+    </w:p>
+    <w:p>
+      <w:pPr>
+        <w:ind w:firstLine="720"/>
+        <w:rPr>
+          <w:lang w:val="en-US"/>
+        </w:rPr>
+      </w:pPr>
+      <w:r>
+        <w:rPr>
+          <w:lang w:val="en-US"/>
+        </w:rPr>
+        <w:t xml:space="preserve">Từ kiến trúc tổ chức thông tin có cấu trúc linh hoạt, khả năng so khớp thông tin đa dạng của kiến trúc, để đưa ra những thông tin có tính quyết định nhằm hỗ trợ người dùng. Nên từ </w:t>
+      </w:r>
+      <w:r>
+        <w:rPr>
+          <w:lang w:val="en-US"/>
+        </w:rPr>
+        <w:t>sự linh hoạt này cần được sử dụng để tạo ra các tri thức mới, các tri thức tiềm năng trong nguồn dữ liệ</w:t>
+      </w:r>
+      <w:r>
+        <w:rPr>
+          <w:lang w:val="en-US"/>
+        </w:rPr>
+        <w:t>u đã có. Vì vậy nhóm áp dụng cây quyết định vào vấn đề này, đòi hỏi phải hiểu rõ giải thuật và cách ứng dụng cây quyết định.</w:t>
+      </w:r>
+    </w:p>
+    <w:p>
+      <w:pPr>
+        <w:ind w:firstLine="720"/>
+        <w:rPr>
+          <w:lang w:val="en-US"/>
+        </w:rPr>
+      </w:pPr>
+      <w:r>
+        <w:rPr>
+          <w:lang w:val="en-US"/>
+        </w:rPr>
+        <w:t>C</w:t>
+      </w:r>
+      <w:r>
+        <w:rPr>
+          <w:lang w:val="en-US"/>
+        </w:rPr>
+        <w:t>ây quyết định là một trong những</w:t>
+      </w:r>
+      <w:r>
+        <w:rPr>
+          <w:lang w:val="en-US"/>
+        </w:rPr>
+        <w:t xml:space="preserve"> thuật toán điển hình </w:t>
+      </w:r>
+      <w:r>
+        <w:rPr>
+          <w:lang w:val="en-US"/>
+        </w:rPr>
+        <w:t>hỗ trợ</w:t>
+      </w:r>
+      <w:r>
+        <w:rPr>
+          <w:lang w:val="en-US"/>
+        </w:rPr>
+        <w:t xml:space="preserve"> phân loại và hồi quy</w:t>
+      </w:r>
+      <w:r>
+        <w:rPr>
+          <w:lang w:val="en-US"/>
+        </w:rPr>
+        <w:t>,</w:t>
+      </w:r>
+      <w:r>
+        <w:rPr>
+          <w:lang w:val="en-US"/>
+        </w:rPr>
+        <w:t xml:space="preserve"> sử dụng rất tốt các mô hình dự đoán.</w:t>
+      </w:r>
+      <w:r>
+        <w:rPr>
+          <w:lang w:val="en-US"/>
+        </w:rPr>
+        <w:t xml:space="preserve"> T</w:t>
+      </w:r>
+      <w:r>
+        <w:rPr>
+          <w:lang w:val="en-US"/>
+        </w:rPr>
+        <w:t>huật toán này sẽ khảo sát sự ảnh hưởng của mỗi thuộc tính trong tập dữ liệu và kết quả của thuộc tính dự</w:t>
+      </w:r>
+      <w:r>
+        <w:rPr>
+          <w:lang w:val="en-US"/>
+        </w:rPr>
+        <w:t xml:space="preserve"> đoán, sau đó</w:t>
+      </w:r>
+      <w:r>
+        <w:rPr>
+          <w:lang w:val="en-US"/>
+        </w:rPr>
+        <w:t xml:space="preserve"> sử dụng các thuộc tính </w:t>
+      </w:r>
+      <w:r>
+        <w:rPr>
+          <w:lang w:val="en-US"/>
+        </w:rPr>
+        <w:t>đầu vào</w:t>
+      </w:r>
+      <w:r>
+        <w:rPr>
+          <w:lang w:val="en-US"/>
+        </w:rPr>
+        <w:t xml:space="preserve"> với các quan hệ rõ ràng để tạo thành</w:t>
+      </w:r>
+      <w:r>
+        <w:rPr>
+          <w:lang w:val="en-US"/>
+        </w:rPr>
+        <w:t xml:space="preserve"> một nhóm phân hoá (các node). Sự liên kết với nhau theo mức độ phụ thuộc giữa các node với nhau thiết lập nên </w:t>
+      </w:r>
+      <w:r>
+        <w:rPr>
+          <w:lang w:val="en-US"/>
+        </w:rPr>
+        <w:t>cấ</w:t>
+      </w:r>
+      <w:r>
+        <w:rPr>
+          <w:lang w:val="en-US"/>
+        </w:rPr>
+        <w:t>u trúc dạng cây</w:t>
+      </w:r>
+    </w:p>
+    <w:p>
+      <w:pPr>
+        <w:pStyle w:val="Heading2"/>
+        <w:numPr>
+          <w:ilvl w:val="0"/>
+          <w:numId w:val="18"/>
+        </w:numPr>
+        <w:spacing w:line="240" w:lineRule="auto"/>
+        <w:rPr>
+          <w:lang w:val="en-US"/>
+        </w:rPr>
+      </w:pPr>
+      <w:bookmarkStart w:id="9" w:name="_Toc312362359"/>
+      <w:r>
+        <w:rPr>
+          <w:lang w:val="en-US"/>
+        </w:rPr>
+        <w:t>Đánh giá về cây quyết định</w:t>
+      </w:r>
+      <w:bookmarkEnd w:id="9"/>
+    </w:p>
+    <w:p>
+      <w:pPr>
+        <w:pStyle w:val="Heading4"/>
+        <w:numPr>
+          <w:ilvl w:val="0"/>
+          <w:numId w:val="21"/>
+        </w:numPr>
+        <w:spacing w:line="240" w:lineRule="auto"/>
+        <w:ind w:left="1080"/>
+        <w:rPr>
+          <w:lang w:val="en-US"/>
+        </w:rPr>
+      </w:pPr>
+      <w:r>
+        <w:rPr>
+          <w:lang w:val="en-US"/>
+        </w:rPr>
+        <w:t>Điểm mạnh</w:t>
+      </w:r>
+    </w:p>
+    <w:p>
+      <w:pPr>
+        <w:pStyle w:val="ListParagraph"/>
+        <w:numPr>
+          <w:ilvl w:val="0"/>
+          <w:numId w:val="24"/>
+        </w:numPr>
+        <w:rPr>
+          <w:lang w:val="en-US"/>
+        </w:rPr>
+      </w:pPr>
+      <w:r>
+        <w:rPr>
+          <w:lang w:val="en-US"/>
+        </w:rPr>
+        <w:t>Cây quyết định sinh ra các quy tắc hiểu được</w:t>
+      </w:r>
+    </w:p>
+    <w:p>
+      <w:pPr>
+        <w:pStyle w:val="ListParagraph"/>
+        <w:numPr>
+          <w:ilvl w:val="0"/>
+          <w:numId w:val="24"/>
+        </w:numPr>
+        <w:rPr>
+          <w:lang w:val="en-US"/>
+        </w:rPr>
+      </w:pPr>
+      <w:r>
+        <w:rPr>
+          <w:lang w:val="en-US"/>
+        </w:rPr>
+        <w:t>Cây quyết định có thể thực thi trong những lĩnh vực hướng quy tắc</w:t>
+      </w:r>
+    </w:p>
+    <w:p>
+      <w:pPr>
+        <w:pStyle w:val="ListParagraph"/>
+        <w:numPr>
+          <w:ilvl w:val="0"/>
+          <w:numId w:val="24"/>
+        </w:numPr>
+        <w:rPr>
+          <w:lang w:val="en-US"/>
+        </w:rPr>
+      </w:pPr>
+      <w:r>
+        <w:rPr>
+          <w:lang w:val="en-US"/>
+        </w:rPr>
+        <w:t>Dễ dàng tính toán trong khi phân lớp</w:t>
+      </w:r>
+    </w:p>
+    <w:p>
+      <w:pPr>
+        <w:pStyle w:val="ListParagraph"/>
+        <w:numPr>
+          <w:ilvl w:val="0"/>
+          <w:numId w:val="24"/>
+        </w:numPr>
+        <w:rPr>
+          <w:lang w:val="en-US"/>
+        </w:rPr>
+      </w:pPr>
+      <w:r>
+        <w:rPr>
+          <w:lang w:val="en-US"/>
+        </w:rPr>
+        <w:t>Cây quyết định xử lý với cả thuộc tính liên tục và thuộc tính rời rạc</w:t>
+      </w:r>
+    </w:p>
+    <w:p>
+      <w:pPr>
+        <w:pStyle w:val="ListParagraph"/>
+        <w:numPr>
+          <w:ilvl w:val="0"/>
+          <w:numId w:val="24"/>
+        </w:numPr>
+        <w:rPr>
+          <w:lang w:val="en-US"/>
+        </w:rPr>
+      </w:pPr>
+      <w:r>
+        <w:rPr>
+          <w:lang w:val="en-US"/>
+        </w:rPr>
+        <w:t>Thể hiện rõ ràng những thuộc tính quan trọng nhất cho việc dự đoán phân lớp</w:t>
+      </w:r>
+    </w:p>
+    <w:p>
+      <w:pPr>
+        <w:pStyle w:val="Heading4"/>
+        <w:numPr>
+          <w:ilvl w:val="0"/>
+          <w:numId w:val="22"/>
+        </w:numPr>
+        <w:rPr>
+          <w:lang w:val="en-US"/>
+        </w:rPr>
+      </w:pPr>
+      <w:r>
+        <w:rPr>
+          <w:lang w:val="en-US"/>
+        </w:rPr>
+        <w:t>Điểm yếu</w:t>
+      </w:r>
+    </w:p>
+    <w:p>
+      <w:pPr>
+        <w:ind w:firstLine="720"/>
+        <w:rPr>
+          <w:lang w:val="en-US"/>
+        </w:rPr>
+      </w:pPr>
+      <w:r>
+        <w:rPr>
+          <w:lang w:val="en-US"/>
+        </w:rPr>
+        <w:t xml:space="preserve">Mặc dù có những điểm mạnh nổi bật trên, cây quyết định vẫn không tránh khỏi những điểm yếu. Cây quyết định không thích hợp lắm với những bài toán mục tiêu, </w:t>
+      </w:r>
+      <w:r>
+        <w:rPr>
+          <w:lang w:val="en-US"/>
+        </w:rPr>
+        <w:lastRenderedPageBreak/>
+        <w:t>như là dự đoán giá trị của thuộc tính liên tục: thu nhập, huyết áp, lãi suất ngân hàng… Bên cạnh đó, cây quyết định cũng khó giải quyết với những dữ liệu thời gian liên tục.</w:t>
+      </w:r>
+    </w:p>
+    <w:p>
+      <w:pPr>
+        <w:pStyle w:val="ListParagraph"/>
+        <w:numPr>
+          <w:ilvl w:val="0"/>
+          <w:numId w:val="23"/>
+        </w:numPr>
+        <w:rPr>
+          <w:lang w:val="en-US"/>
+        </w:rPr>
+      </w:pPr>
+      <w:r>
+        <w:rPr>
+          <w:lang w:val="en-US"/>
+        </w:rPr>
+        <w:t>Cây quyết định dễ xảy ra lỗi khi có nhiều phân lớp</w:t>
+      </w:r>
+    </w:p>
+    <w:p>
+      <w:pPr>
+        <w:pStyle w:val="ListParagraph"/>
+        <w:numPr>
+          <w:ilvl w:val="0"/>
+          <w:numId w:val="23"/>
+        </w:numPr>
+        <w:rPr>
+          <w:lang w:val="en-US"/>
+        </w:rPr>
+      </w:pPr>
+      <w:r>
+        <w:rPr>
+          <w:lang w:val="en-US"/>
+        </w:rPr>
+        <w:t>Chi phí tính toán để đào tạo cao</w:t>
+      </w:r>
+    </w:p>
+    <w:p>
+      <w:pPr>
+        <w:pStyle w:val="Heading2"/>
+        <w:numPr>
+          <w:ilvl w:val="1"/>
+          <w:numId w:val="2"/>
+        </w:numPr>
+        <w:ind w:left="576" w:hanging="576"/>
+        <w:rPr>
+          <w:lang w:val="en-US"/>
+        </w:rPr>
+      </w:pPr>
+      <w:bookmarkStart w:id="10" w:name="_Toc312362360"/>
+      <w:r>
+        <w:rPr>
+          <w:lang w:val="en-US"/>
+        </w:rPr>
+        <w:t>Xử lý dữ liệu</w:t>
+      </w:r>
+      <w:r>
+        <w:rPr>
+          <w:lang w:val="en-US"/>
+        </w:rPr>
+        <w:t xml:space="preserve"> bằng Pivot Transformation</w:t>
+      </w:r>
+      <w:bookmarkEnd w:id="10"/>
+    </w:p>
+    <w:p>
+      <w:pPr>
+        <w:ind w:firstLine="720"/>
+        <w:rPr>
+          <w:lang w:val="en-US"/>
+        </w:rPr>
+      </w:pPr>
+      <w:r>
+        <w:rPr>
+          <w:lang w:val="en-US"/>
+        </w:rPr>
+        <w:t xml:space="preserve">Để giải quyết bài toán sử dụng kiến trúc tổ chức thông tin linh hoạt hỗ trợ ra quyết định, chúng tôi quyết định áp dụng kỹ thuật khai thác dữ liệu với cây quyết định. Trong đó, tôi </w:t>
+      </w:r>
+      <w:r>
+        <w:rPr>
+          <w:lang w:val="en-US"/>
+        </w:rPr>
+        <w:t>đảm nhận việc xử lý dữ liệu để đưa vào quá trình khai thác, cụ thể là chuyển đổi các thuộc tính có cấu trúc linh hoạt theo dạng tag thành kiểu Pivot table. Vì vậy tôi đã đưa ra giải pháp sử dụ</w:t>
+      </w:r>
+      <w:r>
+        <w:rPr>
+          <w:lang w:val="en-US"/>
+        </w:rPr>
+        <w:t>ng Pivot Transformation</w:t>
+      </w:r>
+      <w:r>
+        <w:rPr>
+          <w:rStyle w:val="FootnoteReference"/>
+          <w:lang w:val="en-US"/>
+        </w:rPr>
+        <w:footnoteReference w:id="3"/>
+      </w:r>
+      <w:r>
+        <w:rPr>
+          <w:lang w:val="en-US"/>
+        </w:rPr>
+        <w:t xml:space="preserve"> </w:t>
+      </w:r>
+      <w:r>
+        <w:rPr>
+          <w:lang w:val="en-US"/>
+        </w:rPr>
+        <w:t xml:space="preserve">trong Microsoft </w:t>
+      </w:r>
+      <w:r>
+        <w:rPr>
+          <w:lang w:val="en-US"/>
+        </w:rPr>
+        <w:t>SQL Server</w:t>
+      </w:r>
+      <w:r>
+        <w:rPr>
+          <w:lang w:val="en-US"/>
+        </w:rPr>
+        <w:t xml:space="preserve">, </w:t>
+      </w:r>
+      <w:r>
+        <w:rPr>
+          <w:lang w:val="en-US"/>
+        </w:rPr>
+        <w:t xml:space="preserve">viết các Store procedure để thực thi việc xử lý dữ liệu, </w:t>
+      </w:r>
+      <w:r>
+        <w:rPr>
+          <w:lang w:val="en-US"/>
+        </w:rPr>
+        <w:t>chi tiết phương pháp thực hiện đã được nêu rõ trong báo cáo chính của nhóm.</w:t>
+      </w:r>
+    </w:p>
+    <w:p>
+      <w:pPr>
+        <w:ind w:firstLine="720"/>
+        <w:rPr>
+          <w:lang w:val="en-US"/>
+        </w:rPr>
+      </w:pPr>
+      <w:r>
+        <w:rPr>
+          <w:lang w:val="en-US"/>
+        </w:rPr>
+        <w:t xml:space="preserve">Ngoài ra, tôi còn nhận thấy phương pháp Pivot này giúp cho việc thống kê dữ liệu, thể hiện dữ liệu </w:t>
+      </w:r>
+      <w:r>
+        <w:rPr>
+          <w:lang w:val="en-US"/>
+        </w:rPr>
+        <w:t>dưới</w:t>
+      </w:r>
+      <w:r>
+        <w:rPr>
+          <w:lang w:val="en-US"/>
+        </w:rPr>
+        <w:t xml:space="preserve"> một góc nhìn trực quan hơn. Ví dụ</w:t>
+      </w:r>
+      <w:r>
+        <w:rPr>
+          <w:lang w:val="en-US"/>
+        </w:rPr>
+        <w:t xml:space="preserve"> như</w:t>
+      </w:r>
+      <w:r>
+        <w:rPr>
+          <w:lang w:val="en-US"/>
+        </w:rPr>
+        <w:t xml:space="preserve"> </w:t>
+      </w:r>
+      <w:r>
+        <w:rPr>
+          <w:lang w:val="en-US"/>
+        </w:rPr>
+        <w:t>được sử</w:t>
+      </w:r>
+      <w:r>
+        <w:rPr>
+          <w:lang w:val="en-US"/>
+        </w:rPr>
+        <w:t xml:space="preserve"> dụng để thống doanh số</w:t>
+      </w:r>
+      <w:r>
+        <w:rPr>
+          <w:lang w:val="en-US"/>
+        </w:rPr>
+        <w:t xml:space="preserve"> bán hàng</w:t>
+      </w:r>
+      <w:r>
+        <w:rPr>
+          <w:lang w:val="en-US"/>
+        </w:rPr>
+        <w:t xml:space="preserve"> của từng sản phẩm theo tháng. </w:t>
+      </w:r>
+      <w:r>
+        <w:rPr>
+          <w:lang w:val="en-US"/>
+        </w:rPr>
+        <w:t xml:space="preserve"> </w:t>
+      </w:r>
+      <w:r>
+        <w:rPr>
+          <w:lang w:val="en-US"/>
+        </w:rPr>
+        <w:t xml:space="preserve"> </w:t>
+      </w:r>
+    </w:p>
+    <w:p>
+      <w:pPr>
+        <w:pStyle w:val="Heading2"/>
+        <w:numPr>
+          <w:ilvl w:val="1"/>
+          <w:numId w:val="2"/>
+        </w:numPr>
+        <w:ind w:left="576" w:hanging="576"/>
+        <w:rPr>
+          <w:lang w:val="en-US"/>
+        </w:rPr>
+      </w:pPr>
+      <w:bookmarkStart w:id="11" w:name="_Toc312362361"/>
+      <w:r>
+        <w:rPr>
+          <w:lang w:val="en-US"/>
+        </w:rPr>
+        <w:t>Công việc khác</w:t>
+      </w:r>
+      <w:bookmarkEnd w:id="11"/>
+    </w:p>
+    <w:p>
+      <w:pPr>
+        <w:pStyle w:val="ListParagraph"/>
+        <w:numPr>
+          <w:ilvl w:val="0"/>
+          <w:numId w:val="15"/>
+        </w:numPr>
+        <w:rPr>
+          <w:lang w:val="en-US"/>
+        </w:rPr>
+      </w:pPr>
+      <w:r>
+        <w:rPr>
+          <w:lang w:val="en-US"/>
+        </w:rPr>
+        <w:t>Cùng với các thành viên khác n</w:t>
+      </w:r>
+      <w:r>
+        <w:rPr>
+          <w:lang w:val="en-US"/>
+        </w:rPr>
+        <w:t>ghiên cứu giải pháp so khớp thông tin trong kiến trúc lưu trữ và so khớp thông tin linh hoạt.</w:t>
+      </w:r>
+    </w:p>
+    <w:p>
+      <w:pPr>
+        <w:pStyle w:val="ListParagraph"/>
+        <w:numPr>
+          <w:ilvl w:val="0"/>
+          <w:numId w:val="15"/>
+        </w:numPr>
+        <w:rPr>
+          <w:lang w:val="en-US"/>
+        </w:rPr>
+      </w:pPr>
+      <w:r>
+        <w:rPr>
+          <w:lang w:val="en-US"/>
+        </w:rPr>
+        <w:t>Nhập dữ liệu tranining set về hồ sơ ứng viên và yêu cầu tuyển dụng để thực hiện khai thác dữ liệu bằng cây quyết định.</w:t>
+      </w:r>
+    </w:p>
+    <w:p>
+      <w:pPr>
+        <w:pStyle w:val="ListParagraph"/>
+        <w:numPr>
+          <w:ilvl w:val="0"/>
+          <w:numId w:val="15"/>
+        </w:numPr>
+        <w:rPr>
+          <w:lang w:val="en-US"/>
+        </w:rPr>
+      </w:pPr>
+      <w:r>
+        <w:rPr>
+          <w:lang w:val="en-US"/>
+        </w:rPr>
+        <w:t>Hỗ trợ các thành viên khác xây dựng Data mining engine trong Job Zoom framework.</w:t>
+      </w:r>
+    </w:p>
+    <w:p>
+      <w:pPr>
+        <w:rPr>
+          <w:lang w:val="en-US"/>
+        </w:rPr>
+      </w:pPr>
+    </w:p>
+    <w:p>
+      <w:pPr>
+        <w:rPr>
+          <w:lang w:val="en-US"/>
+        </w:rPr>
+      </w:pPr>
+    </w:p>
+    <w:p>
+      <w:pPr>
+        <w:pStyle w:val="Heading1"/>
+        <w:numPr>
+          <w:ilvl w:val="0"/>
+          <w:numId w:val="2"/>
+        </w:numPr>
+        <w:ind w:left="432" w:hanging="432"/>
+        <w:rPr>
+          <w:lang w:val="en-US"/>
+        </w:rPr>
+      </w:pPr>
+      <w:bookmarkStart w:id="12" w:name="_Toc312362362"/>
+      <w:r>
+        <w:rPr>
+          <w:lang w:val="en-US"/>
+        </w:rPr>
+        <w:lastRenderedPageBreak/>
+        <w:t>Đánh giá kết quả thực hiện và hướng phát triển</w:t>
+      </w:r>
+      <w:bookmarkEnd w:id="12"/>
+    </w:p>
+    <w:p>
+      <w:pPr>
+        <w:pStyle w:val="Heading2"/>
+        <w:numPr>
+          <w:ilvl w:val="1"/>
+          <w:numId w:val="2"/>
+        </w:numPr>
+        <w:ind w:left="576" w:hanging="576"/>
+        <w:rPr>
+          <w:lang w:val="en-US"/>
+        </w:rPr>
+      </w:pPr>
+      <w:bookmarkStart w:id="13" w:name="_Toc312362363"/>
+      <w:r>
+        <w:rPr>
+          <w:lang w:val="en-US"/>
+        </w:rPr>
+        <w:t>Đánh giá kết quả đạt được</w:t>
+      </w:r>
+      <w:bookmarkEnd w:id="13"/>
+    </w:p>
+    <w:p>
+      <w:pPr>
+        <w:pStyle w:val="ListParagraph"/>
+        <w:numPr>
+          <w:ilvl w:val="0"/>
+          <w:numId w:val="14"/>
+        </w:numPr>
+        <w:rPr>
+          <w:lang w:val="en-US"/>
+        </w:rPr>
+      </w:pPr>
+      <w:r>
+        <w:rPr>
+          <w:lang w:val="en-US"/>
+        </w:rPr>
+        <w:t>Kiến trúc giải quyết được nhu cầu lưu trữ thông tin nhiều, đa dạng, dễ dàng trong việc tìm kiếm và so khớp.</w:t>
+      </w:r>
+    </w:p>
+    <w:p>
+      <w:pPr>
+        <w:pStyle w:val="ListParagraph"/>
+        <w:numPr>
+          <w:ilvl w:val="0"/>
+          <w:numId w:val="14"/>
+        </w:numPr>
+        <w:rPr>
+          <w:lang w:val="en-US"/>
+        </w:rPr>
+      </w:pPr>
+      <w:r>
+        <w:rPr>
+          <w:lang w:val="en-US"/>
+        </w:rPr>
+        <w:t>Tổ chức thông tin linh động dưới dạng tag kết hợp taxonomy. Thông tin được lưu trữ dưới dạng cây đa cấp và có mức độ tương quan giữa các tag.</w:t>
+      </w:r>
+    </w:p>
+    <w:p>
+      <w:pPr>
+        <w:pStyle w:val="ListParagraph"/>
+        <w:numPr>
+          <w:ilvl w:val="0"/>
+          <w:numId w:val="14"/>
+        </w:numPr>
+        <w:rPr>
+          <w:lang w:val="en-US"/>
+        </w:rPr>
+      </w:pPr>
+      <w:r>
+        <w:rPr>
+          <w:lang w:val="en-US"/>
+        </w:rPr>
+        <w:t>Hệ thống so khớp linh hoạt, kết hợp mức độ tương quan giữa các tag và cây quyết định</w:t>
+      </w:r>
+    </w:p>
+    <w:p>
+      <w:pPr>
+        <w:pStyle w:val="ListParagraph"/>
+        <w:numPr>
+          <w:ilvl w:val="0"/>
+          <w:numId w:val="14"/>
+        </w:numPr>
+        <w:rPr>
+          <w:lang w:val="en-US"/>
+        </w:rPr>
+      </w:pPr>
+      <w:r>
+        <w:rPr>
+          <w:lang w:val="en-US"/>
+        </w:rPr>
+        <w:t>Kiến trúc dễ dàng triển khai, mở rộng, đồng thời hiệu năng của hệ thống vẫn được đảm bảo khi áp dụng cây quyết định và hệ thống so khớp để gợi ý cho actor xây dựng cây thông tin nhu cầu và “sản phẩm đáp ứng nhu cầu” một cách nhanh chóng và hiệu quả.</w:t>
+      </w:r>
+    </w:p>
+    <w:p>
+      <w:pPr>
+        <w:pStyle w:val="ListParagraph"/>
+        <w:numPr>
+          <w:ilvl w:val="0"/>
+          <w:numId w:val="14"/>
+        </w:numPr>
+        <w:rPr>
+          <w:lang w:val="en-US"/>
+        </w:rPr>
+      </w:pPr>
+      <w:r>
+        <w:rPr>
+          <w:lang w:val="en-US"/>
+        </w:rPr>
+        <w:t>Khắc phục hạn chế của “Microsoft Analysis Services</w:t>
+      </w:r>
+      <w:r>
+        <w:rPr>
+          <w:rStyle w:val="FootnoteReference"/>
+          <w:lang w:val="en-US"/>
+        </w:rPr>
+        <w:footnoteReference w:id="4"/>
+      </w:r>
+      <w:r>
+        <w:rPr>
+          <w:lang w:val="en-US"/>
+        </w:rPr>
+        <w:t>”: không hỗ trợ xử lý ký tự đặc biệt. Hoàn toàn không phụ thuộc vào công cụ “SQL Server Business Intelligence Development Studio</w:t>
+      </w:r>
+      <w:r>
+        <w:rPr>
+          <w:rStyle w:val="FootnoteReference"/>
+          <w:lang w:val="en-US"/>
+        </w:rPr>
+        <w:footnoteReference w:id="5"/>
+      </w:r>
+      <w:r>
+        <w:rPr>
+          <w:lang w:val="en-US"/>
+        </w:rPr>
+        <w:t>”</w:t>
+      </w:r>
+    </w:p>
+    <w:p>
+      <w:pPr>
+        <w:pStyle w:val="ListParagraph"/>
+        <w:numPr>
+          <w:ilvl w:val="0"/>
+          <w:numId w:val="14"/>
+        </w:numPr>
+        <w:rPr>
+          <w:lang w:val="en-US"/>
+        </w:rPr>
+      </w:pPr>
+      <w:r>
+        <w:rPr>
+          <w:lang w:val="en-US"/>
+        </w:rPr>
+        <w:t>Ứng dụng kiến trúc vào bài toán JobZoom nhằm đánh giá khả năng tổ chức thông tin linh hoạt, hiệu quả của hệ thống so khớp, đồng thời đánh giá tính mở rộng, dễ dàng triển khai và tái sử dụng của kiến trúc khi áp dụng trong các lĩnh vực cần lưu trữ và so khớp thông tin.</w:t>
+      </w:r>
+    </w:p>
+    <w:p>
+      <w:pPr>
+        <w:pStyle w:val="Heading2"/>
+        <w:numPr>
+          <w:ilvl w:val="1"/>
+          <w:numId w:val="2"/>
+        </w:numPr>
+        <w:ind w:left="576" w:hanging="576"/>
+        <w:rPr>
+          <w:lang w:val="en-US"/>
+        </w:rPr>
+      </w:pPr>
+      <w:bookmarkStart w:id="14" w:name="_Toc312362364"/>
+      <w:r>
+        <w:rPr>
+          <w:lang w:val="en-US"/>
+        </w:rPr>
+        <w:t>Những hạn chế</w:t>
+      </w:r>
+      <w:bookmarkEnd w:id="14"/>
+    </w:p>
+    <w:p>
+      <w:pPr>
+        <w:pStyle w:val="ListParagraph"/>
+        <w:numPr>
+          <w:ilvl w:val="0"/>
+          <w:numId w:val="12"/>
+        </w:numPr>
+        <w:rPr>
+          <w:lang w:val="en-US"/>
+        </w:rPr>
+      </w:pPr>
+      <w:r>
+        <w:rPr>
+          <w:lang w:val="en-US"/>
+        </w:rPr>
+        <w:t>Chưa được áp dụng vào thực tế nên bài toán kiến trúc vẫn còn ở mức trừu tượng, cần điều chỉnh để đảm bảo tính khách quan và linh hoạt của hệ thống so khớp</w:t>
+      </w:r>
+      <w:r>
+        <w:rPr>
+          <w:lang w:val="en-US"/>
+        </w:rPr>
+        <w:t>.</w:t>
+      </w:r>
+    </w:p>
+    <w:p>
+      <w:pPr>
+        <w:pStyle w:val="ListParagraph"/>
+        <w:numPr>
+          <w:ilvl w:val="0"/>
+          <w:numId w:val="12"/>
+        </w:numPr>
+        <w:rPr>
+          <w:lang w:val="en-US"/>
+        </w:rPr>
+      </w:pPr>
+      <w:r>
+        <w:rPr>
+          <w:lang w:val="en-US"/>
+        </w:rPr>
+        <w:t>Chưa triển khai được kiến trúc JobZoom framework trong thực tế nên khó kiểm tra tính khả thi và tốc độ tính toán, so khớp và xây dựng cây quyết định do nhóm phát triển khi triển khai với số lượng người dùng lớn</w:t>
+      </w:r>
+      <w:r>
+        <w:rPr>
+          <w:lang w:val="en-US"/>
+        </w:rPr>
+        <w:t>.</w:t>
+      </w:r>
+    </w:p>
+    <w:p>
+      <w:pPr>
+        <w:pStyle w:val="Heading2"/>
+        <w:numPr>
+          <w:ilvl w:val="1"/>
+          <w:numId w:val="2"/>
+        </w:numPr>
+        <w:ind w:left="576" w:hanging="576"/>
+        <w:rPr>
+          <w:lang w:val="en-US"/>
+        </w:rPr>
+      </w:pPr>
+      <w:bookmarkStart w:id="15" w:name="_Toc312362365"/>
+      <w:r>
+        <w:rPr>
+          <w:lang w:val="en-US"/>
+        </w:rPr>
+        <w:lastRenderedPageBreak/>
+        <w:t>Hướng phát triển</w:t>
+      </w:r>
+      <w:bookmarkEnd w:id="15"/>
+    </w:p>
+    <w:p>
+      <w:pPr>
+        <w:pStyle w:val="ListParagraph"/>
+        <w:numPr>
+          <w:ilvl w:val="0"/>
+          <w:numId w:val="11"/>
+        </w:numPr>
+        <w:rPr>
+          <w:lang w:val="en-US"/>
+        </w:rPr>
+      </w:pPr>
+      <w:r>
+        <w:rPr>
+          <w:lang w:val="en-US"/>
+        </w:rPr>
+        <w:t xml:space="preserve">Xác thực độ tin cậy của </w:t>
+      </w:r>
+      <w:r>
+        <w:rPr>
+          <w:lang w:val="en-US"/>
+        </w:rPr>
+        <w:t xml:space="preserve">người dùng, cụ thể đối với cổng thông tin tìm việc là các </w:t>
+      </w:r>
+      <w:r>
+        <w:rPr>
+          <w:lang w:val="en-US"/>
+        </w:rPr>
+        <w:t>hồ sơ ứng viên và yêu cầu tuyển dụng</w:t>
+      </w:r>
+      <w:r>
+        <w:rPr>
+          <w:lang w:val="en-US"/>
+        </w:rPr>
+        <w:t>.</w:t>
+      </w:r>
+    </w:p>
+    <w:p>
+      <w:pPr>
+        <w:pStyle w:val="ListParagraph"/>
+        <w:numPr>
+          <w:ilvl w:val="0"/>
+          <w:numId w:val="11"/>
+        </w:numPr>
+        <w:rPr>
+          <w:lang w:val="en-US"/>
+        </w:rPr>
+      </w:pPr>
+      <w:r>
+        <w:rPr>
+          <w:lang w:val="en-US"/>
+        </w:rPr>
+        <w:t xml:space="preserve">Xây dựng công cụ hỗ trợ lựa chọn ứng viên như phỏng vấn trực tuyến, thuyết trình trực tuyến… để hỗ trợ nhà tuyển dụng và ứng viên tiết kiệm chi phí và thời gian. </w:t>
+      </w:r>
+    </w:p>
+    <w:p>
+      <w:pPr>
+        <w:pStyle w:val="ListParagraph"/>
+        <w:numPr>
+          <w:ilvl w:val="0"/>
+          <w:numId w:val="11"/>
+        </w:numPr>
+        <w:rPr>
+          <w:lang w:val="en-US"/>
+        </w:rPr>
+      </w:pPr>
+      <w:r>
+        <w:rPr>
+          <w:lang w:val="en-US"/>
+        </w:rPr>
+        <w:t>Mở rộng và phát triển xử lý độ tương quan giữa các tag theo các góc nhìn thông tin khác nhau nhằm hỗ trợ người dùng tìm kiếm thông tin nhanh chóng, chuẩn xác và khả năng so khớp chính xác hơn.</w:t>
+      </w:r>
+    </w:p>
+    <w:p>
+      <w:pPr>
+        <w:pStyle w:val="ListParagraph"/>
+        <w:numPr>
+          <w:ilvl w:val="0"/>
+          <w:numId w:val="11"/>
+        </w:numPr>
+        <w:rPr>
+          <w:lang w:val="en-US"/>
+        </w:rPr>
+      </w:pPr>
+      <w:r>
+        <w:rPr>
+          <w:lang w:val="en-US"/>
+        </w:rPr>
+        <w:t>Để đảm bảo hiệu năng hệ thống khi dữ liệu người dùng tăng lên thì phương pháp phân tán dữ liệu sẽ là giải pháp cho vấn đề hiệu năng hệ thống.</w:t>
+      </w:r>
+    </w:p>
+    <w:p>
+      <w:pPr>
+        <w:pStyle w:val="ListParagraph"/>
+        <w:numPr>
+          <w:ilvl w:val="0"/>
+          <w:numId w:val="11"/>
+        </w:numPr>
+        <w:rPr>
+          <w:lang w:val="en-US"/>
+        </w:rPr>
+      </w:pPr>
+      <w:r>
+        <w:rPr>
+          <w:lang w:val="en-US"/>
+        </w:rPr>
+        <w:t xml:space="preserve">Áp dụng quy trình tuyển dụng vào hệ thống, phát triển hệ thống có quy trình quản lý từ lúc ứng viên nộp hồ sơ đến khi ứng viên trở thành nhân viên của công ty, giúp nhà tuyển dụng dễ dàng trong việc quản lý quy trình tuyển dụng của mình. </w:t>
+      </w:r>
+    </w:p>
+    <w:p>
+      <w:pPr>
+        <w:pStyle w:val="Heading1"/>
+        <w:numPr>
+          <w:ilvl w:val="0"/>
+          <w:numId w:val="2"/>
+        </w:numPr>
+        <w:ind w:left="432" w:hanging="432"/>
+        <w:rPr>
+          <w:lang w:val="en-US"/>
+        </w:rPr>
+      </w:pPr>
+      <w:bookmarkStart w:id="16" w:name="_Toc312362366"/>
+      <w:r>
+        <w:rPr>
+          <w:lang w:val="en-US"/>
+        </w:rPr>
+        <w:t>Những kinh nghiệm có được sau khi thực hiện khoá luận</w:t>
+      </w:r>
+      <w:bookmarkEnd w:id="16"/>
+    </w:p>
+    <w:p>
+      <w:pPr>
+        <w:pStyle w:val="Heading2"/>
+        <w:numPr>
+          <w:ilvl w:val="1"/>
+          <w:numId w:val="2"/>
+        </w:numPr>
+        <w:ind w:left="576" w:hanging="576"/>
+        <w:rPr>
+          <w:lang w:val="en-US"/>
+        </w:rPr>
+      </w:pPr>
+      <w:bookmarkStart w:id="17" w:name="_Toc312362367"/>
+      <w:r>
+        <w:rPr>
+          <w:lang w:val="en-US"/>
+        </w:rPr>
+        <w:t>Về chuyên môn</w:t>
+      </w:r>
+      <w:bookmarkEnd w:id="17"/>
     </w:p>
     <w:p>
       <w:pPr>
@@ -2196,13 +3766,39 @@
         <w:rPr>
           <w:lang w:val="en-US"/>
         </w:rPr>
-        <w:t>S</w:t>
-      </w:r>
-      <w:r>
-        <w:rPr>
-          <w:lang w:val="en-US"/>
-        </w:rPr>
-        <w:t>ublist</w:t>
+        <w:t>Xác định và phân tích vấn đề</w:t>
+      </w:r>
+    </w:p>
+    <w:p>
+      <w:pPr>
+        <w:ind w:firstLine="720"/>
+        <w:rPr>
+          <w:lang w:val="en-US"/>
+        </w:rPr>
+      </w:pPr>
+      <w:r>
+        <w:rPr>
+          <w:lang w:val="en-US"/>
+        </w:rPr>
+        <w:t xml:space="preserve">Với dữ liệu ban đầu và mục tiêu đề tài, tôi và các thành viên trong nhóm đã xác định bài toán cần giải quyết, sau đó phân tích và chia nhỏ bài toán thành các vấn đề nhỏ. </w:t>
+      </w:r>
+      <w:r>
+        <w:rPr>
+          <w:lang w:val="en-US"/>
+        </w:rPr>
+        <w:t xml:space="preserve">Từ đó tiến hành phân tích rõ và chi tiết từng vấn đề. </w:t>
+      </w:r>
+      <w:r>
+        <w:rPr>
+          <w:lang w:val="en-US"/>
+        </w:rPr>
+        <w:t xml:space="preserve">Dựa vào </w:t>
+      </w:r>
+      <w:r>
+        <w:rPr>
+          <w:lang w:val="en-US"/>
+        </w:rPr>
+        <w:t>kiến thức đã học và tìm hiểu các phương pháp để đưa ra giải pháp cho các vấn đề. Thông qua đề tài này giúp tôi nâng cao khả năng xác định và phân tích vấn đề, giải quyết vấn đề tốt hơn.</w:t>
       </w:r>
       <w:r>
         <w:rPr>
@@ -2215,7 +3811,7 @@
       <w:pPr>
         <w:pStyle w:val="Heading4"/>
         <w:numPr>
-          <w:ilvl w:val="3"/>
+          <w:ilvl w:val="2"/>
           <w:numId w:val="2"/>
         </w:numPr>
         <w:ind w:left="864" w:hanging="864"/>
@@ -2227,7 +3823,267 @@
         <w:rPr>
           <w:lang w:val="en-US"/>
         </w:rPr>
-        <w:t>sublist</w:t>
+        <w:t>Cách phân tích nhữ</w:t>
+      </w:r>
+      <w:r>
+        <w:rPr>
+          <w:lang w:val="en-US"/>
+        </w:rPr>
+        <w:t xml:space="preserve">ng </w:t>
+      </w:r>
+      <w:r>
+        <w:rPr>
+          <w:lang w:val="en-US"/>
+        </w:rPr>
+        <w:t>nghiên cứ</w:t>
+      </w:r>
+      <w:r>
+        <w:rPr>
+          <w:lang w:val="en-US"/>
+        </w:rPr>
+        <w:t>u đã có</w:t>
+      </w:r>
+    </w:p>
+    <w:p>
+      <w:pPr>
+        <w:ind w:firstLine="720"/>
+        <w:rPr>
+          <w:lang w:val="en-US"/>
+        </w:rPr>
+      </w:pPr>
+      <w:r>
+        <w:rPr>
+          <w:lang w:val="en-US"/>
+        </w:rPr>
+        <w:t xml:space="preserve">Trong quá trình thực hiện đề tài đòi hỏi đọc hiểu nhiều tài liệu chuyên ngành và các tài liệu nghiên cứu đã có, cho nên để tiết kiệm thời gian cần phải đọc và hiểu kỹ phần tóm lược của tài liệu để nắm vững nội dung, xác định tài liệu có liên quan đến vấn đề mình cần nghiên cứu hay không. </w:t>
+      </w:r>
+      <w:r>
+        <w:rPr>
+          <w:lang w:val="en-US"/>
+        </w:rPr>
+        <w:t xml:space="preserve">Đọc mục lục của tài liệu để nắm bắt các điểm </w:t>
+      </w:r>
+      <w:r>
+        <w:rPr>
+          <w:lang w:val="en-US"/>
+        </w:rPr>
+        <w:lastRenderedPageBreak/>
+        <w:t>trọng tâm, ghi chú lại nội dung chính yếu của các phần theo cách hiểu của mình cùng với số trang tham khảo để sử dụng về sau.</w:t>
+      </w:r>
+    </w:p>
+    <w:p>
+      <w:pPr>
+        <w:pStyle w:val="Heading4"/>
+        <w:numPr>
+          <w:ilvl w:val="2"/>
+          <w:numId w:val="2"/>
+        </w:numPr>
+        <w:ind w:left="864" w:hanging="864"/>
+        <w:rPr>
+          <w:lang w:val="en-US"/>
+        </w:rPr>
+      </w:pPr>
+      <w:r>
+        <w:rPr>
+          <w:lang w:val="en-US"/>
+        </w:rPr>
+        <w:t>Nghiên cứu và tổng hợp để đưa ra giải pháp</w:t>
+      </w:r>
+    </w:p>
+    <w:p>
+      <w:pPr>
+        <w:ind w:firstLine="720"/>
+        <w:rPr>
+          <w:lang w:val="en-US"/>
+        </w:rPr>
+      </w:pPr>
+      <w:r>
+        <w:t>Sau khi phân tích, tìm hiểu nhiều tài liệu khác nhau cần lập bảng so sánh các tài liệu, kiến thức thu nhận được đó theo một bộ tiêu chí cụ thể, từ đó xác định các tiêu chí mà những nghiên cứu trước đây còn chưa giải quyết triệt để, từ đó xác định tầm vực của nghiên cứu mớ</w:t>
+      </w:r>
+      <w:r>
+        <w:t>i cho mì</w:t>
+      </w:r>
+      <w:r>
+        <w:rPr>
+          <w:lang w:val="en-US"/>
+        </w:rPr>
+        <w:t>nh.</w:t>
+      </w:r>
+    </w:p>
+    <w:p>
+      <w:pPr>
+        <w:ind w:firstLine="720"/>
+        <w:rPr>
+          <w:lang w:val="en-US"/>
+        </w:rPr>
+      </w:pPr>
+      <w:r>
+        <w:t>Nghiên cứu mới phải căn cứ vào các tài liệu, chứng cứ khoa học cùng những dẫn chứng cụ thể để có thể thuyết phục người đọc, đồng thời phải biết xác định một số hạn chế quan trọng trong các nghiên cứu trước để khắc phục, tránh cách làm dàn trải mà không đi sâu vào một vấn đề nào.</w:t>
+      </w:r>
+    </w:p>
+    <w:p>
+      <w:pPr>
+        <w:pStyle w:val="Heading4"/>
+        <w:numPr>
+          <w:ilvl w:val="2"/>
+          <w:numId w:val="2"/>
+        </w:numPr>
+        <w:ind w:left="864" w:hanging="864"/>
+        <w:rPr>
+          <w:lang w:val="en-US"/>
+        </w:rPr>
+      </w:pPr>
+      <w:r>
+        <w:rPr>
+          <w:lang w:val="en-US"/>
+        </w:rPr>
+        <w:t>Quản trị cơ sở dữ liệu</w:t>
+      </w:r>
+    </w:p>
+    <w:p>
+      <w:pPr>
+        <w:ind w:firstLine="720"/>
+        <w:rPr>
+          <w:lang w:val="en-US"/>
+        </w:rPr>
+      </w:pPr>
+      <w:r>
+        <w:rPr>
+          <w:lang w:val="en-US"/>
+        </w:rPr>
+        <w:t>Do đề tài đòi hỏi giải quyết bài toán tổ chức thông tin có cấu trúc linh hoạt và áp dụng khai thác dữ liệu vào kiến trúc, qua đó nâng cao kỹ năng xây dựng và quản trị cơ sở dữ liệu, viết các store procedure để xử lý dữ liệu</w:t>
+      </w:r>
+      <w:r>
+        <w:rPr>
+          <w:lang w:val="en-US"/>
+        </w:rPr>
+        <w:t xml:space="preserve"> đưa vào khai thác dữ liệu bằng cây quyết định</w:t>
+      </w:r>
+      <w:r>
+        <w:rPr>
+          <w:lang w:val="en-US"/>
+        </w:rPr>
+        <w:t xml:space="preserve">. </w:t>
+      </w:r>
+      <w:bookmarkStart w:id="18" w:name="_Toc312225323"/>
+    </w:p>
+    <w:bookmarkEnd w:id="18"/>
+    <w:p>
+      <w:pPr>
+        <w:pStyle w:val="Heading4"/>
+        <w:numPr>
+          <w:ilvl w:val="2"/>
+          <w:numId w:val="2"/>
+        </w:numPr>
+        <w:ind w:left="864" w:hanging="864"/>
+        <w:rPr>
+          <w:lang w:val="en-US"/>
+        </w:rPr>
+      </w:pPr>
+      <w:r>
+        <w:rPr>
+          <w:lang w:val="en-US"/>
+        </w:rPr>
+        <w:t>Kiến trúc phần mềm</w:t>
+      </w:r>
+    </w:p>
+    <w:p>
+      <w:pPr>
+        <w:ind w:firstLine="720"/>
+        <w:rPr>
+          <w:lang w:val="en-US"/>
+        </w:rPr>
+      </w:pPr>
+      <w:r>
+        <w:rPr>
+          <w:lang w:val="en-US"/>
+        </w:rPr>
+        <w:t xml:space="preserve">Nghiên cứu các kiến trúc phần mềm, mô hình xây dựng kiến trúc và các design pattern nhằm thiết kế kiến trúc framework đảm bảo tính linh động, dễ mở rộng, hiệu năng hệ thống và ứng dụng vào các lĩnh vực khác nhau. Đạt được kinh nghiệm thiết kế kiến trúc phần mềm </w:t>
+      </w:r>
+      <w:r>
+        <w:rPr>
+          <w:lang w:val="en-US"/>
+        </w:rPr>
+        <w:t>và cụ thể xây dựng hệ thống cổng thông tin tìm việc JobZoom framework.</w:t>
+      </w:r>
+    </w:p>
+    <w:p>
+      <w:pPr>
+        <w:pStyle w:val="Heading4"/>
+        <w:numPr>
+          <w:ilvl w:val="2"/>
+          <w:numId w:val="2"/>
+        </w:numPr>
+        <w:ind w:left="864" w:hanging="864"/>
+        <w:rPr>
+          <w:lang w:val="en-US"/>
+        </w:rPr>
+      </w:pPr>
+      <w:r>
+        <w:rPr>
+          <w:lang w:val="en-US"/>
+        </w:rPr>
+        <w:t>Mở rộng kiến thức</w:t>
+      </w:r>
+    </w:p>
+    <w:p>
+      <w:pPr>
+        <w:pStyle w:val="ListParagraph"/>
+        <w:numPr>
+          <w:ilvl w:val="0"/>
+          <w:numId w:val="6"/>
+        </w:numPr>
+      </w:pPr>
+      <w:r>
+        <w:t xml:space="preserve">Áp dụng kiến thức đã học về các lý thuyết </w:t>
+      </w:r>
+      <w:r>
+        <w:rPr>
+          <w:lang w:val="en-US"/>
+        </w:rPr>
+        <w:t>cấu trúc dữ liệu và giải thuật vào thiết kế cấu trúc lưu trữ thông tin linh hoạt.</w:t>
+      </w:r>
+    </w:p>
+    <w:p>
+      <w:pPr>
+        <w:pStyle w:val="ListParagraph"/>
+        <w:numPr>
+          <w:ilvl w:val="0"/>
+          <w:numId w:val="6"/>
+        </w:numPr>
+      </w:pPr>
+      <w:r>
+        <w:t xml:space="preserve">Phát triển </w:t>
+      </w:r>
+      <w:r>
+        <w:rPr>
+          <w:lang w:val="en-US"/>
+        </w:rPr>
+        <w:t>ứng dụng</w:t>
+      </w:r>
+      <w:r>
+        <w:t xml:space="preserve"> web </w:t>
+      </w:r>
+      <w:r>
+        <w:rPr>
+          <w:lang w:val="en-US"/>
+        </w:rPr>
+        <w:t>trên nền tảng ASP.NET MVC.</w:t>
+      </w:r>
+    </w:p>
+    <w:p>
+      <w:pPr>
+        <w:pStyle w:val="ListParagraph"/>
+        <w:numPr>
+          <w:ilvl w:val="0"/>
+          <w:numId w:val="6"/>
+        </w:numPr>
+      </w:pPr>
+      <w:r>
+        <w:rPr>
+          <w:lang w:val="en-US"/>
+        </w:rPr>
+        <w:t>Hiểu thêm lý thuyết xác suất thống kê từ các giải thuật khai thác dữ liệu.</w:t>
       </w:r>
     </w:p>
     <w:p>
@@ -2242,147 +4098,15 @@
           <w:lang w:val="en-US"/>
         </w:rPr>
       </w:pPr>
-      <w:bookmarkStart w:id="7" w:name="_Toc311038681"/>
-      <w:r>
-        <w:rPr>
-          <w:lang w:val="en-US"/>
-        </w:rPr>
-        <w:t>Công việc khác</w:t>
-      </w:r>
-      <w:bookmarkEnd w:id="7"/>
-    </w:p>
-    <w:p>
-      <w:pPr>
-        <w:pStyle w:val="Heading1"/>
-        <w:numPr>
-          <w:ilvl w:val="0"/>
-          <w:numId w:val="2"/>
-        </w:numPr>
-        <w:ind w:left="432" w:hanging="432"/>
-        <w:rPr>
-          <w:lang w:val="en-US"/>
-        </w:rPr>
-      </w:pPr>
-      <w:bookmarkStart w:id="8" w:name="_Toc311038682"/>
-      <w:r>
-        <w:rPr>
-          <w:lang w:val="en-US"/>
-        </w:rPr>
-        <w:t>Đánh giá kết quả thực hiện và hướng phát triển</w:t>
-      </w:r>
-      <w:bookmarkEnd w:id="8"/>
-    </w:p>
-    <w:p>
-      <w:pPr>
-        <w:pStyle w:val="Heading2"/>
-        <w:numPr>
-          <w:ilvl w:val="1"/>
-          <w:numId w:val="2"/>
-        </w:numPr>
-        <w:ind w:left="576" w:hanging="576"/>
-        <w:rPr>
-          <w:lang w:val="en-US"/>
-        </w:rPr>
-      </w:pPr>
-      <w:bookmarkStart w:id="9" w:name="_Toc311038683"/>
-      <w:r>
-        <w:rPr>
-          <w:lang w:val="en-US"/>
-        </w:rPr>
-        <w:t>Đánh giá kết quả đạt được</w:t>
-      </w:r>
-      <w:bookmarkEnd w:id="9"/>
-    </w:p>
-    <w:p>
-      <w:pPr>
-        <w:pStyle w:val="Heading2"/>
-        <w:numPr>
-          <w:ilvl w:val="1"/>
-          <w:numId w:val="2"/>
-        </w:numPr>
-        <w:ind w:left="576" w:hanging="576"/>
-        <w:rPr>
-          <w:lang w:val="en-US"/>
-        </w:rPr>
-      </w:pPr>
-      <w:bookmarkStart w:id="10" w:name="_Toc311038684"/>
-      <w:r>
-        <w:rPr>
-          <w:lang w:val="en-US"/>
-        </w:rPr>
-        <w:t>Những hạn chế</w:t>
-      </w:r>
-      <w:bookmarkEnd w:id="10"/>
-    </w:p>
-    <w:p>
-      <w:pPr>
-        <w:pStyle w:val="Heading2"/>
-        <w:numPr>
-          <w:ilvl w:val="1"/>
-          <w:numId w:val="2"/>
-        </w:numPr>
-        <w:ind w:left="576" w:hanging="576"/>
-        <w:rPr>
-          <w:lang w:val="en-US"/>
-        </w:rPr>
-      </w:pPr>
-      <w:bookmarkStart w:id="11" w:name="_Toc311038685"/>
-      <w:r>
-        <w:rPr>
-          <w:lang w:val="en-US"/>
-        </w:rPr>
-        <w:t>Hướng phát triển</w:t>
-      </w:r>
-      <w:bookmarkEnd w:id="11"/>
-    </w:p>
-    <w:p>
-      <w:pPr>
-        <w:rPr>
-          <w:lang w:val="en-US"/>
-        </w:rPr>
-      </w:pPr>
-    </w:p>
-    <w:p>
-      <w:pPr>
-        <w:pStyle w:val="Heading1"/>
-        <w:numPr>
-          <w:ilvl w:val="0"/>
-          <w:numId w:val="2"/>
-        </w:numPr>
-        <w:ind w:left="432" w:hanging="432"/>
-        <w:rPr>
-          <w:lang w:val="en-US"/>
-        </w:rPr>
-      </w:pPr>
-      <w:bookmarkStart w:id="12" w:name="_Toc311038686"/>
-      <w:r>
-        <w:rPr>
-          <w:lang w:val="en-US"/>
-        </w:rPr>
-        <w:t>Những kinh nghiệm có được sau khi thực hiện khoá luận</w:t>
-      </w:r>
-      <w:bookmarkEnd w:id="12"/>
-    </w:p>
-    <w:p>
-      <w:pPr>
-        <w:pStyle w:val="Heading2"/>
-        <w:numPr>
-          <w:ilvl w:val="1"/>
-          <w:numId w:val="2"/>
-        </w:numPr>
-        <w:ind w:left="576" w:hanging="576"/>
-        <w:rPr>
-          <w:lang w:val="en-US"/>
-        </w:rPr>
-      </w:pPr>
-      <w:bookmarkStart w:id="13" w:name="_Toc311038687"/>
-      <w:r>
-        <w:rPr>
-          <w:lang w:val="en-US"/>
-        </w:rPr>
-        <w:t>Về chuyên môn</w:t>
-      </w:r>
-      <w:bookmarkEnd w:id="13"/>
+      <w:bookmarkStart w:id="19" w:name="_Toc312362368"/>
+      <w:r>
+        <w:rPr>
+          <w:lang w:val="en-US"/>
+        </w:rPr>
+        <w:lastRenderedPageBreak/>
+        <w:t>Về phong cách làm việc</w:t>
+      </w:r>
+      <w:bookmarkEnd w:id="19"/>
     </w:p>
     <w:p>
       <w:pPr>
@@ -2400,7 +4124,154 @@
         <w:rPr>
           <w:lang w:val="en-US"/>
         </w:rPr>
-        <w:t>Quản trị dự án</w:t>
+        <w:t>Làm việc nhóm</w:t>
+      </w:r>
+    </w:p>
+    <w:p>
+      <w:pPr>
+        <w:pStyle w:val="ListParagraph"/>
+        <w:numPr>
+          <w:ilvl w:val="0"/>
+          <w:numId w:val="9"/>
+        </w:numPr>
+      </w:pPr>
+      <w:r>
+        <w:rPr>
+          <w:lang w:val="en-US"/>
+        </w:rPr>
+        <w:t xml:space="preserve">Cần thống nhất các nguyên tắc làm việc để đạt hiệu quả </w:t>
+      </w:r>
+      <w:r>
+        <w:rPr>
+          <w:lang w:val="en-US"/>
+        </w:rPr>
+        <w:t xml:space="preserve">cao khi </w:t>
+      </w:r>
+      <w:r>
+        <w:rPr>
+          <w:lang w:val="en-US"/>
+        </w:rPr>
+        <w:t>làm việc nhóm.</w:t>
+      </w:r>
+    </w:p>
+    <w:p>
+      <w:pPr>
+        <w:pStyle w:val="ListParagraph"/>
+        <w:numPr>
+          <w:ilvl w:val="0"/>
+          <w:numId w:val="9"/>
+        </w:numPr>
+      </w:pPr>
+      <w:r>
+        <w:t xml:space="preserve">Các thành viên trong nhóm tôn trọng ý kiến của nhau, </w:t>
+      </w:r>
+      <w:r>
+        <w:rPr>
+          <w:lang w:val="en-US"/>
+        </w:rPr>
+        <w:t xml:space="preserve">đặt lợi ích tập thể lên hàng đầu, </w:t>
+      </w:r>
+      <w:r>
+        <w:t>cùng đóng góp để hoàn thành mục tiêu chung của khóa luận, luôn tuân thủ các thời hạn đã đặt ra từ buổi họp trước.</w:t>
+      </w:r>
+    </w:p>
+    <w:p>
+      <w:pPr>
+        <w:pStyle w:val="ListParagraph"/>
+        <w:numPr>
+          <w:ilvl w:val="0"/>
+          <w:numId w:val="9"/>
+        </w:numPr>
+      </w:pPr>
+      <w:r>
+        <w:t>Cần bình tĩnh trong khi thảo luận nhóm, tránh gây hiểu lầm dẫn đến giảm hiệu quả làm việc.</w:t>
+      </w:r>
+    </w:p>
+    <w:p>
+      <w:pPr>
+        <w:pStyle w:val="ListParagraph"/>
+        <w:numPr>
+          <w:ilvl w:val="0"/>
+          <w:numId w:val="9"/>
+        </w:numPr>
+      </w:pPr>
+      <w:r>
+        <w:t>Phân chia công việc đúng khả năng, sở trường, sở thích của mỗi người để đạt hiệu quả công việc tốt nhất.</w:t>
+      </w:r>
+    </w:p>
+    <w:p>
+      <w:pPr>
+        <w:pStyle w:val="ListParagraph"/>
+        <w:numPr>
+          <w:ilvl w:val="0"/>
+          <w:numId w:val="9"/>
+        </w:numPr>
+      </w:pPr>
+      <w:r>
+        <w:t>Phối hợp các thế mạnh của thành viên trong nhóm để bổ sung qua lại cho nhau.</w:t>
+      </w:r>
+    </w:p>
+    <w:p>
+      <w:pPr>
+        <w:pStyle w:val="ListParagraph"/>
+        <w:numPr>
+          <w:ilvl w:val="0"/>
+          <w:numId w:val="9"/>
+        </w:numPr>
+      </w:pPr>
+      <w:r>
+        <w:t>Học hỏi thêm nhiều kiến thức chưa biết từ các bạn làm chung khóa luận.</w:t>
+      </w:r>
+    </w:p>
+    <w:p>
+      <w:pPr>
+        <w:pStyle w:val="ListParagraph"/>
+        <w:numPr>
+          <w:ilvl w:val="0"/>
+          <w:numId w:val="9"/>
+        </w:numPr>
+      </w:pPr>
+      <w:r>
+        <w:t>Hỗ trợ các thành viên nhằm hoàn thành mục tiêu chung đề ra.</w:t>
+      </w:r>
+    </w:p>
+    <w:p>
+      <w:pPr>
+        <w:pStyle w:val="ListParagraph"/>
+        <w:numPr>
+          <w:ilvl w:val="0"/>
+          <w:numId w:val="9"/>
+        </w:numPr>
+      </w:pPr>
+      <w:r>
+        <w:t>Nâng cao tính hợp tác trong làm việc nhóm.</w:t>
+      </w:r>
+    </w:p>
+    <w:p>
+      <w:pPr>
+        <w:pStyle w:val="ListParagraph"/>
+        <w:numPr>
+          <w:ilvl w:val="0"/>
+          <w:numId w:val="9"/>
+        </w:numPr>
+      </w:pPr>
+      <w:r>
+        <w:rPr>
+          <w:lang w:val="en-US"/>
+        </w:rPr>
+        <w:t>Nâng cao khả năng làm việc độc lập khi giải quyết công việc được giao.</w:t>
+      </w:r>
+    </w:p>
+    <w:p>
+      <w:pPr>
+        <w:pStyle w:val="ListParagraph"/>
+        <w:numPr>
+          <w:ilvl w:val="0"/>
+          <w:numId w:val="9"/>
+        </w:numPr>
+      </w:pPr>
+      <w:r>
+        <w:t>Tạo khả năng làm việc nhóm, cùng phân tích, suy nghĩ đưa ra ý kiến về một vấn đề.</w:t>
       </w:r>
     </w:p>
     <w:p>
@@ -2419,150 +4290,76 @@
         <w:rPr>
           <w:lang w:val="en-US"/>
         </w:rPr>
-        <w:t>Quản trị cơ sở dữ liệu</w:t>
-      </w:r>
-    </w:p>
-    <w:p>
-      <w:pPr>
-        <w:pStyle w:val="Heading4"/>
+        <w:t>Phong cách làm việc</w:t>
+      </w:r>
+    </w:p>
+    <w:p>
+      <w:pPr>
+        <w:pStyle w:val="ListParagraph"/>
         <w:numPr>
-          <w:ilvl w:val="2"/>
-          <w:numId w:val="2"/>
+          <w:ilvl w:val="0"/>
+          <w:numId w:val="10"/>
         </w:numPr>
-        <w:ind w:left="864" w:hanging="864"/>
-        <w:rPr>
-          <w:lang w:val="en-US"/>
-        </w:rPr>
-      </w:pPr>
-      <w:r>
-        <w:rPr>
-          <w:lang w:val="en-US"/>
-        </w:rPr>
-        <w:t>Kiểm tra phần mềm</w:t>
-      </w:r>
-    </w:p>
-    <w:p>
-      <w:pPr>
-        <w:pStyle w:val="Heading4"/>
+      </w:pPr>
+      <w:r>
+        <w:t xml:space="preserve">Học hỏi cách làm việc khoa học, đúng giờ cùng với phương pháp nghiên cứu, tìm hiểu tài liệu và giải quyết vấn đề </w:t>
+      </w:r>
+      <w:r>
+        <w:rPr>
+          <w:lang w:val="en-US"/>
+        </w:rPr>
+        <w:t xml:space="preserve">một </w:t>
+      </w:r>
+      <w:r>
+        <w:t>cách khoa học của giảng viên hướng dẫn.</w:t>
+      </w:r>
+    </w:p>
+    <w:p>
+      <w:pPr>
+        <w:pStyle w:val="ListParagraph"/>
         <w:numPr>
-          <w:ilvl w:val="2"/>
-          <w:numId w:val="2"/>
+          <w:ilvl w:val="0"/>
+          <w:numId w:val="10"/>
         </w:numPr>
-        <w:ind w:left="864" w:hanging="864"/>
-        <w:rPr>
-          <w:lang w:val="en-US"/>
-        </w:rPr>
-      </w:pPr>
-      <w:r>
-        <w:rPr>
-          <w:lang w:val="en-US"/>
-        </w:rPr>
-        <w:t>Cách phân tích những nghiên cứu đã có</w:t>
-      </w:r>
-    </w:p>
-    <w:p>
-      <w:pPr>
-        <w:pStyle w:val="Heading4"/>
+      </w:pPr>
+      <w:r>
+        <w:t>Có những tiến bộ về tiến độ và chất lượng công việc được giao.</w:t>
+      </w:r>
+    </w:p>
+    <w:p>
+      <w:pPr>
+        <w:pStyle w:val="ListParagraph"/>
         <w:numPr>
-          <w:ilvl w:val="2"/>
-          <w:numId w:val="2"/>
+          <w:ilvl w:val="0"/>
+          <w:numId w:val="10"/>
         </w:numPr>
-        <w:ind w:left="864" w:hanging="864"/>
-        <w:rPr>
-          <w:lang w:val="en-US"/>
-        </w:rPr>
-      </w:pPr>
-      <w:r>
-        <w:rPr>
-          <w:lang w:val="en-US"/>
-        </w:rPr>
-        <w:t>Cách phân tích, tổng hợp để đưa ra một nghiên cứu mới</w:t>
-      </w:r>
-    </w:p>
-    <w:p>
-      <w:pPr>
-        <w:pStyle w:val="Heading4"/>
+      </w:pPr>
+      <w:r>
+        <w:t>Làm việc nhiệt tình đóng góp ý kiến cho nhóm.</w:t>
+      </w:r>
+    </w:p>
+    <w:p>
+      <w:pPr>
+        <w:pStyle w:val="ListParagraph"/>
         <w:numPr>
-          <w:ilvl w:val="2"/>
-          <w:numId w:val="2"/>
+          <w:ilvl w:val="0"/>
+          <w:numId w:val="10"/>
         </w:numPr>
-        <w:ind w:left="864" w:hanging="864"/>
-        <w:rPr>
-          <w:lang w:val="en-US"/>
-        </w:rPr>
-      </w:pPr>
-      <w:r>
-        <w:rPr>
-          <w:lang w:val="en-US"/>
-        </w:rPr>
-        <w:t>Kiến trúc phần mềm</w:t>
-      </w:r>
-    </w:p>
-    <w:p>
-      <w:pPr>
-        <w:pStyle w:val="Heading2"/>
+      </w:pPr>
+      <w:r>
+        <w:t>Chủ động, nghiên cứu tìm hiểu thêm các kiến thức, công nghệ mới.</w:t>
+      </w:r>
+    </w:p>
+    <w:p>
+      <w:pPr>
+        <w:pStyle w:val="ListParagraph"/>
         <w:numPr>
-          <w:ilvl w:val="1"/>
-          <w:numId w:val="2"/>
+          <w:ilvl w:val="0"/>
+          <w:numId w:val="10"/>
         </w:numPr>
-        <w:ind w:left="576" w:hanging="576"/>
-        <w:rPr>
-          <w:lang w:val="en-US"/>
-        </w:rPr>
-      </w:pPr>
-      <w:bookmarkStart w:id="14" w:name="_Toc311038688"/>
-      <w:r>
-        <w:rPr>
-          <w:lang w:val="en-US"/>
-        </w:rPr>
-        <w:t>Về phong cách làm việc</w:t>
-      </w:r>
-      <w:bookmarkEnd w:id="14"/>
-    </w:p>
-    <w:p>
-      <w:pPr>
-        <w:rPr>
-          <w:lang w:val="en-US"/>
-        </w:rPr>
-      </w:pPr>
-    </w:p>
-    <w:p>
-      <w:pPr>
-        <w:pStyle w:val="Heading4"/>
-        <w:numPr>
-          <w:ilvl w:val="2"/>
-          <w:numId w:val="2"/>
-        </w:numPr>
-        <w:ind w:left="864" w:hanging="864"/>
-        <w:rPr>
-          <w:lang w:val="en-US"/>
-        </w:rPr>
-      </w:pPr>
-      <w:r>
-        <w:rPr>
-          <w:lang w:val="en-US"/>
-        </w:rPr>
-        <w:lastRenderedPageBreak/>
-        <w:t>Làm việc nhóm</w:t>
-      </w:r>
-    </w:p>
-    <w:p>
-      <w:pPr>
-        <w:pStyle w:val="Heading4"/>
-        <w:numPr>
-          <w:ilvl w:val="2"/>
-          <w:numId w:val="2"/>
-        </w:numPr>
-        <w:ind w:left="864" w:hanging="864"/>
-        <w:rPr>
-          <w:lang w:val="en-US"/>
-        </w:rPr>
-      </w:pPr>
-      <w:r>
-        <w:rPr>
-          <w:lang w:val="en-US"/>
-        </w:rPr>
-        <w:t>Phong cách làm việc</w:t>
+      </w:pPr>
+      <w:r>
+        <w:t>Hoà đồng, nhiệt tình, tôn trọng các thành viên trong nhóm.</w:t>
       </w:r>
     </w:p>
     <w:p>
@@ -2792,7 +4589,7 @@
             <w:fldChar w:fldCharType="separate"/>
           </w:r>
           <w:r>
-            <w:t>Những kinh nghiệm có được sau khi thực hiện khoá luận</w:t>
+            <w:t>MỤC LỤC</w:t>
           </w:r>
           <w:r>
             <w:fldChar w:fldCharType="end"/>
@@ -2833,7 +4630,7 @@
             <w:rPr>
               <w:color w:val="FFFFFF" w:themeColor="background1"/>
             </w:rPr>
-            <w:t>4</w:t>
+            <w:t>2</w:t>
           </w:r>
           <w:r>
             <w:rPr>
@@ -2875,6 +4672,152 @@
       </w:r>
     </w:p>
   </w:footnote>
+  <w:footnote w:id="1">
+    <w:p>
+      <w:pPr>
+        <w:pStyle w:val="FootnoteText"/>
+        <w:rPr>
+          <w:lang w:val="en-US"/>
+        </w:rPr>
+      </w:pPr>
+      <w:r>
+        <w:rPr>
+          <w:rStyle w:val="FootnoteReference"/>
+        </w:rPr>
+        <w:footnoteRef/>
+      </w:r>
+      <w:r>
+        <w:t xml:space="preserve"> </w:t>
+      </w:r>
+      <w:r>
+        <w:rPr>
+          <w:lang w:val="en-US"/>
+        </w:rPr>
+        <w:t xml:space="preserve">Nguồn: </w:t>
+      </w:r>
+      <w:r>
+        <w:rPr>
+          <w:lang w:val="en-US"/>
+        </w:rPr>
+        <w:t>http://vi.wikipedia.org/wiki/Tag</w:t>
+      </w:r>
+    </w:p>
+  </w:footnote>
+  <w:footnote w:id="2">
+    <w:p>
+      <w:pPr>
+        <w:pStyle w:val="FootnoteText"/>
+        <w:rPr>
+          <w:lang w:val="en-US"/>
+        </w:rPr>
+      </w:pPr>
+      <w:r>
+        <w:rPr>
+          <w:rStyle w:val="FootnoteReference"/>
+        </w:rPr>
+        <w:footnoteRef/>
+      </w:r>
+      <w:r>
+        <w:t xml:space="preserve"> </w:t>
+      </w:r>
+      <w:r>
+        <w:rPr>
+          <w:lang w:val="en-US"/>
+        </w:rPr>
+        <w:t xml:space="preserve">Tham khảo: </w:t>
+      </w:r>
+      <w:r>
+        <w:t>http://www.hipertext.net/english/pag1011.htm#origenNota2</w:t>
+      </w:r>
+    </w:p>
+  </w:footnote>
+  <w:footnote w:id="3">
+    <w:p>
+      <w:pPr>
+        <w:pStyle w:val="FootnoteText"/>
+        <w:rPr>
+          <w:lang w:val="en-US"/>
+        </w:rPr>
+      </w:pPr>
+      <w:r>
+        <w:rPr>
+          <w:rStyle w:val="FootnoteReference"/>
+        </w:rPr>
+        <w:footnoteRef/>
+      </w:r>
+      <w:r>
+        <w:t xml:space="preserve"> </w:t>
+      </w:r>
+      <w:r>
+        <w:rPr>
+          <w:lang w:val="en-US"/>
+        </w:rPr>
+        <w:t xml:space="preserve">Tham khảo </w:t>
+      </w:r>
+      <w:r>
+        <w:rPr>
+          <w:lang w:val="en-US"/>
+        </w:rPr>
+        <w:t>http://msdn.microsoft.com/en-us/library/ms140308.aspx</w:t>
+      </w:r>
+    </w:p>
+  </w:footnote>
+  <w:footnote w:id="4">
+    <w:p>
+      <w:pPr>
+        <w:pStyle w:val="FootnoteText"/>
+        <w:rPr>
+          <w:lang w:val="en-US"/>
+        </w:rPr>
+      </w:pPr>
+      <w:r>
+        <w:rPr>
+          <w:rStyle w:val="FootnoteReference"/>
+        </w:rPr>
+        <w:footnoteRef/>
+      </w:r>
+      <w:r>
+        <w:t xml:space="preserve"> </w:t>
+      </w:r>
+      <w:r>
+        <w:rPr>
+          <w:lang w:val="en-US"/>
+        </w:rPr>
+        <w:t>Microsoft Analysis Services: Thành phần của Microsoft SQL Server, dùng để khai thác dữ liệu</w:t>
+      </w:r>
+    </w:p>
+  </w:footnote>
+  <w:footnote w:id="5">
+    <w:p>
+      <w:pPr>
+        <w:pStyle w:val="FootnoteText"/>
+        <w:rPr>
+          <w:lang w:val="en-US"/>
+        </w:rPr>
+      </w:pPr>
+      <w:r>
+        <w:rPr>
+          <w:rStyle w:val="FootnoteReference"/>
+        </w:rPr>
+        <w:footnoteRef/>
+      </w:r>
+      <w:r>
+        <w:t xml:space="preserve"> </w:t>
+      </w:r>
+      <w:r>
+        <w:rPr>
+          <w:lang w:val="en-US"/>
+        </w:rPr>
+        <w:t>SQL Server Business</w:t>
+      </w:r>
+      <w:r>
+        <w:rPr>
+          <w:lang w:val="en-US"/>
+        </w:rPr>
+        <w:t xml:space="preserve"> Intelligence Development Studio: Công cụ hỗ trợ khai thác dữ liệu của Microsoft SQL Server</w:t>
+      </w:r>
+    </w:p>
+  </w:footnote>
 </w:footnotes>
 </file>
 
@@ -2901,9 +4844,6 @@
         <w:alias w:val="Subject"/>
         <w:tag w:val=""/>
         <w:id w:val="2139841703"/>
-        <w:placeholder>
-          <w:docPart w:val="62EAB86F76E34C128762CA022DED2C20"/>
-        </w:placeholder>
         <w:dataBinding w:prefixMappings="xmlns:ns0='http://purl.org/dc/elements/1.1/' xmlns:ns1='http://schemas.openxmlformats.org/package/2006/metadata/core-properties' " w:xpath="/ns1:coreProperties[1]/ns0:subject[1]" w:storeItemID="{6C3C8BC8-F283-45AE-878A-BAB7291924A1}"/>
         <w:text/>
       </w:sdtPr>
@@ -2947,9 +4887,6 @@
         <w:alias w:val="Comments"/>
         <w:tag w:val=""/>
         <w:id w:val="739296135"/>
-        <w:placeholder>
-          <w:docPart w:val="96EBEB60F89B44C0B8FA6F83F86C97D1"/>
-        </w:placeholder>
         <w:dataBinding w:prefixMappings="xmlns:ns0='http://purl.org/dc/elements/1.1/' xmlns:ns1='http://schemas.openxmlformats.org/package/2006/metadata/core-properties' " w:xpath="/ns1:coreProperties[1]/ns0:description[1]" w:storeItemID="{6C3C8BC8-F283-45AE-878A-BAB7291924A1}"/>
         <w:text w:multiLine="1"/>
       </w:sdtPr>
@@ -3086,6 +5023,681 @@
     </w:lvl>
   </w:abstractNum>
   <w:abstractNum w:abstractNumId="1">
+    <w:nsid w:val="1269075D"/>
+    <w:multiLevelType w:val="hybridMultilevel"/>
+    <w:tmpl w:val="3984E12A"/>
+    <w:lvl w:ilvl="0" w:tplc="04090009">
+      <w:start w:val="1"/>
+      <w:numFmt w:val="bullet"/>
+      <w:lvlText w:val=""/>
+      <w:lvlJc w:val="left"/>
+      <w:pPr>
+        <w:ind w:left="720" w:hanging="360"/>
+      </w:pPr>
+      <w:rPr>
+        <w:rFonts w:ascii="Wingdings" w:hAnsi="Wingdings" w:hint="default"/>
+      </w:rPr>
+    </w:lvl>
+    <w:lvl w:ilvl="1" w:tplc="04090003" w:tentative="1">
+      <w:start w:val="1"/>
+      <w:numFmt w:val="bullet"/>
+      <w:lvlText w:val="o"/>
+      <w:lvlJc w:val="left"/>
+      <w:pPr>
+        <w:ind w:left="1440" w:hanging="360"/>
+      </w:pPr>
+      <w:rPr>
+        <w:rFonts w:ascii="Courier New" w:hAnsi="Courier New" w:cs="Courier New" w:hint="default"/>
+      </w:rPr>
+    </w:lvl>
+    <w:lvl w:ilvl="2" w:tplc="04090005" w:tentative="1">
+      <w:start w:val="1"/>
+      <w:numFmt w:val="bullet"/>
+      <w:lvlText w:val=""/>
+      <w:lvlJc w:val="left"/>
+      <w:pPr>
+        <w:ind w:left="2160" w:hanging="360"/>
+      </w:pPr>
+      <w:rPr>
+        <w:rFonts w:ascii="Wingdings" w:hAnsi="Wingdings" w:hint="default"/>
+      </w:rPr>
+    </w:lvl>
+    <w:lvl w:ilvl="3" w:tplc="04090001" w:tentative="1">
+      <w:start w:val="1"/>
+      <w:numFmt w:val="bullet"/>
+      <w:lvlText w:val=""/>
+      <w:lvlJc w:val="left"/>
+      <w:pPr>
+        <w:ind w:left="2880" w:hanging="360"/>
+      </w:pPr>
+      <w:rPr>
+        <w:rFonts w:ascii="Symbol" w:hAnsi="Symbol" w:hint="default"/>
+      </w:rPr>
+    </w:lvl>
+    <w:lvl w:ilvl="4" w:tplc="04090003" w:tentative="1">
+      <w:start w:val="1"/>
+      <w:numFmt w:val="bullet"/>
+      <w:lvlText w:val="o"/>
+      <w:lvlJc w:val="left"/>
+      <w:pPr>
+        <w:ind w:left="3600" w:hanging="360"/>
+      </w:pPr>
+      <w:rPr>
+        <w:rFonts w:ascii="Courier New" w:hAnsi="Courier New" w:cs="Courier New" w:hint="default"/>
+      </w:rPr>
+    </w:lvl>
+    <w:lvl w:ilvl="5" w:tplc="04090005" w:tentative="1">
+      <w:start w:val="1"/>
+      <w:numFmt w:val="bullet"/>
+      <w:lvlText w:val=""/>
+      <w:lvlJc w:val="left"/>
+      <w:pPr>
+        <w:ind w:left="4320" w:hanging="360"/>
+      </w:pPr>
+      <w:rPr>
+        <w:rFonts w:ascii="Wingdings" w:hAnsi="Wingdings" w:hint="default"/>
+      </w:rPr>
+    </w:lvl>
+    <w:lvl w:ilvl="6" w:tplc="04090001" w:tentative="1">
+      <w:start w:val="1"/>
+      <w:numFmt w:val="bullet"/>
+      <w:lvlText w:val=""/>
+      <w:lvlJc w:val="left"/>
+      <w:pPr>
+        <w:ind w:left="5040" w:hanging="360"/>
+      </w:pPr>
+      <w:rPr>
+        <w:rFonts w:ascii="Symbol" w:hAnsi="Symbol" w:hint="default"/>
+      </w:rPr>
+    </w:lvl>
+    <w:lvl w:ilvl="7" w:tplc="04090003" w:tentative="1">
+      <w:start w:val="1"/>
+      <w:numFmt w:val="bullet"/>
+      <w:lvlText w:val="o"/>
+      <w:lvlJc w:val="left"/>
+      <w:pPr>
+        <w:ind w:left="5760" w:hanging="360"/>
+      </w:pPr>
+      <w:rPr>
+        <w:rFonts w:ascii="Courier New" w:hAnsi="Courier New" w:cs="Courier New" w:hint="default"/>
+      </w:rPr>
+    </w:lvl>
+    <w:lvl w:ilvl="8" w:tplc="04090005" w:tentative="1">
+      <w:start w:val="1"/>
+      <w:numFmt w:val="bullet"/>
+      <w:lvlText w:val=""/>
+      <w:lvlJc w:val="left"/>
+      <w:pPr>
+        <w:ind w:left="6480" w:hanging="360"/>
+      </w:pPr>
+      <w:rPr>
+        <w:rFonts w:ascii="Wingdings" w:hAnsi="Wingdings" w:hint="default"/>
+      </w:rPr>
+    </w:lvl>
+  </w:abstractNum>
+  <w:abstractNum w:abstractNumId="2">
+    <w:nsid w:val="14C444A0"/>
+    <w:multiLevelType w:val="hybridMultilevel"/>
+    <w:tmpl w:val="C01813F4"/>
+    <w:lvl w:ilvl="0" w:tplc="30E42150">
+      <w:numFmt w:val="bullet"/>
+      <w:lvlText w:val="-"/>
+      <w:lvlJc w:val="left"/>
+      <w:pPr>
+        <w:ind w:left="720" w:hanging="360"/>
+      </w:pPr>
+      <w:rPr>
+        <w:rFonts w:ascii="Times New Roman" w:eastAsiaTheme="minorHAnsi" w:hAnsi="Times New Roman" w:cs="Times New Roman" w:hint="default"/>
+      </w:rPr>
+    </w:lvl>
+    <w:lvl w:ilvl="1" w:tplc="04090003" w:tentative="1">
+      <w:start w:val="1"/>
+      <w:numFmt w:val="bullet"/>
+      <w:lvlText w:val="o"/>
+      <w:lvlJc w:val="left"/>
+      <w:pPr>
+        <w:ind w:left="1440" w:hanging="360"/>
+      </w:pPr>
+      <w:rPr>
+        <w:rFonts w:ascii="Courier New" w:hAnsi="Courier New" w:cs="Courier New" w:hint="default"/>
+      </w:rPr>
+    </w:lvl>
+    <w:lvl w:ilvl="2" w:tplc="04090005" w:tentative="1">
+      <w:start w:val="1"/>
+      <w:numFmt w:val="bullet"/>
+      <w:lvlText w:val=""/>
+      <w:lvlJc w:val="left"/>
+      <w:pPr>
+        <w:ind w:left="2160" w:hanging="360"/>
+      </w:pPr>
+      <w:rPr>
+        <w:rFonts w:ascii="Wingdings" w:hAnsi="Wingdings" w:hint="default"/>
+      </w:rPr>
+    </w:lvl>
+    <w:lvl w:ilvl="3" w:tplc="04090001" w:tentative="1">
+      <w:start w:val="1"/>
+      <w:numFmt w:val="bullet"/>
+      <w:lvlText w:val=""/>
+      <w:lvlJc w:val="left"/>
+      <w:pPr>
+        <w:ind w:left="2880" w:hanging="360"/>
+      </w:pPr>
+      <w:rPr>
+        <w:rFonts w:ascii="Symbol" w:hAnsi="Symbol" w:hint="default"/>
+      </w:rPr>
+    </w:lvl>
+    <w:lvl w:ilvl="4" w:tplc="04090003" w:tentative="1">
+      <w:start w:val="1"/>
+      <w:numFmt w:val="bullet"/>
+      <w:lvlText w:val="o"/>
+      <w:lvlJc w:val="left"/>
+      <w:pPr>
+        <w:ind w:left="3600" w:hanging="360"/>
+      </w:pPr>
+      <w:rPr>
+        <w:rFonts w:ascii="Courier New" w:hAnsi="Courier New" w:cs="Courier New" w:hint="default"/>
+      </w:rPr>
+    </w:lvl>
+    <w:lvl w:ilvl="5" w:tplc="04090005" w:tentative="1">
+      <w:start w:val="1"/>
+      <w:numFmt w:val="bullet"/>
+      <w:lvlText w:val=""/>
+      <w:lvlJc w:val="left"/>
+      <w:pPr>
+        <w:ind w:left="4320" w:hanging="360"/>
+      </w:pPr>
+      <w:rPr>
+        <w:rFonts w:ascii="Wingdings" w:hAnsi="Wingdings" w:hint="default"/>
+      </w:rPr>
+    </w:lvl>
+    <w:lvl w:ilvl="6" w:tplc="04090001" w:tentative="1">
+      <w:start w:val="1"/>
+      <w:numFmt w:val="bullet"/>
+      <w:lvlText w:val=""/>
+      <w:lvlJc w:val="left"/>
+      <w:pPr>
+        <w:ind w:left="5040" w:hanging="360"/>
+      </w:pPr>
+      <w:rPr>
+        <w:rFonts w:ascii="Symbol" w:hAnsi="Symbol" w:hint="default"/>
+      </w:rPr>
+    </w:lvl>
+    <w:lvl w:ilvl="7" w:tplc="04090003" w:tentative="1">
+      <w:start w:val="1"/>
+      <w:numFmt w:val="bullet"/>
+      <w:lvlText w:val="o"/>
+      <w:lvlJc w:val="left"/>
+      <w:pPr>
+        <w:ind w:left="5760" w:hanging="360"/>
+      </w:pPr>
+      <w:rPr>
+        <w:rFonts w:ascii="Courier New" w:hAnsi="Courier New" w:cs="Courier New" w:hint="default"/>
+      </w:rPr>
+    </w:lvl>
+    <w:lvl w:ilvl="8" w:tplc="04090005" w:tentative="1">
+      <w:start w:val="1"/>
+      <w:numFmt w:val="bullet"/>
+      <w:lvlText w:val=""/>
+      <w:lvlJc w:val="left"/>
+      <w:pPr>
+        <w:ind w:left="6480" w:hanging="360"/>
+      </w:pPr>
+      <w:rPr>
+        <w:rFonts w:ascii="Wingdings" w:hAnsi="Wingdings" w:hint="default"/>
+      </w:rPr>
+    </w:lvl>
+  </w:abstractNum>
+  <w:abstractNum w:abstractNumId="3">
+    <w:nsid w:val="19975CAB"/>
+    <w:multiLevelType w:val="hybridMultilevel"/>
+    <w:tmpl w:val="63567876"/>
+    <w:lvl w:ilvl="0" w:tplc="F394F5DA">
+      <w:numFmt w:val="bullet"/>
+      <w:lvlText w:val="-"/>
+      <w:lvlJc w:val="left"/>
+      <w:pPr>
+        <w:ind w:left="720" w:hanging="360"/>
+      </w:pPr>
+      <w:rPr>
+        <w:rFonts w:ascii="Times New Roman" w:eastAsiaTheme="minorHAnsi" w:hAnsi="Times New Roman" w:cs="Times New Roman" w:hint="default"/>
+      </w:rPr>
+    </w:lvl>
+    <w:lvl w:ilvl="1" w:tplc="04090003" w:tentative="1">
+      <w:start w:val="1"/>
+      <w:numFmt w:val="bullet"/>
+      <w:lvlText w:val="o"/>
+      <w:lvlJc w:val="left"/>
+      <w:pPr>
+        <w:ind w:left="1440" w:hanging="360"/>
+      </w:pPr>
+      <w:rPr>
+        <w:rFonts w:ascii="Courier New" w:hAnsi="Courier New" w:cs="Courier New" w:hint="default"/>
+      </w:rPr>
+    </w:lvl>
+    <w:lvl w:ilvl="2" w:tplc="04090005" w:tentative="1">
+      <w:start w:val="1"/>
+      <w:numFmt w:val="bullet"/>
+      <w:lvlText w:val=""/>
+      <w:lvlJc w:val="left"/>
+      <w:pPr>
+        <w:ind w:left="2160" w:hanging="360"/>
+      </w:pPr>
+      <w:rPr>
+        <w:rFonts w:ascii="Wingdings" w:hAnsi="Wingdings" w:hint="default"/>
+      </w:rPr>
+    </w:lvl>
+    <w:lvl w:ilvl="3" w:tplc="04090001" w:tentative="1">
+      <w:start w:val="1"/>
+      <w:numFmt w:val="bullet"/>
+      <w:lvlText w:val=""/>
+      <w:lvlJc w:val="left"/>
+      <w:pPr>
+        <w:ind w:left="2880" w:hanging="360"/>
+      </w:pPr>
+      <w:rPr>
+        <w:rFonts w:ascii="Symbol" w:hAnsi="Symbol" w:hint="default"/>
+      </w:rPr>
+    </w:lvl>
+    <w:lvl w:ilvl="4" w:tplc="04090003" w:tentative="1">
+      <w:start w:val="1"/>
+      <w:numFmt w:val="bullet"/>
+      <w:lvlText w:val="o"/>
+      <w:lvlJc w:val="left"/>
+      <w:pPr>
+        <w:ind w:left="3600" w:hanging="360"/>
+      </w:pPr>
+      <w:rPr>
+        <w:rFonts w:ascii="Courier New" w:hAnsi="Courier New" w:cs="Courier New" w:hint="default"/>
+      </w:rPr>
+    </w:lvl>
+    <w:lvl w:ilvl="5" w:tplc="04090005" w:tentative="1">
+      <w:start w:val="1"/>
+      <w:numFmt w:val="bullet"/>
+      <w:lvlText w:val=""/>
+      <w:lvlJc w:val="left"/>
+      <w:pPr>
+        <w:ind w:left="4320" w:hanging="360"/>
+      </w:pPr>
+      <w:rPr>
+        <w:rFonts w:ascii="Wingdings" w:hAnsi="Wingdings" w:hint="default"/>
+      </w:rPr>
+    </w:lvl>
+    <w:lvl w:ilvl="6" w:tplc="04090001" w:tentative="1">
+      <w:start w:val="1"/>
+      <w:numFmt w:val="bullet"/>
+      <w:lvlText w:val=""/>
+      <w:lvlJc w:val="left"/>
+      <w:pPr>
+        <w:ind w:left="5040" w:hanging="360"/>
+      </w:pPr>
+      <w:rPr>
+        <w:rFonts w:ascii="Symbol" w:hAnsi="Symbol" w:hint="default"/>
+      </w:rPr>
+    </w:lvl>
+    <w:lvl w:ilvl="7" w:tplc="04090003" w:tentative="1">
+      <w:start w:val="1"/>
+      <w:numFmt w:val="bullet"/>
+      <w:lvlText w:val="o"/>
+      <w:lvlJc w:val="left"/>
+      <w:pPr>
+        <w:ind w:left="5760" w:hanging="360"/>
+      </w:pPr>
+      <w:rPr>
+        <w:rFonts w:ascii="Courier New" w:hAnsi="Courier New" w:cs="Courier New" w:hint="default"/>
+      </w:rPr>
+    </w:lvl>
+    <w:lvl w:ilvl="8" w:tplc="04090005" w:tentative="1">
+      <w:start w:val="1"/>
+      <w:numFmt w:val="bullet"/>
+      <w:lvlText w:val=""/>
+      <w:lvlJc w:val="left"/>
+      <w:pPr>
+        <w:ind w:left="6480" w:hanging="360"/>
+      </w:pPr>
+      <w:rPr>
+        <w:rFonts w:ascii="Wingdings" w:hAnsi="Wingdings" w:hint="default"/>
+      </w:rPr>
+    </w:lvl>
+  </w:abstractNum>
+  <w:abstractNum w:abstractNumId="4">
+    <w:nsid w:val="1B55361F"/>
+    <w:multiLevelType w:val="hybridMultilevel"/>
+    <w:tmpl w:val="09FC59A2"/>
+    <w:lvl w:ilvl="0" w:tplc="04090001">
+      <w:start w:val="1"/>
+      <w:numFmt w:val="bullet"/>
+      <w:lvlText w:val=""/>
+      <w:lvlJc w:val="left"/>
+      <w:pPr>
+        <w:ind w:left="720" w:hanging="360"/>
+      </w:pPr>
+      <w:rPr>
+        <w:rFonts w:ascii="Symbol" w:hAnsi="Symbol" w:hint="default"/>
+      </w:rPr>
+    </w:lvl>
+    <w:lvl w:ilvl="1" w:tplc="04090003" w:tentative="1">
+      <w:start w:val="1"/>
+      <w:numFmt w:val="bullet"/>
+      <w:lvlText w:val="o"/>
+      <w:lvlJc w:val="left"/>
+      <w:pPr>
+        <w:ind w:left="1440" w:hanging="360"/>
+      </w:pPr>
+      <w:rPr>
+        <w:rFonts w:ascii="Courier New" w:hAnsi="Courier New" w:cs="Courier New" w:hint="default"/>
+      </w:rPr>
+    </w:lvl>
+    <w:lvl w:ilvl="2" w:tplc="04090005" w:tentative="1">
+      <w:start w:val="1"/>
+      <w:numFmt w:val="bullet"/>
+      <w:lvlText w:val=""/>
+      <w:lvlJc w:val="left"/>
+      <w:pPr>
+        <w:ind w:left="2160" w:hanging="360"/>
+      </w:pPr>
+      <w:rPr>
+        <w:rFonts w:ascii="Wingdings" w:hAnsi="Wingdings" w:hint="default"/>
+      </w:rPr>
+    </w:lvl>
+    <w:lvl w:ilvl="3" w:tplc="04090001" w:tentative="1">
+      <w:start w:val="1"/>
+      <w:numFmt w:val="bullet"/>
+      <w:lvlText w:val=""/>
+      <w:lvlJc w:val="left"/>
+      <w:pPr>
+        <w:ind w:left="2880" w:hanging="360"/>
+      </w:pPr>
+      <w:rPr>
+        <w:rFonts w:ascii="Symbol" w:hAnsi="Symbol" w:hint="default"/>
+      </w:rPr>
+    </w:lvl>
+    <w:lvl w:ilvl="4" w:tplc="04090003" w:tentative="1">
+      <w:start w:val="1"/>
+      <w:numFmt w:val="bullet"/>
+      <w:lvlText w:val="o"/>
+      <w:lvlJc w:val="left"/>
+      <w:pPr>
+        <w:ind w:left="3600" w:hanging="360"/>
+      </w:pPr>
+      <w:rPr>
+        <w:rFonts w:ascii="Courier New" w:hAnsi="Courier New" w:cs="Courier New" w:hint="default"/>
+      </w:rPr>
+    </w:lvl>
+    <w:lvl w:ilvl="5" w:tplc="04090005" w:tentative="1">
+      <w:start w:val="1"/>
+      <w:numFmt w:val="bullet"/>
+      <w:lvlText w:val=""/>
+      <w:lvlJc w:val="left"/>
+      <w:pPr>
+        <w:ind w:left="4320" w:hanging="360"/>
+      </w:pPr>
+      <w:rPr>
+        <w:rFonts w:ascii="Wingdings" w:hAnsi="Wingdings" w:hint="default"/>
+      </w:rPr>
+    </w:lvl>
+    <w:lvl w:ilvl="6" w:tplc="04090001" w:tentative="1">
+      <w:start w:val="1"/>
+      <w:numFmt w:val="bullet"/>
+      <w:lvlText w:val=""/>
+      <w:lvlJc w:val="left"/>
+      <w:pPr>
+        <w:ind w:left="5040" w:hanging="360"/>
+      </w:pPr>
+      <w:rPr>
+        <w:rFonts w:ascii="Symbol" w:hAnsi="Symbol" w:hint="default"/>
+      </w:rPr>
+    </w:lvl>
+    <w:lvl w:ilvl="7" w:tplc="04090003" w:tentative="1">
+      <w:start w:val="1"/>
+      <w:numFmt w:val="bullet"/>
+      <w:lvlText w:val="o"/>
+      <w:lvlJc w:val="left"/>
+      <w:pPr>
+        <w:ind w:left="5760" w:hanging="360"/>
+      </w:pPr>
+      <w:rPr>
+        <w:rFonts w:ascii="Courier New" w:hAnsi="Courier New" w:cs="Courier New" w:hint="default"/>
+      </w:rPr>
+    </w:lvl>
+    <w:lvl w:ilvl="8" w:tplc="04090005" w:tentative="1">
+      <w:start w:val="1"/>
+      <w:numFmt w:val="bullet"/>
+      <w:lvlText w:val=""/>
+      <w:lvlJc w:val="left"/>
+      <w:pPr>
+        <w:ind w:left="6480" w:hanging="360"/>
+      </w:pPr>
+      <w:rPr>
+        <w:rFonts w:ascii="Wingdings" w:hAnsi="Wingdings" w:hint="default"/>
+      </w:rPr>
+    </w:lvl>
+  </w:abstractNum>
+  <w:abstractNum w:abstractNumId="5">
+    <w:nsid w:val="1C150CAB"/>
+    <w:multiLevelType w:val="hybridMultilevel"/>
+    <w:tmpl w:val="45982480"/>
+    <w:lvl w:ilvl="0" w:tplc="03A882A6">
+      <w:numFmt w:val="bullet"/>
+      <w:lvlText w:val="-"/>
+      <w:lvlJc w:val="left"/>
+      <w:pPr>
+        <w:ind w:left="720" w:hanging="360"/>
+      </w:pPr>
+      <w:rPr>
+        <w:rFonts w:ascii="Times New Roman" w:eastAsiaTheme="minorHAnsi" w:hAnsi="Times New Roman" w:cs="Times New Roman" w:hint="default"/>
+      </w:rPr>
+    </w:lvl>
+    <w:lvl w:ilvl="1" w:tplc="04090003" w:tentative="1">
+      <w:start w:val="1"/>
+      <w:numFmt w:val="bullet"/>
+      <w:lvlText w:val="o"/>
+      <w:lvlJc w:val="left"/>
+      <w:pPr>
+        <w:ind w:left="1440" w:hanging="360"/>
+      </w:pPr>
+      <w:rPr>
+        <w:rFonts w:ascii="Courier New" w:hAnsi="Courier New" w:cs="Courier New" w:hint="default"/>
+      </w:rPr>
+    </w:lvl>
+    <w:lvl w:ilvl="2" w:tplc="04090005" w:tentative="1">
+      <w:start w:val="1"/>
+      <w:numFmt w:val="bullet"/>
+      <w:lvlText w:val=""/>
+      <w:lvlJc w:val="left"/>
+      <w:pPr>
+        <w:ind w:left="2160" w:hanging="360"/>
+      </w:pPr>
+      <w:rPr>
+        <w:rFonts w:ascii="Wingdings" w:hAnsi="Wingdings" w:hint="default"/>
+      </w:rPr>
+    </w:lvl>
+    <w:lvl w:ilvl="3" w:tplc="04090001" w:tentative="1">
+      <w:start w:val="1"/>
+      <w:numFmt w:val="bullet"/>
+      <w:lvlText w:val=""/>
+      <w:lvlJc w:val="left"/>
+      <w:pPr>
+        <w:ind w:left="2880" w:hanging="360"/>
+      </w:pPr>
+      <w:rPr>
+        <w:rFonts w:ascii="Symbol" w:hAnsi="Symbol" w:hint="default"/>
+      </w:rPr>
+    </w:lvl>
+    <w:lvl w:ilvl="4" w:tplc="04090003" w:tentative="1">
+      <w:start w:val="1"/>
+      <w:numFmt w:val="bullet"/>
+      <w:lvlText w:val="o"/>
+      <w:lvlJc w:val="left"/>
+      <w:pPr>
+        <w:ind w:left="3600" w:hanging="360"/>
+      </w:pPr>
+      <w:rPr>
+        <w:rFonts w:ascii="Courier New" w:hAnsi="Courier New" w:cs="Courier New" w:hint="default"/>
+      </w:rPr>
+    </w:lvl>
+    <w:lvl w:ilvl="5" w:tplc="04090005" w:tentative="1">
+      <w:start w:val="1"/>
+      <w:numFmt w:val="bullet"/>
+      <w:lvlText w:val=""/>
+      <w:lvlJc w:val="left"/>
+      <w:pPr>
+        <w:ind w:left="4320" w:hanging="360"/>
+      </w:pPr>
+      <w:rPr>
+        <w:rFonts w:ascii="Wingdings" w:hAnsi="Wingdings" w:hint="default"/>
+      </w:rPr>
+    </w:lvl>
+    <w:lvl w:ilvl="6" w:tplc="04090001" w:tentative="1">
+      <w:start w:val="1"/>
+      <w:numFmt w:val="bullet"/>
+      <w:lvlText w:val=""/>
+      <w:lvlJc w:val="left"/>
+      <w:pPr>
+        <w:ind w:left="5040" w:hanging="360"/>
+      </w:pPr>
+      <w:rPr>
+        <w:rFonts w:ascii="Symbol" w:hAnsi="Symbol" w:hint="default"/>
+      </w:rPr>
+    </w:lvl>
+    <w:lvl w:ilvl="7" w:tplc="04090003" w:tentative="1">
+      <w:start w:val="1"/>
+      <w:numFmt w:val="bullet"/>
+      <w:lvlText w:val="o"/>
+      <w:lvlJc w:val="left"/>
+      <w:pPr>
+        <w:ind w:left="5760" w:hanging="360"/>
+      </w:pPr>
+      <w:rPr>
+        <w:rFonts w:ascii="Courier New" w:hAnsi="Courier New" w:cs="Courier New" w:hint="default"/>
+      </w:rPr>
+    </w:lvl>
+    <w:lvl w:ilvl="8" w:tplc="04090005" w:tentative="1">
+      <w:start w:val="1"/>
+      <w:numFmt w:val="bullet"/>
+      <w:lvlText w:val=""/>
+      <w:lvlJc w:val="left"/>
+      <w:pPr>
+        <w:ind w:left="6480" w:hanging="360"/>
+      </w:pPr>
+      <w:rPr>
+        <w:rFonts w:ascii="Wingdings" w:hAnsi="Wingdings" w:hint="default"/>
+      </w:rPr>
+    </w:lvl>
+  </w:abstractNum>
+  <w:abstractNum w:abstractNumId="6">
+    <w:nsid w:val="2A2344E0"/>
+    <w:multiLevelType w:val="hybridMultilevel"/>
+    <w:tmpl w:val="2C6ED9A4"/>
+    <w:lvl w:ilvl="0" w:tplc="042A0009">
+      <w:start w:val="1"/>
+      <w:numFmt w:val="bullet"/>
+      <w:lvlText w:val=""/>
+      <w:lvlJc w:val="left"/>
+      <w:pPr>
+        <w:ind w:left="720" w:hanging="360"/>
+      </w:pPr>
+      <w:rPr>
+        <w:rFonts w:ascii="Wingdings" w:hAnsi="Wingdings" w:hint="default"/>
+      </w:rPr>
+    </w:lvl>
+    <w:lvl w:ilvl="1" w:tplc="042A0003" w:tentative="1">
+      <w:start w:val="1"/>
+      <w:numFmt w:val="bullet"/>
+      <w:lvlText w:val="o"/>
+      <w:lvlJc w:val="left"/>
+      <w:pPr>
+        <w:ind w:left="1440" w:hanging="360"/>
+      </w:pPr>
+      <w:rPr>
+        <w:rFonts w:ascii="Courier New" w:hAnsi="Courier New" w:cs="Courier New" w:hint="default"/>
+      </w:rPr>
+    </w:lvl>
+    <w:lvl w:ilvl="2" w:tplc="042A0005" w:tentative="1">
+      <w:start w:val="1"/>
+      <w:numFmt w:val="bullet"/>
+      <w:lvlText w:val=""/>
+      <w:lvlJc w:val="left"/>
+      <w:pPr>
+        <w:ind w:left="2160" w:hanging="360"/>
+      </w:pPr>
+      <w:rPr>
+        <w:rFonts w:ascii="Wingdings" w:hAnsi="Wingdings" w:hint="default"/>
+      </w:rPr>
+    </w:lvl>
+    <w:lvl w:ilvl="3" w:tplc="042A0001" w:tentative="1">
+      <w:start w:val="1"/>
+      <w:numFmt w:val="bullet"/>
+      <w:lvlText w:val=""/>
+      <w:lvlJc w:val="left"/>
+      <w:pPr>
+        <w:ind w:left="2880" w:hanging="360"/>
+      </w:pPr>
+      <w:rPr>
+        <w:rFonts w:ascii="Symbol" w:hAnsi="Symbol" w:hint="default"/>
+      </w:rPr>
+    </w:lvl>
+    <w:lvl w:ilvl="4" w:tplc="042A0003" w:tentative="1">
+      <w:start w:val="1"/>
+      <w:numFmt w:val="bullet"/>
+      <w:lvlText w:val="o"/>
+      <w:lvlJc w:val="left"/>
+      <w:pPr>
+        <w:ind w:left="3600" w:hanging="360"/>
+      </w:pPr>
+      <w:rPr>
+        <w:rFonts w:ascii="Courier New" w:hAnsi="Courier New" w:cs="Courier New" w:hint="default"/>
+      </w:rPr>
+    </w:lvl>
+    <w:lvl w:ilvl="5" w:tplc="042A0005" w:tentative="1">
+      <w:start w:val="1"/>
+      <w:numFmt w:val="bullet"/>
+      <w:lvlText w:val=""/>
+      <w:lvlJc w:val="left"/>
+      <w:pPr>
+        <w:ind w:left="4320" w:hanging="360"/>
+      </w:pPr>
+      <w:rPr>
+        <w:rFonts w:ascii="Wingdings" w:hAnsi="Wingdings" w:hint="default"/>
+      </w:rPr>
+    </w:lvl>
+    <w:lvl w:ilvl="6" w:tplc="042A0001" w:tentative="1">
+      <w:start w:val="1"/>
+      <w:numFmt w:val="bullet"/>
+      <w:lvlText w:val=""/>
+      <w:lvlJc w:val="left"/>
+      <w:pPr>
+        <w:ind w:left="5040" w:hanging="360"/>
+      </w:pPr>
+      <w:rPr>
+        <w:rFonts w:ascii="Symbol" w:hAnsi="Symbol" w:hint="default"/>
+      </w:rPr>
+    </w:lvl>
+    <w:lvl w:ilvl="7" w:tplc="042A0003" w:tentative="1">
+      <w:start w:val="1"/>
+      <w:numFmt w:val="bullet"/>
+      <w:lvlText w:val="o"/>
+      <w:lvlJc w:val="left"/>
+      <w:pPr>
+        <w:ind w:left="5760" w:hanging="360"/>
+      </w:pPr>
+      <w:rPr>
+        <w:rFonts w:ascii="Courier New" w:hAnsi="Courier New" w:cs="Courier New" w:hint="default"/>
+      </w:rPr>
+    </w:lvl>
+    <w:lvl w:ilvl="8" w:tplc="042A0005" w:tentative="1">
+      <w:start w:val="1"/>
+      <w:numFmt w:val="bullet"/>
+      <w:lvlText w:val=""/>
+      <w:lvlJc w:val="left"/>
+      <w:pPr>
+        <w:ind w:left="6480" w:hanging="360"/>
+      </w:pPr>
+      <w:rPr>
+        <w:rFonts w:ascii="Wingdings" w:hAnsi="Wingdings" w:hint="default"/>
+      </w:rPr>
+    </w:lvl>
+  </w:abstractNum>
+  <w:abstractNum w:abstractNumId="7">
     <w:nsid w:val="2AA5344A"/>
     <w:multiLevelType w:val="multilevel"/>
     <w:tmpl w:val="0409001F"/>
@@ -3169,13 +5781,1873 @@
       <w:pPr>
         <w:ind w:left="4320" w:hanging="1440"/>
       </w:pPr>
+    </w:lvl>
+  </w:abstractNum>
+  <w:abstractNum w:abstractNumId="8">
+    <w:nsid w:val="2C643391"/>
+    <w:multiLevelType w:val="multilevel"/>
+    <w:tmpl w:val="A610279A"/>
+    <w:lvl w:ilvl="0">
+      <w:start w:val="2"/>
+      <w:numFmt w:val="decimal"/>
+      <w:lvlText w:val="%1"/>
+      <w:lvlJc w:val="left"/>
+      <w:pPr>
+        <w:ind w:left="360" w:hanging="360"/>
+      </w:pPr>
+      <w:rPr>
+        <w:rFonts w:hint="default"/>
+        <w:b/>
+        <w:sz w:val="24"/>
+      </w:rPr>
+    </w:lvl>
+    <w:lvl w:ilvl="1">
+      <w:start w:val="1"/>
+      <w:numFmt w:val="decimal"/>
+      <w:lvlText w:val="%1.%2"/>
+      <w:lvlJc w:val="left"/>
+      <w:pPr>
+        <w:ind w:left="502" w:hanging="360"/>
+      </w:pPr>
+      <w:rPr>
+        <w:rFonts w:hint="default"/>
+        <w:b/>
+        <w:sz w:val="26"/>
+        <w:szCs w:val="26"/>
+      </w:rPr>
+    </w:lvl>
+    <w:lvl w:ilvl="2">
+      <w:start w:val="1"/>
+      <w:numFmt w:val="decimal"/>
+      <w:lvlText w:val="%1.%2.%3"/>
+      <w:lvlJc w:val="left"/>
+      <w:pPr>
+        <w:ind w:left="720" w:hanging="720"/>
+      </w:pPr>
+      <w:rPr>
+        <w:rFonts w:hint="default"/>
+        <w:b/>
+        <w:sz w:val="26"/>
+        <w:szCs w:val="26"/>
+      </w:rPr>
+    </w:lvl>
+    <w:lvl w:ilvl="3">
+      <w:start w:val="1"/>
+      <w:numFmt w:val="decimal"/>
+      <w:lvlText w:val="%1.%2.%3.%4"/>
+      <w:lvlJc w:val="left"/>
+      <w:pPr>
+        <w:ind w:left="525" w:hanging="720"/>
+      </w:pPr>
+      <w:rPr>
+        <w:rFonts w:hint="default"/>
+        <w:b w:val="0"/>
+        <w:sz w:val="24"/>
+      </w:rPr>
+    </w:lvl>
+    <w:lvl w:ilvl="4">
+      <w:start w:val="1"/>
+      <w:numFmt w:val="decimal"/>
+      <w:lvlText w:val="%1.%2.%3.%4.%5"/>
+      <w:lvlJc w:val="left"/>
+      <w:pPr>
+        <w:ind w:left="820" w:hanging="1080"/>
+      </w:pPr>
+      <w:rPr>
+        <w:rFonts w:hint="default"/>
+        <w:b w:val="0"/>
+        <w:sz w:val="24"/>
+      </w:rPr>
+    </w:lvl>
+    <w:lvl w:ilvl="5">
+      <w:start w:val="1"/>
+      <w:numFmt w:val="decimal"/>
+      <w:lvlText w:val="%1.%2.%3.%4.%5.%6"/>
+      <w:lvlJc w:val="left"/>
+      <w:pPr>
+        <w:ind w:left="1115" w:hanging="1440"/>
+      </w:pPr>
+      <w:rPr>
+        <w:rFonts w:hint="default"/>
+        <w:b w:val="0"/>
+        <w:sz w:val="24"/>
+      </w:rPr>
+    </w:lvl>
+    <w:lvl w:ilvl="6">
+      <w:start w:val="1"/>
+      <w:numFmt w:val="decimal"/>
+      <w:lvlText w:val="%1.%2.%3.%4.%5.%6.%7"/>
+      <w:lvlJc w:val="left"/>
+      <w:pPr>
+        <w:ind w:left="1050" w:hanging="1440"/>
+      </w:pPr>
+      <w:rPr>
+        <w:rFonts w:hint="default"/>
+        <w:b w:val="0"/>
+        <w:sz w:val="24"/>
+      </w:rPr>
+    </w:lvl>
+    <w:lvl w:ilvl="7">
+      <w:start w:val="1"/>
+      <w:numFmt w:val="decimal"/>
+      <w:lvlText w:val="%1.%2.%3.%4.%5.%6.%7.%8"/>
+      <w:lvlJc w:val="left"/>
+      <w:pPr>
+        <w:ind w:left="1345" w:hanging="1800"/>
+      </w:pPr>
+      <w:rPr>
+        <w:rFonts w:hint="default"/>
+        <w:b w:val="0"/>
+        <w:sz w:val="24"/>
+      </w:rPr>
+    </w:lvl>
+    <w:lvl w:ilvl="8">
+      <w:start w:val="1"/>
+      <w:numFmt w:val="decimal"/>
+      <w:lvlText w:val="%1.%2.%3.%4.%5.%6.%7.%8.%9"/>
+      <w:lvlJc w:val="left"/>
+      <w:pPr>
+        <w:ind w:left="1280" w:hanging="1800"/>
+      </w:pPr>
+      <w:rPr>
+        <w:rFonts w:hint="default"/>
+        <w:b w:val="0"/>
+        <w:sz w:val="24"/>
+      </w:rPr>
+    </w:lvl>
+  </w:abstractNum>
+  <w:abstractNum w:abstractNumId="9">
+    <w:nsid w:val="2E8E3064"/>
+    <w:multiLevelType w:val="hybridMultilevel"/>
+    <w:tmpl w:val="5A861A02"/>
+    <w:lvl w:ilvl="0" w:tplc="30E42150">
+      <w:numFmt w:val="bullet"/>
+      <w:lvlText w:val="-"/>
+      <w:lvlJc w:val="left"/>
+      <w:pPr>
+        <w:ind w:left="720" w:hanging="360"/>
+      </w:pPr>
+      <w:rPr>
+        <w:rFonts w:ascii="Times New Roman" w:eastAsiaTheme="minorHAnsi" w:hAnsi="Times New Roman" w:cs="Times New Roman" w:hint="default"/>
+      </w:rPr>
+    </w:lvl>
+    <w:lvl w:ilvl="1" w:tplc="04090003" w:tentative="1">
+      <w:start w:val="1"/>
+      <w:numFmt w:val="bullet"/>
+      <w:lvlText w:val="o"/>
+      <w:lvlJc w:val="left"/>
+      <w:pPr>
+        <w:ind w:left="1440" w:hanging="360"/>
+      </w:pPr>
+      <w:rPr>
+        <w:rFonts w:ascii="Courier New" w:hAnsi="Courier New" w:cs="Courier New" w:hint="default"/>
+      </w:rPr>
+    </w:lvl>
+    <w:lvl w:ilvl="2" w:tplc="04090005" w:tentative="1">
+      <w:start w:val="1"/>
+      <w:numFmt w:val="bullet"/>
+      <w:lvlText w:val=""/>
+      <w:lvlJc w:val="left"/>
+      <w:pPr>
+        <w:ind w:left="2160" w:hanging="360"/>
+      </w:pPr>
+      <w:rPr>
+        <w:rFonts w:ascii="Wingdings" w:hAnsi="Wingdings" w:hint="default"/>
+      </w:rPr>
+    </w:lvl>
+    <w:lvl w:ilvl="3" w:tplc="04090001" w:tentative="1">
+      <w:start w:val="1"/>
+      <w:numFmt w:val="bullet"/>
+      <w:lvlText w:val=""/>
+      <w:lvlJc w:val="left"/>
+      <w:pPr>
+        <w:ind w:left="2880" w:hanging="360"/>
+      </w:pPr>
+      <w:rPr>
+        <w:rFonts w:ascii="Symbol" w:hAnsi="Symbol" w:hint="default"/>
+      </w:rPr>
+    </w:lvl>
+    <w:lvl w:ilvl="4" w:tplc="04090003" w:tentative="1">
+      <w:start w:val="1"/>
+      <w:numFmt w:val="bullet"/>
+      <w:lvlText w:val="o"/>
+      <w:lvlJc w:val="left"/>
+      <w:pPr>
+        <w:ind w:left="3600" w:hanging="360"/>
+      </w:pPr>
+      <w:rPr>
+        <w:rFonts w:ascii="Courier New" w:hAnsi="Courier New" w:cs="Courier New" w:hint="default"/>
+      </w:rPr>
+    </w:lvl>
+    <w:lvl w:ilvl="5" w:tplc="04090005" w:tentative="1">
+      <w:start w:val="1"/>
+      <w:numFmt w:val="bullet"/>
+      <w:lvlText w:val=""/>
+      <w:lvlJc w:val="left"/>
+      <w:pPr>
+        <w:ind w:left="4320" w:hanging="360"/>
+      </w:pPr>
+      <w:rPr>
+        <w:rFonts w:ascii="Wingdings" w:hAnsi="Wingdings" w:hint="default"/>
+      </w:rPr>
+    </w:lvl>
+    <w:lvl w:ilvl="6" w:tplc="04090001" w:tentative="1">
+      <w:start w:val="1"/>
+      <w:numFmt w:val="bullet"/>
+      <w:lvlText w:val=""/>
+      <w:lvlJc w:val="left"/>
+      <w:pPr>
+        <w:ind w:left="5040" w:hanging="360"/>
+      </w:pPr>
+      <w:rPr>
+        <w:rFonts w:ascii="Symbol" w:hAnsi="Symbol" w:hint="default"/>
+      </w:rPr>
+    </w:lvl>
+    <w:lvl w:ilvl="7" w:tplc="04090003" w:tentative="1">
+      <w:start w:val="1"/>
+      <w:numFmt w:val="bullet"/>
+      <w:lvlText w:val="o"/>
+      <w:lvlJc w:val="left"/>
+      <w:pPr>
+        <w:ind w:left="5760" w:hanging="360"/>
+      </w:pPr>
+      <w:rPr>
+        <w:rFonts w:ascii="Courier New" w:hAnsi="Courier New" w:cs="Courier New" w:hint="default"/>
+      </w:rPr>
+    </w:lvl>
+    <w:lvl w:ilvl="8" w:tplc="04090005" w:tentative="1">
+      <w:start w:val="1"/>
+      <w:numFmt w:val="bullet"/>
+      <w:lvlText w:val=""/>
+      <w:lvlJc w:val="left"/>
+      <w:pPr>
+        <w:ind w:left="6480" w:hanging="360"/>
+      </w:pPr>
+      <w:rPr>
+        <w:rFonts w:ascii="Wingdings" w:hAnsi="Wingdings" w:hint="default"/>
+      </w:rPr>
+    </w:lvl>
+  </w:abstractNum>
+  <w:abstractNum w:abstractNumId="10">
+    <w:nsid w:val="35BB73A3"/>
+    <w:multiLevelType w:val="hybridMultilevel"/>
+    <w:tmpl w:val="FC785558"/>
+    <w:lvl w:ilvl="0" w:tplc="30E42150">
+      <w:numFmt w:val="bullet"/>
+      <w:lvlText w:val="-"/>
+      <w:lvlJc w:val="left"/>
+      <w:pPr>
+        <w:ind w:left="720" w:hanging="360"/>
+      </w:pPr>
+      <w:rPr>
+        <w:rFonts w:ascii="Times New Roman" w:eastAsiaTheme="minorHAnsi" w:hAnsi="Times New Roman" w:cs="Times New Roman" w:hint="default"/>
+      </w:rPr>
+    </w:lvl>
+    <w:lvl w:ilvl="1" w:tplc="04090003" w:tentative="1">
+      <w:start w:val="1"/>
+      <w:numFmt w:val="bullet"/>
+      <w:lvlText w:val="o"/>
+      <w:lvlJc w:val="left"/>
+      <w:pPr>
+        <w:ind w:left="1440" w:hanging="360"/>
+      </w:pPr>
+      <w:rPr>
+        <w:rFonts w:ascii="Courier New" w:hAnsi="Courier New" w:cs="Courier New" w:hint="default"/>
+      </w:rPr>
+    </w:lvl>
+    <w:lvl w:ilvl="2" w:tplc="04090005" w:tentative="1">
+      <w:start w:val="1"/>
+      <w:numFmt w:val="bullet"/>
+      <w:lvlText w:val=""/>
+      <w:lvlJc w:val="left"/>
+      <w:pPr>
+        <w:ind w:left="2160" w:hanging="360"/>
+      </w:pPr>
+      <w:rPr>
+        <w:rFonts w:ascii="Wingdings" w:hAnsi="Wingdings" w:hint="default"/>
+      </w:rPr>
+    </w:lvl>
+    <w:lvl w:ilvl="3" w:tplc="04090001" w:tentative="1">
+      <w:start w:val="1"/>
+      <w:numFmt w:val="bullet"/>
+      <w:lvlText w:val=""/>
+      <w:lvlJc w:val="left"/>
+      <w:pPr>
+        <w:ind w:left="2880" w:hanging="360"/>
+      </w:pPr>
+      <w:rPr>
+        <w:rFonts w:ascii="Symbol" w:hAnsi="Symbol" w:hint="default"/>
+      </w:rPr>
+    </w:lvl>
+    <w:lvl w:ilvl="4" w:tplc="04090003" w:tentative="1">
+      <w:start w:val="1"/>
+      <w:numFmt w:val="bullet"/>
+      <w:lvlText w:val="o"/>
+      <w:lvlJc w:val="left"/>
+      <w:pPr>
+        <w:ind w:left="3600" w:hanging="360"/>
+      </w:pPr>
+      <w:rPr>
+        <w:rFonts w:ascii="Courier New" w:hAnsi="Courier New" w:cs="Courier New" w:hint="default"/>
+      </w:rPr>
+    </w:lvl>
+    <w:lvl w:ilvl="5" w:tplc="04090005" w:tentative="1">
+      <w:start w:val="1"/>
+      <w:numFmt w:val="bullet"/>
+      <w:lvlText w:val=""/>
+      <w:lvlJc w:val="left"/>
+      <w:pPr>
+        <w:ind w:left="4320" w:hanging="360"/>
+      </w:pPr>
+      <w:rPr>
+        <w:rFonts w:ascii="Wingdings" w:hAnsi="Wingdings" w:hint="default"/>
+      </w:rPr>
+    </w:lvl>
+    <w:lvl w:ilvl="6" w:tplc="04090001" w:tentative="1">
+      <w:start w:val="1"/>
+      <w:numFmt w:val="bullet"/>
+      <w:lvlText w:val=""/>
+      <w:lvlJc w:val="left"/>
+      <w:pPr>
+        <w:ind w:left="5040" w:hanging="360"/>
+      </w:pPr>
+      <w:rPr>
+        <w:rFonts w:ascii="Symbol" w:hAnsi="Symbol" w:hint="default"/>
+      </w:rPr>
+    </w:lvl>
+    <w:lvl w:ilvl="7" w:tplc="04090003" w:tentative="1">
+      <w:start w:val="1"/>
+      <w:numFmt w:val="bullet"/>
+      <w:lvlText w:val="o"/>
+      <w:lvlJc w:val="left"/>
+      <w:pPr>
+        <w:ind w:left="5760" w:hanging="360"/>
+      </w:pPr>
+      <w:rPr>
+        <w:rFonts w:ascii="Courier New" w:hAnsi="Courier New" w:cs="Courier New" w:hint="default"/>
+      </w:rPr>
+    </w:lvl>
+    <w:lvl w:ilvl="8" w:tplc="04090005" w:tentative="1">
+      <w:start w:val="1"/>
+      <w:numFmt w:val="bullet"/>
+      <w:lvlText w:val=""/>
+      <w:lvlJc w:val="left"/>
+      <w:pPr>
+        <w:ind w:left="6480" w:hanging="360"/>
+      </w:pPr>
+      <w:rPr>
+        <w:rFonts w:ascii="Wingdings" w:hAnsi="Wingdings" w:hint="default"/>
+      </w:rPr>
+    </w:lvl>
+  </w:abstractNum>
+  <w:abstractNum w:abstractNumId="11">
+    <w:nsid w:val="393D0657"/>
+    <w:multiLevelType w:val="hybridMultilevel"/>
+    <w:tmpl w:val="BDA63A36"/>
+    <w:lvl w:ilvl="0" w:tplc="0409000D">
+      <w:start w:val="1"/>
+      <w:numFmt w:val="bullet"/>
+      <w:lvlText w:val=""/>
+      <w:lvlJc w:val="left"/>
+      <w:pPr>
+        <w:ind w:left="720" w:hanging="360"/>
+      </w:pPr>
+      <w:rPr>
+        <w:rFonts w:ascii="Wingdings" w:hAnsi="Wingdings" w:hint="default"/>
+      </w:rPr>
+    </w:lvl>
+    <w:lvl w:ilvl="1" w:tplc="04090003">
+      <w:start w:val="1"/>
+      <w:numFmt w:val="bullet"/>
+      <w:lvlText w:val="o"/>
+      <w:lvlJc w:val="left"/>
+      <w:pPr>
+        <w:ind w:left="1440" w:hanging="360"/>
+      </w:pPr>
+      <w:rPr>
+        <w:rFonts w:ascii="Courier New" w:hAnsi="Courier New" w:cs="Courier New" w:hint="default"/>
+      </w:rPr>
+    </w:lvl>
+    <w:lvl w:ilvl="2" w:tplc="04090005" w:tentative="1">
+      <w:start w:val="1"/>
+      <w:numFmt w:val="bullet"/>
+      <w:lvlText w:val=""/>
+      <w:lvlJc w:val="left"/>
+      <w:pPr>
+        <w:ind w:left="2160" w:hanging="360"/>
+      </w:pPr>
+      <w:rPr>
+        <w:rFonts w:ascii="Wingdings" w:hAnsi="Wingdings" w:hint="default"/>
+      </w:rPr>
+    </w:lvl>
+    <w:lvl w:ilvl="3" w:tplc="04090001" w:tentative="1">
+      <w:start w:val="1"/>
+      <w:numFmt w:val="bullet"/>
+      <w:lvlText w:val=""/>
+      <w:lvlJc w:val="left"/>
+      <w:pPr>
+        <w:ind w:left="2880" w:hanging="360"/>
+      </w:pPr>
+      <w:rPr>
+        <w:rFonts w:ascii="Symbol" w:hAnsi="Symbol" w:hint="default"/>
+      </w:rPr>
+    </w:lvl>
+    <w:lvl w:ilvl="4" w:tplc="04090003" w:tentative="1">
+      <w:start w:val="1"/>
+      <w:numFmt w:val="bullet"/>
+      <w:lvlText w:val="o"/>
+      <w:lvlJc w:val="left"/>
+      <w:pPr>
+        <w:ind w:left="3600" w:hanging="360"/>
+      </w:pPr>
+      <w:rPr>
+        <w:rFonts w:ascii="Courier New" w:hAnsi="Courier New" w:cs="Courier New" w:hint="default"/>
+      </w:rPr>
+    </w:lvl>
+    <w:lvl w:ilvl="5" w:tplc="04090005" w:tentative="1">
+      <w:start w:val="1"/>
+      <w:numFmt w:val="bullet"/>
+      <w:lvlText w:val=""/>
+      <w:lvlJc w:val="left"/>
+      <w:pPr>
+        <w:ind w:left="4320" w:hanging="360"/>
+      </w:pPr>
+      <w:rPr>
+        <w:rFonts w:ascii="Wingdings" w:hAnsi="Wingdings" w:hint="default"/>
+      </w:rPr>
+    </w:lvl>
+    <w:lvl w:ilvl="6" w:tplc="04090001" w:tentative="1">
+      <w:start w:val="1"/>
+      <w:numFmt w:val="bullet"/>
+      <w:lvlText w:val=""/>
+      <w:lvlJc w:val="left"/>
+      <w:pPr>
+        <w:ind w:left="5040" w:hanging="360"/>
+      </w:pPr>
+      <w:rPr>
+        <w:rFonts w:ascii="Symbol" w:hAnsi="Symbol" w:hint="default"/>
+      </w:rPr>
+    </w:lvl>
+    <w:lvl w:ilvl="7" w:tplc="04090003" w:tentative="1">
+      <w:start w:val="1"/>
+      <w:numFmt w:val="bullet"/>
+      <w:lvlText w:val="o"/>
+      <w:lvlJc w:val="left"/>
+      <w:pPr>
+        <w:ind w:left="5760" w:hanging="360"/>
+      </w:pPr>
+      <w:rPr>
+        <w:rFonts w:ascii="Courier New" w:hAnsi="Courier New" w:cs="Courier New" w:hint="default"/>
+      </w:rPr>
+    </w:lvl>
+    <w:lvl w:ilvl="8" w:tplc="04090005" w:tentative="1">
+      <w:start w:val="1"/>
+      <w:numFmt w:val="bullet"/>
+      <w:lvlText w:val=""/>
+      <w:lvlJc w:val="left"/>
+      <w:pPr>
+        <w:ind w:left="6480" w:hanging="360"/>
+      </w:pPr>
+      <w:rPr>
+        <w:rFonts w:ascii="Wingdings" w:hAnsi="Wingdings" w:hint="default"/>
+      </w:rPr>
+    </w:lvl>
+  </w:abstractNum>
+  <w:abstractNum w:abstractNumId="12">
+    <w:nsid w:val="43A605ED"/>
+    <w:multiLevelType w:val="hybridMultilevel"/>
+    <w:tmpl w:val="FC9A405E"/>
+    <w:lvl w:ilvl="0" w:tplc="042A000B">
+      <w:start w:val="1"/>
+      <w:numFmt w:val="bullet"/>
+      <w:lvlText w:val=""/>
+      <w:lvlJc w:val="left"/>
+      <w:pPr>
+        <w:ind w:left="720" w:hanging="360"/>
+      </w:pPr>
+      <w:rPr>
+        <w:rFonts w:ascii="Wingdings" w:hAnsi="Wingdings" w:hint="default"/>
+      </w:rPr>
+    </w:lvl>
+    <w:lvl w:ilvl="1" w:tplc="042A0003" w:tentative="1">
+      <w:start w:val="1"/>
+      <w:numFmt w:val="bullet"/>
+      <w:lvlText w:val="o"/>
+      <w:lvlJc w:val="left"/>
+      <w:pPr>
+        <w:ind w:left="1440" w:hanging="360"/>
+      </w:pPr>
+      <w:rPr>
+        <w:rFonts w:ascii="Courier New" w:hAnsi="Courier New" w:cs="Courier New" w:hint="default"/>
+      </w:rPr>
+    </w:lvl>
+    <w:lvl w:ilvl="2" w:tplc="042A0005" w:tentative="1">
+      <w:start w:val="1"/>
+      <w:numFmt w:val="bullet"/>
+      <w:lvlText w:val=""/>
+      <w:lvlJc w:val="left"/>
+      <w:pPr>
+        <w:ind w:left="2160" w:hanging="360"/>
+      </w:pPr>
+      <w:rPr>
+        <w:rFonts w:ascii="Wingdings" w:hAnsi="Wingdings" w:hint="default"/>
+      </w:rPr>
+    </w:lvl>
+    <w:lvl w:ilvl="3" w:tplc="042A0001" w:tentative="1">
+      <w:start w:val="1"/>
+      <w:numFmt w:val="bullet"/>
+      <w:lvlText w:val=""/>
+      <w:lvlJc w:val="left"/>
+      <w:pPr>
+        <w:ind w:left="2880" w:hanging="360"/>
+      </w:pPr>
+      <w:rPr>
+        <w:rFonts w:ascii="Symbol" w:hAnsi="Symbol" w:hint="default"/>
+      </w:rPr>
+    </w:lvl>
+    <w:lvl w:ilvl="4" w:tplc="042A0003" w:tentative="1">
+      <w:start w:val="1"/>
+      <w:numFmt w:val="bullet"/>
+      <w:lvlText w:val="o"/>
+      <w:lvlJc w:val="left"/>
+      <w:pPr>
+        <w:ind w:left="3600" w:hanging="360"/>
+      </w:pPr>
+      <w:rPr>
+        <w:rFonts w:ascii="Courier New" w:hAnsi="Courier New" w:cs="Courier New" w:hint="default"/>
+      </w:rPr>
+    </w:lvl>
+    <w:lvl w:ilvl="5" w:tplc="042A0005" w:tentative="1">
+      <w:start w:val="1"/>
+      <w:numFmt w:val="bullet"/>
+      <w:lvlText w:val=""/>
+      <w:lvlJc w:val="left"/>
+      <w:pPr>
+        <w:ind w:left="4320" w:hanging="360"/>
+      </w:pPr>
+      <w:rPr>
+        <w:rFonts w:ascii="Wingdings" w:hAnsi="Wingdings" w:hint="default"/>
+      </w:rPr>
+    </w:lvl>
+    <w:lvl w:ilvl="6" w:tplc="042A0001" w:tentative="1">
+      <w:start w:val="1"/>
+      <w:numFmt w:val="bullet"/>
+      <w:lvlText w:val=""/>
+      <w:lvlJc w:val="left"/>
+      <w:pPr>
+        <w:ind w:left="5040" w:hanging="360"/>
+      </w:pPr>
+      <w:rPr>
+        <w:rFonts w:ascii="Symbol" w:hAnsi="Symbol" w:hint="default"/>
+      </w:rPr>
+    </w:lvl>
+    <w:lvl w:ilvl="7" w:tplc="042A0003" w:tentative="1">
+      <w:start w:val="1"/>
+      <w:numFmt w:val="bullet"/>
+      <w:lvlText w:val="o"/>
+      <w:lvlJc w:val="left"/>
+      <w:pPr>
+        <w:ind w:left="5760" w:hanging="360"/>
+      </w:pPr>
+      <w:rPr>
+        <w:rFonts w:ascii="Courier New" w:hAnsi="Courier New" w:cs="Courier New" w:hint="default"/>
+      </w:rPr>
+    </w:lvl>
+    <w:lvl w:ilvl="8" w:tplc="042A0005" w:tentative="1">
+      <w:start w:val="1"/>
+      <w:numFmt w:val="bullet"/>
+      <w:lvlText w:val=""/>
+      <w:lvlJc w:val="left"/>
+      <w:pPr>
+        <w:ind w:left="6480" w:hanging="360"/>
+      </w:pPr>
+      <w:rPr>
+        <w:rFonts w:ascii="Wingdings" w:hAnsi="Wingdings" w:hint="default"/>
+      </w:rPr>
+    </w:lvl>
+  </w:abstractNum>
+  <w:abstractNum w:abstractNumId="13">
+    <w:nsid w:val="4611491B"/>
+    <w:multiLevelType w:val="hybridMultilevel"/>
+    <w:tmpl w:val="C6C4037E"/>
+    <w:lvl w:ilvl="0" w:tplc="04090001">
+      <w:start w:val="1"/>
+      <w:numFmt w:val="bullet"/>
+      <w:lvlText w:val=""/>
+      <w:lvlJc w:val="left"/>
+      <w:pPr>
+        <w:ind w:left="720" w:hanging="360"/>
+      </w:pPr>
+      <w:rPr>
+        <w:rFonts w:ascii="Symbol" w:hAnsi="Symbol" w:hint="default"/>
+      </w:rPr>
+    </w:lvl>
+    <w:lvl w:ilvl="1" w:tplc="04090003" w:tentative="1">
+      <w:start w:val="1"/>
+      <w:numFmt w:val="bullet"/>
+      <w:lvlText w:val="o"/>
+      <w:lvlJc w:val="left"/>
+      <w:pPr>
+        <w:ind w:left="1440" w:hanging="360"/>
+      </w:pPr>
+      <w:rPr>
+        <w:rFonts w:ascii="Courier New" w:hAnsi="Courier New" w:cs="Courier New" w:hint="default"/>
+      </w:rPr>
+    </w:lvl>
+    <w:lvl w:ilvl="2" w:tplc="04090005" w:tentative="1">
+      <w:start w:val="1"/>
+      <w:numFmt w:val="bullet"/>
+      <w:lvlText w:val=""/>
+      <w:lvlJc w:val="left"/>
+      <w:pPr>
+        <w:ind w:left="2160" w:hanging="360"/>
+      </w:pPr>
+      <w:rPr>
+        <w:rFonts w:ascii="Wingdings" w:hAnsi="Wingdings" w:hint="default"/>
+      </w:rPr>
+    </w:lvl>
+    <w:lvl w:ilvl="3" w:tplc="04090001" w:tentative="1">
+      <w:start w:val="1"/>
+      <w:numFmt w:val="bullet"/>
+      <w:lvlText w:val=""/>
+      <w:lvlJc w:val="left"/>
+      <w:pPr>
+        <w:ind w:left="2880" w:hanging="360"/>
+      </w:pPr>
+      <w:rPr>
+        <w:rFonts w:ascii="Symbol" w:hAnsi="Symbol" w:hint="default"/>
+      </w:rPr>
+    </w:lvl>
+    <w:lvl w:ilvl="4" w:tplc="04090003" w:tentative="1">
+      <w:start w:val="1"/>
+      <w:numFmt w:val="bullet"/>
+      <w:lvlText w:val="o"/>
+      <w:lvlJc w:val="left"/>
+      <w:pPr>
+        <w:ind w:left="3600" w:hanging="360"/>
+      </w:pPr>
+      <w:rPr>
+        <w:rFonts w:ascii="Courier New" w:hAnsi="Courier New" w:cs="Courier New" w:hint="default"/>
+      </w:rPr>
+    </w:lvl>
+    <w:lvl w:ilvl="5" w:tplc="04090005" w:tentative="1">
+      <w:start w:val="1"/>
+      <w:numFmt w:val="bullet"/>
+      <w:lvlText w:val=""/>
+      <w:lvlJc w:val="left"/>
+      <w:pPr>
+        <w:ind w:left="4320" w:hanging="360"/>
+      </w:pPr>
+      <w:rPr>
+        <w:rFonts w:ascii="Wingdings" w:hAnsi="Wingdings" w:hint="default"/>
+      </w:rPr>
+    </w:lvl>
+    <w:lvl w:ilvl="6" w:tplc="04090001" w:tentative="1">
+      <w:start w:val="1"/>
+      <w:numFmt w:val="bullet"/>
+      <w:lvlText w:val=""/>
+      <w:lvlJc w:val="left"/>
+      <w:pPr>
+        <w:ind w:left="5040" w:hanging="360"/>
+      </w:pPr>
+      <w:rPr>
+        <w:rFonts w:ascii="Symbol" w:hAnsi="Symbol" w:hint="default"/>
+      </w:rPr>
+    </w:lvl>
+    <w:lvl w:ilvl="7" w:tplc="04090003" w:tentative="1">
+      <w:start w:val="1"/>
+      <w:numFmt w:val="bullet"/>
+      <w:lvlText w:val="o"/>
+      <w:lvlJc w:val="left"/>
+      <w:pPr>
+        <w:ind w:left="5760" w:hanging="360"/>
+      </w:pPr>
+      <w:rPr>
+        <w:rFonts w:ascii="Courier New" w:hAnsi="Courier New" w:cs="Courier New" w:hint="default"/>
+      </w:rPr>
+    </w:lvl>
+    <w:lvl w:ilvl="8" w:tplc="04090005" w:tentative="1">
+      <w:start w:val="1"/>
+      <w:numFmt w:val="bullet"/>
+      <w:lvlText w:val=""/>
+      <w:lvlJc w:val="left"/>
+      <w:pPr>
+        <w:ind w:left="6480" w:hanging="360"/>
+      </w:pPr>
+      <w:rPr>
+        <w:rFonts w:ascii="Wingdings" w:hAnsi="Wingdings" w:hint="default"/>
+      </w:rPr>
+    </w:lvl>
+  </w:abstractNum>
+  <w:abstractNum w:abstractNumId="14">
+    <w:nsid w:val="4E8E5F18"/>
+    <w:multiLevelType w:val="hybridMultilevel"/>
+    <w:tmpl w:val="EE32AF66"/>
+    <w:lvl w:ilvl="0" w:tplc="042A000D">
+      <w:start w:val="1"/>
+      <w:numFmt w:val="bullet"/>
+      <w:lvlText w:val=""/>
+      <w:lvlJc w:val="left"/>
+      <w:pPr>
+        <w:ind w:left="1004" w:hanging="360"/>
+      </w:pPr>
+      <w:rPr>
+        <w:rFonts w:ascii="Wingdings" w:hAnsi="Wingdings" w:hint="default"/>
+      </w:rPr>
+    </w:lvl>
+    <w:lvl w:ilvl="1" w:tplc="042A0003" w:tentative="1">
+      <w:start w:val="1"/>
+      <w:numFmt w:val="bullet"/>
+      <w:lvlText w:val="o"/>
+      <w:lvlJc w:val="left"/>
+      <w:pPr>
+        <w:ind w:left="1724" w:hanging="360"/>
+      </w:pPr>
+      <w:rPr>
+        <w:rFonts w:ascii="Courier New" w:hAnsi="Courier New" w:cs="Courier New" w:hint="default"/>
+      </w:rPr>
+    </w:lvl>
+    <w:lvl w:ilvl="2" w:tplc="042A0005" w:tentative="1">
+      <w:start w:val="1"/>
+      <w:numFmt w:val="bullet"/>
+      <w:lvlText w:val=""/>
+      <w:lvlJc w:val="left"/>
+      <w:pPr>
+        <w:ind w:left="2444" w:hanging="360"/>
+      </w:pPr>
+      <w:rPr>
+        <w:rFonts w:ascii="Wingdings" w:hAnsi="Wingdings" w:hint="default"/>
+      </w:rPr>
+    </w:lvl>
+    <w:lvl w:ilvl="3" w:tplc="042A0001" w:tentative="1">
+      <w:start w:val="1"/>
+      <w:numFmt w:val="bullet"/>
+      <w:lvlText w:val=""/>
+      <w:lvlJc w:val="left"/>
+      <w:pPr>
+        <w:ind w:left="3164" w:hanging="360"/>
+      </w:pPr>
+      <w:rPr>
+        <w:rFonts w:ascii="Symbol" w:hAnsi="Symbol" w:hint="default"/>
+      </w:rPr>
+    </w:lvl>
+    <w:lvl w:ilvl="4" w:tplc="042A0003" w:tentative="1">
+      <w:start w:val="1"/>
+      <w:numFmt w:val="bullet"/>
+      <w:lvlText w:val="o"/>
+      <w:lvlJc w:val="left"/>
+      <w:pPr>
+        <w:ind w:left="3884" w:hanging="360"/>
+      </w:pPr>
+      <w:rPr>
+        <w:rFonts w:ascii="Courier New" w:hAnsi="Courier New" w:cs="Courier New" w:hint="default"/>
+      </w:rPr>
+    </w:lvl>
+    <w:lvl w:ilvl="5" w:tplc="042A0005" w:tentative="1">
+      <w:start w:val="1"/>
+      <w:numFmt w:val="bullet"/>
+      <w:lvlText w:val=""/>
+      <w:lvlJc w:val="left"/>
+      <w:pPr>
+        <w:ind w:left="4604" w:hanging="360"/>
+      </w:pPr>
+      <w:rPr>
+        <w:rFonts w:ascii="Wingdings" w:hAnsi="Wingdings" w:hint="default"/>
+      </w:rPr>
+    </w:lvl>
+    <w:lvl w:ilvl="6" w:tplc="042A0001" w:tentative="1">
+      <w:start w:val="1"/>
+      <w:numFmt w:val="bullet"/>
+      <w:lvlText w:val=""/>
+      <w:lvlJc w:val="left"/>
+      <w:pPr>
+        <w:ind w:left="5324" w:hanging="360"/>
+      </w:pPr>
+      <w:rPr>
+        <w:rFonts w:ascii="Symbol" w:hAnsi="Symbol" w:hint="default"/>
+      </w:rPr>
+    </w:lvl>
+    <w:lvl w:ilvl="7" w:tplc="042A0003" w:tentative="1">
+      <w:start w:val="1"/>
+      <w:numFmt w:val="bullet"/>
+      <w:lvlText w:val="o"/>
+      <w:lvlJc w:val="left"/>
+      <w:pPr>
+        <w:ind w:left="6044" w:hanging="360"/>
+      </w:pPr>
+      <w:rPr>
+        <w:rFonts w:ascii="Courier New" w:hAnsi="Courier New" w:cs="Courier New" w:hint="default"/>
+      </w:rPr>
+    </w:lvl>
+    <w:lvl w:ilvl="8" w:tplc="042A0005" w:tentative="1">
+      <w:start w:val="1"/>
+      <w:numFmt w:val="bullet"/>
+      <w:lvlText w:val=""/>
+      <w:lvlJc w:val="left"/>
+      <w:pPr>
+        <w:ind w:left="6764" w:hanging="360"/>
+      </w:pPr>
+      <w:rPr>
+        <w:rFonts w:ascii="Wingdings" w:hAnsi="Wingdings" w:hint="default"/>
+      </w:rPr>
+    </w:lvl>
+  </w:abstractNum>
+  <w:abstractNum w:abstractNumId="15">
+    <w:nsid w:val="58184678"/>
+    <w:multiLevelType w:val="hybridMultilevel"/>
+    <w:tmpl w:val="687CD002"/>
+    <w:lvl w:ilvl="0" w:tplc="30E42150">
+      <w:numFmt w:val="bullet"/>
+      <w:lvlText w:val="-"/>
+      <w:lvlJc w:val="left"/>
+      <w:pPr>
+        <w:ind w:left="720" w:hanging="360"/>
+      </w:pPr>
+      <w:rPr>
+        <w:rFonts w:ascii="Times New Roman" w:eastAsiaTheme="minorHAnsi" w:hAnsi="Times New Roman" w:cs="Times New Roman" w:hint="default"/>
+      </w:rPr>
+    </w:lvl>
+    <w:lvl w:ilvl="1" w:tplc="04090003" w:tentative="1">
+      <w:start w:val="1"/>
+      <w:numFmt w:val="bullet"/>
+      <w:lvlText w:val="o"/>
+      <w:lvlJc w:val="left"/>
+      <w:pPr>
+        <w:ind w:left="1440" w:hanging="360"/>
+      </w:pPr>
+      <w:rPr>
+        <w:rFonts w:ascii="Courier New" w:hAnsi="Courier New" w:cs="Courier New" w:hint="default"/>
+      </w:rPr>
+    </w:lvl>
+    <w:lvl w:ilvl="2" w:tplc="04090005" w:tentative="1">
+      <w:start w:val="1"/>
+      <w:numFmt w:val="bullet"/>
+      <w:lvlText w:val=""/>
+      <w:lvlJc w:val="left"/>
+      <w:pPr>
+        <w:ind w:left="2160" w:hanging="360"/>
+      </w:pPr>
+      <w:rPr>
+        <w:rFonts w:ascii="Wingdings" w:hAnsi="Wingdings" w:hint="default"/>
+      </w:rPr>
+    </w:lvl>
+    <w:lvl w:ilvl="3" w:tplc="04090001" w:tentative="1">
+      <w:start w:val="1"/>
+      <w:numFmt w:val="bullet"/>
+      <w:lvlText w:val=""/>
+      <w:lvlJc w:val="left"/>
+      <w:pPr>
+        <w:ind w:left="2880" w:hanging="360"/>
+      </w:pPr>
+      <w:rPr>
+        <w:rFonts w:ascii="Symbol" w:hAnsi="Symbol" w:hint="default"/>
+      </w:rPr>
+    </w:lvl>
+    <w:lvl w:ilvl="4" w:tplc="04090003" w:tentative="1">
+      <w:start w:val="1"/>
+      <w:numFmt w:val="bullet"/>
+      <w:lvlText w:val="o"/>
+      <w:lvlJc w:val="left"/>
+      <w:pPr>
+        <w:ind w:left="3600" w:hanging="360"/>
+      </w:pPr>
+      <w:rPr>
+        <w:rFonts w:ascii="Courier New" w:hAnsi="Courier New" w:cs="Courier New" w:hint="default"/>
+      </w:rPr>
+    </w:lvl>
+    <w:lvl w:ilvl="5" w:tplc="04090005" w:tentative="1">
+      <w:start w:val="1"/>
+      <w:numFmt w:val="bullet"/>
+      <w:lvlText w:val=""/>
+      <w:lvlJc w:val="left"/>
+      <w:pPr>
+        <w:ind w:left="4320" w:hanging="360"/>
+      </w:pPr>
+      <w:rPr>
+        <w:rFonts w:ascii="Wingdings" w:hAnsi="Wingdings" w:hint="default"/>
+      </w:rPr>
+    </w:lvl>
+    <w:lvl w:ilvl="6" w:tplc="04090001" w:tentative="1">
+      <w:start w:val="1"/>
+      <w:numFmt w:val="bullet"/>
+      <w:lvlText w:val=""/>
+      <w:lvlJc w:val="left"/>
+      <w:pPr>
+        <w:ind w:left="5040" w:hanging="360"/>
+      </w:pPr>
+      <w:rPr>
+        <w:rFonts w:ascii="Symbol" w:hAnsi="Symbol" w:hint="default"/>
+      </w:rPr>
+    </w:lvl>
+    <w:lvl w:ilvl="7" w:tplc="04090003" w:tentative="1">
+      <w:start w:val="1"/>
+      <w:numFmt w:val="bullet"/>
+      <w:lvlText w:val="o"/>
+      <w:lvlJc w:val="left"/>
+      <w:pPr>
+        <w:ind w:left="5760" w:hanging="360"/>
+      </w:pPr>
+      <w:rPr>
+        <w:rFonts w:ascii="Courier New" w:hAnsi="Courier New" w:cs="Courier New" w:hint="default"/>
+      </w:rPr>
+    </w:lvl>
+    <w:lvl w:ilvl="8" w:tplc="04090005" w:tentative="1">
+      <w:start w:val="1"/>
+      <w:numFmt w:val="bullet"/>
+      <w:lvlText w:val=""/>
+      <w:lvlJc w:val="left"/>
+      <w:pPr>
+        <w:ind w:left="6480" w:hanging="360"/>
+      </w:pPr>
+      <w:rPr>
+        <w:rFonts w:ascii="Wingdings" w:hAnsi="Wingdings" w:hint="default"/>
+      </w:rPr>
+    </w:lvl>
+  </w:abstractNum>
+  <w:abstractNum w:abstractNumId="16">
+    <w:nsid w:val="5B7025F0"/>
+    <w:multiLevelType w:val="hybridMultilevel"/>
+    <w:tmpl w:val="54F0D928"/>
+    <w:lvl w:ilvl="0" w:tplc="30E42150">
+      <w:numFmt w:val="bullet"/>
+      <w:lvlText w:val="-"/>
+      <w:lvlJc w:val="left"/>
+      <w:pPr>
+        <w:ind w:left="720" w:hanging="360"/>
+      </w:pPr>
+      <w:rPr>
+        <w:rFonts w:ascii="Times New Roman" w:eastAsiaTheme="minorHAnsi" w:hAnsi="Times New Roman" w:cs="Times New Roman" w:hint="default"/>
+      </w:rPr>
+    </w:lvl>
+    <w:lvl w:ilvl="1" w:tplc="04090003">
+      <w:start w:val="1"/>
+      <w:numFmt w:val="bullet"/>
+      <w:lvlText w:val="o"/>
+      <w:lvlJc w:val="left"/>
+      <w:pPr>
+        <w:ind w:left="1440" w:hanging="360"/>
+      </w:pPr>
+      <w:rPr>
+        <w:rFonts w:ascii="Courier New" w:hAnsi="Courier New" w:cs="Courier New" w:hint="default"/>
+      </w:rPr>
+    </w:lvl>
+    <w:lvl w:ilvl="2" w:tplc="04090005" w:tentative="1">
+      <w:start w:val="1"/>
+      <w:numFmt w:val="bullet"/>
+      <w:lvlText w:val=""/>
+      <w:lvlJc w:val="left"/>
+      <w:pPr>
+        <w:ind w:left="2160" w:hanging="360"/>
+      </w:pPr>
+      <w:rPr>
+        <w:rFonts w:ascii="Wingdings" w:hAnsi="Wingdings" w:hint="default"/>
+      </w:rPr>
+    </w:lvl>
+    <w:lvl w:ilvl="3" w:tplc="04090001" w:tentative="1">
+      <w:start w:val="1"/>
+      <w:numFmt w:val="bullet"/>
+      <w:lvlText w:val=""/>
+      <w:lvlJc w:val="left"/>
+      <w:pPr>
+        <w:ind w:left="2880" w:hanging="360"/>
+      </w:pPr>
+      <w:rPr>
+        <w:rFonts w:ascii="Symbol" w:hAnsi="Symbol" w:hint="default"/>
+      </w:rPr>
+    </w:lvl>
+    <w:lvl w:ilvl="4" w:tplc="04090003" w:tentative="1">
+      <w:start w:val="1"/>
+      <w:numFmt w:val="bullet"/>
+      <w:lvlText w:val="o"/>
+      <w:lvlJc w:val="left"/>
+      <w:pPr>
+        <w:ind w:left="3600" w:hanging="360"/>
+      </w:pPr>
+      <w:rPr>
+        <w:rFonts w:ascii="Courier New" w:hAnsi="Courier New" w:cs="Courier New" w:hint="default"/>
+      </w:rPr>
+    </w:lvl>
+    <w:lvl w:ilvl="5" w:tplc="04090005" w:tentative="1">
+      <w:start w:val="1"/>
+      <w:numFmt w:val="bullet"/>
+      <w:lvlText w:val=""/>
+      <w:lvlJc w:val="left"/>
+      <w:pPr>
+        <w:ind w:left="4320" w:hanging="360"/>
+      </w:pPr>
+      <w:rPr>
+        <w:rFonts w:ascii="Wingdings" w:hAnsi="Wingdings" w:hint="default"/>
+      </w:rPr>
+    </w:lvl>
+    <w:lvl w:ilvl="6" w:tplc="04090001" w:tentative="1">
+      <w:start w:val="1"/>
+      <w:numFmt w:val="bullet"/>
+      <w:lvlText w:val=""/>
+      <w:lvlJc w:val="left"/>
+      <w:pPr>
+        <w:ind w:left="5040" w:hanging="360"/>
+      </w:pPr>
+      <w:rPr>
+        <w:rFonts w:ascii="Symbol" w:hAnsi="Symbol" w:hint="default"/>
+      </w:rPr>
+    </w:lvl>
+    <w:lvl w:ilvl="7" w:tplc="04090003" w:tentative="1">
+      <w:start w:val="1"/>
+      <w:numFmt w:val="bullet"/>
+      <w:lvlText w:val="o"/>
+      <w:lvlJc w:val="left"/>
+      <w:pPr>
+        <w:ind w:left="5760" w:hanging="360"/>
+      </w:pPr>
+      <w:rPr>
+        <w:rFonts w:ascii="Courier New" w:hAnsi="Courier New" w:cs="Courier New" w:hint="default"/>
+      </w:rPr>
+    </w:lvl>
+    <w:lvl w:ilvl="8" w:tplc="04090005" w:tentative="1">
+      <w:start w:val="1"/>
+      <w:numFmt w:val="bullet"/>
+      <w:lvlText w:val=""/>
+      <w:lvlJc w:val="left"/>
+      <w:pPr>
+        <w:ind w:left="6480" w:hanging="360"/>
+      </w:pPr>
+      <w:rPr>
+        <w:rFonts w:ascii="Wingdings" w:hAnsi="Wingdings" w:hint="default"/>
+      </w:rPr>
+    </w:lvl>
+  </w:abstractNum>
+  <w:abstractNum w:abstractNumId="17">
+    <w:nsid w:val="681542E6"/>
+    <w:multiLevelType w:val="hybridMultilevel"/>
+    <w:tmpl w:val="535ECEF2"/>
+    <w:lvl w:ilvl="0" w:tplc="0409000F">
+      <w:start w:val="1"/>
+      <w:numFmt w:val="decimal"/>
+      <w:lvlText w:val="%1."/>
+      <w:lvlJc w:val="left"/>
+      <w:pPr>
+        <w:ind w:left="1364" w:hanging="360"/>
+      </w:pPr>
+    </w:lvl>
+    <w:lvl w:ilvl="1" w:tplc="04090019" w:tentative="1">
+      <w:start w:val="1"/>
+      <w:numFmt w:val="lowerLetter"/>
+      <w:lvlText w:val="%2."/>
+      <w:lvlJc w:val="left"/>
+      <w:pPr>
+        <w:ind w:left="2084" w:hanging="360"/>
+      </w:pPr>
+    </w:lvl>
+    <w:lvl w:ilvl="2" w:tplc="0409001B" w:tentative="1">
+      <w:start w:val="1"/>
+      <w:numFmt w:val="lowerRoman"/>
+      <w:lvlText w:val="%3."/>
+      <w:lvlJc w:val="right"/>
+      <w:pPr>
+        <w:ind w:left="2804" w:hanging="180"/>
+      </w:pPr>
+    </w:lvl>
+    <w:lvl w:ilvl="3" w:tplc="0409000F" w:tentative="1">
+      <w:start w:val="1"/>
+      <w:numFmt w:val="decimal"/>
+      <w:lvlText w:val="%4."/>
+      <w:lvlJc w:val="left"/>
+      <w:pPr>
+        <w:ind w:left="3524" w:hanging="360"/>
+      </w:pPr>
+    </w:lvl>
+    <w:lvl w:ilvl="4" w:tplc="04090019" w:tentative="1">
+      <w:start w:val="1"/>
+      <w:numFmt w:val="lowerLetter"/>
+      <w:lvlText w:val="%5."/>
+      <w:lvlJc w:val="left"/>
+      <w:pPr>
+        <w:ind w:left="4244" w:hanging="360"/>
+      </w:pPr>
+    </w:lvl>
+    <w:lvl w:ilvl="5" w:tplc="0409001B" w:tentative="1">
+      <w:start w:val="1"/>
+      <w:numFmt w:val="lowerRoman"/>
+      <w:lvlText w:val="%6."/>
+      <w:lvlJc w:val="right"/>
+      <w:pPr>
+        <w:ind w:left="4964" w:hanging="180"/>
+      </w:pPr>
+    </w:lvl>
+    <w:lvl w:ilvl="6" w:tplc="0409000F" w:tentative="1">
+      <w:start w:val="1"/>
+      <w:numFmt w:val="decimal"/>
+      <w:lvlText w:val="%7."/>
+      <w:lvlJc w:val="left"/>
+      <w:pPr>
+        <w:ind w:left="5684" w:hanging="360"/>
+      </w:pPr>
+    </w:lvl>
+    <w:lvl w:ilvl="7" w:tplc="04090019" w:tentative="1">
+      <w:start w:val="1"/>
+      <w:numFmt w:val="lowerLetter"/>
+      <w:lvlText w:val="%8."/>
+      <w:lvlJc w:val="left"/>
+      <w:pPr>
+        <w:ind w:left="6404" w:hanging="360"/>
+      </w:pPr>
+    </w:lvl>
+    <w:lvl w:ilvl="8" w:tplc="0409001B" w:tentative="1">
+      <w:start w:val="1"/>
+      <w:numFmt w:val="lowerRoman"/>
+      <w:lvlText w:val="%9."/>
+      <w:lvlJc w:val="right"/>
+      <w:pPr>
+        <w:ind w:left="7124" w:hanging="180"/>
+      </w:pPr>
+    </w:lvl>
+  </w:abstractNum>
+  <w:abstractNum w:abstractNumId="18">
+    <w:nsid w:val="685A2464"/>
+    <w:multiLevelType w:val="hybridMultilevel"/>
+    <w:tmpl w:val="AC549708"/>
+    <w:lvl w:ilvl="0" w:tplc="04090001">
+      <w:start w:val="1"/>
+      <w:numFmt w:val="bullet"/>
+      <w:lvlText w:val=""/>
+      <w:lvlJc w:val="left"/>
+      <w:pPr>
+        <w:ind w:left="1080" w:hanging="360"/>
+      </w:pPr>
+      <w:rPr>
+        <w:rFonts w:ascii="Symbol" w:hAnsi="Symbol" w:hint="default"/>
+      </w:rPr>
+    </w:lvl>
+    <w:lvl w:ilvl="1" w:tplc="04090003" w:tentative="1">
+      <w:start w:val="1"/>
+      <w:numFmt w:val="bullet"/>
+      <w:lvlText w:val="o"/>
+      <w:lvlJc w:val="left"/>
+      <w:pPr>
+        <w:ind w:left="1800" w:hanging="360"/>
+      </w:pPr>
+      <w:rPr>
+        <w:rFonts w:ascii="Courier New" w:hAnsi="Courier New" w:cs="Courier New" w:hint="default"/>
+      </w:rPr>
+    </w:lvl>
+    <w:lvl w:ilvl="2" w:tplc="04090005" w:tentative="1">
+      <w:start w:val="1"/>
+      <w:numFmt w:val="bullet"/>
+      <w:lvlText w:val=""/>
+      <w:lvlJc w:val="left"/>
+      <w:pPr>
+        <w:ind w:left="2520" w:hanging="360"/>
+      </w:pPr>
+      <w:rPr>
+        <w:rFonts w:ascii="Wingdings" w:hAnsi="Wingdings" w:hint="default"/>
+      </w:rPr>
+    </w:lvl>
+    <w:lvl w:ilvl="3" w:tplc="04090001" w:tentative="1">
+      <w:start w:val="1"/>
+      <w:numFmt w:val="bullet"/>
+      <w:lvlText w:val=""/>
+      <w:lvlJc w:val="left"/>
+      <w:pPr>
+        <w:ind w:left="3240" w:hanging="360"/>
+      </w:pPr>
+      <w:rPr>
+        <w:rFonts w:ascii="Symbol" w:hAnsi="Symbol" w:hint="default"/>
+      </w:rPr>
+    </w:lvl>
+    <w:lvl w:ilvl="4" w:tplc="04090003" w:tentative="1">
+      <w:start w:val="1"/>
+      <w:numFmt w:val="bullet"/>
+      <w:lvlText w:val="o"/>
+      <w:lvlJc w:val="left"/>
+      <w:pPr>
+        <w:ind w:left="3960" w:hanging="360"/>
+      </w:pPr>
+      <w:rPr>
+        <w:rFonts w:ascii="Courier New" w:hAnsi="Courier New" w:cs="Courier New" w:hint="default"/>
+      </w:rPr>
+    </w:lvl>
+    <w:lvl w:ilvl="5" w:tplc="04090005" w:tentative="1">
+      <w:start w:val="1"/>
+      <w:numFmt w:val="bullet"/>
+      <w:lvlText w:val=""/>
+      <w:lvlJc w:val="left"/>
+      <w:pPr>
+        <w:ind w:left="4680" w:hanging="360"/>
+      </w:pPr>
+      <w:rPr>
+        <w:rFonts w:ascii="Wingdings" w:hAnsi="Wingdings" w:hint="default"/>
+      </w:rPr>
+    </w:lvl>
+    <w:lvl w:ilvl="6" w:tplc="04090001" w:tentative="1">
+      <w:start w:val="1"/>
+      <w:numFmt w:val="bullet"/>
+      <w:lvlText w:val=""/>
+      <w:lvlJc w:val="left"/>
+      <w:pPr>
+        <w:ind w:left="5400" w:hanging="360"/>
+      </w:pPr>
+      <w:rPr>
+        <w:rFonts w:ascii="Symbol" w:hAnsi="Symbol" w:hint="default"/>
+      </w:rPr>
+    </w:lvl>
+    <w:lvl w:ilvl="7" w:tplc="04090003" w:tentative="1">
+      <w:start w:val="1"/>
+      <w:numFmt w:val="bullet"/>
+      <w:lvlText w:val="o"/>
+      <w:lvlJc w:val="left"/>
+      <w:pPr>
+        <w:ind w:left="6120" w:hanging="360"/>
+      </w:pPr>
+      <w:rPr>
+        <w:rFonts w:ascii="Courier New" w:hAnsi="Courier New" w:cs="Courier New" w:hint="default"/>
+      </w:rPr>
+    </w:lvl>
+    <w:lvl w:ilvl="8" w:tplc="04090005" w:tentative="1">
+      <w:start w:val="1"/>
+      <w:numFmt w:val="bullet"/>
+      <w:lvlText w:val=""/>
+      <w:lvlJc w:val="left"/>
+      <w:pPr>
+        <w:ind w:left="6840" w:hanging="360"/>
+      </w:pPr>
+      <w:rPr>
+        <w:rFonts w:ascii="Wingdings" w:hAnsi="Wingdings" w:hint="default"/>
+      </w:rPr>
+    </w:lvl>
+  </w:abstractNum>
+  <w:abstractNum w:abstractNumId="19">
+    <w:nsid w:val="730978D3"/>
+    <w:multiLevelType w:val="hybridMultilevel"/>
+    <w:tmpl w:val="F3302CE0"/>
+    <w:lvl w:ilvl="0" w:tplc="04090001">
+      <w:start w:val="1"/>
+      <w:numFmt w:val="bullet"/>
+      <w:lvlText w:val=""/>
+      <w:lvlJc w:val="left"/>
+      <w:pPr>
+        <w:ind w:left="720" w:hanging="360"/>
+      </w:pPr>
+      <w:rPr>
+        <w:rFonts w:ascii="Symbol" w:hAnsi="Symbol" w:hint="default"/>
+      </w:rPr>
+    </w:lvl>
+    <w:lvl w:ilvl="1" w:tplc="04090003" w:tentative="1">
+      <w:start w:val="1"/>
+      <w:numFmt w:val="bullet"/>
+      <w:lvlText w:val="o"/>
+      <w:lvlJc w:val="left"/>
+      <w:pPr>
+        <w:ind w:left="1440" w:hanging="360"/>
+      </w:pPr>
+      <w:rPr>
+        <w:rFonts w:ascii="Courier New" w:hAnsi="Courier New" w:cs="Courier New" w:hint="default"/>
+      </w:rPr>
+    </w:lvl>
+    <w:lvl w:ilvl="2" w:tplc="04090005" w:tentative="1">
+      <w:start w:val="1"/>
+      <w:numFmt w:val="bullet"/>
+      <w:lvlText w:val=""/>
+      <w:lvlJc w:val="left"/>
+      <w:pPr>
+        <w:ind w:left="2160" w:hanging="360"/>
+      </w:pPr>
+      <w:rPr>
+        <w:rFonts w:ascii="Wingdings" w:hAnsi="Wingdings" w:hint="default"/>
+      </w:rPr>
+    </w:lvl>
+    <w:lvl w:ilvl="3" w:tplc="04090001" w:tentative="1">
+      <w:start w:val="1"/>
+      <w:numFmt w:val="bullet"/>
+      <w:lvlText w:val=""/>
+      <w:lvlJc w:val="left"/>
+      <w:pPr>
+        <w:ind w:left="2880" w:hanging="360"/>
+      </w:pPr>
+      <w:rPr>
+        <w:rFonts w:ascii="Symbol" w:hAnsi="Symbol" w:hint="default"/>
+      </w:rPr>
+    </w:lvl>
+    <w:lvl w:ilvl="4" w:tplc="04090003" w:tentative="1">
+      <w:start w:val="1"/>
+      <w:numFmt w:val="bullet"/>
+      <w:lvlText w:val="o"/>
+      <w:lvlJc w:val="left"/>
+      <w:pPr>
+        <w:ind w:left="3600" w:hanging="360"/>
+      </w:pPr>
+      <w:rPr>
+        <w:rFonts w:ascii="Courier New" w:hAnsi="Courier New" w:cs="Courier New" w:hint="default"/>
+      </w:rPr>
+    </w:lvl>
+    <w:lvl w:ilvl="5" w:tplc="04090005" w:tentative="1">
+      <w:start w:val="1"/>
+      <w:numFmt w:val="bullet"/>
+      <w:lvlText w:val=""/>
+      <w:lvlJc w:val="left"/>
+      <w:pPr>
+        <w:ind w:left="4320" w:hanging="360"/>
+      </w:pPr>
+      <w:rPr>
+        <w:rFonts w:ascii="Wingdings" w:hAnsi="Wingdings" w:hint="default"/>
+      </w:rPr>
+    </w:lvl>
+    <w:lvl w:ilvl="6" w:tplc="04090001" w:tentative="1">
+      <w:start w:val="1"/>
+      <w:numFmt w:val="bullet"/>
+      <w:lvlText w:val=""/>
+      <w:lvlJc w:val="left"/>
+      <w:pPr>
+        <w:ind w:left="5040" w:hanging="360"/>
+      </w:pPr>
+      <w:rPr>
+        <w:rFonts w:ascii="Symbol" w:hAnsi="Symbol" w:hint="default"/>
+      </w:rPr>
+    </w:lvl>
+    <w:lvl w:ilvl="7" w:tplc="04090003" w:tentative="1">
+      <w:start w:val="1"/>
+      <w:numFmt w:val="bullet"/>
+      <w:lvlText w:val="o"/>
+      <w:lvlJc w:val="left"/>
+      <w:pPr>
+        <w:ind w:left="5760" w:hanging="360"/>
+      </w:pPr>
+      <w:rPr>
+        <w:rFonts w:ascii="Courier New" w:hAnsi="Courier New" w:cs="Courier New" w:hint="default"/>
+      </w:rPr>
+    </w:lvl>
+    <w:lvl w:ilvl="8" w:tplc="04090005" w:tentative="1">
+      <w:start w:val="1"/>
+      <w:numFmt w:val="bullet"/>
+      <w:lvlText w:val=""/>
+      <w:lvlJc w:val="left"/>
+      <w:pPr>
+        <w:ind w:left="6480" w:hanging="360"/>
+      </w:pPr>
+      <w:rPr>
+        <w:rFonts w:ascii="Wingdings" w:hAnsi="Wingdings" w:hint="default"/>
+      </w:rPr>
+    </w:lvl>
+  </w:abstractNum>
+  <w:abstractNum w:abstractNumId="20">
+    <w:nsid w:val="75E6381F"/>
+    <w:multiLevelType w:val="hybridMultilevel"/>
+    <w:tmpl w:val="9B7A4890"/>
+    <w:lvl w:ilvl="0" w:tplc="30E42150">
+      <w:numFmt w:val="bullet"/>
+      <w:lvlText w:val="-"/>
+      <w:lvlJc w:val="left"/>
+      <w:pPr>
+        <w:ind w:left="720" w:hanging="360"/>
+      </w:pPr>
+      <w:rPr>
+        <w:rFonts w:ascii="Times New Roman" w:eastAsiaTheme="minorHAnsi" w:hAnsi="Times New Roman" w:cs="Times New Roman" w:hint="default"/>
+      </w:rPr>
+    </w:lvl>
+    <w:lvl w:ilvl="1" w:tplc="04090003" w:tentative="1">
+      <w:start w:val="1"/>
+      <w:numFmt w:val="bullet"/>
+      <w:lvlText w:val="o"/>
+      <w:lvlJc w:val="left"/>
+      <w:pPr>
+        <w:ind w:left="1440" w:hanging="360"/>
+      </w:pPr>
+      <w:rPr>
+        <w:rFonts w:ascii="Courier New" w:hAnsi="Courier New" w:cs="Courier New" w:hint="default"/>
+      </w:rPr>
+    </w:lvl>
+    <w:lvl w:ilvl="2" w:tplc="04090005" w:tentative="1">
+      <w:start w:val="1"/>
+      <w:numFmt w:val="bullet"/>
+      <w:lvlText w:val=""/>
+      <w:lvlJc w:val="left"/>
+      <w:pPr>
+        <w:ind w:left="2160" w:hanging="360"/>
+      </w:pPr>
+      <w:rPr>
+        <w:rFonts w:ascii="Wingdings" w:hAnsi="Wingdings" w:hint="default"/>
+      </w:rPr>
+    </w:lvl>
+    <w:lvl w:ilvl="3" w:tplc="04090001" w:tentative="1">
+      <w:start w:val="1"/>
+      <w:numFmt w:val="bullet"/>
+      <w:lvlText w:val=""/>
+      <w:lvlJc w:val="left"/>
+      <w:pPr>
+        <w:ind w:left="2880" w:hanging="360"/>
+      </w:pPr>
+      <w:rPr>
+        <w:rFonts w:ascii="Symbol" w:hAnsi="Symbol" w:hint="default"/>
+      </w:rPr>
+    </w:lvl>
+    <w:lvl w:ilvl="4" w:tplc="04090003" w:tentative="1">
+      <w:start w:val="1"/>
+      <w:numFmt w:val="bullet"/>
+      <w:lvlText w:val="o"/>
+      <w:lvlJc w:val="left"/>
+      <w:pPr>
+        <w:ind w:left="3600" w:hanging="360"/>
+      </w:pPr>
+      <w:rPr>
+        <w:rFonts w:ascii="Courier New" w:hAnsi="Courier New" w:cs="Courier New" w:hint="default"/>
+      </w:rPr>
+    </w:lvl>
+    <w:lvl w:ilvl="5" w:tplc="04090005" w:tentative="1">
+      <w:start w:val="1"/>
+      <w:numFmt w:val="bullet"/>
+      <w:lvlText w:val=""/>
+      <w:lvlJc w:val="left"/>
+      <w:pPr>
+        <w:ind w:left="4320" w:hanging="360"/>
+      </w:pPr>
+      <w:rPr>
+        <w:rFonts w:ascii="Wingdings" w:hAnsi="Wingdings" w:hint="default"/>
+      </w:rPr>
+    </w:lvl>
+    <w:lvl w:ilvl="6" w:tplc="04090001" w:tentative="1">
+      <w:start w:val="1"/>
+      <w:numFmt w:val="bullet"/>
+      <w:lvlText w:val=""/>
+      <w:lvlJc w:val="left"/>
+      <w:pPr>
+        <w:ind w:left="5040" w:hanging="360"/>
+      </w:pPr>
+      <w:rPr>
+        <w:rFonts w:ascii="Symbol" w:hAnsi="Symbol" w:hint="default"/>
+      </w:rPr>
+    </w:lvl>
+    <w:lvl w:ilvl="7" w:tplc="04090003" w:tentative="1">
+      <w:start w:val="1"/>
+      <w:numFmt w:val="bullet"/>
+      <w:lvlText w:val="o"/>
+      <w:lvlJc w:val="left"/>
+      <w:pPr>
+        <w:ind w:left="5760" w:hanging="360"/>
+      </w:pPr>
+      <w:rPr>
+        <w:rFonts w:ascii="Courier New" w:hAnsi="Courier New" w:cs="Courier New" w:hint="default"/>
+      </w:rPr>
+    </w:lvl>
+    <w:lvl w:ilvl="8" w:tplc="04090005" w:tentative="1">
+      <w:start w:val="1"/>
+      <w:numFmt w:val="bullet"/>
+      <w:lvlText w:val=""/>
+      <w:lvlJc w:val="left"/>
+      <w:pPr>
+        <w:ind w:left="6480" w:hanging="360"/>
+      </w:pPr>
+      <w:rPr>
+        <w:rFonts w:ascii="Wingdings" w:hAnsi="Wingdings" w:hint="default"/>
+      </w:rPr>
+    </w:lvl>
+  </w:abstractNum>
+  <w:abstractNum w:abstractNumId="21">
+    <w:nsid w:val="782E5AC1"/>
+    <w:multiLevelType w:val="hybridMultilevel"/>
+    <w:tmpl w:val="F462E904"/>
+    <w:lvl w:ilvl="0" w:tplc="30E42150">
+      <w:numFmt w:val="bullet"/>
+      <w:lvlText w:val="-"/>
+      <w:lvlJc w:val="left"/>
+      <w:pPr>
+        <w:ind w:left="720" w:hanging="360"/>
+      </w:pPr>
+      <w:rPr>
+        <w:rFonts w:ascii="Times New Roman" w:eastAsiaTheme="minorHAnsi" w:hAnsi="Times New Roman" w:cs="Times New Roman" w:hint="default"/>
+      </w:rPr>
+    </w:lvl>
+    <w:lvl w:ilvl="1" w:tplc="04090003" w:tentative="1">
+      <w:start w:val="1"/>
+      <w:numFmt w:val="bullet"/>
+      <w:lvlText w:val="o"/>
+      <w:lvlJc w:val="left"/>
+      <w:pPr>
+        <w:ind w:left="1440" w:hanging="360"/>
+      </w:pPr>
+      <w:rPr>
+        <w:rFonts w:ascii="Courier New" w:hAnsi="Courier New" w:cs="Courier New" w:hint="default"/>
+      </w:rPr>
+    </w:lvl>
+    <w:lvl w:ilvl="2" w:tplc="04090005" w:tentative="1">
+      <w:start w:val="1"/>
+      <w:numFmt w:val="bullet"/>
+      <w:lvlText w:val=""/>
+      <w:lvlJc w:val="left"/>
+      <w:pPr>
+        <w:ind w:left="2160" w:hanging="360"/>
+      </w:pPr>
+      <w:rPr>
+        <w:rFonts w:ascii="Wingdings" w:hAnsi="Wingdings" w:hint="default"/>
+      </w:rPr>
+    </w:lvl>
+    <w:lvl w:ilvl="3" w:tplc="04090001" w:tentative="1">
+      <w:start w:val="1"/>
+      <w:numFmt w:val="bullet"/>
+      <w:lvlText w:val=""/>
+      <w:lvlJc w:val="left"/>
+      <w:pPr>
+        <w:ind w:left="2880" w:hanging="360"/>
+      </w:pPr>
+      <w:rPr>
+        <w:rFonts w:ascii="Symbol" w:hAnsi="Symbol" w:hint="default"/>
+      </w:rPr>
+    </w:lvl>
+    <w:lvl w:ilvl="4" w:tplc="04090003" w:tentative="1">
+      <w:start w:val="1"/>
+      <w:numFmt w:val="bullet"/>
+      <w:lvlText w:val="o"/>
+      <w:lvlJc w:val="left"/>
+      <w:pPr>
+        <w:ind w:left="3600" w:hanging="360"/>
+      </w:pPr>
+      <w:rPr>
+        <w:rFonts w:ascii="Courier New" w:hAnsi="Courier New" w:cs="Courier New" w:hint="default"/>
+      </w:rPr>
+    </w:lvl>
+    <w:lvl w:ilvl="5" w:tplc="04090005" w:tentative="1">
+      <w:start w:val="1"/>
+      <w:numFmt w:val="bullet"/>
+      <w:lvlText w:val=""/>
+      <w:lvlJc w:val="left"/>
+      <w:pPr>
+        <w:ind w:left="4320" w:hanging="360"/>
+      </w:pPr>
+      <w:rPr>
+        <w:rFonts w:ascii="Wingdings" w:hAnsi="Wingdings" w:hint="default"/>
+      </w:rPr>
+    </w:lvl>
+    <w:lvl w:ilvl="6" w:tplc="04090001" w:tentative="1">
+      <w:start w:val="1"/>
+      <w:numFmt w:val="bullet"/>
+      <w:lvlText w:val=""/>
+      <w:lvlJc w:val="left"/>
+      <w:pPr>
+        <w:ind w:left="5040" w:hanging="360"/>
+      </w:pPr>
+      <w:rPr>
+        <w:rFonts w:ascii="Symbol" w:hAnsi="Symbol" w:hint="default"/>
+      </w:rPr>
+    </w:lvl>
+    <w:lvl w:ilvl="7" w:tplc="04090003" w:tentative="1">
+      <w:start w:val="1"/>
+      <w:numFmt w:val="bullet"/>
+      <w:lvlText w:val="o"/>
+      <w:lvlJc w:val="left"/>
+      <w:pPr>
+        <w:ind w:left="5760" w:hanging="360"/>
+      </w:pPr>
+      <w:rPr>
+        <w:rFonts w:ascii="Courier New" w:hAnsi="Courier New" w:cs="Courier New" w:hint="default"/>
+      </w:rPr>
+    </w:lvl>
+    <w:lvl w:ilvl="8" w:tplc="04090005" w:tentative="1">
+      <w:start w:val="1"/>
+      <w:numFmt w:val="bullet"/>
+      <w:lvlText w:val=""/>
+      <w:lvlJc w:val="left"/>
+      <w:pPr>
+        <w:ind w:left="6480" w:hanging="360"/>
+      </w:pPr>
+      <w:rPr>
+        <w:rFonts w:ascii="Wingdings" w:hAnsi="Wingdings" w:hint="default"/>
+      </w:rPr>
+    </w:lvl>
+  </w:abstractNum>
+  <w:abstractNum w:abstractNumId="22">
+    <w:nsid w:val="7D0C0BF3"/>
+    <w:multiLevelType w:val="hybridMultilevel"/>
+    <w:tmpl w:val="2640EDF4"/>
+    <w:lvl w:ilvl="0" w:tplc="04090009">
+      <w:start w:val="1"/>
+      <w:numFmt w:val="bullet"/>
+      <w:lvlText w:val=""/>
+      <w:lvlJc w:val="left"/>
+      <w:pPr>
+        <w:ind w:left="720" w:hanging="360"/>
+      </w:pPr>
+      <w:rPr>
+        <w:rFonts w:ascii="Wingdings" w:hAnsi="Wingdings" w:hint="default"/>
+      </w:rPr>
+    </w:lvl>
+    <w:lvl w:ilvl="1" w:tplc="04090003" w:tentative="1">
+      <w:start w:val="1"/>
+      <w:numFmt w:val="bullet"/>
+      <w:lvlText w:val="o"/>
+      <w:lvlJc w:val="left"/>
+      <w:pPr>
+        <w:ind w:left="1440" w:hanging="360"/>
+      </w:pPr>
+      <w:rPr>
+        <w:rFonts w:ascii="Courier New" w:hAnsi="Courier New" w:cs="Courier New" w:hint="default"/>
+      </w:rPr>
+    </w:lvl>
+    <w:lvl w:ilvl="2" w:tplc="04090005" w:tentative="1">
+      <w:start w:val="1"/>
+      <w:numFmt w:val="bullet"/>
+      <w:lvlText w:val=""/>
+      <w:lvlJc w:val="left"/>
+      <w:pPr>
+        <w:ind w:left="2160" w:hanging="360"/>
+      </w:pPr>
+      <w:rPr>
+        <w:rFonts w:ascii="Wingdings" w:hAnsi="Wingdings" w:hint="default"/>
+      </w:rPr>
+    </w:lvl>
+    <w:lvl w:ilvl="3" w:tplc="04090001" w:tentative="1">
+      <w:start w:val="1"/>
+      <w:numFmt w:val="bullet"/>
+      <w:lvlText w:val=""/>
+      <w:lvlJc w:val="left"/>
+      <w:pPr>
+        <w:ind w:left="2880" w:hanging="360"/>
+      </w:pPr>
+      <w:rPr>
+        <w:rFonts w:ascii="Symbol" w:hAnsi="Symbol" w:hint="default"/>
+      </w:rPr>
+    </w:lvl>
+    <w:lvl w:ilvl="4" w:tplc="04090003" w:tentative="1">
+      <w:start w:val="1"/>
+      <w:numFmt w:val="bullet"/>
+      <w:lvlText w:val="o"/>
+      <w:lvlJc w:val="left"/>
+      <w:pPr>
+        <w:ind w:left="3600" w:hanging="360"/>
+      </w:pPr>
+      <w:rPr>
+        <w:rFonts w:ascii="Courier New" w:hAnsi="Courier New" w:cs="Courier New" w:hint="default"/>
+      </w:rPr>
+    </w:lvl>
+    <w:lvl w:ilvl="5" w:tplc="04090005" w:tentative="1">
+      <w:start w:val="1"/>
+      <w:numFmt w:val="bullet"/>
+      <w:lvlText w:val=""/>
+      <w:lvlJc w:val="left"/>
+      <w:pPr>
+        <w:ind w:left="4320" w:hanging="360"/>
+      </w:pPr>
+      <w:rPr>
+        <w:rFonts w:ascii="Wingdings" w:hAnsi="Wingdings" w:hint="default"/>
+      </w:rPr>
+    </w:lvl>
+    <w:lvl w:ilvl="6" w:tplc="04090001" w:tentative="1">
+      <w:start w:val="1"/>
+      <w:numFmt w:val="bullet"/>
+      <w:lvlText w:val=""/>
+      <w:lvlJc w:val="left"/>
+      <w:pPr>
+        <w:ind w:left="5040" w:hanging="360"/>
+      </w:pPr>
+      <w:rPr>
+        <w:rFonts w:ascii="Symbol" w:hAnsi="Symbol" w:hint="default"/>
+      </w:rPr>
+    </w:lvl>
+    <w:lvl w:ilvl="7" w:tplc="04090003" w:tentative="1">
+      <w:start w:val="1"/>
+      <w:numFmt w:val="bullet"/>
+      <w:lvlText w:val="o"/>
+      <w:lvlJc w:val="left"/>
+      <w:pPr>
+        <w:ind w:left="5760" w:hanging="360"/>
+      </w:pPr>
+      <w:rPr>
+        <w:rFonts w:ascii="Courier New" w:hAnsi="Courier New" w:cs="Courier New" w:hint="default"/>
+      </w:rPr>
+    </w:lvl>
+    <w:lvl w:ilvl="8" w:tplc="04090005" w:tentative="1">
+      <w:start w:val="1"/>
+      <w:numFmt w:val="bullet"/>
+      <w:lvlText w:val=""/>
+      <w:lvlJc w:val="left"/>
+      <w:pPr>
+        <w:ind w:left="6480" w:hanging="360"/>
+      </w:pPr>
+      <w:rPr>
+        <w:rFonts w:ascii="Wingdings" w:hAnsi="Wingdings" w:hint="default"/>
+      </w:rPr>
+    </w:lvl>
+  </w:abstractNum>
+  <w:abstractNum w:abstractNumId="23">
+    <w:nsid w:val="7F813EEC"/>
+    <w:multiLevelType w:val="hybridMultilevel"/>
+    <w:tmpl w:val="6D56EE9C"/>
+    <w:lvl w:ilvl="0" w:tplc="03A882A6">
+      <w:numFmt w:val="bullet"/>
+      <w:lvlText w:val="-"/>
+      <w:lvlJc w:val="left"/>
+      <w:pPr>
+        <w:ind w:left="720" w:hanging="360"/>
+      </w:pPr>
+      <w:rPr>
+        <w:rFonts w:ascii="Times New Roman" w:eastAsiaTheme="minorHAnsi" w:hAnsi="Times New Roman" w:cs="Times New Roman" w:hint="default"/>
+      </w:rPr>
+    </w:lvl>
+    <w:lvl w:ilvl="1" w:tplc="04090003" w:tentative="1">
+      <w:start w:val="1"/>
+      <w:numFmt w:val="bullet"/>
+      <w:lvlText w:val="o"/>
+      <w:lvlJc w:val="left"/>
+      <w:pPr>
+        <w:ind w:left="1440" w:hanging="360"/>
+      </w:pPr>
+      <w:rPr>
+        <w:rFonts w:ascii="Courier New" w:hAnsi="Courier New" w:cs="Courier New" w:hint="default"/>
+      </w:rPr>
+    </w:lvl>
+    <w:lvl w:ilvl="2" w:tplc="04090005" w:tentative="1">
+      <w:start w:val="1"/>
+      <w:numFmt w:val="bullet"/>
+      <w:lvlText w:val=""/>
+      <w:lvlJc w:val="left"/>
+      <w:pPr>
+        <w:ind w:left="2160" w:hanging="360"/>
+      </w:pPr>
+      <w:rPr>
+        <w:rFonts w:ascii="Wingdings" w:hAnsi="Wingdings" w:hint="default"/>
+      </w:rPr>
+    </w:lvl>
+    <w:lvl w:ilvl="3" w:tplc="04090001" w:tentative="1">
+      <w:start w:val="1"/>
+      <w:numFmt w:val="bullet"/>
+      <w:lvlText w:val=""/>
+      <w:lvlJc w:val="left"/>
+      <w:pPr>
+        <w:ind w:left="2880" w:hanging="360"/>
+      </w:pPr>
+      <w:rPr>
+        <w:rFonts w:ascii="Symbol" w:hAnsi="Symbol" w:hint="default"/>
+      </w:rPr>
+    </w:lvl>
+    <w:lvl w:ilvl="4" w:tplc="04090003" w:tentative="1">
+      <w:start w:val="1"/>
+      <w:numFmt w:val="bullet"/>
+      <w:lvlText w:val="o"/>
+      <w:lvlJc w:val="left"/>
+      <w:pPr>
+        <w:ind w:left="3600" w:hanging="360"/>
+      </w:pPr>
+      <w:rPr>
+        <w:rFonts w:ascii="Courier New" w:hAnsi="Courier New" w:cs="Courier New" w:hint="default"/>
+      </w:rPr>
+    </w:lvl>
+    <w:lvl w:ilvl="5" w:tplc="04090005" w:tentative="1">
+      <w:start w:val="1"/>
+      <w:numFmt w:val="bullet"/>
+      <w:lvlText w:val=""/>
+      <w:lvlJc w:val="left"/>
+      <w:pPr>
+        <w:ind w:left="4320" w:hanging="360"/>
+      </w:pPr>
+      <w:rPr>
+        <w:rFonts w:ascii="Wingdings" w:hAnsi="Wingdings" w:hint="default"/>
+      </w:rPr>
+    </w:lvl>
+    <w:lvl w:ilvl="6" w:tplc="04090001" w:tentative="1">
+      <w:start w:val="1"/>
+      <w:numFmt w:val="bullet"/>
+      <w:lvlText w:val=""/>
+      <w:lvlJc w:val="left"/>
+      <w:pPr>
+        <w:ind w:left="5040" w:hanging="360"/>
+      </w:pPr>
+      <w:rPr>
+        <w:rFonts w:ascii="Symbol" w:hAnsi="Symbol" w:hint="default"/>
+      </w:rPr>
+    </w:lvl>
+    <w:lvl w:ilvl="7" w:tplc="04090003" w:tentative="1">
+      <w:start w:val="1"/>
+      <w:numFmt w:val="bullet"/>
+      <w:lvlText w:val="o"/>
+      <w:lvlJc w:val="left"/>
+      <w:pPr>
+        <w:ind w:left="5760" w:hanging="360"/>
+      </w:pPr>
+      <w:rPr>
+        <w:rFonts w:ascii="Courier New" w:hAnsi="Courier New" w:cs="Courier New" w:hint="default"/>
+      </w:rPr>
+    </w:lvl>
+    <w:lvl w:ilvl="8" w:tplc="04090005" w:tentative="1">
+      <w:start w:val="1"/>
+      <w:numFmt w:val="bullet"/>
+      <w:lvlText w:val=""/>
+      <w:lvlJc w:val="left"/>
+      <w:pPr>
+        <w:ind w:left="6480" w:hanging="360"/>
+      </w:pPr>
+      <w:rPr>
+        <w:rFonts w:ascii="Wingdings" w:hAnsi="Wingdings" w:hint="default"/>
+      </w:rPr>
     </w:lvl>
   </w:abstractNum>
   <w:num w:numId="1">
     <w:abstractNumId w:val="0"/>
   </w:num>
   <w:num w:numId="2">
+    <w:abstractNumId w:val="7"/>
+  </w:num>
+  <w:num w:numId="3">
+    <w:abstractNumId w:val="8"/>
+  </w:num>
+  <w:num w:numId="4">
+    <w:abstractNumId w:val="14"/>
+  </w:num>
+  <w:num w:numId="5">
+    <w:abstractNumId w:val="17"/>
+  </w:num>
+  <w:num w:numId="6">
+    <w:abstractNumId w:val="15"/>
+  </w:num>
+  <w:num w:numId="7">
+    <w:abstractNumId w:val="6"/>
+  </w:num>
+  <w:num w:numId="8">
+    <w:abstractNumId w:val="12"/>
+  </w:num>
+  <w:num w:numId="9">
+    <w:abstractNumId w:val="10"/>
+  </w:num>
+  <w:num w:numId="10">
+    <w:abstractNumId w:val="21"/>
+  </w:num>
+  <w:num w:numId="11">
+    <w:abstractNumId w:val="2"/>
+  </w:num>
+  <w:num w:numId="12">
+    <w:abstractNumId w:val="20"/>
+  </w:num>
+  <w:num w:numId="13">
+    <w:abstractNumId w:val="16"/>
+  </w:num>
+  <w:num w:numId="14">
+    <w:abstractNumId w:val="9"/>
+  </w:num>
+  <w:num w:numId="15">
+    <w:abstractNumId w:val="3"/>
+  </w:num>
+  <w:num w:numId="16">
+    <w:abstractNumId w:val="11"/>
+  </w:num>
+  <w:num w:numId="17">
     <w:abstractNumId w:val="1"/>
+  </w:num>
+  <w:num w:numId="18">
+    <w:abstractNumId w:val="22"/>
+  </w:num>
+  <w:num w:numId="19">
+    <w:abstractNumId w:val="19"/>
+  </w:num>
+  <w:num w:numId="20">
+    <w:abstractNumId w:val="13"/>
+  </w:num>
+  <w:num w:numId="21">
+    <w:abstractNumId w:val="4"/>
+  </w:num>
+  <w:num w:numId="22">
+    <w:abstractNumId w:val="18"/>
+  </w:num>
+  <w:num w:numId="23">
+    <w:abstractNumId w:val="23"/>
+  </w:num>
+  <w:num w:numId="24">
+    <w:abstractNumId w:val="5"/>
   </w:num>
 </w:numbering>
 </file>
@@ -3248,7 +7720,7 @@
     <w:lsdException w:name="Medium Shading 2 Accent 1" w:semiHidden="0" w:uiPriority="64" w:unhideWhenUsed="0"/>
     <w:lsdException w:name="Medium List 1 Accent 1" w:semiHidden="0" w:uiPriority="65" w:unhideWhenUsed="0"/>
     <w:lsdException w:name="Revision" w:unhideWhenUsed="0"/>
-    <w:lsdException w:name="List Paragraph" w:semiHidden="0" w:unhideWhenUsed="0" w:qFormat="1"/>
+    <w:lsdException w:name="List Paragraph" w:semiHidden="0" w:uiPriority="34" w:unhideWhenUsed="0" w:qFormat="1"/>
     <w:lsdException w:name="Quote" w:semiHidden="0" w:uiPriority="29" w:unhideWhenUsed="0" w:qFormat="1"/>
     <w:lsdException w:name="Intense Quote" w:semiHidden="0" w:uiPriority="30" w:unhideWhenUsed="0" w:qFormat="1"/>
     <w:lsdException w:name="Medium List 2 Accent 1" w:semiHidden="0" w:uiPriority="66" w:unhideWhenUsed="0"/>
@@ -3422,6 +7894,27 @@
       <w:color w:val="4F81BD" w:themeColor="accent1"/>
     </w:rPr>
   </w:style>
+  <w:style w:type="paragraph" w:styleId="Heading5">
+    <w:name w:val="heading 5"/>
+    <w:basedOn w:val="Normal"/>
+    <w:next w:val="Normal"/>
+    <w:link w:val="Heading5Char"/>
+    <w:uiPriority w:val="9"/>
+    <w:semiHidden/>
+    <w:unhideWhenUsed/>
+    <w:qFormat/>
+    <w:rsid w:val="00CE523D"/>
+    <w:pPr>
+      <w:keepNext/>
+      <w:keepLines/>
+      <w:spacing w:before="200"/>
+      <w:outlineLvl w:val="4"/>
+    </w:pPr>
+    <w:rPr>
+      <w:rFonts w:asciiTheme="majorHAnsi" w:eastAsiaTheme="majorEastAsia" w:hAnsiTheme="majorHAnsi" w:cstheme="majorBidi"/>
+      <w:color w:val="243F60" w:themeColor="accent1" w:themeShade="7F"/>
+    </w:rPr>
+  </w:style>
   <w:style w:type="character" w:default="1" w:styleId="DefaultParagraphFont">
     <w:name w:val="Default Paragraph Font"/>
     <w:uiPriority w:val="1"/>
@@ -3452,7 +7945,7 @@
   <w:style w:type="paragraph" w:styleId="ListParagraph">
     <w:name w:val="List Paragraph"/>
     <w:basedOn w:val="Normal"/>
-    <w:uiPriority w:val="99"/>
+    <w:uiPriority w:val="34"/>
     <w:qFormat/>
     <w:rsid w:val="00EF5319"/>
     <w:pPr>
@@ -3695,6 +8188,63 @@
       <w:u w:val="single"/>
     </w:rPr>
   </w:style>
+  <w:style w:type="paragraph" w:styleId="FootnoteText">
+    <w:name w:val="footnote text"/>
+    <w:basedOn w:val="Normal"/>
+    <w:link w:val="FootnoteTextChar"/>
+    <w:uiPriority w:val="99"/>
+    <w:semiHidden/>
+    <w:unhideWhenUsed/>
+    <w:rsid w:val="009704A9"/>
+    <w:pPr>
+      <w:spacing w:line="240" w:lineRule="auto"/>
+    </w:pPr>
+    <w:rPr>
+      <w:sz w:val="20"/>
+      <w:szCs w:val="20"/>
+    </w:rPr>
+  </w:style>
+  <w:style w:type="character" w:customStyle="1" w:styleId="FootnoteTextChar">
+    <w:name w:val="Footnote Text Char"/>
+    <w:basedOn w:val="DefaultParagraphFont"/>
+    <w:link w:val="FootnoteText"/>
+    <w:uiPriority w:val="99"/>
+    <w:semiHidden/>
+    <w:rsid w:val="009704A9"/>
+    <w:rPr>
+      <w:rFonts w:ascii="Times New Roman" w:hAnsi="Times New Roman"/>
+      <w:noProof/>
+      <w:sz w:val="20"/>
+      <w:szCs w:val="20"/>
+      <w:lang w:val="vi-VN"/>
+    </w:rPr>
+  </w:style>
+  <w:style w:type="character" w:styleId="FootnoteReference">
+    <w:name w:val="footnote reference"/>
+    <w:basedOn w:val="DefaultParagraphFont"/>
+    <w:uiPriority w:val="99"/>
+    <w:semiHidden/>
+    <w:unhideWhenUsed/>
+    <w:rsid w:val="009704A9"/>
+    <w:rPr>
+      <w:vertAlign w:val="superscript"/>
+    </w:rPr>
+  </w:style>
+  <w:style w:type="character" w:customStyle="1" w:styleId="Heading5Char">
+    <w:name w:val="Heading 5 Char"/>
+    <w:basedOn w:val="DefaultParagraphFont"/>
+    <w:link w:val="Heading5"/>
+    <w:uiPriority w:val="9"/>
+    <w:semiHidden/>
+    <w:rsid w:val="00CE523D"/>
+    <w:rPr>
+      <w:rFonts w:asciiTheme="majorHAnsi" w:eastAsiaTheme="majorEastAsia" w:hAnsiTheme="majorHAnsi" w:cstheme="majorBidi"/>
+      <w:noProof/>
+      <w:color w:val="243F60" w:themeColor="accent1" w:themeShade="7F"/>
+      <w:sz w:val="26"/>
+      <w:lang w:val="vi-VN"/>
+    </w:rPr>
+  </w:style>
 </w:styles>
 </file>
 
@@ -3766,7 +8316,7 @@
     <w:lsdException w:name="Medium Shading 2 Accent 1" w:semiHidden="0" w:uiPriority="64" w:unhideWhenUsed="0"/>
     <w:lsdException w:name="Medium List 1 Accent 1" w:semiHidden="0" w:uiPriority="65" w:unhideWhenUsed="0"/>
     <w:lsdException w:name="Revision" w:unhideWhenUsed="0"/>
-    <w:lsdException w:name="List Paragraph" w:semiHidden="0" w:unhideWhenUsed="0" w:qFormat="1"/>
+    <w:lsdException w:name="List Paragraph" w:semiHidden="0" w:uiPriority="34" w:unhideWhenUsed="0" w:qFormat="1"/>
     <w:lsdException w:name="Quote" w:semiHidden="0" w:uiPriority="29" w:unhideWhenUsed="0" w:qFormat="1"/>
     <w:lsdException w:name="Intense Quote" w:semiHidden="0" w:uiPriority="30" w:unhideWhenUsed="0" w:qFormat="1"/>
     <w:lsdException w:name="Medium List 2 Accent 1" w:semiHidden="0" w:uiPriority="66" w:unhideWhenUsed="0"/>
@@ -3940,6 +8490,27 @@
       <w:color w:val="4F81BD" w:themeColor="accent1"/>
     </w:rPr>
   </w:style>
+  <w:style w:type="paragraph" w:styleId="Heading5">
+    <w:name w:val="heading 5"/>
+    <w:basedOn w:val="Normal"/>
+    <w:next w:val="Normal"/>
+    <w:link w:val="Heading5Char"/>
+    <w:uiPriority w:val="9"/>
+    <w:semiHidden/>
+    <w:unhideWhenUsed/>
+    <w:qFormat/>
+    <w:rsid w:val="00CE523D"/>
+    <w:pPr>
+      <w:keepNext/>
+      <w:keepLines/>
+      <w:spacing w:before="200"/>
+      <w:outlineLvl w:val="4"/>
+    </w:pPr>
+    <w:rPr>
+      <w:rFonts w:asciiTheme="majorHAnsi" w:eastAsiaTheme="majorEastAsia" w:hAnsiTheme="majorHAnsi" w:cstheme="majorBidi"/>
+      <w:color w:val="243F60" w:themeColor="accent1" w:themeShade="7F"/>
+    </w:rPr>
+  </w:style>
   <w:style w:type="character" w:default="1" w:styleId="DefaultParagraphFont">
     <w:name w:val="Default Paragraph Font"/>
     <w:uiPriority w:val="1"/>
@@ -3970,7 +8541,7 @@
   <w:style w:type="paragraph" w:styleId="ListParagraph">
     <w:name w:val="List Paragraph"/>
     <w:basedOn w:val="Normal"/>
-    <w:uiPriority w:val="99"/>
+    <w:uiPriority w:val="34"/>
     <w:qFormat/>
     <w:rsid w:val="00EF5319"/>
     <w:pPr>
@@ -4213,592 +8784,64 @@
       <w:u w:val="single"/>
     </w:rPr>
   </w:style>
-</w:styles>
-</file>
-
-<file path=word/glossary/document.xml><?xml version="1.0" encoding="utf-8"?>
-<w:glossaryDocument xmlns:wpc="http://schemas.microsoft.com/office/word/2010/wordprocessingCanvas" xmlns:mc="http://schemas.openxmlformats.org/markup-compatibility/2006" xmlns:o="urn:schemas-microsoft-com:office:office" xmlns:r="http://schemas.openxmlformats.org/officeDocument/2006/relationships" xmlns:m="http://schemas.openxmlformats.org/officeDocument/2006/math" xmlns:v="urn:schemas-microsoft-com:vml" xmlns:wp14="http://schemas.microsoft.com/office/word/2010/wordprocessingDrawing" xmlns:wp="http://schemas.openxmlformats.org/drawingml/2006/wordprocessingDrawing" xmlns:w10="urn:schemas-microsoft-com:office:word" xmlns:w="http://schemas.openxmlformats.org/wordprocessingml/2006/main" xmlns:w14="http://schemas.microsoft.com/office/word/2010/wordml" xmlns:wpg="http://schemas.microsoft.com/office/word/2010/wordprocessingGroup" xmlns:wpi="http://schemas.microsoft.com/office/word/2010/wordprocessingInk" xmlns:wne="http://schemas.microsoft.com/office/word/2006/wordml" xmlns:wps="http://schemas.microsoft.com/office/word/2010/wordprocessingShape" mc:Ignorable="w14 wp14">
-  <w:docParts>
-    <w:docPart>
-      <w:docPartPr>
-        <w:name w:val="62EAB86F76E34C128762CA022DED2C20"/>
-        <w:category>
-          <w:name w:val="General"/>
-          <w:gallery w:val="placeholder"/>
-        </w:category>
-        <w:types>
-          <w:type w:val="bbPlcHdr"/>
-        </w:types>
-        <w:behaviors>
-          <w:behavior w:val="content"/>
-        </w:behaviors>
-        <w:guid w:val="{C3284AC7-C10E-417F-B605-DAE13F277204}"/>
-      </w:docPartPr>
-      <w:docPartBody>
-        <w:p>
-          <w:pPr>
-            <w:pStyle w:val="62EAB86F76E34C128762CA022DED2C20"/>
-          </w:pPr>
-          <w:r>
-            <w:rPr>
-              <w:rStyle w:val="PlaceholderText"/>
-            </w:rPr>
-            <w:t>[Subject]</w:t>
-          </w:r>
-        </w:p>
-      </w:docPartBody>
-    </w:docPart>
-  </w:docParts>
-</w:glossaryDocument>
-</file>
-
-<file path=word/glossary/fontTable.xml><?xml version="1.0" encoding="utf-8"?>
-<w:fonts xmlns:mc="http://schemas.openxmlformats.org/markup-compatibility/2006" xmlns:r="http://schemas.openxmlformats.org/officeDocument/2006/relationships" xmlns:w="http://schemas.openxmlformats.org/wordprocessingml/2006/main" xmlns:w14="http://schemas.microsoft.com/office/word/2010/wordml" mc:Ignorable="w14">
-  <w:font w:name="Calibri">
-    <w:panose1 w:val="020F0502020204030204"/>
-    <w:charset w:val="00"/>
-    <w:family w:val="swiss"/>
-    <w:pitch w:val="variable"/>
-    <w:sig w:usb0="E10002FF" w:usb1="4000ACFF" w:usb2="00000009" w:usb3="00000000" w:csb0="0000019F" w:csb1="00000000"/>
-  </w:font>
-  <w:font w:name="Times New Roman">
-    <w:panose1 w:val="02020603050405020304"/>
-    <w:charset w:val="00"/>
-    <w:family w:val="roman"/>
-    <w:pitch w:val="variable"/>
-    <w:sig w:usb0="E0002AFF" w:usb1="C0007841" w:usb2="00000009" w:usb3="00000000" w:csb0="000001FF" w:csb1="00000000"/>
-  </w:font>
-  <w:font w:name="VNI-Centur">
-    <w:charset w:val="00"/>
-    <w:family w:val="auto"/>
-    <w:pitch w:val="variable"/>
-    <w:sig w:usb0="00000003" w:usb1="00000000" w:usb2="00000000" w:usb3="00000000" w:csb0="00000001" w:csb1="00000000"/>
-  </w:font>
-  <w:font w:name="Tahoma">
-    <w:panose1 w:val="020B0604030504040204"/>
-    <w:charset w:val="00"/>
-    <w:family w:val="swiss"/>
-    <w:pitch w:val="variable"/>
-    <w:sig w:usb0="E1002EFF" w:usb1="C000605B" w:usb2="00000029" w:usb3="00000000" w:csb0="000101FF" w:csb1="00000000"/>
-  </w:font>
-  <w:font w:name="VNI-Algerian">
-    <w:charset w:val="00"/>
-    <w:family w:val="auto"/>
-    <w:pitch w:val="variable"/>
-    <w:sig w:usb0="00000003" w:usb1="00000000" w:usb2="00000000" w:usb3="00000000" w:csb0="00000001" w:csb1="00000000"/>
-  </w:font>
-  <w:font w:name="VNI-Times">
-    <w:panose1 w:val="00000000000000000000"/>
-    <w:charset w:val="00"/>
-    <w:family w:val="auto"/>
-    <w:pitch w:val="variable"/>
-    <w:sig w:usb0="00000003" w:usb1="00000000" w:usb2="00000000" w:usb3="00000000" w:csb0="00000001" w:csb1="00000000"/>
-  </w:font>
-  <w:font w:name="Cambria">
-    <w:panose1 w:val="02040503050406030204"/>
-    <w:charset w:val="00"/>
-    <w:family w:val="roman"/>
-    <w:pitch w:val="variable"/>
-    <w:sig w:usb0="E00002FF" w:usb1="400004FF" w:usb2="00000000" w:usb3="00000000" w:csb0="0000019F" w:csb1="00000000"/>
-  </w:font>
-  <w:font w:name="Arial,Bold">
-    <w:altName w:val="Lingoes Unicode"/>
-    <w:panose1 w:val="00000000000000000000"/>
-    <w:charset w:val="80"/>
-    <w:family w:val="auto"/>
-    <w:notTrueType/>
-    <w:pitch w:val="default"/>
-    <w:sig w:usb0="00000001" w:usb1="08070000" w:usb2="00000010" w:usb3="00000000" w:csb0="00020000" w:csb1="00000000"/>
-  </w:font>
-</w:fonts>
-</file>
-
-<file path=word/glossary/settings.xml><?xml version="1.0" encoding="utf-8"?>
-<w:settings xmlns:mc="http://schemas.openxmlformats.org/markup-compatibility/2006" xmlns:o="urn:schemas-microsoft-com:office:office" xmlns:r="http://schemas.openxmlformats.org/officeDocument/2006/relationships" xmlns:m="http://schemas.openxmlformats.org/officeDocument/2006/math" xmlns:v="urn:schemas-microsoft-com:vml" xmlns:w10="urn:schemas-microsoft-com:office:word" xmlns:w="http://schemas.openxmlformats.org/wordprocessingml/2006/main" xmlns:w14="http://schemas.microsoft.com/office/word/2010/wordml" xmlns:sl="http://schemas.openxmlformats.org/schemaLibrary/2006/main" mc:Ignorable="w14">
-  <w:view w:val="normal"/>
-  <w:defaultTabStop w:val="720"/>
-  <w:characterSpacingControl w:val="doNotCompress"/>
-  <w:compat>
-    <w:useFELayout/>
-    <w:compatSetting w:name="compatibilityMode" w:uri="http://schemas.microsoft.com/office/word" w:val="14"/>
-    <w:compatSetting w:name="overrideTableStyleFontSizeAndJustification" w:uri="http://schemas.microsoft.com/office/word" w:val="1"/>
-    <w:compatSetting w:name="enableOpenTypeFeatures" w:uri="http://schemas.microsoft.com/office/word" w:val="1"/>
-    <w:compatSetting w:name="doNotFlipMirrorIndents" w:uri="http://schemas.microsoft.com/office/word" w:val="1"/>
-  </w:compat>
-  <w:rsids>
-    <w:rsidRoot w:val="00893ED7"/>
-    <w:rsid w:val="002C6930"/>
-    <w:rsid w:val="003108AD"/>
-    <w:rsid w:val="00660D3D"/>
-    <w:rsid w:val="00893ED7"/>
-    <w:rsid w:val="008E6488"/>
-    <w:rsid w:val="00C60E14"/>
-  </w:rsids>
-  <m:mathPr>
-    <m:mathFont m:val="Cambria Math"/>
-    <m:brkBin m:val="before"/>
-    <m:brkBinSub m:val="--"/>
-    <m:smallFrac m:val="0"/>
-    <m:dispDef/>
-    <m:lMargin m:val="0"/>
-    <m:rMargin m:val="0"/>
-    <m:defJc m:val="centerGroup"/>
-    <m:wrapIndent m:val="1440"/>
-    <m:intLim m:val="subSup"/>
-    <m:naryLim m:val="undOvr"/>
-  </m:mathPr>
-  <w:themeFontLang w:val="en-US"/>
-  <w:clrSchemeMapping w:bg1="light1" w:t1="dark1" w:bg2="light2" w:t2="dark2" w:accent1="accent1" w:accent2="accent2" w:accent3="accent3" w:accent4="accent4" w:accent5="accent5" w:accent6="accent6" w:hyperlink="hyperlink" w:followedHyperlink="followedHyperlink"/>
-  <w:decimalSymbol w:val="."/>
-  <w:listSeparator w:val=","/>
-</w:settings>
-</file>
-
-<file path=word/glossary/styles.xml><?xml version="1.0" encoding="utf-8"?>
-<w:styles xmlns:mc="http://schemas.openxmlformats.org/markup-compatibility/2006" xmlns:r="http://schemas.openxmlformats.org/officeDocument/2006/relationships" xmlns:w="http://schemas.openxmlformats.org/wordprocessingml/2006/main" xmlns:w14="http://schemas.microsoft.com/office/word/2010/wordml" mc:Ignorable="w14">
-  <w:docDefaults>
-    <w:rPrDefault>
-      <w:rPr>
-        <w:rFonts w:asciiTheme="minorHAnsi" w:eastAsiaTheme="minorEastAsia" w:hAnsiTheme="minorHAnsi" w:cstheme="minorBidi"/>
-        <w:sz w:val="22"/>
-        <w:szCs w:val="22"/>
-        <w:lang w:val="en-US" w:eastAsia="en-US" w:bidi="ar-SA"/>
-      </w:rPr>
-    </w:rPrDefault>
-    <w:pPrDefault>
-      <w:pPr>
-        <w:spacing w:after="200" w:line="276" w:lineRule="auto"/>
-      </w:pPr>
-    </w:pPrDefault>
-  </w:docDefaults>
-  <w:latentStyles w:defLockedState="0" w:defUIPriority="99" w:defSemiHidden="1" w:defUnhideWhenUsed="1" w:defQFormat="0" w:count="267">
-    <w:lsdException w:name="Normal" w:semiHidden="0" w:uiPriority="0" w:unhideWhenUsed="0" w:qFormat="1"/>
-    <w:lsdException w:name="heading 1" w:semiHidden="0" w:uiPriority="9" w:unhideWhenUsed="0" w:qFormat="1"/>
-    <w:lsdException w:name="heading 2" w:uiPriority="9" w:qFormat="1"/>
-    <w:lsdException w:name="heading 3" w:uiPriority="9" w:qFormat="1"/>
-    <w:lsdException w:name="heading 4" w:uiPriority="9" w:qFormat="1"/>
-    <w:lsdException w:name="heading 5" w:uiPriority="9" w:qFormat="1"/>
-    <w:lsdException w:name="heading 6" w:uiPriority="9" w:qFormat="1"/>
-    <w:lsdException w:name="heading 7" w:uiPriority="9" w:qFormat="1"/>
-    <w:lsdException w:name="heading 8" w:uiPriority="9" w:qFormat="1"/>
-    <w:lsdException w:name="heading 9" w:uiPriority="9" w:qFormat="1"/>
-    <w:lsdException w:name="toc 1" w:uiPriority="39"/>
-    <w:lsdException w:name="toc 2" w:uiPriority="39"/>
-    <w:lsdException w:name="toc 3" w:uiPriority="39"/>
-    <w:lsdException w:name="toc 4" w:uiPriority="39"/>
-    <w:lsdException w:name="toc 5" w:uiPriority="39"/>
-    <w:lsdException w:name="toc 6" w:uiPriority="39"/>
-    <w:lsdException w:name="toc 7" w:uiPriority="39"/>
-    <w:lsdException w:name="toc 8" w:uiPriority="39"/>
-    <w:lsdException w:name="toc 9" w:uiPriority="39"/>
-    <w:lsdException w:name="caption" w:uiPriority="35" w:qFormat="1"/>
-    <w:lsdException w:name="Title" w:semiHidden="0" w:uiPriority="10" w:unhideWhenUsed="0" w:qFormat="1"/>
-    <w:lsdException w:name="Default Paragraph Font" w:uiPriority="1"/>
-    <w:lsdException w:name="Subtitle" w:semiHidden="0" w:uiPriority="11" w:unhideWhenUsed="0" w:qFormat="1"/>
-    <w:lsdException w:name="Strong" w:semiHidden="0" w:uiPriority="22" w:unhideWhenUsed="0" w:qFormat="1"/>
-    <w:lsdException w:name="Emphasis" w:semiHidden="0" w:uiPriority="20" w:unhideWhenUsed="0" w:qFormat="1"/>
-    <w:lsdException w:name="Table Grid" w:semiHidden="0" w:uiPriority="59" w:unhideWhenUsed="0"/>
-    <w:lsdException w:name="Placeholder Text" w:unhideWhenUsed="0"/>
-    <w:lsdException w:name="No Spacing" w:semiHidden="0" w:uiPriority="1" w:unhideWhenUsed="0" w:qFormat="1"/>
-    <w:lsdException w:name="Light Shading" w:semiHidden="0" w:uiPriority="60" w:unhideWhenUsed="0"/>
-    <w:lsdException w:name="Light List" w:semiHidden="0" w:uiPriority="61" w:unhideWhenUsed="0"/>
-    <w:lsdException w:name="Light Grid" w:semiHidden="0" w:uiPriority="62" w:unhideWhenUsed="0"/>
-    <w:lsdException w:name="Medium Shading 1" w:semiHidden="0" w:uiPriority="63" w:unhideWhenUsed="0"/>
-    <w:lsdException w:name="Medium Shading 2" w:semiHidden="0" w:uiPriority="64" w:unhideWhenUsed="0"/>
-    <w:lsdException w:name="Medium List 1" w:semiHidden="0" w:uiPriority="65" w:unhideWhenUsed="0"/>
-    <w:lsdException w:name="Medium List 2" w:semiHidden="0" w:uiPriority="66" w:unhideWhenUsed="0"/>
-    <w:lsdException w:name="Medium Grid 1" w:semiHidden="0" w:uiPriority="67" w:unhideWhenUsed="0"/>
-    <w:lsdException w:name="Medium Grid 2" w:semiHidden="0" w:uiPriority="68" w:unhideWhenUsed="0"/>
-    <w:lsdException w:name="Medium Grid 3" w:semiHidden="0" w:uiPriority="69" w:unhideWhenUsed="0"/>
-    <w:lsdException w:name="Dark List" w:semiHidden="0" w:uiPriority="70" w:unhideWhenUsed="0"/>
-    <w:lsdException w:name="Colorful Shading" w:semiHidden="0" w:uiPriority="71" w:unhideWhenUsed="0"/>
-    <w:lsdException w:name="Colorful List" w:semiHidden="0" w:uiPriority="72" w:unhideWhenUsed="0"/>
-    <w:lsdException w:name="Colorful Grid" w:semiHidden="0" w:uiPriority="73" w:unhideWhenUsed="0"/>
-    <w:lsdException w:name="Light Shading Accent 1" w:semiHidden="0" w:uiPriority="60" w:unhideWhenUsed="0"/>
-    <w:lsdException w:name="Light List Accent 1" w:semiHidden="0" w:uiPriority="61" w:unhideWhenUsed="0"/>
-    <w:lsdException w:name="Light Grid Accent 1" w:semiHidden="0" w:uiPriority="62" w:unhideWhenUsed="0"/>
-    <w:lsdException w:name="Medium Shading 1 Accent 1" w:semiHidden="0" w:uiPriority="63" w:unhideWhenUsed="0"/>
-    <w:lsdException w:name="Medium Shading 2 Accent 1" w:semiHidden="0" w:uiPriority="64" w:unhideWhenUsed="0"/>
-    <w:lsdException w:name="Medium List 1 Accent 1" w:semiHidden="0" w:uiPriority="65" w:unhideWhenUsed="0"/>
-    <w:lsdException w:name="Revision" w:unhideWhenUsed="0"/>
-    <w:lsdException w:name="List Paragraph" w:semiHidden="0" w:uiPriority="34" w:unhideWhenUsed="0" w:qFormat="1"/>
-    <w:lsdException w:name="Quote" w:semiHidden="0" w:uiPriority="29" w:unhideWhenUsed="0" w:qFormat="1"/>
-    <w:lsdException w:name="Intense Quote" w:semiHidden="0" w:uiPriority="30" w:unhideWhenUsed="0" w:qFormat="1"/>
-    <w:lsdException w:name="Medium List 2 Accent 1" w:semiHidden="0" w:uiPriority="66" w:unhideWhenUsed="0"/>
-    <w:lsdException w:name="Medium Grid 1 Accent 1" w:semiHidden="0" w:uiPriority="67" w:unhideWhenUsed="0"/>
-    <w:lsdException w:name="Medium Grid 2 Accent 1" w:semiHidden="0" w:uiPriority="68" w:unhideWhenUsed="0"/>
-    <w:lsdException w:name="Medium Grid 3 Accent 1" w:semiHidden="0" w:uiPriority="69" w:unhideWhenUsed="0"/>
-    <w:lsdException w:name="Dark List Accent 1" w:semiHidden="0" w:uiPriority="70" w:unhideWhenUsed="0"/>
-    <w:lsdException w:name="Colorful Shading Accent 1" w:semiHidden="0" w:uiPriority="71" w:unhideWhenUsed="0"/>
-    <w:lsdException w:name="Colorful List Accent 1" w:semiHidden="0" w:uiPriority="72" w:unhideWhenUsed="0"/>
-    <w:lsdException w:name="Colorful Grid Accent 1" w:semiHidden="0" w:uiPriority="73" w:unhideWhenUsed="0"/>
-    <w:lsdException w:name="Light Shading Accent 2" w:semiHidden="0" w:uiPriority="60" w:unhideWhenUsed="0"/>
-    <w:lsdException w:name="Light List Accent 2" w:semiHidden="0" w:uiPriority="61" w:unhideWhenUsed="0"/>
-    <w:lsdException w:name="Light Grid Accent 2" w:semiHidden="0" w:uiPriority="62" w:unhideWhenUsed="0"/>
-    <w:lsdException w:name="Medium Shading 1 Accent 2" w:semiHidden="0" w:uiPriority="63" w:unhideWhenUsed="0"/>
-    <w:lsdException w:name="Medium Shading 2 Accent 2" w:semiHidden="0" w:uiPriority="64" w:unhideWhenUsed="0"/>
-    <w:lsdException w:name="Medium List 1 Accent 2" w:semiHidden="0" w:uiPriority="65" w:unhideWhenUsed="0"/>
-    <w:lsdException w:name="Medium List 2 Accent 2" w:semiHidden="0" w:uiPriority="66" w:unhideWhenUsed="0"/>
-    <w:lsdException w:name="Medium Grid 1 Accent 2" w:semiHidden="0" w:uiPriority="67" w:unhideWhenUsed="0"/>
-    <w:lsdException w:name="Medium Grid 2 Accent 2" w:semiHidden="0" w:uiPriority="68" w:unhideWhenUsed="0"/>
-    <w:lsdException w:name="Medium Grid 3 Accent 2" w:semiHidden="0" w:uiPriority="69" w:unhideWhenUsed="0"/>
-    <w:lsdException w:name="Dark List Accent 2" w:semiHidden="0" w:uiPriority="70" w:unhideWhenUsed="0"/>
-    <w:lsdException w:name="Colorful Shading Accent 2" w:semiHidden="0" w:uiPriority="71" w:unhideWhenUsed="0"/>
-    <w:lsdException w:name="Colorful List Accent 2" w:semiHidden="0" w:uiPriority="72" w:unhideWhenUsed="0"/>
-    <w:lsdException w:name="Colorful Grid Accent 2" w:semiHidden="0" w:uiPriority="73" w:unhideWhenUsed="0"/>
-    <w:lsdException w:name="Light Shading Accent 3" w:semiHidden="0" w:uiPriority="60" w:unhideWhenUsed="0"/>
-    <w:lsdException w:name="Light List Accent 3" w:semiHidden="0" w:uiPriority="61" w:unhideWhenUsed="0"/>
-    <w:lsdException w:name="Light Grid Accent 3" w:semiHidden="0" w:uiPriority="62" w:unhideWhenUsed="0"/>
-    <w:lsdException w:name="Medium Shading 1 Accent 3" w:semiHidden="0" w:uiPriority="63" w:unhideWhenUsed="0"/>
-    <w:lsdException w:name="Medium Shading 2 Accent 3" w:semiHidden="0" w:uiPriority="64" w:unhideWhenUsed="0"/>
-    <w:lsdException w:name="Medium List 1 Accent 3" w:semiHidden="0" w:uiPriority="65" w:unhideWhenUsed="0"/>
-    <w:lsdException w:name="Medium List 2 Accent 3" w:semiHidden="0" w:uiPriority="66" w:unhideWhenUsed="0"/>
-    <w:lsdException w:name="Medium Grid 1 Accent 3" w:semiHidden="0" w:uiPriority="67" w:unhideWhenUsed="0"/>
-    <w:lsdException w:name="Medium Grid 2 Accent 3" w:semiHidden="0" w:uiPriority="68" w:unhideWhenUsed="0"/>
-    <w:lsdException w:name="Medium Grid 3 Accent 3" w:semiHidden="0" w:uiPriority="69" w:unhideWhenUsed="0"/>
-    <w:lsdException w:name="Dark List Accent 3" w:semiHidden="0" w:uiPriority="70" w:unhideWhenUsed="0"/>
-    <w:lsdException w:name="Colorful Shading Accent 3" w:semiHidden="0" w:uiPriority="71" w:unhideWhenUsed="0"/>
-    <w:lsdException w:name="Colorful List Accent 3" w:semiHidden="0" w:uiPriority="72" w:unhideWhenUsed="0"/>
-    <w:lsdException w:name="Colorful Grid Accent 3" w:semiHidden="0" w:uiPriority="73" w:unhideWhenUsed="0"/>
-    <w:lsdException w:name="Light Shading Accent 4" w:semiHidden="0" w:uiPriority="60" w:unhideWhenUsed="0"/>
-    <w:lsdException w:name="Light List Accent 4" w:semiHidden="0" w:uiPriority="61" w:unhideWhenUsed="0"/>
-    <w:lsdException w:name="Light Grid Accent 4" w:semiHidden="0" w:uiPriority="62" w:unhideWhenUsed="0"/>
-    <w:lsdException w:name="Medium Shading 1 Accent 4" w:semiHidden="0" w:uiPriority="63" w:unhideWhenUsed="0"/>
-    <w:lsdException w:name="Medium Shading 2 Accent 4" w:semiHidden="0" w:uiPriority="64" w:unhideWhenUsed="0"/>
-    <w:lsdException w:name="Medium List 1 Accent 4" w:semiHidden="0" w:uiPriority="65" w:unhideWhenUsed="0"/>
-    <w:lsdException w:name="Medium List 2 Accent 4" w:semiHidden="0" w:uiPriority="66" w:unhideWhenUsed="0"/>
-    <w:lsdException w:name="Medium Grid 1 Accent 4" w:semiHidden="0" w:uiPriority="67" w:unhideWhenUsed="0"/>
-    <w:lsdException w:name="Medium Grid 2 Accent 4" w:semiHidden="0" w:uiPriority="68" w:unhideWhenUsed="0"/>
-    <w:lsdException w:name="Medium Grid 3 Accent 4" w:semiHidden="0" w:uiPriority="69" w:unhideWhenUsed="0"/>
-    <w:lsdException w:name="Dark List Accent 4" w:semiHidden="0" w:uiPriority="70" w:unhideWhenUsed="0"/>
-    <w:lsdException w:name="Colorful Shading Accent 4" w:semiHidden="0" w:uiPriority="71" w:unhideWhenUsed="0"/>
-    <w:lsdException w:name="Colorful List Accent 4" w:semiHidden="0" w:uiPriority="72" w:unhideWhenUsed="0"/>
-    <w:lsdException w:name="Colorful Grid Accent 4" w:semiHidden="0" w:uiPriority="73" w:unhideWhenUsed="0"/>
-    <w:lsdException w:name="Light Shading Accent 5" w:semiHidden="0" w:uiPriority="60" w:unhideWhenUsed="0"/>
-    <w:lsdException w:name="Light List Accent 5" w:semiHidden="0" w:uiPriority="61" w:unhideWhenUsed="0"/>
-    <w:lsdException w:name="Light Grid Accent 5" w:semiHidden="0" w:uiPriority="62" w:unhideWhenUsed="0"/>
-    <w:lsdException w:name="Medium Shading 1 Accent 5" w:semiHidden="0" w:uiPriority="63" w:unhideWhenUsed="0"/>
-    <w:lsdException w:name="Medium Shading 2 Accent 5" w:semiHidden="0" w:uiPriority="64" w:unhideWhenUsed="0"/>
-    <w:lsdException w:name="Medium List 1 Accent 5" w:semiHidden="0" w:uiPriority="65" w:unhideWhenUsed="0"/>
-    <w:lsdException w:name="Medium List 2 Accent 5" w:semiHidden="0" w:uiPriority="66" w:unhideWhenUsed="0"/>
-    <w:lsdException w:name="Medium Grid 1 Accent 5" w:semiHidden="0" w:uiPriority="67" w:unhideWhenUsed="0"/>
-    <w:lsdException w:name="Medium Grid 2 Accent 5" w:semiHidden="0" w:uiPriority="68" w:unhideWhenUsed="0"/>
-    <w:lsdException w:name="Medium Grid 3 Accent 5" w:semiHidden="0" w:uiPriority="69" w:unhideWhenUsed="0"/>
-    <w:lsdException w:name="Dark List Accent 5" w:semiHidden="0" w:uiPriority="70" w:unhideWhenUsed="0"/>
-    <w:lsdException w:name="Colorful Shading Accent 5" w:semiHidden="0" w:uiPriority="71" w:unhideWhenUsed="0"/>
-    <w:lsdException w:name="Colorful List Accent 5" w:semiHidden="0" w:uiPriority="72" w:unhideWhenUsed="0"/>
-    <w:lsdException w:name="Colorful Grid Accent 5" w:semiHidden="0" w:uiPriority="73" w:unhideWhenUsed="0"/>
-    <w:lsdException w:name="Light Shading Accent 6" w:semiHidden="0" w:uiPriority="60" w:unhideWhenUsed="0"/>
-    <w:lsdException w:name="Light List Accent 6" w:semiHidden="0" w:uiPriority="61" w:unhideWhenUsed="0"/>
-    <w:lsdException w:name="Light Grid Accent 6" w:semiHidden="0" w:uiPriority="62" w:unhideWhenUsed="0"/>
-    <w:lsdException w:name="Medium Shading 1 Accent 6" w:semiHidden="0" w:uiPriority="63" w:unhideWhenUsed="0"/>
-    <w:lsdException w:name="Medium Shading 2 Accent 6" w:semiHidden="0" w:uiPriority="64" w:unhideWhenUsed="0"/>
-    <w:lsdException w:name="Medium List 1 Accent 6" w:semiHidden="0" w:uiPriority="65" w:unhideWhenUsed="0"/>
-    <w:lsdException w:name="Medium List 2 Accent 6" w:semiHidden="0" w:uiPriority="66" w:unhideWhenUsed="0"/>
-    <w:lsdException w:name="Medium Grid 1 Accent 6" w:semiHidden="0" w:uiPriority="67" w:unhideWhenUsed="0"/>
-    <w:lsdException w:name="Medium Grid 2 Accent 6" w:semiHidden="0" w:uiPriority="68" w:unhideWhenUsed="0"/>
-    <w:lsdException w:name="Medium Grid 3 Accent 6" w:semiHidden="0" w:uiPriority="69" w:unhideWhenUsed="0"/>
-    <w:lsdException w:name="Dark List Accent 6" w:semiHidden="0" w:uiPriority="70" w:unhideWhenUsed="0"/>
-    <w:lsdException w:name="Colorful Shading Accent 6" w:semiHidden="0" w:uiPriority="71" w:unhideWhenUsed="0"/>
-    <w:lsdException w:name="Colorful List Accent 6" w:semiHidden="0" w:uiPriority="72" w:unhideWhenUsed="0"/>
-    <w:lsdException w:name="Colorful Grid Accent 6" w:semiHidden="0" w:uiPriority="73" w:unhideWhenUsed="0"/>
-    <w:lsdException w:name="Subtle Emphasis" w:semiHidden="0" w:uiPriority="19" w:unhideWhenUsed="0" w:qFormat="1"/>
-    <w:lsdException w:name="Intense Emphasis" w:semiHidden="0" w:uiPriority="21" w:unhideWhenUsed="0" w:qFormat="1"/>
-    <w:lsdException w:name="Subtle Reference" w:semiHidden="0" w:uiPriority="31" w:unhideWhenUsed="0" w:qFormat="1"/>
-    <w:lsdException w:name="Intense Reference" w:semiHidden="0" w:uiPriority="32" w:unhideWhenUsed="0" w:qFormat="1"/>
-    <w:lsdException w:name="Book Title" w:semiHidden="0" w:uiPriority="33" w:unhideWhenUsed="0" w:qFormat="1"/>
-    <w:lsdException w:name="Bibliography" w:uiPriority="37"/>
-    <w:lsdException w:name="TOC Heading" w:uiPriority="39" w:qFormat="1"/>
-  </w:latentStyles>
-  <w:style w:type="paragraph" w:default="1" w:styleId="Normal">
-    <w:name w:val="Normal"/>
-    <w:qFormat/>
-  </w:style>
-  <w:style w:type="character" w:default="1" w:styleId="DefaultParagraphFont">
-    <w:name w:val="Default Paragraph Font"/>
-    <w:uiPriority w:val="1"/>
-    <w:semiHidden/>
-    <w:unhideWhenUsed/>
-  </w:style>
-  <w:style w:type="table" w:default="1" w:styleId="TableNormal">
-    <w:name w:val="Normal Table"/>
+  <w:style w:type="paragraph" w:styleId="FootnoteText">
+    <w:name w:val="footnote text"/>
+    <w:basedOn w:val="Normal"/>
+    <w:link w:val="FootnoteTextChar"/>
     <w:uiPriority w:val="99"/>
     <w:semiHidden/>
     <w:unhideWhenUsed/>
-    <w:tblPr>
-      <w:tblInd w:w="0" w:type="dxa"/>
-      <w:tblCellMar>
-        <w:top w:w="0" w:type="dxa"/>
-        <w:left w:w="108" w:type="dxa"/>
-        <w:bottom w:w="0" w:type="dxa"/>
-        <w:right w:w="108" w:type="dxa"/>
-      </w:tblCellMar>
-    </w:tblPr>
+    <w:rsid w:val="009704A9"/>
+    <w:pPr>
+      <w:spacing w:line="240" w:lineRule="auto"/>
+    </w:pPr>
+    <w:rPr>
+      <w:sz w:val="20"/>
+      <w:szCs w:val="20"/>
+    </w:rPr>
   </w:style>
-  <w:style w:type="numbering" w:default="1" w:styleId="NoList">
-    <w:name w:val="No List"/>
+  <w:style w:type="character" w:customStyle="1" w:styleId="FootnoteTextChar">
+    <w:name w:val="Footnote Text Char"/>
+    <w:basedOn w:val="DefaultParagraphFont"/>
+    <w:link w:val="FootnoteText"/>
+    <w:uiPriority w:val="99"/>
+    <w:semiHidden/>
+    <w:rsid w:val="009704A9"/>
+    <w:rPr>
+      <w:rFonts w:ascii="Times New Roman" w:hAnsi="Times New Roman"/>
+      <w:noProof/>
+      <w:sz w:val="20"/>
+      <w:szCs w:val="20"/>
+      <w:lang w:val="vi-VN"/>
+    </w:rPr>
+  </w:style>
+  <w:style w:type="character" w:styleId="FootnoteReference">
+    <w:name w:val="footnote reference"/>
+    <w:basedOn w:val="DefaultParagraphFont"/>
     <w:uiPriority w:val="99"/>
     <w:semiHidden/>
     <w:unhideWhenUsed/>
-  </w:style>
-  <w:style w:type="character" w:styleId="PlaceholderText">
-    <w:name w:val="Placeholder Text"/>
-    <w:basedOn w:val="DefaultParagraphFont"/>
-    <w:uiPriority w:val="99"/>
-    <w:semiHidden/>
-    <w:rsid w:val="002C6930"/>
+    <w:rsid w:val="009704A9"/>
     <w:rPr>
-      <w:color w:val="808080"/>
+      <w:vertAlign w:val="superscript"/>
     </w:rPr>
   </w:style>
-  <w:style w:type="paragraph" w:customStyle="1" w:styleId="AB91387675BE494D92FE1A64FB84E8D7">
-    <w:name w:val="AB91387675BE494D92FE1A64FB84E8D7"/>
-    <w:rsid w:val="00893ED7"/>
-  </w:style>
-  <w:style w:type="paragraph" w:customStyle="1" w:styleId="D34A5214487742929E72D55AF3A22F31">
-    <w:name w:val="D34A5214487742929E72D55AF3A22F31"/>
-    <w:rsid w:val="00893ED7"/>
-  </w:style>
-  <w:style w:type="paragraph" w:customStyle="1" w:styleId="BAB0171FB35343698F84757DC4BF62A3">
-    <w:name w:val="BAB0171FB35343698F84757DC4BF62A3"/>
-    <w:rsid w:val="00893ED7"/>
-  </w:style>
-  <w:style w:type="paragraph" w:customStyle="1" w:styleId="62EAB86F76E34C128762CA022DED2C20">
-    <w:name w:val="62EAB86F76E34C128762CA022DED2C20"/>
-    <w:rsid w:val="00893ED7"/>
-  </w:style>
-  <w:style w:type="paragraph" w:customStyle="1" w:styleId="952F45119C384470B8FAD3F53424A233">
-    <w:name w:val="952F45119C384470B8FAD3F53424A233"/>
-    <w:rsid w:val="002C6930"/>
+  <w:style w:type="character" w:customStyle="1" w:styleId="Heading5Char">
+    <w:name w:val="Heading 5 Char"/>
+    <w:basedOn w:val="DefaultParagraphFont"/>
+    <w:link w:val="Heading5"/>
+    <w:uiPriority w:val="9"/>
+    <w:semiHidden/>
+    <w:rsid w:val="00CE523D"/>
+    <w:rPr>
+      <w:rFonts w:asciiTheme="majorHAnsi" w:eastAsiaTheme="majorEastAsia" w:hAnsiTheme="majorHAnsi" w:cstheme="majorBidi"/>
+      <w:noProof/>
+      <w:color w:val="243F60" w:themeColor="accent1" w:themeShade="7F"/>
+      <w:sz w:val="26"/>
+      <w:lang w:val="vi-VN"/>
+    </w:rPr>
   </w:style>
 </w:styles>
-</file>
-
-<file path=word/glossary/stylesWithEffects.xml><?xml version="1.0" encoding="utf-8"?>
-<w:styles xmlns:wpc="http://schemas.microsoft.com/office/word/2010/wordprocessingCanvas" xmlns:mc="http://schemas.openxmlformats.org/markup-compatibility/2006" xmlns:o="urn:schemas-microsoft-com:office:office" xmlns:r="http://schemas.openxmlformats.org/officeDocument/2006/relationships" xmlns:m="http://schemas.openxmlformats.org/officeDocument/2006/math" xmlns:v="urn:schemas-microsoft-com:vml" xmlns:wp14="http://schemas.microsoft.com/office/word/2010/wordprocessingDrawing" xmlns:wp="http://schemas.openxmlformats.org/drawingml/2006/wordprocessingDrawing" xmlns:w10="urn:schemas-microsoft-com:office:word" xmlns:w="http://schemas.openxmlformats.org/wordprocessingml/2006/main" xmlns:w14="http://schemas.microsoft.com/office/word/2010/wordml" xmlns:wpg="http://schemas.microsoft.com/office/word/2010/wordprocessingGroup" xmlns:wpi="http://schemas.microsoft.com/office/word/2010/wordprocessingInk" xmlns:wne="http://schemas.microsoft.com/office/word/2006/wordml" xmlns:wps="http://schemas.microsoft.com/office/word/2010/wordprocessingShape" mc:Ignorable="w14 wp14">
-  <w:docDefaults>
-    <w:rPrDefault>
-      <w:rPr>
-        <w:rFonts w:asciiTheme="minorHAnsi" w:eastAsiaTheme="minorEastAsia" w:hAnsiTheme="minorHAnsi" w:cstheme="minorBidi"/>
-        <w:sz w:val="22"/>
-        <w:szCs w:val="22"/>
-        <w:lang w:val="en-US" w:eastAsia="en-US" w:bidi="ar-SA"/>
-      </w:rPr>
-    </w:rPrDefault>
-    <w:pPrDefault>
-      <w:pPr>
-        <w:spacing w:after="200" w:line="276" w:lineRule="auto"/>
-      </w:pPr>
-    </w:pPrDefault>
-  </w:docDefaults>
-  <w:latentStyles w:defLockedState="0" w:defUIPriority="99" w:defSemiHidden="1" w:defUnhideWhenUsed="1" w:defQFormat="0" w:count="267">
-    <w:lsdException w:name="Normal" w:semiHidden="0" w:uiPriority="0" w:unhideWhenUsed="0" w:qFormat="1"/>
-    <w:lsdException w:name="heading 1" w:semiHidden="0" w:uiPriority="9" w:unhideWhenUsed="0" w:qFormat="1"/>
-    <w:lsdException w:name="heading 2" w:uiPriority="9" w:qFormat="1"/>
-    <w:lsdException w:name="heading 3" w:uiPriority="9" w:qFormat="1"/>
-    <w:lsdException w:name="heading 4" w:uiPriority="9" w:qFormat="1"/>
-    <w:lsdException w:name="heading 5" w:uiPriority="9" w:qFormat="1"/>
-    <w:lsdException w:name="heading 6" w:uiPriority="9" w:qFormat="1"/>
-    <w:lsdException w:name="heading 7" w:uiPriority="9" w:qFormat="1"/>
-    <w:lsdException w:name="heading 8" w:uiPriority="9" w:qFormat="1"/>
-    <w:lsdException w:name="heading 9" w:uiPriority="9" w:qFormat="1"/>
-    <w:lsdException w:name="toc 1" w:uiPriority="39"/>
-    <w:lsdException w:name="toc 2" w:uiPriority="39"/>
-    <w:lsdException w:name="toc 3" w:uiPriority="39"/>
-    <w:lsdException w:name="toc 4" w:uiPriority="39"/>
-    <w:lsdException w:name="toc 5" w:uiPriority="39"/>
-    <w:lsdException w:name="toc 6" w:uiPriority="39"/>
-    <w:lsdException w:name="toc 7" w:uiPriority="39"/>
-    <w:lsdException w:name="toc 8" w:uiPriority="39"/>
-    <w:lsdException w:name="toc 9" w:uiPriority="39"/>
-    <w:lsdException w:name="caption" w:uiPriority="35" w:qFormat="1"/>
-    <w:lsdException w:name="Title" w:semiHidden="0" w:uiPriority="10" w:unhideWhenUsed="0" w:qFormat="1"/>
-    <w:lsdException w:name="Default Paragraph Font" w:uiPriority="1"/>
-    <w:lsdException w:name="Subtitle" w:semiHidden="0" w:uiPriority="11" w:unhideWhenUsed="0" w:qFormat="1"/>
-    <w:lsdException w:name="Strong" w:semiHidden="0" w:uiPriority="22" w:unhideWhenUsed="0" w:qFormat="1"/>
-    <w:lsdException w:name="Emphasis" w:semiHidden="0" w:uiPriority="20" w:unhideWhenUsed="0" w:qFormat="1"/>
-    <w:lsdException w:name="Table Grid" w:semiHidden="0" w:uiPriority="59" w:unhideWhenUsed="0"/>
-    <w:lsdException w:name="Placeholder Text" w:unhideWhenUsed="0"/>
-    <w:lsdException w:name="No Spacing" w:semiHidden="0" w:uiPriority="1" w:unhideWhenUsed="0" w:qFormat="1"/>
-    <w:lsdException w:name="Light Shading" w:semiHidden="0" w:uiPriority="60" w:unhideWhenUsed="0"/>
-    <w:lsdException w:name="Light List" w:semiHidden="0" w:uiPriority="61" w:unhideWhenUsed="0"/>
-    <w:lsdException w:name="Light Grid" w:semiHidden="0" w:uiPriority="62" w:unhideWhenUsed="0"/>
-    <w:lsdException w:name="Medium Shading 1" w:semiHidden="0" w:uiPriority="63" w:unhideWhenUsed="0"/>
-    <w:lsdException w:name="Medium Shading 2" w:semiHidden="0" w:uiPriority="64" w:unhideWhenUsed="0"/>
-    <w:lsdException w:name="Medium List 1" w:semiHidden="0" w:uiPriority="65" w:unhideWhenUsed="0"/>
-    <w:lsdException w:name="Medium List 2" w:semiHidden="0" w:uiPriority="66" w:unhideWhenUsed="0"/>
-    <w:lsdException w:name="Medium Grid 1" w:semiHidden="0" w:uiPriority="67" w:unhideWhenUsed="0"/>
-    <w:lsdException w:name="Medium Grid 2" w:semiHidden="0" w:uiPriority="68" w:unhideWhenUsed="0"/>
-    <w:lsdException w:name="Medium Grid 3" w:semiHidden="0" w:uiPriority="69" w:unhideWhenUsed="0"/>
-    <w:lsdException w:name="Dark List" w:semiHidden="0" w:uiPriority="70" w:unhideWhenUsed="0"/>
-    <w:lsdException w:name="Colorful Shading" w:semiHidden="0" w:uiPriority="71" w:unhideWhenUsed="0"/>
-    <w:lsdException w:name="Colorful List" w:semiHidden="0" w:uiPriority="72" w:unhideWhenUsed="0"/>
-    <w:lsdException w:name="Colorful Grid" w:semiHidden="0" w:uiPriority="73" w:unhideWhenUsed="0"/>
-    <w:lsdException w:name="Light Shading Accent 1" w:semiHidden="0" w:uiPriority="60" w:unhideWhenUsed="0"/>
-    <w:lsdException w:name="Light List Accent 1" w:semiHidden="0" w:uiPriority="61" w:unhideWhenUsed="0"/>
-    <w:lsdException w:name="Light Grid Accent 1" w:semiHidden="0" w:uiPriority="62" w:unhideWhenUsed="0"/>
-    <w:lsdException w:name="Medium Shading 1 Accent 1" w:semiHidden="0" w:uiPriority="63" w:unhideWhenUsed="0"/>
-    <w:lsdException w:name="Medium Shading 2 Accent 1" w:semiHidden="0" w:uiPriority="64" w:unhideWhenUsed="0"/>
-    <w:lsdException w:name="Medium List 1 Accent 1" w:semiHidden="0" w:uiPriority="65" w:unhideWhenUsed="0"/>
-    <w:lsdException w:name="Revision" w:unhideWhenUsed="0"/>
-    <w:lsdException w:name="List Paragraph" w:semiHidden="0" w:uiPriority="34" w:unhideWhenUsed="0" w:qFormat="1"/>
-    <w:lsdException w:name="Quote" w:semiHidden="0" w:uiPriority="29" w:unhideWhenUsed="0" w:qFormat="1"/>
-    <w:lsdException w:name="Intense Quote" w:semiHidden="0" w:uiPriority="30" w:unhideWhenUsed="0" w:qFormat="1"/>
-    <w:lsdException w:name="Medium List 2 Accent 1" w:semiHidden="0" w:uiPriority="66" w:unhideWhenUsed="0"/>
-    <w:lsdException w:name="Medium Grid 1 Accent 1" w:semiHidden="0" w:uiPriority="67" w:unhideWhenUsed="0"/>
-    <w:lsdException w:name="Medium Grid 2 Accent 1" w:semiHidden="0" w:uiPriority="68" w:unhideWhenUsed="0"/>
-    <w:lsdException w:name="Medium Grid 3 Accent 1" w:semiHidden="0" w:uiPriority="69" w:unhideWhenUsed="0"/>
-    <w:lsdException w:name="Dark List Accent 1" w:semiHidden="0" w:uiPriority="70" w:unhideWhenUsed="0"/>
-    <w:lsdException w:name="Colorful Shading Accent 1" w:semiHidden="0" w:uiPriority="71" w:unhideWhenUsed="0"/>
-    <w:lsdException w:name="Colorful List Accent 1" w:semiHidden="0" w:uiPriority="72" w:unhideWhenUsed="0"/>
-    <w:lsdException w:name="Colorful Grid Accent 1" w:semiHidden="0" w:uiPriority="73" w:unhideWhenUsed="0"/>
-    <w:lsdException w:name="Light Shading Accent 2" w:semiHidden="0" w:uiPriority="60" w:unhideWhenUsed="0"/>
-    <w:lsdException w:name="Light List Accent 2" w:semiHidden="0" w:uiPriority="61" w:unhideWhenUsed="0"/>
-    <w:lsdException w:name="Light Grid Accent 2" w:semiHidden="0" w:uiPriority="62" w:unhideWhenUsed="0"/>
-    <w:lsdException w:name="Medium Shading 1 Accent 2" w:semiHidden="0" w:uiPriority="63" w:unhideWhenUsed="0"/>
-    <w:lsdException w:name="Medium Shading 2 Accent 2" w:semiHidden="0" w:uiPriority="64" w:unhideWhenUsed="0"/>
-    <w:lsdException w:name="Medium List 1 Accent 2" w:semiHidden="0" w:uiPriority="65" w:unhideWhenUsed="0"/>
-    <w:lsdException w:name="Medium List 2 Accent 2" w:semiHidden="0" w:uiPriority="66" w:unhideWhenUsed="0"/>
-    <w:lsdException w:name="Medium Grid 1 Accent 2" w:semiHidden="0" w:uiPriority="67" w:unhideWhenUsed="0"/>
-    <w:lsdException w:name="Medium Grid 2 Accent 2" w:semiHidden="0" w:uiPriority="68" w:unhideWhenUsed="0"/>
-    <w:lsdException w:name="Medium Grid 3 Accent 2" w:semiHidden="0" w:uiPriority="69" w:unhideWhenUsed="0"/>
-    <w:lsdException w:name="Dark List Accent 2" w:semiHidden="0" w:uiPriority="70" w:unhideWhenUsed="0"/>
-    <w:lsdException w:name="Colorful Shading Accent 2" w:semiHidden="0" w:uiPriority="71" w:unhideWhenUsed="0"/>
-    <w:lsdException w:name="Colorful List Accent 2" w:semiHidden="0" w:uiPriority="72" w:unhideWhenUsed="0"/>
-    <w:lsdException w:name="Colorful Grid Accent 2" w:semiHidden="0" w:uiPriority="73" w:unhideWhenUsed="0"/>
-    <w:lsdException w:name="Light Shading Accent 3" w:semiHidden="0" w:uiPriority="60" w:unhideWhenUsed="0"/>
-    <w:lsdException w:name="Light List Accent 3" w:semiHidden="0" w:uiPriority="61" w:unhideWhenUsed="0"/>
-    <w:lsdException w:name="Light Grid Accent 3" w:semiHidden="0" w:uiPriority="62" w:unhideWhenUsed="0"/>
-    <w:lsdException w:name="Medium Shading 1 Accent 3" w:semiHidden="0" w:uiPriority="63" w:unhideWhenUsed="0"/>
-    <w:lsdException w:name="Medium Shading 2 Accent 3" w:semiHidden="0" w:uiPriority="64" w:unhideWhenUsed="0"/>
-    <w:lsdException w:name="Medium List 1 Accent 3" w:semiHidden="0" w:uiPriority="65" w:unhideWhenUsed="0"/>
-    <w:lsdException w:name="Medium List 2 Accent 3" w:semiHidden="0" w:uiPriority="66" w:unhideWhenUsed="0"/>
-    <w:lsdException w:name="Medium Grid 1 Accent 3" w:semiHidden="0" w:uiPriority="67" w:unhideWhenUsed="0"/>
-    <w:lsdException w:name="Medium Grid 2 Accent 3" w:semiHidden="0" w:uiPriority="68" w:unhideWhenUsed="0"/>
-    <w:lsdException w:name="Medium Grid 3 Accent 3" w:semiHidden="0" w:uiPriority="69" w:unhideWhenUsed="0"/>
-    <w:lsdException w:name="Dark List Accent 3" w:semiHidden="0" w:uiPriority="70" w:unhideWhenUsed="0"/>
-    <w:lsdException w:name="Colorful Shading Accent 3" w:semiHidden="0" w:uiPriority="71" w:unhideWhenUsed="0"/>
-    <w:lsdException w:name="Colorful List Accent 3" w:semiHidden="0" w:uiPriority="72" w:unhideWhenUsed="0"/>
-    <w:lsdException w:name="Colorful Grid Accent 3" w:semiHidden="0" w:uiPriority="73" w:unhideWhenUsed="0"/>
-    <w:lsdException w:name="Light Shading Accent 4" w:semiHidden="0" w:uiPriority="60" w:unhideWhenUsed="0"/>
-    <w:lsdException w:name="Light List Accent 4" w:semiHidden="0" w:uiPriority="61" w:unhideWhenUsed="0"/>
-    <w:lsdException w:name="Light Grid Accent 4" w:semiHidden="0" w:uiPriority="62" w:unhideWhenUsed="0"/>
-    <w:lsdException w:name="Medium Shading 1 Accent 4" w:semiHidden="0" w:uiPriority="63" w:unhideWhenUsed="0"/>
-    <w:lsdException w:name="Medium Shading 2 Accent 4" w:semiHidden="0" w:uiPriority="64" w:unhideWhenUsed="0"/>
-    <w:lsdException w:name="Medium List 1 Accent 4" w:semiHidden="0" w:uiPriority="65" w:unhideWhenUsed="0"/>
-    <w:lsdException w:name="Medium List 2 Accent 4" w:semiHidden="0" w:uiPriority="66" w:unhideWhenUsed="0"/>
-    <w:lsdException w:name="Medium Grid 1 Accent 4" w:semiHidden="0" w:uiPriority="67" w:unhideWhenUsed="0"/>
-    <w:lsdException w:name="Medium Grid 2 Accent 4" w:semiHidden="0" w:uiPriority="68" w:unhideWhenUsed="0"/>
-    <w:lsdException w:name="Medium Grid 3 Accent 4" w:semiHidden="0" w:uiPriority="69" w:unhideWhenUsed="0"/>
-    <w:lsdException w:name="Dark List Accent 4" w:semiHidden="0" w:uiPriority="70" w:unhideWhenUsed="0"/>
-    <w:lsdException w:name="Colorful Shading Accent 4" w:semiHidden="0" w:uiPriority="71" w:unhideWhenUsed="0"/>
-    <w:lsdException w:name="Colorful List Accent 4" w:semiHidden="0" w:uiPriority="72" w:unhideWhenUsed="0"/>
-    <w:lsdException w:name="Colorful Grid Accent 4" w:semiHidden="0" w:uiPriority="73" w:unhideWhenUsed="0"/>
-    <w:lsdException w:name="Light Shading Accent 5" w:semiHidden="0" w:uiPriority="60" w:unhideWhenUsed="0"/>
-    <w:lsdException w:name="Light List Accent 5" w:semiHidden="0" w:uiPriority="61" w:unhideWhenUsed="0"/>
-    <w:lsdException w:name="Light Grid Accent 5" w:semiHidden="0" w:uiPriority="62" w:unhideWhenUsed="0"/>
-    <w:lsdException w:name="Medium Shading 1 Accent 5" w:semiHidden="0" w:uiPriority="63" w:unhideWhenUsed="0"/>
-    <w:lsdException w:name="Medium Shading 2 Accent 5" w:semiHidden="0" w:uiPriority="64" w:unhideWhenUsed="0"/>
-    <w:lsdException w:name="Medium List 1 Accent 5" w:semiHidden="0" w:uiPriority="65" w:unhideWhenUsed="0"/>
-    <w:lsdException w:name="Medium List 2 Accent 5" w:semiHidden="0" w:uiPriority="66" w:unhideWhenUsed="0"/>
-    <w:lsdException w:name="Medium Grid 1 Accent 5" w:semiHidden="0" w:uiPriority="67" w:unhideWhenUsed="0"/>
-    <w:lsdException w:name="Medium Grid 2 Accent 5" w:semiHidden="0" w:uiPriority="68" w:unhideWhenUsed="0"/>
-    <w:lsdException w:name="Medium Grid 3 Accent 5" w:semiHidden="0" w:uiPriority="69" w:unhideWhenUsed="0"/>
-    <w:lsdException w:name="Dark List Accent 5" w:semiHidden="0" w:uiPriority="70" w:unhideWhenUsed="0"/>
-    <w:lsdException w:name="Colorful Shading Accent 5" w:semiHidden="0" w:uiPriority="71" w:unhideWhenUsed="0"/>
-    <w:lsdException w:name="Colorful List Accent 5" w:semiHidden="0" w:uiPriority="72" w:unhideWhenUsed="0"/>
-    <w:lsdException w:name="Colorful Grid Accent 5" w:semiHidden="0" w:uiPriority="73" w:unhideWhenUsed="0"/>
-    <w:lsdException w:name="Light Shading Accent 6" w:semiHidden="0" w:uiPriority="60" w:unhideWhenUsed="0"/>
-    <w:lsdException w:name="Light List Accent 6" w:semiHidden="0" w:uiPriority="61" w:unhideWhenUsed="0"/>
-    <w:lsdException w:name="Light Grid Accent 6" w:semiHidden="0" w:uiPriority="62" w:unhideWhenUsed="0"/>
-    <w:lsdException w:name="Medium Shading 1 Accent 6" w:semiHidden="0" w:uiPriority="63" w:unhideWhenUsed="0"/>
-    <w:lsdException w:name="Medium Shading 2 Accent 6" w:semiHidden="0" w:uiPriority="64" w:unhideWhenUsed="0"/>
-    <w:lsdException w:name="Medium List 1 Accent 6" w:semiHidden="0" w:uiPriority="65" w:unhideWhenUsed="0"/>
-    <w:lsdException w:name="Medium List 2 Accent 6" w:semiHidden="0" w:uiPriority="66" w:unhideWhenUsed="0"/>
-    <w:lsdException w:name="Medium Grid 1 Accent 6" w:semiHidden="0" w:uiPriority="67" w:unhideWhenUsed="0"/>
-    <w:lsdException w:name="Medium Grid 2 Accent 6" w:semiHidden="0" w:uiPriority="68" w:unhideWhenUsed="0"/>
-    <w:lsdException w:name="Medium Grid 3 Accent 6" w:semiHidden="0" w:uiPriority="69" w:unhideWhenUsed="0"/>
-    <w:lsdException w:name="Dark List Accent 6" w:semiHidden="0" w:uiPriority="70" w:unhideWhenUsed="0"/>
-    <w:lsdException w:name="Colorful Shading Accent 6" w:semiHidden="0" w:uiPriority="71" w:unhideWhenUsed="0"/>
-    <w:lsdException w:name="Colorful List Accent 6" w:semiHidden="0" w:uiPriority="72" w:unhideWhenUsed="0"/>
-    <w:lsdException w:name="Colorful Grid Accent 6" w:semiHidden="0" w:uiPriority="73" w:unhideWhenUsed="0"/>
-    <w:lsdException w:name="Subtle Emphasis" w:semiHidden="0" w:uiPriority="19" w:unhideWhenUsed="0" w:qFormat="1"/>
-    <w:lsdException w:name="Intense Emphasis" w:semiHidden="0" w:uiPriority="21" w:unhideWhenUsed="0" w:qFormat="1"/>
-    <w:lsdException w:name="Subtle Reference" w:semiHidden="0" w:uiPriority="31" w:unhideWhenUsed="0" w:qFormat="1"/>
-    <w:lsdException w:name="Intense Reference" w:semiHidden="0" w:uiPriority="32" w:unhideWhenUsed="0" w:qFormat="1"/>
-    <w:lsdException w:name="Book Title" w:semiHidden="0" w:uiPriority="33" w:unhideWhenUsed="0" w:qFormat="1"/>
-    <w:lsdException w:name="Bibliography" w:uiPriority="37"/>
-    <w:lsdException w:name="TOC Heading" w:uiPriority="39" w:qFormat="1"/>
-  </w:latentStyles>
-  <w:style w:type="paragraph" w:default="1" w:styleId="Normal">
-    <w:name w:val="Normal"/>
-    <w:qFormat/>
-  </w:style>
-  <w:style w:type="character" w:default="1" w:styleId="DefaultParagraphFont">
-    <w:name w:val="Default Paragraph Font"/>
-    <w:uiPriority w:val="1"/>
-    <w:semiHidden/>
-    <w:unhideWhenUsed/>
-  </w:style>
-  <w:style w:type="table" w:default="1" w:styleId="TableNormal">
-    <w:name w:val="Normal Table"/>
-    <w:uiPriority w:val="99"/>
-    <w:semiHidden/>
-    <w:unhideWhenUsed/>
-    <w:tblPr>
-      <w:tblInd w:w="0" w:type="dxa"/>
-      <w:tblCellMar>
-        <w:top w:w="0" w:type="dxa"/>
-        <w:left w:w="108" w:type="dxa"/>
-        <w:bottom w:w="0" w:type="dxa"/>
-        <w:right w:w="108" w:type="dxa"/>
-      </w:tblCellMar>
-    </w:tblPr>
-  </w:style>
-  <w:style w:type="numbering" w:default="1" w:styleId="NoList">
-    <w:name w:val="No List"/>
-    <w:uiPriority w:val="99"/>
-    <w:semiHidden/>
-    <w:unhideWhenUsed/>
-  </w:style>
-  <w:style w:type="character" w:styleId="PlaceholderText">
-    <w:name w:val="Placeholder Text"/>
-    <w:basedOn w:val="DefaultParagraphFont"/>
-    <w:uiPriority w:val="99"/>
-    <w:semiHidden/>
-    <w:rsid w:val="002C6930"/>
-    <w:rPr>
-      <w:color w:val="808080"/>
-    </w:rPr>
-  </w:style>
-  <w:style w:type="paragraph" w:customStyle="1" w:styleId="AB91387675BE494D92FE1A64FB84E8D7">
-    <w:name w:val="AB91387675BE494D92FE1A64FB84E8D7"/>
-    <w:rsid w:val="00893ED7"/>
-  </w:style>
-  <w:style w:type="paragraph" w:customStyle="1" w:styleId="D34A5214487742929E72D55AF3A22F31">
-    <w:name w:val="D34A5214487742929E72D55AF3A22F31"/>
-    <w:rsid w:val="00893ED7"/>
-  </w:style>
-  <w:style w:type="paragraph" w:customStyle="1" w:styleId="BAB0171FB35343698F84757DC4BF62A3">
-    <w:name w:val="BAB0171FB35343698F84757DC4BF62A3"/>
-    <w:rsid w:val="00893ED7"/>
-  </w:style>
-  <w:style w:type="paragraph" w:customStyle="1" w:styleId="62EAB86F76E34C128762CA022DED2C20">
-    <w:name w:val="62EAB86F76E34C128762CA022DED2C20"/>
-    <w:rsid w:val="00893ED7"/>
-  </w:style>
-  <w:style w:type="paragraph" w:customStyle="1" w:styleId="952F45119C384470B8FAD3F53424A233">
-    <w:name w:val="952F45119C384470B8FAD3F53424A233"/>
-    <w:rsid w:val="002C6930"/>
-  </w:style>
-</w:styles>
-</file>
-
-<file path=word/glossary/webSettings.xml><?xml version="1.0" encoding="utf-8"?>
-<w:webSettings xmlns:mc="http://schemas.openxmlformats.org/markup-compatibility/2006" xmlns:r="http://schemas.openxmlformats.org/officeDocument/2006/relationships" xmlns:w="http://schemas.openxmlformats.org/wordprocessingml/2006/main" xmlns:w14="http://schemas.microsoft.com/office/word/2010/wordml" mc:Ignorable="w14">
-  <w:optimizeForBrowser/>
-  <w:allowPNG/>
-</w:webSettings>
 </file>
 
 <file path=word/theme/theme1.xml><?xml version="1.0" encoding="utf-8"?>
@@ -5091,7 +9134,7 @@
 </file>
 
 <file path=customXml/itemProps1.xml><?xml version="1.0" encoding="utf-8"?>
-<ds:datastoreItem xmlns:ds="http://schemas.openxmlformats.org/officeDocument/2006/customXml" ds:itemID="{E187DE7C-5552-4AA8-B006-4114F056D87C}">
+<ds:datastoreItem xmlns:ds="http://schemas.openxmlformats.org/officeDocument/2006/customXml" ds:itemID="{1CF2930A-6181-4EE0-8D2F-A6BA901E26A6}">
   <ds:schemaRefs>
     <ds:schemaRef ds:uri="http://schemas.openxmlformats.org/officeDocument/2006/bibliography"/>
   </ds:schemaRefs>

--- a/Documents/JobZoom Report - Nguyen.docx
+++ b/Documents/JobZoom Report - Nguyen.docx
@@ -1248,7 +1248,7 @@
               <w:rPr>
                 <w:webHidden/>
               </w:rPr>
-              <w:t>1</w:t>
+              <w:t>i</w:t>
             </w:r>
             <w:r>
               <w:rPr>
@@ -1311,7 +1311,7 @@
               <w:rPr>
                 <w:webHidden/>
               </w:rPr>
-              <w:t>2</w:t>
+              <w:t>ii</w:t>
             </w:r>
             <w:r>
               <w:rPr>
@@ -1390,7 +1390,7 @@
               <w:rPr>
                 <w:webHidden/>
               </w:rPr>
-              <w:t>3</w:t>
+              <w:t>1</w:t>
             </w:r>
             <w:r>
               <w:rPr>
@@ -1469,7 +1469,7 @@
               <w:rPr>
                 <w:webHidden/>
               </w:rPr>
-              <w:t>3</w:t>
+              <w:t>1</w:t>
             </w:r>
             <w:r>
               <w:rPr>
@@ -1548,7 +1548,7 @@
               <w:rPr>
                 <w:webHidden/>
               </w:rPr>
-              <w:t>3</w:t>
+              <w:t>1</w:t>
             </w:r>
             <w:r>
               <w:rPr>
@@ -1627,7 +1627,7 @@
               <w:rPr>
                 <w:webHidden/>
               </w:rPr>
-              <w:t>4</w:t>
+              <w:t>2</w:t>
             </w:r>
             <w:r>
               <w:rPr>
@@ -1706,7 +1706,7 @@
               <w:rPr>
                 <w:webHidden/>
               </w:rPr>
-              <w:t>5</w:t>
+              <w:t>3</w:t>
             </w:r>
             <w:r>
               <w:rPr>
@@ -1785,7 +1785,7 @@
               <w:rPr>
                 <w:webHidden/>
               </w:rPr>
-              <w:t>5</w:t>
+              <w:t>3</w:t>
             </w:r>
             <w:r>
               <w:rPr>
@@ -1864,7 +1864,7 @@
               <w:rPr>
                 <w:webHidden/>
               </w:rPr>
-              <w:t>6</w:t>
+              <w:t>4</w:t>
             </w:r>
             <w:r>
               <w:rPr>
@@ -1943,7 +1943,7 @@
               <w:rPr>
                 <w:webHidden/>
               </w:rPr>
-              <w:t>6</w:t>
+              <w:t>4</w:t>
             </w:r>
             <w:r>
               <w:rPr>
@@ -2022,7 +2022,7 @@
               <w:rPr>
                 <w:webHidden/>
               </w:rPr>
-              <w:t>6</w:t>
+              <w:t>4</w:t>
             </w:r>
             <w:r>
               <w:rPr>
@@ -2101,7 +2101,7 @@
               <w:rPr>
                 <w:webHidden/>
               </w:rPr>
-              <w:t>7</w:t>
+              <w:t>5</w:t>
             </w:r>
             <w:r>
               <w:rPr>
@@ -2180,7 +2180,7 @@
               <w:rPr>
                 <w:webHidden/>
               </w:rPr>
-              <w:t>7</w:t>
+              <w:t>5</w:t>
             </w:r>
             <w:r>
               <w:rPr>
@@ -2259,7 +2259,7 @@
               <w:rPr>
                 <w:webHidden/>
               </w:rPr>
-              <w:t>7</w:t>
+              <w:t>5</w:t>
             </w:r>
             <w:r>
               <w:rPr>
@@ -2338,7 +2338,7 @@
               <w:rPr>
                 <w:webHidden/>
               </w:rPr>
-              <w:t>9</w:t>
+              <w:t>7</w:t>
             </w:r>
             <w:r>
               <w:rPr>
@@ -2364,15 +2364,15 @@
         <w:rPr>
           <w:lang w:val="en-US" w:eastAsia="ja-JP"/>
         </w:rPr>
-      </w:pPr>
-      <w:r>
-        <w:rPr>
-          <w:lang w:val="en-US" w:eastAsia="ja-JP"/>
-        </w:rPr>
-        <w:br w:type="page"/>
-      </w:r>
-      <w:bookmarkStart w:id="4" w:name="_GoBack"/>
-      <w:bookmarkEnd w:id="4"/>
+        <w:sectPr>
+          <w:footerReference w:type="default" r:id="rId12"/>
+          <w:pgSz w:w="11907" w:h="16839" w:code="9"/>
+          <w:pgMar w:top="1440" w:right="1440" w:bottom="1440" w:left="1440" w:header="720" w:footer="720" w:gutter="0"/>
+          <w:pgNumType w:fmt="lowerRoman" w:start="1"/>
+          <w:cols w:space="720"/>
+          <w:docGrid w:linePitch="360"/>
+        </w:sectPr>
+      </w:pPr>
     </w:p>
     <w:p>
       <w:pPr>
@@ -2386,7 +2386,7 @@
           <w:lang w:val="en-US"/>
         </w:rPr>
       </w:pPr>
-      <w:bookmarkStart w:id="5" w:name="_Toc312362355"/>
+      <w:bookmarkStart w:id="4" w:name="_Toc312362355"/>
       <w:r>
         <w:rPr>
           <w:lang w:val="en-US"/>
@@ -2394,7 +2394,7 @@
         <w:lastRenderedPageBreak/>
         <w:t>Những đóng góp của cá nhân trong đề án</w:t>
       </w:r>
-      <w:bookmarkEnd w:id="5"/>
+      <w:bookmarkEnd w:id="4"/>
     </w:p>
     <w:p>
       <w:pPr>
@@ -2408,14 +2408,14 @@
           <w:lang w:val="en-US"/>
         </w:rPr>
       </w:pPr>
-      <w:bookmarkStart w:id="6" w:name="_Toc312362356"/>
+      <w:bookmarkStart w:id="5" w:name="_Toc312362356"/>
       <w:r>
         <w:rPr>
           <w:lang w:val="en-US"/>
         </w:rPr>
         <w:t>Tìm hiểu và phân tích nghiệp vụ tuyển dụng trực tuyến</w:t>
       </w:r>
-      <w:bookmarkEnd w:id="6"/>
+      <w:bookmarkEnd w:id="5"/>
     </w:p>
     <w:p>
       <w:pPr>
@@ -2485,14 +2485,14 @@
           <w:lang w:val="en-US"/>
         </w:rPr>
       </w:pPr>
-      <w:bookmarkStart w:id="7" w:name="_Toc312362357"/>
+      <w:bookmarkStart w:id="6" w:name="_Toc312362357"/>
       <w:r>
         <w:rPr>
           <w:lang w:val="en-US"/>
         </w:rPr>
         <w:t>Lý thuyết về Tag và Taxonomy</w:t>
       </w:r>
-      <w:bookmarkEnd w:id="7"/>
+      <w:bookmarkEnd w:id="6"/>
     </w:p>
     <w:p>
       <w:pPr>
@@ -2623,7 +2623,14 @@
         <w:rPr>
           <w:lang w:val="en-US"/>
         </w:rPr>
-        <w:t xml:space="preserve">Việc lưu trữ thông tin dưới dạng tag giúp dễ dàng trong việc phân loại dữ liệu, tuy nhiên để cải thiện được tốc độ của việc tìm kiếm và so khớp, thì các tag thông tin này phải được tổ chức theo dạng cây, lưu trữ và phân các tag, hiệu quả hơn trong việc tìm kiếm và và đặc biệt hơn là việc so khớp. </w:t>
+        <w:t xml:space="preserve">Việc lưu trữ thông tin dưới dạng tag giúp dễ dàng trong việc phân loại dữ liệu, tuy nhiên để cải thiện được tốc độ của việc tìm kiếm và so khớp, thì các tag thông tin này phải được tổ chức theo dạng cây, lưu trữ và phân các tag, hiệu quả hơn trong việc </w:t>
+      </w:r>
+      <w:r>
+        <w:rPr>
+          <w:lang w:val="en-US"/>
+        </w:rPr>
+        <w:lastRenderedPageBreak/>
+        <w:t xml:space="preserve">tìm kiếm và và đặc biệt hơn là việc so khớp. </w:t>
       </w:r>
       <w:r>
         <w:rPr>
@@ -2655,15 +2662,7 @@
           <w:i/>
           <w:lang w:val="en-US"/>
         </w:rPr>
-        <w:t xml:space="preserve">Taxonomy là sự phân loại toàn bộ thông tin trong </w:t>
-      </w:r>
-      <w:r>
-        <w:rPr>
-          <w:i/>
-          <w:lang w:val="en-US"/>
-        </w:rPr>
-        <w:lastRenderedPageBreak/>
-        <w:t>một hế thống có phân cấp, sự phân loại này theo một mối quan hệ có trước của các thực thể trong thế giới thực mà nó biểu diễn.</w:t>
+        <w:t>Taxonomy là sự phân loại toàn bộ thông tin trong một hế thống có phân cấp, sự phân loại này theo một mối quan hệ có trước của các thực thể trong thế giới thực mà nó biểu diễn.</w:t>
       </w:r>
     </w:p>
     <w:p>
@@ -2722,14 +2721,14 @@
           <w:lang w:val="en-US"/>
         </w:rPr>
       </w:pPr>
-      <w:bookmarkStart w:id="8" w:name="_Toc312362358"/>
+      <w:bookmarkStart w:id="7" w:name="_Toc312362358"/>
       <w:r>
         <w:rPr>
           <w:lang w:val="en-US"/>
         </w:rPr>
         <w:t>Tìm hiểu cây quyết định</w:t>
       </w:r>
-      <w:bookmarkEnd w:id="8"/>
+      <w:bookmarkEnd w:id="7"/>
     </w:p>
     <w:p>
       <w:pPr>
@@ -2768,13 +2767,7 @@
         <w:rPr>
           <w:lang w:val="en-US"/>
         </w:rPr>
-        <w:t>C</w:t>
-      </w:r>
-      <w:r>
-        <w:rPr>
-          <w:lang w:val="en-US"/>
-        </w:rPr>
-        <w:t>ây quyết định là một trong những</w:t>
+        <w:t>Cây quyết định là một trong những</w:t>
       </w:r>
       <w:r>
         <w:rPr>
@@ -2873,14 +2866,14 @@
           <w:lang w:val="en-US"/>
         </w:rPr>
       </w:pPr>
-      <w:bookmarkStart w:id="9" w:name="_Toc312362359"/>
+      <w:bookmarkStart w:id="8" w:name="_Toc312362359"/>
       <w:r>
         <w:rPr>
           <w:lang w:val="en-US"/>
         </w:rPr>
         <w:t>Đánh giá về cây quyết định</w:t>
       </w:r>
-      <w:bookmarkEnd w:id="9"/>
+      <w:bookmarkEnd w:id="8"/>
     </w:p>
     <w:p>
       <w:pPr>
@@ -3007,6 +3000,7 @@
         <w:rPr>
           <w:lang w:val="en-US"/>
         </w:rPr>
+        <w:lastRenderedPageBreak/>
         <w:t>Điểm yếu</w:t>
       </w:r>
     </w:p>
@@ -3021,14 +3015,7 @@
         <w:rPr>
           <w:lang w:val="en-US"/>
         </w:rPr>
-        <w:t xml:space="preserve">Mặc dù có những điểm mạnh nổi bật trên, cây quyết định vẫn không tránh khỏi những điểm yếu. Cây quyết định không thích hợp lắm với những bài toán mục tiêu, </w:t>
-      </w:r>
-      <w:r>
-        <w:rPr>
-          <w:lang w:val="en-US"/>
-        </w:rPr>
-        <w:lastRenderedPageBreak/>
-        <w:t>như là dự đoán giá trị của thuộc tính liên tục: thu nhập, huyết áp, lãi suất ngân hàng… Bên cạnh đó, cây quyết định cũng khó giải quyết với những dữ liệu thời gian liên tục.</w:t>
+        <w:t>Mặc dù có những điểm mạnh nổi bật trên, cây quyết định vẫn không tránh khỏi những điểm yếu. Cây quyết định không thích hợp lắm với những bài toán mục tiêu, như là dự đoán giá trị của thuộc tính liên tục: thu nhập, huyết áp, lãi suất ngân hàng… Bên cạnh đó, cây quyết định cũng khó giải quyết với những dữ liệu thời gian liên tục.</w:t>
       </w:r>
     </w:p>
     <w:p>
@@ -3079,7 +3066,7 @@
           <w:lang w:val="en-US"/>
         </w:rPr>
       </w:pPr>
-      <w:bookmarkStart w:id="10" w:name="_Toc312362360"/>
+      <w:bookmarkStart w:id="9" w:name="_Toc312362360"/>
       <w:r>
         <w:rPr>
           <w:lang w:val="en-US"/>
@@ -3092,7 +3079,7 @@
         </w:rPr>
         <w:t xml:space="preserve"> bằng Pivot Transformation</w:t>
       </w:r>
-      <w:bookmarkEnd w:id="10"/>
+      <w:bookmarkEnd w:id="9"/>
     </w:p>
     <w:p>
       <w:pPr>
@@ -3249,14 +3236,14 @@
           <w:lang w:val="en-US"/>
         </w:rPr>
       </w:pPr>
-      <w:bookmarkStart w:id="11" w:name="_Toc312362361"/>
+      <w:bookmarkStart w:id="10" w:name="_Toc312362361"/>
       <w:r>
         <w:rPr>
           <w:lang w:val="en-US"/>
         </w:rPr>
         <w:t>Công việc khác</w:t>
       </w:r>
-      <w:bookmarkEnd w:id="11"/>
+      <w:bookmarkEnd w:id="10"/>
     </w:p>
     <w:p>
       <w:pPr>
@@ -3344,7 +3331,7 @@
           <w:lang w:val="en-US"/>
         </w:rPr>
       </w:pPr>
-      <w:bookmarkStart w:id="12" w:name="_Toc312362362"/>
+      <w:bookmarkStart w:id="11" w:name="_Toc312362362"/>
       <w:r>
         <w:rPr>
           <w:lang w:val="en-US"/>
@@ -3352,7 +3339,7 @@
         <w:lastRenderedPageBreak/>
         <w:t>Đánh giá kết quả thực hiện và hướng phát triển</w:t>
       </w:r>
-      <w:bookmarkEnd w:id="12"/>
+      <w:bookmarkEnd w:id="11"/>
     </w:p>
     <w:p>
       <w:pPr>
@@ -3366,14 +3353,14 @@
           <w:lang w:val="en-US"/>
         </w:rPr>
       </w:pPr>
-      <w:bookmarkStart w:id="13" w:name="_Toc312362363"/>
+      <w:bookmarkStart w:id="12" w:name="_Toc312362363"/>
       <w:r>
         <w:rPr>
           <w:lang w:val="en-US"/>
         </w:rPr>
         <w:t>Đánh giá kết quả đạt được</w:t>
       </w:r>
-      <w:bookmarkEnd w:id="13"/>
+      <w:bookmarkEnd w:id="12"/>
     </w:p>
     <w:p>
       <w:pPr>
@@ -3521,14 +3508,14 @@
           <w:lang w:val="en-US"/>
         </w:rPr>
       </w:pPr>
-      <w:bookmarkStart w:id="14" w:name="_Toc312362364"/>
+      <w:bookmarkStart w:id="13" w:name="_Toc312362364"/>
       <w:r>
         <w:rPr>
           <w:lang w:val="en-US"/>
         </w:rPr>
         <w:t>Những hạn chế</w:t>
       </w:r>
-      <w:bookmarkEnd w:id="14"/>
+      <w:bookmarkEnd w:id="13"/>
     </w:p>
     <w:p>
       <w:pPr>
@@ -3590,7 +3577,7 @@
           <w:lang w:val="en-US"/>
         </w:rPr>
       </w:pPr>
-      <w:bookmarkStart w:id="15" w:name="_Toc312362365"/>
+      <w:bookmarkStart w:id="14" w:name="_Toc312362365"/>
       <w:r>
         <w:rPr>
           <w:lang w:val="en-US"/>
@@ -3598,7 +3585,7 @@
         <w:lastRenderedPageBreak/>
         <w:t>Hướng phát triển</w:t>
       </w:r>
-      <w:bookmarkEnd w:id="15"/>
+      <w:bookmarkEnd w:id="14"/>
     </w:p>
     <w:p>
       <w:pPr>
@@ -3720,14 +3707,14 @@
           <w:lang w:val="en-US"/>
         </w:rPr>
       </w:pPr>
-      <w:bookmarkStart w:id="16" w:name="_Toc312362366"/>
+      <w:bookmarkStart w:id="15" w:name="_Toc312362366"/>
       <w:r>
         <w:rPr>
           <w:lang w:val="en-US"/>
         </w:rPr>
         <w:t>Những kinh nghiệm có được sau khi thực hiện khoá luận</w:t>
       </w:r>
-      <w:bookmarkEnd w:id="16"/>
+      <w:bookmarkEnd w:id="15"/>
     </w:p>
     <w:p>
       <w:pPr>
@@ -3741,14 +3728,14 @@
           <w:lang w:val="en-US"/>
         </w:rPr>
       </w:pPr>
-      <w:bookmarkStart w:id="17" w:name="_Toc312362367"/>
+      <w:bookmarkStart w:id="16" w:name="_Toc312362367"/>
       <w:r>
         <w:rPr>
           <w:lang w:val="en-US"/>
         </w:rPr>
         <w:t>Về chuyên môn</w:t>
       </w:r>
-      <w:bookmarkEnd w:id="17"/>
+      <w:bookmarkEnd w:id="16"/>
     </w:p>
     <w:p>
       <w:pPr>
@@ -3965,9 +3952,9 @@
         </w:rPr>
         <w:t xml:space="preserve">. </w:t>
       </w:r>
-      <w:bookmarkStart w:id="18" w:name="_Toc312225323"/>
-    </w:p>
-    <w:bookmarkEnd w:id="18"/>
+      <w:bookmarkStart w:id="17" w:name="_Toc312225323"/>
+    </w:p>
+    <w:bookmarkEnd w:id="17"/>
     <w:p>
       <w:pPr>
         <w:pStyle w:val="Heading4"/>
@@ -4098,7 +4085,7 @@
           <w:lang w:val="en-US"/>
         </w:rPr>
       </w:pPr>
-      <w:bookmarkStart w:id="19" w:name="_Toc312362368"/>
+      <w:bookmarkStart w:id="18" w:name="_Toc312362368"/>
       <w:r>
         <w:rPr>
           <w:lang w:val="en-US"/>
@@ -4106,7 +4093,7 @@
         <w:lastRenderedPageBreak/>
         <w:t>Về phong cách làm việc</w:t>
       </w:r>
-      <w:bookmarkEnd w:id="19"/>
+      <w:bookmarkEnd w:id="18"/>
     </w:p>
     <w:p>
       <w:pPr>
@@ -4361,6 +4348,8 @@
       <w:r>
         <w:t>Hoà đồng, nhiệt tình, tôn trọng các thành viên trong nhóm.</w:t>
       </w:r>
+      <w:bookmarkStart w:id="19" w:name="_GoBack"/>
+      <w:bookmarkEnd w:id="19"/>
     </w:p>
     <w:p>
       <w:pPr>
@@ -4370,7 +4359,6 @@
       </w:pPr>
     </w:p>
     <w:sectPr>
-      <w:footerReference w:type="default" r:id="rId12"/>
       <w:pgSz w:w="11907" w:h="16839" w:code="9"/>
       <w:pgMar w:top="1440" w:right="1440" w:bottom="1440" w:left="1440" w:header="720" w:footer="720" w:gutter="0"/>
       <w:pgNumType w:start="1"/>
@@ -4589,7 +4577,7 @@
             <w:fldChar w:fldCharType="separate"/>
           </w:r>
           <w:r>
-            <w:t>MỤC LỤC</w:t>
+            <w:t>Những kinh nghiệm có được sau khi thực hiện khoá luận</w:t>
           </w:r>
           <w:r>
             <w:fldChar w:fldCharType="end"/>
@@ -4630,7 +4618,7 @@
             <w:rPr>
               <w:color w:val="FFFFFF" w:themeColor="background1"/>
             </w:rPr>
-            <w:t>2</w:t>
+            <w:t>7</w:t>
           </w:r>
           <w:r>
             <w:rPr>
@@ -9134,7 +9122,7 @@
 </file>
 
 <file path=customXml/itemProps1.xml><?xml version="1.0" encoding="utf-8"?>
-<ds:datastoreItem xmlns:ds="http://schemas.openxmlformats.org/officeDocument/2006/customXml" ds:itemID="{1CF2930A-6181-4EE0-8D2F-A6BA901E26A6}">
+<ds:datastoreItem xmlns:ds="http://schemas.openxmlformats.org/officeDocument/2006/customXml" ds:itemID="{C71CB064-B412-47A3-8E86-128053BED61D}">
   <ds:schemaRefs>
     <ds:schemaRef ds:uri="http://schemas.openxmlformats.org/officeDocument/2006/bibliography"/>
   </ds:schemaRefs>

--- a/Documents/JobZoom Report - Nguyen.docx
+++ b/Documents/JobZoom Report - Nguyen.docx
@@ -342,6 +342,7 @@
     <w:p>
       <w:pPr>
         <w:pStyle w:val="BodyText"/>
+        <w:ind w:left="2160" w:firstLine="720"/>
         <w:jc w:val="center"/>
         <w:rPr>
           <w:rFonts w:ascii="Times New Roman" w:hAnsi="Times New Roman"/>
@@ -355,6 +356,8 @@
           </w14:shadow>
         </w:rPr>
       </w:pPr>
+      <w:bookmarkStart w:id="1" w:name="_GoBack"/>
+      <w:bookmarkEnd w:id="1"/>
       <w:r>
         <w:rPr>
           <w:rFonts w:ascii="Times New Roman" w:hAnsi="Times New Roman"/>
@@ -367,20 +370,6 @@
             </w14:srgbClr>
           </w14:shadow>
         </w:rPr>
-        <w:t xml:space="preserve"> </w:t>
-      </w:r>
-      <w:r>
-        <w:rPr>
-          <w:rFonts w:ascii="Times New Roman" w:hAnsi="Times New Roman"/>
-          <w:b/>
-          <w:sz w:val="36"/>
-          <w:szCs w:val="36"/>
-          <w14:shadow w14:blurRad="50800" w14:dist="38100" w14:dir="2700000" w14:sx="100000" w14:sy="100000" w14:kx="0" w14:ky="0" w14:algn="tl">
-            <w14:srgbClr w14:val="000000">
-              <w14:alpha w14:val="60000"/>
-            </w14:srgbClr>
-          </w14:shadow>
-        </w:rPr>
         <w:t>BÁO CÁO CÁ NHÂN</w:t>
       </w:r>
     </w:p>
@@ -768,8 +757,8 @@
           <w:lang w:val="en-US"/>
         </w:rPr>
       </w:pPr>
-      <w:bookmarkStart w:id="1" w:name="_Toc310954171"/>
-      <w:bookmarkStart w:id="2" w:name="_Toc312362353"/>
+      <w:bookmarkStart w:id="2" w:name="_Toc310954171"/>
+      <w:bookmarkStart w:id="3" w:name="_Toc312402264"/>
       <w:bookmarkEnd w:id="0"/>
       <w:r>
         <w:rPr>
@@ -783,8 +772,8 @@
         <w:lastRenderedPageBreak/>
         <w:t>LỜI CẢM ƠN</w:t>
       </w:r>
-      <w:bookmarkEnd w:id="1"/>
       <w:bookmarkEnd w:id="2"/>
+      <w:bookmarkEnd w:id="3"/>
     </w:p>
     <w:p>
       <w:pPr>
@@ -1137,7 +1126,7 @@
           <w:lang w:val="en-US"/>
         </w:rPr>
       </w:pPr>
-      <w:bookmarkStart w:id="3" w:name="_Toc312362354"/>
+      <w:bookmarkStart w:id="4" w:name="_Toc312402265"/>
       <w:r>
         <w:rPr>
           <w:rStyle w:val="Heading1Char"/>
@@ -1150,7 +1139,7 @@
         <w:lastRenderedPageBreak/>
         <w:t>MỤC LỤC</w:t>
       </w:r>
-      <w:bookmarkEnd w:id="3"/>
+      <w:bookmarkEnd w:id="4"/>
     </w:p>
     <w:sdt>
       <w:sdtPr>
@@ -1207,7 +1196,7 @@
           <w:r>
             <w:fldChar w:fldCharType="separate"/>
           </w:r>
-          <w:hyperlink w:anchor="_Toc312362353" w:history="1">
+          <w:hyperlink w:anchor="_Toc312402264" w:history="1">
             <w:r>
               <w:rPr>
                 <w:rStyle w:val="Hyperlink"/>
@@ -1231,7 +1220,7 @@
               <w:rPr>
                 <w:webHidden/>
               </w:rPr>
-              <w:instrText xml:space="preserve"> PAGEREF _Toc312362353 \h </w:instrText>
+              <w:instrText xml:space="preserve"> PAGEREF _Toc312402264 \h </w:instrText>
             </w:r>
             <w:r>
               <w:rPr>
@@ -1270,7 +1259,7 @@
               <w:lang w:val="en-US"/>
             </w:rPr>
           </w:pPr>
-          <w:hyperlink w:anchor="_Toc312362354" w:history="1">
+          <w:hyperlink w:anchor="_Toc312402265" w:history="1">
             <w:r>
               <w:rPr>
                 <w:rStyle w:val="Hyperlink"/>
@@ -1294,7 +1283,7 @@
               <w:rPr>
                 <w:webHidden/>
               </w:rPr>
-              <w:instrText xml:space="preserve"> PAGEREF _Toc312362354 \h </w:instrText>
+              <w:instrText xml:space="preserve"> PAGEREF _Toc312402265 \h </w:instrText>
             </w:r>
             <w:r>
               <w:rPr>
@@ -1334,7 +1323,7 @@
               <w:lang w:val="en-US"/>
             </w:rPr>
           </w:pPr>
-          <w:hyperlink w:anchor="_Toc312362355" w:history="1">
+          <w:hyperlink w:anchor="_Toc312402266" w:history="1">
             <w:r>
               <w:rPr>
                 <w:rStyle w:val="Hyperlink"/>
@@ -1373,7 +1362,7 @@
               <w:rPr>
                 <w:webHidden/>
               </w:rPr>
-              <w:instrText xml:space="preserve"> PAGEREF _Toc312362355 \h </w:instrText>
+              <w:instrText xml:space="preserve"> PAGEREF _Toc312402266 \h </w:instrText>
             </w:r>
             <w:r>
               <w:rPr>
@@ -1413,7 +1402,7 @@
               <w:lang w:val="en-US"/>
             </w:rPr>
           </w:pPr>
-          <w:hyperlink w:anchor="_Toc312362356" w:history="1">
+          <w:hyperlink w:anchor="_Toc312402267" w:history="1">
             <w:r>
               <w:rPr>
                 <w:rStyle w:val="Hyperlink"/>
@@ -1452,7 +1441,7 @@
               <w:rPr>
                 <w:webHidden/>
               </w:rPr>
-              <w:instrText xml:space="preserve"> PAGEREF _Toc312362356 \h </w:instrText>
+              <w:instrText xml:space="preserve"> PAGEREF _Toc312402267 \h </w:instrText>
             </w:r>
             <w:r>
               <w:rPr>
@@ -1492,7 +1481,7 @@
               <w:lang w:val="en-US"/>
             </w:rPr>
           </w:pPr>
-          <w:hyperlink w:anchor="_Toc312362357" w:history="1">
+          <w:hyperlink w:anchor="_Toc312402268" w:history="1">
             <w:r>
               <w:rPr>
                 <w:rStyle w:val="Hyperlink"/>
@@ -1531,7 +1520,7 @@
               <w:rPr>
                 <w:webHidden/>
               </w:rPr>
-              <w:instrText xml:space="preserve"> PAGEREF _Toc312362357 \h </w:instrText>
+              <w:instrText xml:space="preserve"> PAGEREF _Toc312402268 \h </w:instrText>
             </w:r>
             <w:r>
               <w:rPr>
@@ -1571,7 +1560,7 @@
               <w:lang w:val="en-US"/>
             </w:rPr>
           </w:pPr>
-          <w:hyperlink w:anchor="_Toc312362358" w:history="1">
+          <w:hyperlink w:anchor="_Toc312402269" w:history="1">
             <w:r>
               <w:rPr>
                 <w:rStyle w:val="Hyperlink"/>
@@ -1610,7 +1599,7 @@
               <w:rPr>
                 <w:webHidden/>
               </w:rPr>
-              <w:instrText xml:space="preserve"> PAGEREF _Toc312362358 \h </w:instrText>
+              <w:instrText xml:space="preserve"> PAGEREF _Toc312402269 \h </w:instrText>
             </w:r>
             <w:r>
               <w:rPr>
@@ -1650,7 +1639,7 @@
               <w:lang w:val="en-US"/>
             </w:rPr>
           </w:pPr>
-          <w:hyperlink w:anchor="_Toc312362360" w:history="1">
+          <w:hyperlink w:anchor="_Toc312402271" w:history="1">
             <w:r>
               <w:rPr>
                 <w:rStyle w:val="Hyperlink"/>
@@ -1689,7 +1678,7 @@
               <w:rPr>
                 <w:webHidden/>
               </w:rPr>
-              <w:instrText xml:space="preserve"> PAGEREF _Toc312362360 \h </w:instrText>
+              <w:instrText xml:space="preserve"> PAGEREF _Toc312402271 \h </w:instrText>
             </w:r>
             <w:r>
               <w:rPr>
@@ -1729,7 +1718,7 @@
               <w:lang w:val="en-US"/>
             </w:rPr>
           </w:pPr>
-          <w:hyperlink w:anchor="_Toc312362361" w:history="1">
+          <w:hyperlink w:anchor="_Toc312402272" w:history="1">
             <w:r>
               <w:rPr>
                 <w:rStyle w:val="Hyperlink"/>
@@ -1768,7 +1757,7 @@
               <w:rPr>
                 <w:webHidden/>
               </w:rPr>
-              <w:instrText xml:space="preserve"> PAGEREF _Toc312362361 \h </w:instrText>
+              <w:instrText xml:space="preserve"> PAGEREF _Toc312402272 \h </w:instrText>
             </w:r>
             <w:r>
               <w:rPr>
@@ -1808,7 +1797,7 @@
               <w:lang w:val="en-US"/>
             </w:rPr>
           </w:pPr>
-          <w:hyperlink w:anchor="_Toc312362362" w:history="1">
+          <w:hyperlink w:anchor="_Toc312402273" w:history="1">
             <w:r>
               <w:rPr>
                 <w:rStyle w:val="Hyperlink"/>
@@ -1847,7 +1836,7 @@
               <w:rPr>
                 <w:webHidden/>
               </w:rPr>
-              <w:instrText xml:space="preserve"> PAGEREF _Toc312362362 \h </w:instrText>
+              <w:instrText xml:space="preserve"> PAGEREF _Toc312402273 \h </w:instrText>
             </w:r>
             <w:r>
               <w:rPr>
@@ -1887,7 +1876,7 @@
               <w:lang w:val="en-US"/>
             </w:rPr>
           </w:pPr>
-          <w:hyperlink w:anchor="_Toc312362363" w:history="1">
+          <w:hyperlink w:anchor="_Toc312402274" w:history="1">
             <w:r>
               <w:rPr>
                 <w:rStyle w:val="Hyperlink"/>
@@ -1926,7 +1915,7 @@
               <w:rPr>
                 <w:webHidden/>
               </w:rPr>
-              <w:instrText xml:space="preserve"> PAGEREF _Toc312362363 \h </w:instrText>
+              <w:instrText xml:space="preserve"> PAGEREF _Toc312402274 \h </w:instrText>
             </w:r>
             <w:r>
               <w:rPr>
@@ -1966,7 +1955,7 @@
               <w:lang w:val="en-US"/>
             </w:rPr>
           </w:pPr>
-          <w:hyperlink w:anchor="_Toc312362364" w:history="1">
+          <w:hyperlink w:anchor="_Toc312402275" w:history="1">
             <w:r>
               <w:rPr>
                 <w:rStyle w:val="Hyperlink"/>
@@ -2005,7 +1994,7 @@
               <w:rPr>
                 <w:webHidden/>
               </w:rPr>
-              <w:instrText xml:space="preserve"> PAGEREF _Toc312362364 \h </w:instrText>
+              <w:instrText xml:space="preserve"> PAGEREF _Toc312402275 \h </w:instrText>
             </w:r>
             <w:r>
               <w:rPr>
@@ -2045,7 +2034,7 @@
               <w:lang w:val="en-US"/>
             </w:rPr>
           </w:pPr>
-          <w:hyperlink w:anchor="_Toc312362365" w:history="1">
+          <w:hyperlink w:anchor="_Toc312402276" w:history="1">
             <w:r>
               <w:rPr>
                 <w:rStyle w:val="Hyperlink"/>
@@ -2084,7 +2073,7 @@
               <w:rPr>
                 <w:webHidden/>
               </w:rPr>
-              <w:instrText xml:space="preserve"> PAGEREF _Toc312362365 \h </w:instrText>
+              <w:instrText xml:space="preserve"> PAGEREF _Toc312402276 \h </w:instrText>
             </w:r>
             <w:r>
               <w:rPr>
@@ -2101,7 +2090,7 @@
               <w:rPr>
                 <w:webHidden/>
               </w:rPr>
-              <w:t>5</w:t>
+              <w:t>4</w:t>
             </w:r>
             <w:r>
               <w:rPr>
@@ -2124,7 +2113,7 @@
               <w:lang w:val="en-US"/>
             </w:rPr>
           </w:pPr>
-          <w:hyperlink w:anchor="_Toc312362366" w:history="1">
+          <w:hyperlink w:anchor="_Toc312402277" w:history="1">
             <w:r>
               <w:rPr>
                 <w:rStyle w:val="Hyperlink"/>
@@ -2163,7 +2152,7 @@
               <w:rPr>
                 <w:webHidden/>
               </w:rPr>
-              <w:instrText xml:space="preserve"> PAGEREF _Toc312362366 \h </w:instrText>
+              <w:instrText xml:space="preserve"> PAGEREF _Toc312402277 \h </w:instrText>
             </w:r>
             <w:r>
               <w:rPr>
@@ -2203,7 +2192,7 @@
               <w:lang w:val="en-US"/>
             </w:rPr>
           </w:pPr>
-          <w:hyperlink w:anchor="_Toc312362367" w:history="1">
+          <w:hyperlink w:anchor="_Toc312402278" w:history="1">
             <w:r>
               <w:rPr>
                 <w:rStyle w:val="Hyperlink"/>
@@ -2242,7 +2231,7 @@
               <w:rPr>
                 <w:webHidden/>
               </w:rPr>
-              <w:instrText xml:space="preserve"> PAGEREF _Toc312362367 \h </w:instrText>
+              <w:instrText xml:space="preserve"> PAGEREF _Toc312402278 \h </w:instrText>
             </w:r>
             <w:r>
               <w:rPr>
@@ -2282,7 +2271,7 @@
               <w:lang w:val="en-US"/>
             </w:rPr>
           </w:pPr>
-          <w:hyperlink w:anchor="_Toc312362368" w:history="1">
+          <w:hyperlink w:anchor="_Toc312402279" w:history="1">
             <w:r>
               <w:rPr>
                 <w:rStyle w:val="Hyperlink"/>
@@ -2321,7 +2310,7 @@
               <w:rPr>
                 <w:webHidden/>
               </w:rPr>
-              <w:instrText xml:space="preserve"> PAGEREF _Toc312362368 \h </w:instrText>
+              <w:instrText xml:space="preserve"> PAGEREF _Toc312402279 \h </w:instrText>
             </w:r>
             <w:r>
               <w:rPr>
@@ -2338,7 +2327,7 @@
               <w:rPr>
                 <w:webHidden/>
               </w:rPr>
-              <w:t>7</w:t>
+              <w:t>6</w:t>
             </w:r>
             <w:r>
               <w:rPr>
@@ -2386,7 +2375,7 @@
           <w:lang w:val="en-US"/>
         </w:rPr>
       </w:pPr>
-      <w:bookmarkStart w:id="4" w:name="_Toc312362355"/>
+      <w:bookmarkStart w:id="5" w:name="_Toc312402266"/>
       <w:r>
         <w:rPr>
           <w:lang w:val="en-US"/>
@@ -2394,7 +2383,7 @@
         <w:lastRenderedPageBreak/>
         <w:t>Những đóng góp của cá nhân trong đề án</w:t>
       </w:r>
-      <w:bookmarkEnd w:id="4"/>
+      <w:bookmarkEnd w:id="5"/>
     </w:p>
     <w:p>
       <w:pPr>
@@ -2408,14 +2397,14 @@
           <w:lang w:val="en-US"/>
         </w:rPr>
       </w:pPr>
-      <w:bookmarkStart w:id="5" w:name="_Toc312362356"/>
+      <w:bookmarkStart w:id="6" w:name="_Toc312402267"/>
       <w:r>
         <w:rPr>
           <w:lang w:val="en-US"/>
         </w:rPr>
         <w:t>Tìm hiểu và phân tích nghiệp vụ tuyển dụng trực tuyến</w:t>
       </w:r>
-      <w:bookmarkEnd w:id="5"/>
+      <w:bookmarkEnd w:id="6"/>
     </w:p>
     <w:p>
       <w:pPr>
@@ -2485,14 +2474,14 @@
           <w:lang w:val="en-US"/>
         </w:rPr>
       </w:pPr>
-      <w:bookmarkStart w:id="6" w:name="_Toc312362357"/>
+      <w:bookmarkStart w:id="7" w:name="_Toc312402268"/>
       <w:r>
         <w:rPr>
           <w:lang w:val="en-US"/>
         </w:rPr>
         <w:t>Lý thuyết về Tag và Taxonomy</w:t>
       </w:r>
-      <w:bookmarkEnd w:id="6"/>
+      <w:bookmarkEnd w:id="7"/>
     </w:p>
     <w:p>
       <w:pPr>
@@ -2721,14 +2710,14 @@
           <w:lang w:val="en-US"/>
         </w:rPr>
       </w:pPr>
-      <w:bookmarkStart w:id="7" w:name="_Toc312362358"/>
+      <w:bookmarkStart w:id="8" w:name="_Toc312402269"/>
       <w:r>
         <w:rPr>
           <w:lang w:val="en-US"/>
         </w:rPr>
         <w:t>Tìm hiểu cây quyết định</w:t>
       </w:r>
-      <w:bookmarkEnd w:id="7"/>
+      <w:bookmarkEnd w:id="8"/>
     </w:p>
     <w:p>
       <w:pPr>
@@ -2866,14 +2855,16 @@
           <w:lang w:val="en-US"/>
         </w:rPr>
       </w:pPr>
-      <w:bookmarkStart w:id="8" w:name="_Toc312362359"/>
+      <w:bookmarkStart w:id="9" w:name="_Toc312362359"/>
+      <w:bookmarkStart w:id="10" w:name="_Toc312402270"/>
       <w:r>
         <w:rPr>
           <w:lang w:val="en-US"/>
         </w:rPr>
         <w:t>Đánh giá về cây quyết định</w:t>
       </w:r>
-      <w:bookmarkEnd w:id="8"/>
+      <w:bookmarkEnd w:id="9"/>
+      <w:bookmarkEnd w:id="10"/>
     </w:p>
     <w:p>
       <w:pPr>
@@ -3066,7 +3057,7 @@
           <w:lang w:val="en-US"/>
         </w:rPr>
       </w:pPr>
-      <w:bookmarkStart w:id="9" w:name="_Toc312362360"/>
+      <w:bookmarkStart w:id="11" w:name="_Toc312402271"/>
       <w:r>
         <w:rPr>
           <w:lang w:val="en-US"/>
@@ -3079,7 +3070,7 @@
         </w:rPr>
         <w:t xml:space="preserve"> bằng Pivot Transformation</w:t>
       </w:r>
-      <w:bookmarkEnd w:id="9"/>
+      <w:bookmarkEnd w:id="11"/>
     </w:p>
     <w:p>
       <w:pPr>
@@ -3236,14 +3227,14 @@
           <w:lang w:val="en-US"/>
         </w:rPr>
       </w:pPr>
-      <w:bookmarkStart w:id="10" w:name="_Toc312362361"/>
+      <w:bookmarkStart w:id="12" w:name="_Toc312402272"/>
       <w:r>
         <w:rPr>
           <w:lang w:val="en-US"/>
         </w:rPr>
         <w:t>Công việc khác</w:t>
       </w:r>
-      <w:bookmarkEnd w:id="10"/>
+      <w:bookmarkEnd w:id="12"/>
     </w:p>
     <w:p>
       <w:pPr>
@@ -3331,7 +3322,7 @@
           <w:lang w:val="en-US"/>
         </w:rPr>
       </w:pPr>
-      <w:bookmarkStart w:id="11" w:name="_Toc312362362"/>
+      <w:bookmarkStart w:id="13" w:name="_Toc312402273"/>
       <w:r>
         <w:rPr>
           <w:lang w:val="en-US"/>
@@ -3339,7 +3330,7 @@
         <w:lastRenderedPageBreak/>
         <w:t>Đánh giá kết quả thực hiện và hướng phát triển</w:t>
       </w:r>
-      <w:bookmarkEnd w:id="11"/>
+      <w:bookmarkEnd w:id="13"/>
     </w:p>
     <w:p>
       <w:pPr>
@@ -3353,14 +3344,14 @@
           <w:lang w:val="en-US"/>
         </w:rPr>
       </w:pPr>
-      <w:bookmarkStart w:id="12" w:name="_Toc312362363"/>
+      <w:bookmarkStart w:id="14" w:name="_Toc312402274"/>
       <w:r>
         <w:rPr>
           <w:lang w:val="en-US"/>
         </w:rPr>
         <w:t>Đánh giá kết quả đạt được</w:t>
       </w:r>
-      <w:bookmarkEnd w:id="12"/>
+      <w:bookmarkEnd w:id="14"/>
     </w:p>
     <w:p>
       <w:pPr>
@@ -3432,50 +3423,6 @@
           <w:lang w:val="en-US"/>
         </w:rPr>
         <w:t>Kiến trúc dễ dàng triển khai, mở rộng, đồng thời hiệu năng của hệ thống vẫn được đảm bảo khi áp dụng cây quyết định và hệ thống so khớp để gợi ý cho actor xây dựng cây thông tin nhu cầu và “sản phẩm đáp ứng nhu cầu” một cách nhanh chóng và hiệu quả.</w:t>
-      </w:r>
-    </w:p>
-    <w:p>
-      <w:pPr>
-        <w:pStyle w:val="ListParagraph"/>
-        <w:numPr>
-          <w:ilvl w:val="0"/>
-          <w:numId w:val="14"/>
-        </w:numPr>
-        <w:rPr>
-          <w:lang w:val="en-US"/>
-        </w:rPr>
-      </w:pPr>
-      <w:r>
-        <w:rPr>
-          <w:lang w:val="en-US"/>
-        </w:rPr>
-        <w:t>Khắc phục hạn chế của “Microsoft Analysis Services</w:t>
-      </w:r>
-      <w:r>
-        <w:rPr>
-          <w:rStyle w:val="FootnoteReference"/>
-          <w:lang w:val="en-US"/>
-        </w:rPr>
-        <w:footnoteReference w:id="4"/>
-      </w:r>
-      <w:r>
-        <w:rPr>
-          <w:lang w:val="en-US"/>
-        </w:rPr>
-        <w:t>”: không hỗ trợ xử lý ký tự đặc biệt. Hoàn toàn không phụ thuộc vào công cụ “SQL Server Business Intelligence Development Studio</w:t>
-      </w:r>
-      <w:r>
-        <w:rPr>
-          <w:rStyle w:val="FootnoteReference"/>
-          <w:lang w:val="en-US"/>
-        </w:rPr>
-        <w:footnoteReference w:id="5"/>
-      </w:r>
-      <w:r>
-        <w:rPr>
-          <w:lang w:val="en-US"/>
-        </w:rPr>
-        <w:t>”</w:t>
       </w:r>
     </w:p>
     <w:p>
@@ -3508,14 +3455,14 @@
           <w:lang w:val="en-US"/>
         </w:rPr>
       </w:pPr>
-      <w:bookmarkStart w:id="13" w:name="_Toc312362364"/>
+      <w:bookmarkStart w:id="15" w:name="_Toc312402275"/>
       <w:r>
         <w:rPr>
           <w:lang w:val="en-US"/>
         </w:rPr>
         <w:t>Những hạn chế</w:t>
       </w:r>
-      <w:bookmarkEnd w:id="13"/>
+      <w:bookmarkEnd w:id="15"/>
     </w:p>
     <w:p>
       <w:pPr>
@@ -3577,15 +3524,14 @@
           <w:lang w:val="en-US"/>
         </w:rPr>
       </w:pPr>
-      <w:bookmarkStart w:id="14" w:name="_Toc312362365"/>
-      <w:r>
-        <w:rPr>
-          <w:lang w:val="en-US"/>
-        </w:rPr>
-        <w:lastRenderedPageBreak/>
+      <w:bookmarkStart w:id="16" w:name="_Toc312402276"/>
+      <w:r>
+        <w:rPr>
+          <w:lang w:val="en-US"/>
+        </w:rPr>
         <w:t>Hướng phát triển</w:t>
       </w:r>
-      <w:bookmarkEnd w:id="14"/>
+      <w:bookmarkEnd w:id="16"/>
     </w:p>
     <w:p>
       <w:pPr>
@@ -3656,6 +3602,7 @@
         <w:rPr>
           <w:lang w:val="en-US"/>
         </w:rPr>
+        <w:lastRenderedPageBreak/>
         <w:t>Mở rộng và phát triển xử lý độ tương quan giữa các tag theo các góc nhìn thông tin khác nhau nhằm hỗ trợ người dùng tìm kiếm thông tin nhanh chóng, chuẩn xác và khả năng so khớp chính xác hơn.</w:t>
       </w:r>
     </w:p>
@@ -3707,14 +3654,14 @@
           <w:lang w:val="en-US"/>
         </w:rPr>
       </w:pPr>
-      <w:bookmarkStart w:id="15" w:name="_Toc312362366"/>
+      <w:bookmarkStart w:id="17" w:name="_Toc312402277"/>
       <w:r>
         <w:rPr>
           <w:lang w:val="en-US"/>
         </w:rPr>
         <w:t>Những kinh nghiệm có được sau khi thực hiện khoá luận</w:t>
       </w:r>
-      <w:bookmarkEnd w:id="15"/>
+      <w:bookmarkEnd w:id="17"/>
     </w:p>
     <w:p>
       <w:pPr>
@@ -3728,14 +3675,14 @@
           <w:lang w:val="en-US"/>
         </w:rPr>
       </w:pPr>
-      <w:bookmarkStart w:id="16" w:name="_Toc312362367"/>
+      <w:bookmarkStart w:id="18" w:name="_Toc312402278"/>
       <w:r>
         <w:rPr>
           <w:lang w:val="en-US"/>
         </w:rPr>
         <w:t>Về chuyên môn</w:t>
       </w:r>
-      <w:bookmarkEnd w:id="16"/>
+      <w:bookmarkEnd w:id="18"/>
     </w:p>
     <w:p>
       <w:pPr>
@@ -3848,14 +3795,7 @@
         <w:rPr>
           <w:lang w:val="en-US"/>
         </w:rPr>
-        <w:t xml:space="preserve">Đọc mục lục của tài liệu để nắm bắt các điểm </w:t>
-      </w:r>
-      <w:r>
-        <w:rPr>
-          <w:lang w:val="en-US"/>
-        </w:rPr>
-        <w:lastRenderedPageBreak/>
-        <w:t>trọng tâm, ghi chú lại nội dung chính yếu của các phần theo cách hiểu của mình cùng với số trang tham khảo để sử dụng về sau.</w:t>
+        <w:t>Đọc mục lục của tài liệu để nắm bắt các điểm trọng tâm, ghi chú lại nội dung chính yếu của các phần theo cách hiểu của mình cùng với số trang tham khảo để sử dụng về sau.</w:t>
       </w:r>
     </w:p>
     <w:p>
@@ -3885,7 +3825,11 @@
         </w:rPr>
       </w:pPr>
       <w:r>
-        <w:t>Sau khi phân tích, tìm hiểu nhiều tài liệu khác nhau cần lập bảng so sánh các tài liệu, kiến thức thu nhận được đó theo một bộ tiêu chí cụ thể, từ đó xác định các tiêu chí mà những nghiên cứu trước đây còn chưa giải quyết triệt để, từ đó xác định tầm vực của nghiên cứu mớ</w:t>
+        <w:t xml:space="preserve">Sau khi phân tích, tìm hiểu nhiều tài liệu khác nhau cần lập bảng so sánh các tài liệu, kiến thức thu nhận được đó theo một bộ tiêu chí cụ thể, từ đó xác định các tiêu </w:t>
+      </w:r>
+      <w:r>
+        <w:lastRenderedPageBreak/>
+        <w:t>chí mà những nghiên cứu trước đây còn chưa giải quyết triệt để, từ đó xác định tầm vực của nghiên cứu mớ</w:t>
       </w:r>
       <w:r>
         <w:t>i cho mì</w:t>
@@ -3952,9 +3896,9 @@
         </w:rPr>
         <w:t xml:space="preserve">. </w:t>
       </w:r>
-      <w:bookmarkStart w:id="17" w:name="_Toc312225323"/>
-    </w:p>
-    <w:bookmarkEnd w:id="17"/>
+      <w:bookmarkStart w:id="19" w:name="_Toc312225323"/>
+    </w:p>
+    <w:bookmarkEnd w:id="19"/>
     <w:p>
       <w:pPr>
         <w:pStyle w:val="Heading4"/>
@@ -4085,15 +4029,14 @@
           <w:lang w:val="en-US"/>
         </w:rPr>
       </w:pPr>
-      <w:bookmarkStart w:id="18" w:name="_Toc312362368"/>
-      <w:r>
-        <w:rPr>
-          <w:lang w:val="en-US"/>
-        </w:rPr>
-        <w:lastRenderedPageBreak/>
+      <w:bookmarkStart w:id="20" w:name="_Toc312402279"/>
+      <w:r>
+        <w:rPr>
+          <w:lang w:val="en-US"/>
+        </w:rPr>
         <w:t>Về phong cách làm việc</w:t>
       </w:r>
-      <w:bookmarkEnd w:id="18"/>
+      <w:bookmarkEnd w:id="20"/>
     </w:p>
     <w:p>
       <w:pPr>
@@ -4171,6 +4114,7 @@
         </w:numPr>
       </w:pPr>
       <w:r>
+        <w:lastRenderedPageBreak/>
         <w:t>Cần bình tĩnh trong khi thảo luận nhóm, tránh gây hiểu lầm dẫn đến giảm hiệu quả làm việc.</w:t>
       </w:r>
     </w:p>
@@ -4348,8 +4292,6 @@
       <w:r>
         <w:t>Hoà đồng, nhiệt tình, tôn trọng các thành viên trong nhóm.</w:t>
       </w:r>
-      <w:bookmarkStart w:id="19" w:name="_GoBack"/>
-      <w:bookmarkEnd w:id="19"/>
     </w:p>
     <w:p>
       <w:pPr>
@@ -4455,7 +4397,7 @@
             <w:fldChar w:fldCharType="separate"/>
           </w:r>
           <w:r>
-            <w:t>Những đóng góp của cá nhân trong đề án</w:t>
+            <w:t>LỜI CẢM ƠN</w:t>
           </w:r>
           <w:r>
             <w:fldChar w:fldCharType="end"/>
@@ -4747,62 +4689,6 @@
           <w:lang w:val="en-US"/>
         </w:rPr>
         <w:t>http://msdn.microsoft.com/en-us/library/ms140308.aspx</w:t>
-      </w:r>
-    </w:p>
-  </w:footnote>
-  <w:footnote w:id="4">
-    <w:p>
-      <w:pPr>
-        <w:pStyle w:val="FootnoteText"/>
-        <w:rPr>
-          <w:lang w:val="en-US"/>
-        </w:rPr>
-      </w:pPr>
-      <w:r>
-        <w:rPr>
-          <w:rStyle w:val="FootnoteReference"/>
-        </w:rPr>
-        <w:footnoteRef/>
-      </w:r>
-      <w:r>
-        <w:t xml:space="preserve"> </w:t>
-      </w:r>
-      <w:r>
-        <w:rPr>
-          <w:lang w:val="en-US"/>
-        </w:rPr>
-        <w:t>Microsoft Analysis Services: Thành phần của Microsoft SQL Server, dùng để khai thác dữ liệu</w:t>
-      </w:r>
-    </w:p>
-  </w:footnote>
-  <w:footnote w:id="5">
-    <w:p>
-      <w:pPr>
-        <w:pStyle w:val="FootnoteText"/>
-        <w:rPr>
-          <w:lang w:val="en-US"/>
-        </w:rPr>
-      </w:pPr>
-      <w:r>
-        <w:rPr>
-          <w:rStyle w:val="FootnoteReference"/>
-        </w:rPr>
-        <w:footnoteRef/>
-      </w:r>
-      <w:r>
-        <w:t xml:space="preserve"> </w:t>
-      </w:r>
-      <w:r>
-        <w:rPr>
-          <w:lang w:val="en-US"/>
-        </w:rPr>
-        <w:t>SQL Server Business</w:t>
-      </w:r>
-      <w:r>
-        <w:rPr>
-          <w:lang w:val="en-US"/>
-        </w:rPr>
-        <w:t xml:space="preserve"> Intelligence Development Studio: Công cụ hỗ trợ khai thác dữ liệu của Microsoft SQL Server</w:t>
       </w:r>
     </w:p>
   </w:footnote>
@@ -9122,7 +9008,7 @@
 </file>
 
 <file path=customXml/itemProps1.xml><?xml version="1.0" encoding="utf-8"?>
-<ds:datastoreItem xmlns:ds="http://schemas.openxmlformats.org/officeDocument/2006/customXml" ds:itemID="{C71CB064-B412-47A3-8E86-128053BED61D}">
+<ds:datastoreItem xmlns:ds="http://schemas.openxmlformats.org/officeDocument/2006/customXml" ds:itemID="{892C10B9-E4AC-4F0C-B5D5-9762FCA52007}">
   <ds:schemaRefs>
     <ds:schemaRef ds:uri="http://schemas.openxmlformats.org/officeDocument/2006/bibliography"/>
   </ds:schemaRefs>

--- a/Documents/JobZoom Report - Nguyen.docx
+++ b/Documents/JobZoom Report - Nguyen.docx
@@ -343,7 +343,6 @@
       <w:pPr>
         <w:pStyle w:val="BodyText"/>
         <w:ind w:left="2160" w:firstLine="720"/>
-        <w:jc w:val="center"/>
         <w:rPr>
           <w:rFonts w:ascii="Times New Roman" w:hAnsi="Times New Roman"/>
           <w:b/>
@@ -758,7 +757,7 @@
         </w:rPr>
       </w:pPr>
       <w:bookmarkStart w:id="2" w:name="_Toc310954171"/>
-      <w:bookmarkStart w:id="3" w:name="_Toc312402264"/>
+      <w:bookmarkStart w:id="3" w:name="_Toc312404518"/>
       <w:bookmarkEnd w:id="0"/>
       <w:r>
         <w:rPr>
@@ -1126,7 +1125,7 @@
           <w:lang w:val="en-US"/>
         </w:rPr>
       </w:pPr>
-      <w:bookmarkStart w:id="4" w:name="_Toc312402265"/>
+      <w:bookmarkStart w:id="4" w:name="_Toc312404519"/>
       <w:r>
         <w:rPr>
           <w:rStyle w:val="Heading1Char"/>
@@ -1196,7 +1195,7 @@
           <w:r>
             <w:fldChar w:fldCharType="separate"/>
           </w:r>
-          <w:hyperlink w:anchor="_Toc312402264" w:history="1">
+          <w:hyperlink w:anchor="_Toc312404518" w:history="1">
             <w:r>
               <w:rPr>
                 <w:rStyle w:val="Hyperlink"/>
@@ -1220,7 +1219,7 @@
               <w:rPr>
                 <w:webHidden/>
               </w:rPr>
-              <w:instrText xml:space="preserve"> PAGEREF _Toc312402264 \h </w:instrText>
+              <w:instrText xml:space="preserve"> PAGEREF _Toc312404518 \h </w:instrText>
             </w:r>
             <w:r>
               <w:rPr>
@@ -1259,7 +1258,7 @@
               <w:lang w:val="en-US"/>
             </w:rPr>
           </w:pPr>
-          <w:hyperlink w:anchor="_Toc312402265" w:history="1">
+          <w:hyperlink w:anchor="_Toc312404519" w:history="1">
             <w:r>
               <w:rPr>
                 <w:rStyle w:val="Hyperlink"/>
@@ -1283,7 +1282,7 @@
               <w:rPr>
                 <w:webHidden/>
               </w:rPr>
-              <w:instrText xml:space="preserve"> PAGEREF _Toc312402265 \h </w:instrText>
+              <w:instrText xml:space="preserve"> PAGEREF _Toc312404519 \h </w:instrText>
             </w:r>
             <w:r>
               <w:rPr>
@@ -1323,7 +1322,7 @@
               <w:lang w:val="en-US"/>
             </w:rPr>
           </w:pPr>
-          <w:hyperlink w:anchor="_Toc312402266" w:history="1">
+          <w:hyperlink w:anchor="_Toc312404520" w:history="1">
             <w:r>
               <w:rPr>
                 <w:rStyle w:val="Hyperlink"/>
@@ -1362,7 +1361,7 @@
               <w:rPr>
                 <w:webHidden/>
               </w:rPr>
-              <w:instrText xml:space="preserve"> PAGEREF _Toc312402266 \h </w:instrText>
+              <w:instrText xml:space="preserve"> PAGEREF _Toc312404520 \h </w:instrText>
             </w:r>
             <w:r>
               <w:rPr>
@@ -1402,7 +1401,7 @@
               <w:lang w:val="en-US"/>
             </w:rPr>
           </w:pPr>
-          <w:hyperlink w:anchor="_Toc312402267" w:history="1">
+          <w:hyperlink w:anchor="_Toc312404521" w:history="1">
             <w:r>
               <w:rPr>
                 <w:rStyle w:val="Hyperlink"/>
@@ -1441,7 +1440,7 @@
               <w:rPr>
                 <w:webHidden/>
               </w:rPr>
-              <w:instrText xml:space="preserve"> PAGEREF _Toc312402267 \h </w:instrText>
+              <w:instrText xml:space="preserve"> PAGEREF _Toc312404521 \h </w:instrText>
             </w:r>
             <w:r>
               <w:rPr>
@@ -1481,7 +1480,7 @@
               <w:lang w:val="en-US"/>
             </w:rPr>
           </w:pPr>
-          <w:hyperlink w:anchor="_Toc312402268" w:history="1">
+          <w:hyperlink w:anchor="_Toc312404522" w:history="1">
             <w:r>
               <w:rPr>
                 <w:rStyle w:val="Hyperlink"/>
@@ -1520,7 +1519,7 @@
               <w:rPr>
                 <w:webHidden/>
               </w:rPr>
-              <w:instrText xml:space="preserve"> PAGEREF _Toc312402268 \h </w:instrText>
+              <w:instrText xml:space="preserve"> PAGEREF _Toc312404522 \h </w:instrText>
             </w:r>
             <w:r>
               <w:rPr>
@@ -1560,7 +1559,7 @@
               <w:lang w:val="en-US"/>
             </w:rPr>
           </w:pPr>
-          <w:hyperlink w:anchor="_Toc312402269" w:history="1">
+          <w:hyperlink w:anchor="_Toc312404523" w:history="1">
             <w:r>
               <w:rPr>
                 <w:rStyle w:val="Hyperlink"/>
@@ -1581,7 +1580,7 @@
                 <w:rStyle w:val="Hyperlink"/>
                 <w:lang w:val="en-US"/>
               </w:rPr>
-              <w:t>Tìm hiểu cây quyết định</w:t>
+              <w:t>Nghiên cứu tìm hiểu về Design Patterns</w:t>
             </w:r>
             <w:r>
               <w:rPr>
@@ -1599,7 +1598,7 @@
               <w:rPr>
                 <w:webHidden/>
               </w:rPr>
-              <w:instrText xml:space="preserve"> PAGEREF _Toc312402269 \h </w:instrText>
+              <w:instrText xml:space="preserve"> PAGEREF _Toc312404523 \h </w:instrText>
             </w:r>
             <w:r>
               <w:rPr>
@@ -1639,7 +1638,7 @@
               <w:lang w:val="en-US"/>
             </w:rPr>
           </w:pPr>
-          <w:hyperlink w:anchor="_Toc312402271" w:history="1">
+          <w:hyperlink w:anchor="_Toc312404524" w:history="1">
             <w:r>
               <w:rPr>
                 <w:rStyle w:val="Hyperlink"/>
@@ -1660,7 +1659,7 @@
                 <w:rStyle w:val="Hyperlink"/>
                 <w:lang w:val="en-US"/>
               </w:rPr>
-              <w:t>Xử lý dữ liệu bằng Pivot Transformation</w:t>
+              <w:t>Tìm hiểu cây quyết định</w:t>
             </w:r>
             <w:r>
               <w:rPr>
@@ -1678,7 +1677,7 @@
               <w:rPr>
                 <w:webHidden/>
               </w:rPr>
-              <w:instrText xml:space="preserve"> PAGEREF _Toc312402271 \h </w:instrText>
+              <w:instrText xml:space="preserve"> PAGEREF _Toc312404524 \h </w:instrText>
             </w:r>
             <w:r>
               <w:rPr>
@@ -1695,7 +1694,7 @@
               <w:rPr>
                 <w:webHidden/>
               </w:rPr>
-              <w:t>3</w:t>
+              <w:t>2</w:t>
             </w:r>
             <w:r>
               <w:rPr>
@@ -1718,7 +1717,7 @@
               <w:lang w:val="en-US"/>
             </w:rPr>
           </w:pPr>
-          <w:hyperlink w:anchor="_Toc312402272" w:history="1">
+          <w:hyperlink w:anchor="_Toc312404525" w:history="1">
             <w:r>
               <w:rPr>
                 <w:rStyle w:val="Hyperlink"/>
@@ -1739,6 +1738,85 @@
                 <w:rStyle w:val="Hyperlink"/>
                 <w:lang w:val="en-US"/>
               </w:rPr>
+              <w:t>Xử lý dữ liệu bằng Pivot Transformation</w:t>
+            </w:r>
+            <w:r>
+              <w:rPr>
+                <w:webHidden/>
+              </w:rPr>
+              <w:tab/>
+            </w:r>
+            <w:r>
+              <w:rPr>
+                <w:webHidden/>
+              </w:rPr>
+              <w:fldChar w:fldCharType="begin"/>
+            </w:r>
+            <w:r>
+              <w:rPr>
+                <w:webHidden/>
+              </w:rPr>
+              <w:instrText xml:space="preserve"> PAGEREF _Toc312404525 \h </w:instrText>
+            </w:r>
+            <w:r>
+              <w:rPr>
+                <w:webHidden/>
+              </w:rPr>
+            </w:r>
+            <w:r>
+              <w:rPr>
+                <w:webHidden/>
+              </w:rPr>
+              <w:fldChar w:fldCharType="separate"/>
+            </w:r>
+            <w:r>
+              <w:rPr>
+                <w:webHidden/>
+              </w:rPr>
+              <w:t>3</w:t>
+            </w:r>
+            <w:r>
+              <w:rPr>
+                <w:webHidden/>
+              </w:rPr>
+              <w:fldChar w:fldCharType="end"/>
+            </w:r>
+          </w:hyperlink>
+        </w:p>
+        <w:p>
+          <w:pPr>
+            <w:pStyle w:val="TOC2"/>
+            <w:tabs>
+              <w:tab w:val="left" w:pos="880"/>
+              <w:tab w:val="right" w:leader="dot" w:pos="9017"/>
+            </w:tabs>
+            <w:rPr>
+              <w:rFonts w:asciiTheme="minorHAnsi" w:eastAsiaTheme="minorEastAsia" w:hAnsiTheme="minorHAnsi"/>
+              <w:sz w:val="22"/>
+              <w:lang w:val="en-US"/>
+            </w:rPr>
+          </w:pPr>
+          <w:hyperlink w:anchor="_Toc312404526" w:history="1">
+            <w:r>
+              <w:rPr>
+                <w:rStyle w:val="Hyperlink"/>
+                <w:lang w:val="en-US"/>
+              </w:rPr>
+              <w:t>1.6.</w:t>
+            </w:r>
+            <w:r>
+              <w:rPr>
+                <w:rFonts w:asciiTheme="minorHAnsi" w:eastAsiaTheme="minorEastAsia" w:hAnsiTheme="minorHAnsi"/>
+                <w:sz w:val="22"/>
+                <w:lang w:val="en-US"/>
+              </w:rPr>
+              <w:tab/>
+            </w:r>
+            <w:r>
+              <w:rPr>
+                <w:rStyle w:val="Hyperlink"/>
+                <w:lang w:val="en-US"/>
+              </w:rPr>
               <w:t>Công việc khác</w:t>
             </w:r>
             <w:r>
@@ -1757,7 +1835,7 @@
               <w:rPr>
                 <w:webHidden/>
               </w:rPr>
-              <w:instrText xml:space="preserve"> PAGEREF _Toc312402272 \h </w:instrText>
+              <w:instrText xml:space="preserve"> PAGEREF _Toc312404526 \h </w:instrText>
             </w:r>
             <w:r>
               <w:rPr>
@@ -1774,7 +1852,7 @@
               <w:rPr>
                 <w:webHidden/>
               </w:rPr>
-              <w:t>3</w:t>
+              <w:t>4</w:t>
             </w:r>
             <w:r>
               <w:rPr>
@@ -1797,7 +1875,7 @@
               <w:lang w:val="en-US"/>
             </w:rPr>
           </w:pPr>
-          <w:hyperlink w:anchor="_Toc312402273" w:history="1">
+          <w:hyperlink w:anchor="_Toc312404527" w:history="1">
             <w:r>
               <w:rPr>
                 <w:rStyle w:val="Hyperlink"/>
@@ -1836,7 +1914,7 @@
               <w:rPr>
                 <w:webHidden/>
               </w:rPr>
-              <w:instrText xml:space="preserve"> PAGEREF _Toc312402273 \h </w:instrText>
+              <w:instrText xml:space="preserve"> PAGEREF _Toc312404527 \h </w:instrText>
             </w:r>
             <w:r>
               <w:rPr>
@@ -1876,7 +1954,7 @@
               <w:lang w:val="en-US"/>
             </w:rPr>
           </w:pPr>
-          <w:hyperlink w:anchor="_Toc312402274" w:history="1">
+          <w:hyperlink w:anchor="_Toc312404528" w:history="1">
             <w:r>
               <w:rPr>
                 <w:rStyle w:val="Hyperlink"/>
@@ -1915,7 +1993,7 @@
               <w:rPr>
                 <w:webHidden/>
               </w:rPr>
-              <w:instrText xml:space="preserve"> PAGEREF _Toc312402274 \h </w:instrText>
+              <w:instrText xml:space="preserve"> PAGEREF _Toc312404528 \h </w:instrText>
             </w:r>
             <w:r>
               <w:rPr>
@@ -1955,7 +2033,7 @@
               <w:lang w:val="en-US"/>
             </w:rPr>
           </w:pPr>
-          <w:hyperlink w:anchor="_Toc312402275" w:history="1">
+          <w:hyperlink w:anchor="_Toc312404529" w:history="1">
             <w:r>
               <w:rPr>
                 <w:rStyle w:val="Hyperlink"/>
@@ -1994,7 +2072,7 @@
               <w:rPr>
                 <w:webHidden/>
               </w:rPr>
-              <w:instrText xml:space="preserve"> PAGEREF _Toc312402275 \h </w:instrText>
+              <w:instrText xml:space="preserve"> PAGEREF _Toc312404529 \h </w:instrText>
             </w:r>
             <w:r>
               <w:rPr>
@@ -2011,7 +2089,7 @@
               <w:rPr>
                 <w:webHidden/>
               </w:rPr>
-              <w:t>4</w:t>
+              <w:t>5</w:t>
             </w:r>
             <w:r>
               <w:rPr>
@@ -2034,7 +2112,7 @@
               <w:lang w:val="en-US"/>
             </w:rPr>
           </w:pPr>
-          <w:hyperlink w:anchor="_Toc312402276" w:history="1">
+          <w:hyperlink w:anchor="_Toc312404530" w:history="1">
             <w:r>
               <w:rPr>
                 <w:rStyle w:val="Hyperlink"/>
@@ -2073,7 +2151,7 @@
               <w:rPr>
                 <w:webHidden/>
               </w:rPr>
-              <w:instrText xml:space="preserve"> PAGEREF _Toc312402276 \h </w:instrText>
+              <w:instrText xml:space="preserve"> PAGEREF _Toc312404530 \h </w:instrText>
             </w:r>
             <w:r>
               <w:rPr>
@@ -2090,7 +2168,7 @@
               <w:rPr>
                 <w:webHidden/>
               </w:rPr>
-              <w:t>4</w:t>
+              <w:t>5</w:t>
             </w:r>
             <w:r>
               <w:rPr>
@@ -2113,7 +2191,7 @@
               <w:lang w:val="en-US"/>
             </w:rPr>
           </w:pPr>
-          <w:hyperlink w:anchor="_Toc312402277" w:history="1">
+          <w:hyperlink w:anchor="_Toc312404531" w:history="1">
             <w:r>
               <w:rPr>
                 <w:rStyle w:val="Hyperlink"/>
@@ -2152,7 +2230,7 @@
               <w:rPr>
                 <w:webHidden/>
               </w:rPr>
-              <w:instrText xml:space="preserve"> PAGEREF _Toc312402277 \h </w:instrText>
+              <w:instrText xml:space="preserve"> PAGEREF _Toc312404531 \h </w:instrText>
             </w:r>
             <w:r>
               <w:rPr>
@@ -2169,7 +2247,7 @@
               <w:rPr>
                 <w:webHidden/>
               </w:rPr>
-              <w:t>5</w:t>
+              <w:t>6</w:t>
             </w:r>
             <w:r>
               <w:rPr>
@@ -2192,7 +2270,7 @@
               <w:lang w:val="en-US"/>
             </w:rPr>
           </w:pPr>
-          <w:hyperlink w:anchor="_Toc312402278" w:history="1">
+          <w:hyperlink w:anchor="_Toc312404532" w:history="1">
             <w:r>
               <w:rPr>
                 <w:rStyle w:val="Hyperlink"/>
@@ -2231,7 +2309,7 @@
               <w:rPr>
                 <w:webHidden/>
               </w:rPr>
-              <w:instrText xml:space="preserve"> PAGEREF _Toc312402278 \h </w:instrText>
+              <w:instrText xml:space="preserve"> PAGEREF _Toc312404532 \h </w:instrText>
             </w:r>
             <w:r>
               <w:rPr>
@@ -2248,7 +2326,7 @@
               <w:rPr>
                 <w:webHidden/>
               </w:rPr>
-              <w:t>5</w:t>
+              <w:t>6</w:t>
             </w:r>
             <w:r>
               <w:rPr>
@@ -2271,7 +2349,7 @@
               <w:lang w:val="en-US"/>
             </w:rPr>
           </w:pPr>
-          <w:hyperlink w:anchor="_Toc312402279" w:history="1">
+          <w:hyperlink w:anchor="_Toc312404533" w:history="1">
             <w:r>
               <w:rPr>
                 <w:rStyle w:val="Hyperlink"/>
@@ -2310,7 +2388,7 @@
               <w:rPr>
                 <w:webHidden/>
               </w:rPr>
-              <w:instrText xml:space="preserve"> PAGEREF _Toc312402279 \h </w:instrText>
+              <w:instrText xml:space="preserve"> PAGEREF _Toc312404533 \h </w:instrText>
             </w:r>
             <w:r>
               <w:rPr>
@@ -2327,7 +2405,7 @@
               <w:rPr>
                 <w:webHidden/>
               </w:rPr>
-              <w:t>6</w:t>
+              <w:t>7</w:t>
             </w:r>
             <w:r>
               <w:rPr>
@@ -2375,7 +2453,7 @@
           <w:lang w:val="en-US"/>
         </w:rPr>
       </w:pPr>
-      <w:bookmarkStart w:id="5" w:name="_Toc312402266"/>
+      <w:bookmarkStart w:id="5" w:name="_Toc312404520"/>
       <w:r>
         <w:rPr>
           <w:lang w:val="en-US"/>
@@ -2397,7 +2475,7 @@
           <w:lang w:val="en-US"/>
         </w:rPr>
       </w:pPr>
-      <w:bookmarkStart w:id="6" w:name="_Toc312402267"/>
+      <w:bookmarkStart w:id="6" w:name="_Toc312404521"/>
       <w:r>
         <w:rPr>
           <w:lang w:val="en-US"/>
@@ -2474,7 +2552,7 @@
           <w:lang w:val="en-US"/>
         </w:rPr>
       </w:pPr>
-      <w:bookmarkStart w:id="7" w:name="_Toc312402268"/>
+      <w:bookmarkStart w:id="7" w:name="_Toc312404522"/>
       <w:r>
         <w:rPr>
           <w:lang w:val="en-US"/>
@@ -2710,180 +2788,61 @@
           <w:lang w:val="en-US"/>
         </w:rPr>
       </w:pPr>
-      <w:bookmarkStart w:id="8" w:name="_Toc312402269"/>
-      <w:r>
-        <w:rPr>
-          <w:lang w:val="en-US"/>
-        </w:rPr>
-        <w:t>Tìm hiểu cây quyết định</w:t>
+      <w:bookmarkStart w:id="8" w:name="_Toc312368900"/>
+      <w:bookmarkStart w:id="9" w:name="_Toc312404523"/>
+      <w:r>
+        <w:rPr>
+          <w:lang w:val="en-US"/>
+        </w:rPr>
+        <w:t>Nghiên cứu tìm hiểu về Design Patterns</w:t>
       </w:r>
       <w:bookmarkEnd w:id="8"/>
+      <w:bookmarkEnd w:id="9"/>
+    </w:p>
+    <w:p>
+      <w:pPr>
+        <w:pStyle w:val="ListParagraph"/>
+        <w:ind w:left="0" w:firstLine="540"/>
+        <w:rPr>
+          <w:lang w:val="en-US"/>
+        </w:rPr>
+      </w:pPr>
+      <w:r>
+        <w:rPr>
+          <w:lang w:val="en-US"/>
+        </w:rPr>
+        <w:t>Design Pattern là những thiết kế đã được sử dụng và được đánh giá tốt giúp giải quyết những vấn đề thiết kế thường gặp, Design pattern chú trọng việc giúp cho bản thiết kế có tính uyển chuyển, dễ nâng cấp, thay đổi.</w:t>
+      </w:r>
+    </w:p>
+    <w:p>
+      <w:pPr>
+        <w:pStyle w:val="ListParagraph"/>
+        <w:ind w:left="0" w:firstLine="540"/>
+        <w:rPr>
+          <w:lang w:val="en-US"/>
+        </w:rPr>
+      </w:pPr>
+      <w:r>
+        <w:rPr>
+          <w:lang w:val="en-US"/>
+        </w:rPr>
+        <w:t>Việc nghiên cứu tìm hiểu design patterns nhằm đóng góp ý kiến để đưa ra các giải pháp thiết kế kiến trúc phần mềm một cách hiệu quả, linh hoạt và khả năng tái sử dụng cao.</w:t>
+      </w:r>
     </w:p>
     <w:p>
       <w:pPr>
         <w:ind w:firstLine="720"/>
         <w:rPr>
-          <w:lang w:val="en-US"/>
-        </w:rPr>
-      </w:pPr>
-      <w:r>
-        <w:rPr>
-          <w:lang w:val="en-US"/>
-        </w:rPr>
-        <w:t xml:space="preserve">Từ kiến trúc tổ chức thông tin có cấu trúc linh hoạt, khả năng so khớp thông tin đa dạng của kiến trúc, để đưa ra những thông tin có tính quyết định nhằm hỗ trợ người dùng. Nên từ </w:t>
-      </w:r>
-      <w:r>
-        <w:rPr>
-          <w:lang w:val="en-US"/>
-        </w:rPr>
-        <w:t>sự linh hoạt này cần được sử dụng để tạo ra các tri thức mới, các tri thức tiềm năng trong nguồn dữ liệ</w:t>
-      </w:r>
-      <w:r>
-        <w:rPr>
-          <w:lang w:val="en-US"/>
-        </w:rPr>
-        <w:t>u đã có. Vì vậy nhóm áp dụng cây quyết định vào vấn đề này, đòi hỏi phải hiểu rõ giải thuật và cách ứng dụng cây quyết định.</w:t>
-      </w:r>
-    </w:p>
-    <w:p>
-      <w:pPr>
-        <w:ind w:firstLine="720"/>
-        <w:rPr>
-          <w:lang w:val="en-US"/>
-        </w:rPr>
-      </w:pPr>
-      <w:r>
-        <w:rPr>
-          <w:lang w:val="en-US"/>
-        </w:rPr>
-        <w:t>Cây quyết định là một trong những</w:t>
-      </w:r>
-      <w:r>
-        <w:rPr>
-          <w:lang w:val="en-US"/>
-        </w:rPr>
-        <w:t xml:space="preserve"> thuật toán điển hình </w:t>
-      </w:r>
-      <w:r>
-        <w:rPr>
-          <w:lang w:val="en-US"/>
-        </w:rPr>
-        <w:t>hỗ trợ</w:t>
-      </w:r>
-      <w:r>
-        <w:rPr>
-          <w:lang w:val="en-US"/>
-        </w:rPr>
-        <w:t xml:space="preserve"> phân loại và hồi quy</w:t>
-      </w:r>
-      <w:r>
-        <w:rPr>
-          <w:lang w:val="en-US"/>
-        </w:rPr>
-        <w:t>,</w:t>
-      </w:r>
-      <w:r>
-        <w:rPr>
-          <w:lang w:val="en-US"/>
-        </w:rPr>
-        <w:t xml:space="preserve"> sử dụng rất tốt các mô hình dự đoán.</w:t>
-      </w:r>
-      <w:r>
-        <w:rPr>
-          <w:lang w:val="en-US"/>
-        </w:rPr>
-        <w:t xml:space="preserve"> T</w:t>
-      </w:r>
-      <w:r>
-        <w:rPr>
-          <w:lang w:val="en-US"/>
-        </w:rPr>
-        <w:t>huật toán này sẽ khảo sát sự ảnh hưởng của mỗi thuộc tính trong tập dữ liệu và kết quả của thuộc tính dự</w:t>
-      </w:r>
-      <w:r>
-        <w:rPr>
-          <w:lang w:val="en-US"/>
-        </w:rPr>
-        <w:t xml:space="preserve"> đoán, sau đó</w:t>
-      </w:r>
-      <w:r>
-        <w:rPr>
-          <w:lang w:val="en-US"/>
-        </w:rPr>
-        <w:t xml:space="preserve"> sử dụng các thuộc tính </w:t>
-      </w:r>
-      <w:r>
-        <w:rPr>
-          <w:lang w:val="en-US"/>
-        </w:rPr>
-        <w:t>đầu vào</w:t>
-      </w:r>
-      <w:r>
-        <w:rPr>
-          <w:lang w:val="en-US"/>
-        </w:rPr>
-        <w:t xml:space="preserve"> với các quan hệ rõ ràng để tạo thành</w:t>
-      </w:r>
-      <w:r>
-        <w:rPr>
-          <w:lang w:val="en-US"/>
-        </w:rPr>
-        <w:t xml:space="preserve"> một nhóm phân hoá (các node). Sự liên kết với nhau theo mức độ phụ thuộc giữa các node với nhau thiết lập nên </w:t>
-      </w:r>
-      <w:r>
-        <w:rPr>
-          <w:lang w:val="en-US"/>
-        </w:rPr>
-        <w:t>cấ</w:t>
-      </w:r>
-      <w:r>
-        <w:rPr>
-          <w:lang w:val="en-US"/>
-        </w:rPr>
-        <w:t>u trúc dạng cây</w:t>
-      </w:r>
-    </w:p>
-    <w:p>
-      <w:pPr>
-        <w:pStyle w:val="Heading2"/>
-        <w:numPr>
-          <w:ilvl w:val="0"/>
-          <w:numId w:val="18"/>
-        </w:numPr>
-        <w:spacing w:line="240" w:lineRule="auto"/>
-        <w:rPr>
-          <w:lang w:val="en-US"/>
-        </w:rPr>
-      </w:pPr>
-      <w:bookmarkStart w:id="9" w:name="_Toc312362359"/>
-      <w:bookmarkStart w:id="10" w:name="_Toc312402270"/>
-      <w:r>
-        <w:rPr>
-          <w:lang w:val="en-US"/>
-        </w:rPr>
-        <w:t>Đánh giá về cây quyết định</w:t>
-      </w:r>
-      <w:bookmarkEnd w:id="9"/>
-      <w:bookmarkEnd w:id="10"/>
-    </w:p>
-    <w:p>
-      <w:pPr>
-        <w:pStyle w:val="Heading4"/>
-        <w:numPr>
-          <w:ilvl w:val="0"/>
-          <w:numId w:val="21"/>
-        </w:numPr>
-        <w:spacing w:line="240" w:lineRule="auto"/>
-        <w:ind w:left="1080"/>
-        <w:rPr>
-          <w:lang w:val="en-US"/>
-        </w:rPr>
-      </w:pPr>
-      <w:r>
-        <w:rPr>
-          <w:lang w:val="en-US"/>
-        </w:rPr>
-        <w:t>Điểm mạnh</w:t>
+          <w:b/>
+          <w:lang w:val="en-US"/>
+        </w:rPr>
+      </w:pPr>
+      <w:r>
+        <w:rPr>
+          <w:b/>
+          <w:lang w:val="en-US"/>
+        </w:rPr>
+        <w:t>Design patterns có ba nhóm chính:</w:t>
       </w:r>
     </w:p>
     <w:p>
@@ -2891,17 +2850,43 @@
         <w:pStyle w:val="ListParagraph"/>
         <w:numPr>
           <w:ilvl w:val="0"/>
-          <w:numId w:val="24"/>
+          <w:numId w:val="25"/>
         </w:numPr>
-        <w:rPr>
-          <w:lang w:val="en-US"/>
-        </w:rPr>
-      </w:pPr>
-      <w:r>
-        <w:rPr>
-          <w:lang w:val="en-US"/>
-        </w:rPr>
-        <w:t>Cây quyết định sinh ra các quy tắc hiểu được</w:t>
+        <w:ind w:left="0" w:firstLine="360"/>
+        <w:rPr>
+          <w:lang w:val="en-US"/>
+        </w:rPr>
+      </w:pPr>
+      <w:r>
+        <w:rPr>
+          <w:b/>
+          <w:lang w:val="en-US"/>
+        </w:rPr>
+        <w:t>Structural</w:t>
+      </w:r>
+      <w:r>
+        <w:rPr>
+          <w:lang w:val="en-US"/>
+        </w:rPr>
+        <w:t>: Cung cấp cơ chế xử lý những lớp không thể thay đổi (lớp thư viện của third party…), ràng buộc muộn (lower coupling) và cung cấp các</w:t>
+      </w:r>
+      <w:r>
+        <w:rPr>
+          <w:lang w:val="en-US"/>
+        </w:rPr>
+        <w:t xml:space="preserve"> </w:t>
+      </w:r>
+      <w:r>
+        <w:rPr>
+          <w:lang w:val="en-US"/>
+        </w:rPr>
+        <w:t xml:space="preserve">cơ chế khác để </w:t>
+      </w:r>
+      <w:r>
+        <w:rPr>
+          <w:lang w:val="en-US"/>
+        </w:rPr>
+        <w:t>kế thừa</w:t>
       </w:r>
     </w:p>
     <w:p>
@@ -2909,17 +2894,31 @@
         <w:pStyle w:val="ListParagraph"/>
         <w:numPr>
           <w:ilvl w:val="0"/>
-          <w:numId w:val="24"/>
+          <w:numId w:val="25"/>
         </w:numPr>
-        <w:rPr>
-          <w:lang w:val="en-US"/>
-        </w:rPr>
-      </w:pPr>
-      <w:r>
-        <w:rPr>
-          <w:lang w:val="en-US"/>
-        </w:rPr>
-        <w:t>Cây quyết định có thể thực thi trong những lĩnh vực hướng quy tắc</w:t>
+        <w:ind w:left="0" w:firstLine="360"/>
+        <w:rPr>
+          <w:lang w:val="en-US"/>
+        </w:rPr>
+      </w:pPr>
+      <w:r>
+        <w:rPr>
+          <w:b/>
+          <w:lang w:val="en-US"/>
+        </w:rPr>
+        <w:t>Creational</w:t>
+      </w:r>
+      <w:r>
+        <w:rPr>
+          <w:lang w:val="en-US"/>
+        </w:rPr>
+        <w:t xml:space="preserve">: Khắc phục các vấn đề khởi tạo đối tượng, hạn chế sự phụ thuộc </w:t>
+      </w:r>
+      <w:r>
+        <w:rPr>
+          <w:lang w:val="en-US"/>
+        </w:rPr>
+        <w:t>vào nền tảng (platform).</w:t>
       </w:r>
     </w:p>
     <w:p>
@@ -2927,122 +2926,43 @@
         <w:pStyle w:val="ListParagraph"/>
         <w:numPr>
           <w:ilvl w:val="0"/>
-          <w:numId w:val="24"/>
+          <w:numId w:val="25"/>
         </w:numPr>
-        <w:rPr>
-          <w:lang w:val="en-US"/>
-        </w:rPr>
-      </w:pPr>
-      <w:r>
-        <w:rPr>
-          <w:lang w:val="en-US"/>
-        </w:rPr>
-        <w:t>Dễ dàng tính toán trong khi phân lớp</w:t>
-      </w:r>
-    </w:p>
-    <w:p>
-      <w:pPr>
-        <w:pStyle w:val="ListParagraph"/>
-        <w:numPr>
-          <w:ilvl w:val="0"/>
-          <w:numId w:val="24"/>
-        </w:numPr>
-        <w:rPr>
-          <w:lang w:val="en-US"/>
-        </w:rPr>
-      </w:pPr>
-      <w:r>
-        <w:rPr>
-          <w:lang w:val="en-US"/>
-        </w:rPr>
-        <w:t>Cây quyết định xử lý với cả thuộc tính liên tục và thuộc tính rời rạc</w:t>
-      </w:r>
-    </w:p>
-    <w:p>
-      <w:pPr>
-        <w:pStyle w:val="ListParagraph"/>
-        <w:numPr>
-          <w:ilvl w:val="0"/>
-          <w:numId w:val="24"/>
-        </w:numPr>
-        <w:rPr>
-          <w:lang w:val="en-US"/>
-        </w:rPr>
-      </w:pPr>
-      <w:r>
-        <w:rPr>
-          <w:lang w:val="en-US"/>
-        </w:rPr>
-        <w:t>Thể hiện rõ ràng những thuộc tính quan trọng nhất cho việc dự đoán phân lớp</w:t>
-      </w:r>
-    </w:p>
-    <w:p>
-      <w:pPr>
-        <w:pStyle w:val="Heading4"/>
-        <w:numPr>
-          <w:ilvl w:val="0"/>
-          <w:numId w:val="22"/>
-        </w:numPr>
-        <w:rPr>
-          <w:lang w:val="en-US"/>
-        </w:rPr>
-      </w:pPr>
-      <w:r>
-        <w:rPr>
-          <w:lang w:val="en-US"/>
-        </w:rPr>
-        <w:lastRenderedPageBreak/>
-        <w:t>Điểm yếu</w:t>
-      </w:r>
-    </w:p>
-    <w:p>
-      <w:pPr>
-        <w:ind w:firstLine="720"/>
-        <w:rPr>
-          <w:lang w:val="en-US"/>
-        </w:rPr>
-      </w:pPr>
-      <w:r>
-        <w:rPr>
-          <w:lang w:val="en-US"/>
-        </w:rPr>
-        <w:t>Mặc dù có những điểm mạnh nổi bật trên, cây quyết định vẫn không tránh khỏi những điểm yếu. Cây quyết định không thích hợp lắm với những bài toán mục tiêu, như là dự đoán giá trị của thuộc tính liên tục: thu nhập, huyết áp, lãi suất ngân hàng… Bên cạnh đó, cây quyết định cũng khó giải quyết với những dữ liệu thời gian liên tục.</w:t>
-      </w:r>
-    </w:p>
-    <w:p>
-      <w:pPr>
-        <w:pStyle w:val="ListParagraph"/>
-        <w:numPr>
-          <w:ilvl w:val="0"/>
-          <w:numId w:val="23"/>
-        </w:numPr>
-        <w:rPr>
-          <w:lang w:val="en-US"/>
-        </w:rPr>
-      </w:pPr>
-      <w:r>
-        <w:rPr>
-          <w:lang w:val="en-US"/>
-        </w:rPr>
-        <w:t>Cây quyết định dễ xảy ra lỗi khi có nhiều phân lớp</w:t>
-      </w:r>
-    </w:p>
-    <w:p>
-      <w:pPr>
-        <w:pStyle w:val="ListParagraph"/>
-        <w:numPr>
-          <w:ilvl w:val="0"/>
-          <w:numId w:val="23"/>
-        </w:numPr>
-        <w:rPr>
-          <w:lang w:val="en-US"/>
-        </w:rPr>
-      </w:pPr>
-      <w:r>
-        <w:rPr>
-          <w:lang w:val="en-US"/>
-        </w:rPr>
-        <w:t>Chi phí tính toán để đào tạo cao</w:t>
+        <w:ind w:left="0" w:firstLine="360"/>
+        <w:rPr>
+          <w:lang w:val="en-US"/>
+        </w:rPr>
+      </w:pPr>
+      <w:r>
+        <w:rPr>
+          <w:b/>
+          <w:lang w:val="en-US"/>
+        </w:rPr>
+        <w:t>Behavioral</w:t>
+      </w:r>
+      <w:r>
+        <w:rPr>
+          <w:lang w:val="en-US"/>
+        </w:rPr>
+        <w:t xml:space="preserve">: Che dấu hiện thực của </w:t>
+      </w:r>
+      <w:r>
+        <w:rPr>
+          <w:lang w:val="en-US"/>
+        </w:rPr>
+        <w:t>đ</w:t>
+      </w:r>
+      <w:r>
+        <w:rPr>
+          <w:lang w:val="en-US"/>
+        </w:rPr>
+        <w:t>ối tượng, che dấu giải thuật, hỗ trợ việc thay đổi cấu hình đối tượng một cách linh động</w:t>
+      </w:r>
+      <w:r>
+        <w:rPr>
+          <w:lang w:val="en-US"/>
+        </w:rPr>
+        <w:t>.</w:t>
       </w:r>
     </w:p>
     <w:p>
@@ -3057,20 +2977,300 @@
           <w:lang w:val="en-US"/>
         </w:rPr>
       </w:pPr>
-      <w:bookmarkStart w:id="11" w:name="_Toc312402271"/>
-      <w:r>
-        <w:rPr>
-          <w:lang w:val="en-US"/>
-        </w:rPr>
-        <w:t>Xử lý dữ liệu</w:t>
-      </w:r>
-      <w:r>
-        <w:rPr>
-          <w:lang w:val="en-US"/>
-        </w:rPr>
-        <w:t xml:space="preserve"> bằng Pivot Transformation</w:t>
+      <w:bookmarkStart w:id="10" w:name="_Toc312404524"/>
+      <w:r>
+        <w:rPr>
+          <w:lang w:val="en-US"/>
+        </w:rPr>
+        <w:t>Tìm hiểu cây quyết định</w:t>
+      </w:r>
+      <w:bookmarkEnd w:id="10"/>
+    </w:p>
+    <w:p>
+      <w:pPr>
+        <w:ind w:firstLine="720"/>
+        <w:rPr>
+          <w:lang w:val="en-US"/>
+        </w:rPr>
+      </w:pPr>
+      <w:r>
+        <w:rPr>
+          <w:lang w:val="en-US"/>
+        </w:rPr>
+        <w:t xml:space="preserve">Từ kiến trúc tổ chức thông tin có cấu trúc linh hoạt, khả năng so khớp thông tin đa dạng của kiến trúc, để đưa ra những thông tin có tính quyết định nhằm hỗ trợ người dùng. Nên từ </w:t>
+      </w:r>
+      <w:r>
+        <w:rPr>
+          <w:lang w:val="en-US"/>
+        </w:rPr>
+        <w:t xml:space="preserve">sự linh hoạt này cần được sử dụng để tạo ra các tri thức mới, các tri thức </w:t>
+      </w:r>
+      <w:r>
+        <w:rPr>
+          <w:lang w:val="en-US"/>
+        </w:rPr>
+        <w:lastRenderedPageBreak/>
+        <w:t>tiềm năng trong nguồn dữ liệ</w:t>
+      </w:r>
+      <w:r>
+        <w:rPr>
+          <w:lang w:val="en-US"/>
+        </w:rPr>
+        <w:t>u đã có. Vì vậy nhóm áp dụng cây quyết định vào vấn đề này, đòi hỏi phải hiểu rõ giải thuật và cách ứng dụng cây quyết định.</w:t>
+      </w:r>
+    </w:p>
+    <w:p>
+      <w:pPr>
+        <w:ind w:firstLine="720"/>
+        <w:rPr>
+          <w:lang w:val="en-US"/>
+        </w:rPr>
+      </w:pPr>
+      <w:r>
+        <w:rPr>
+          <w:lang w:val="en-US"/>
+        </w:rPr>
+        <w:t>Cây quyết định là một trong những</w:t>
+      </w:r>
+      <w:r>
+        <w:rPr>
+          <w:lang w:val="en-US"/>
+        </w:rPr>
+        <w:t xml:space="preserve"> thuật toán điển hình </w:t>
+      </w:r>
+      <w:r>
+        <w:rPr>
+          <w:lang w:val="en-US"/>
+        </w:rPr>
+        <w:t>hỗ trợ</w:t>
+      </w:r>
+      <w:r>
+        <w:rPr>
+          <w:lang w:val="en-US"/>
+        </w:rPr>
+        <w:t xml:space="preserve"> phân loại và hồi quy</w:t>
+      </w:r>
+      <w:r>
+        <w:rPr>
+          <w:lang w:val="en-US"/>
+        </w:rPr>
+        <w:t>,</w:t>
+      </w:r>
+      <w:r>
+        <w:rPr>
+          <w:lang w:val="en-US"/>
+        </w:rPr>
+        <w:t xml:space="preserve"> sử dụng rất tốt các mô hình dự đoán.</w:t>
+      </w:r>
+      <w:r>
+        <w:rPr>
+          <w:lang w:val="en-US"/>
+        </w:rPr>
+        <w:t xml:space="preserve"> T</w:t>
+      </w:r>
+      <w:r>
+        <w:rPr>
+          <w:lang w:val="en-US"/>
+        </w:rPr>
+        <w:t>huật toán này sẽ khảo sát sự ảnh hưởng của mỗi thuộc tính trong tập dữ liệu và kết quả của thuộc tính dự</w:t>
+      </w:r>
+      <w:r>
+        <w:rPr>
+          <w:lang w:val="en-US"/>
+        </w:rPr>
+        <w:t xml:space="preserve"> đoán, sau đó</w:t>
+      </w:r>
+      <w:r>
+        <w:rPr>
+          <w:lang w:val="en-US"/>
+        </w:rPr>
+        <w:t xml:space="preserve"> sử dụng các thuộc tính </w:t>
+      </w:r>
+      <w:r>
+        <w:rPr>
+          <w:lang w:val="en-US"/>
+        </w:rPr>
+        <w:t>đầu vào</w:t>
+      </w:r>
+      <w:r>
+        <w:rPr>
+          <w:lang w:val="en-US"/>
+        </w:rPr>
+        <w:t xml:space="preserve"> với các quan hệ rõ ràng để tạo thành</w:t>
+      </w:r>
+      <w:r>
+        <w:rPr>
+          <w:lang w:val="en-US"/>
+        </w:rPr>
+        <w:t xml:space="preserve"> một nhóm phân hoá (các node). Sự liên kết với nhau theo mức độ phụ thuộc giữa các node với nhau thiết lập nên </w:t>
+      </w:r>
+      <w:r>
+        <w:rPr>
+          <w:lang w:val="en-US"/>
+        </w:rPr>
+        <w:t>cấ</w:t>
+      </w:r>
+      <w:r>
+        <w:rPr>
+          <w:lang w:val="en-US"/>
+        </w:rPr>
+        <w:t>u trúc dạng cây</w:t>
+      </w:r>
+    </w:p>
+    <w:p>
+      <w:pPr>
+        <w:pStyle w:val="Heading4"/>
+        <w:numPr>
+          <w:ilvl w:val="0"/>
+          <w:numId w:val="26"/>
+        </w:numPr>
+        <w:rPr>
+          <w:lang w:val="en-US"/>
+        </w:rPr>
+      </w:pPr>
+      <w:bookmarkStart w:id="11" w:name="_Toc312362359"/>
+      <w:bookmarkStart w:id="12" w:name="_Toc312402270"/>
+      <w:r>
+        <w:rPr>
+          <w:lang w:val="en-US"/>
+        </w:rPr>
+        <w:t>Đánh giá về cây quyết định</w:t>
       </w:r>
       <w:bookmarkEnd w:id="11"/>
+      <w:bookmarkEnd w:id="12"/>
+    </w:p>
+    <w:p>
+      <w:pPr>
+        <w:pStyle w:val="ListParagraph"/>
+        <w:numPr>
+          <w:ilvl w:val="0"/>
+          <w:numId w:val="27"/>
+        </w:numPr>
+        <w:ind w:hanging="270"/>
+        <w:rPr>
+          <w:lang w:val="en-US"/>
+        </w:rPr>
+      </w:pPr>
+      <w:r>
+        <w:rPr>
+          <w:lang w:val="en-US"/>
+        </w:rPr>
+        <w:t>Điểm mạnh</w:t>
+      </w:r>
+    </w:p>
+    <w:p>
+      <w:pPr>
+        <w:pStyle w:val="ListParagraph"/>
+        <w:numPr>
+          <w:ilvl w:val="0"/>
+          <w:numId w:val="24"/>
+        </w:numPr>
+        <w:ind w:left="900"/>
+        <w:rPr>
+          <w:lang w:val="en-US"/>
+        </w:rPr>
+      </w:pPr>
+      <w:r>
+        <w:rPr>
+          <w:lang w:val="en-US"/>
+        </w:rPr>
+        <w:t>Cây quyết định sinh ra các quy tắc hiểu được</w:t>
+      </w:r>
+    </w:p>
+    <w:p>
+      <w:pPr>
+        <w:pStyle w:val="ListParagraph"/>
+        <w:numPr>
+          <w:ilvl w:val="0"/>
+          <w:numId w:val="24"/>
+        </w:numPr>
+        <w:ind w:left="900"/>
+        <w:rPr>
+          <w:lang w:val="en-US"/>
+        </w:rPr>
+      </w:pPr>
+      <w:r>
+        <w:rPr>
+          <w:lang w:val="en-US"/>
+        </w:rPr>
+        <w:t>Cây quyết định có thể thực thi trong những lĩnh vực hướng quy tắc</w:t>
+      </w:r>
+    </w:p>
+    <w:p>
+      <w:pPr>
+        <w:pStyle w:val="ListParagraph"/>
+        <w:numPr>
+          <w:ilvl w:val="0"/>
+          <w:numId w:val="24"/>
+        </w:numPr>
+        <w:ind w:left="900"/>
+        <w:rPr>
+          <w:lang w:val="en-US"/>
+        </w:rPr>
+      </w:pPr>
+      <w:r>
+        <w:rPr>
+          <w:lang w:val="en-US"/>
+        </w:rPr>
+        <w:t>Dễ dàng tính toán trong khi phân lớp</w:t>
+      </w:r>
+    </w:p>
+    <w:p>
+      <w:pPr>
+        <w:pStyle w:val="ListParagraph"/>
+        <w:numPr>
+          <w:ilvl w:val="0"/>
+          <w:numId w:val="24"/>
+        </w:numPr>
+        <w:ind w:left="900"/>
+        <w:rPr>
+          <w:lang w:val="en-US"/>
+        </w:rPr>
+      </w:pPr>
+      <w:r>
+        <w:rPr>
+          <w:lang w:val="en-US"/>
+        </w:rPr>
+        <w:t>Cây quyết định xử lý với cả thuộc tính liên tục và thuộc tính rời rạc</w:t>
+      </w:r>
+    </w:p>
+    <w:p>
+      <w:pPr>
+        <w:pStyle w:val="ListParagraph"/>
+        <w:numPr>
+          <w:ilvl w:val="0"/>
+          <w:numId w:val="24"/>
+        </w:numPr>
+        <w:ind w:left="900"/>
+        <w:rPr>
+          <w:lang w:val="en-US"/>
+        </w:rPr>
+      </w:pPr>
+      <w:r>
+        <w:rPr>
+          <w:lang w:val="en-US"/>
+        </w:rPr>
+        <w:t>Thể hiện rõ ràng những thuộc tính quan trọng nhất cho việc dự đoán phân lớp</w:t>
+      </w:r>
+    </w:p>
+    <w:p>
+      <w:pPr>
+        <w:pStyle w:val="ListParagraph"/>
+        <w:numPr>
+          <w:ilvl w:val="0"/>
+          <w:numId w:val="27"/>
+        </w:numPr>
+        <w:ind w:hanging="270"/>
+        <w:rPr>
+          <w:lang w:val="en-US"/>
+        </w:rPr>
+      </w:pPr>
+      <w:r>
+        <w:rPr>
+          <w:lang w:val="en-US"/>
+        </w:rPr>
+        <w:t>Điểm yếu</w:t>
+      </w:r>
     </w:p>
     <w:p>
       <w:pPr>
@@ -3083,136 +3283,45 @@
         <w:rPr>
           <w:lang w:val="en-US"/>
         </w:rPr>
-        <w:t xml:space="preserve">Để giải quyết bài toán sử dụng kiến trúc tổ chức thông tin linh hoạt hỗ trợ ra quyết định, chúng tôi quyết định áp dụng kỹ thuật khai thác dữ liệu với cây quyết định. Trong đó, tôi </w:t>
-      </w:r>
-      <w:r>
-        <w:rPr>
-          <w:lang w:val="en-US"/>
-        </w:rPr>
-        <w:t>đảm nhận việc xử lý dữ liệu để đưa vào quá trình khai thác, cụ thể là chuyển đổi các thuộc tính có cấu trúc linh hoạt theo dạng tag thành kiểu Pivot table. Vì vậy tôi đã đưa ra giải pháp sử dụ</w:t>
-      </w:r>
-      <w:r>
-        <w:rPr>
-          <w:lang w:val="en-US"/>
-        </w:rPr>
-        <w:t>ng Pivot Transformation</w:t>
-      </w:r>
-      <w:r>
-        <w:rPr>
-          <w:rStyle w:val="FootnoteReference"/>
-          <w:lang w:val="en-US"/>
-        </w:rPr>
-        <w:footnoteReference w:id="3"/>
-      </w:r>
-      <w:r>
-        <w:rPr>
-          <w:lang w:val="en-US"/>
-        </w:rPr>
-        <w:t xml:space="preserve"> </w:t>
-      </w:r>
-      <w:r>
-        <w:rPr>
-          <w:lang w:val="en-US"/>
-        </w:rPr>
-        <w:t xml:space="preserve">trong Microsoft </w:t>
-      </w:r>
-      <w:r>
-        <w:rPr>
-          <w:lang w:val="en-US"/>
-        </w:rPr>
-        <w:t>SQL Server</w:t>
-      </w:r>
-      <w:r>
-        <w:rPr>
-          <w:lang w:val="en-US"/>
-        </w:rPr>
-        <w:t xml:space="preserve">, </w:t>
-      </w:r>
-      <w:r>
-        <w:rPr>
-          <w:lang w:val="en-US"/>
-        </w:rPr>
-        <w:t xml:space="preserve">viết các Store procedure để thực thi việc xử lý dữ liệu, </w:t>
-      </w:r>
-      <w:r>
-        <w:rPr>
-          <w:lang w:val="en-US"/>
-        </w:rPr>
-        <w:t>chi tiết phương pháp thực hiện đã được nêu rõ trong báo cáo chính của nhóm.</w:t>
-      </w:r>
-    </w:p>
-    <w:p>
-      <w:pPr>
-        <w:ind w:firstLine="720"/>
-        <w:rPr>
-          <w:lang w:val="en-US"/>
-        </w:rPr>
-      </w:pPr>
-      <w:r>
-        <w:rPr>
-          <w:lang w:val="en-US"/>
-        </w:rPr>
-        <w:t xml:space="preserve">Ngoài ra, tôi còn nhận thấy phương pháp Pivot này giúp cho việc thống kê dữ liệu, thể hiện dữ liệu </w:t>
-      </w:r>
-      <w:r>
-        <w:rPr>
-          <w:lang w:val="en-US"/>
-        </w:rPr>
-        <w:t>dưới</w:t>
-      </w:r>
-      <w:r>
-        <w:rPr>
-          <w:lang w:val="en-US"/>
-        </w:rPr>
-        <w:t xml:space="preserve"> một góc nhìn trực quan hơn. Ví dụ</w:t>
-      </w:r>
-      <w:r>
-        <w:rPr>
-          <w:lang w:val="en-US"/>
-        </w:rPr>
-        <w:t xml:space="preserve"> như</w:t>
-      </w:r>
-      <w:r>
-        <w:rPr>
-          <w:lang w:val="en-US"/>
-        </w:rPr>
-        <w:t xml:space="preserve"> </w:t>
-      </w:r>
-      <w:r>
-        <w:rPr>
-          <w:lang w:val="en-US"/>
-        </w:rPr>
-        <w:t>được sử</w:t>
-      </w:r>
-      <w:r>
-        <w:rPr>
-          <w:lang w:val="en-US"/>
-        </w:rPr>
-        <w:t xml:space="preserve"> dụng để thống doanh số</w:t>
-      </w:r>
-      <w:r>
-        <w:rPr>
-          <w:lang w:val="en-US"/>
-        </w:rPr>
-        <w:t xml:space="preserve"> bán hàng</w:t>
-      </w:r>
-      <w:r>
-        <w:rPr>
-          <w:lang w:val="en-US"/>
-        </w:rPr>
-        <w:t xml:space="preserve"> của từng sản phẩm theo tháng. </w:t>
-      </w:r>
-      <w:r>
-        <w:rPr>
-          <w:lang w:val="en-US"/>
-        </w:rPr>
-        <w:t xml:space="preserve"> </w:t>
-      </w:r>
-      <w:r>
-        <w:rPr>
-          <w:lang w:val="en-US"/>
-        </w:rPr>
-        <w:t xml:space="preserve"> </w:t>
+        <w:t>Mặc dù có những điểm mạnh nổi bật trên, cây quyết định vẫn không tránh khỏi những điểm yếu. Cây quyết định không thích hợp lắm với những bài toán mục tiêu, như là dự đoán giá trị của thuộc tính liên tục: thu nhập, huyết áp, lãi suất ngân hàng… Bên cạnh đó, cây quyết định cũng khó giải quyết với những dữ liệu thời gian liên tục.</w:t>
+      </w:r>
+    </w:p>
+    <w:p>
+      <w:pPr>
+        <w:pStyle w:val="ListParagraph"/>
+        <w:numPr>
+          <w:ilvl w:val="0"/>
+          <w:numId w:val="23"/>
+        </w:numPr>
+        <w:ind w:left="900"/>
+        <w:rPr>
+          <w:lang w:val="en-US"/>
+        </w:rPr>
+      </w:pPr>
+      <w:r>
+        <w:rPr>
+          <w:lang w:val="en-US"/>
+        </w:rPr>
+        <w:t>Cây quyết định dễ xảy ra lỗi khi có nhiều phân lớp</w:t>
+      </w:r>
+    </w:p>
+    <w:p>
+      <w:pPr>
+        <w:pStyle w:val="ListParagraph"/>
+        <w:numPr>
+          <w:ilvl w:val="0"/>
+          <w:numId w:val="23"/>
+        </w:numPr>
+        <w:ind w:left="900"/>
+        <w:rPr>
+          <w:lang w:val="en-US"/>
+        </w:rPr>
+      </w:pPr>
+      <w:r>
+        <w:rPr>
+          <w:lang w:val="en-US"/>
+        </w:rPr>
+        <w:t>Chi phí tính toán để đào tạo cao</w:t>
       </w:r>
     </w:p>
     <w:p>
@@ -3227,14 +3336,191 @@
           <w:lang w:val="en-US"/>
         </w:rPr>
       </w:pPr>
-      <w:bookmarkStart w:id="12" w:name="_Toc312402272"/>
+      <w:bookmarkStart w:id="13" w:name="_Toc312404525"/>
+      <w:r>
+        <w:rPr>
+          <w:lang w:val="en-US"/>
+        </w:rPr>
+        <w:t>Xử lý dữ liệu</w:t>
+      </w:r>
+      <w:r>
+        <w:rPr>
+          <w:lang w:val="en-US"/>
+        </w:rPr>
+        <w:t xml:space="preserve"> bằng Pivot Transformation</w:t>
+      </w:r>
+      <w:bookmarkEnd w:id="13"/>
+    </w:p>
+    <w:p>
+      <w:pPr>
+        <w:ind w:firstLine="720"/>
+        <w:rPr>
+          <w:lang w:val="en-US"/>
+        </w:rPr>
+      </w:pPr>
+      <w:r>
+        <w:rPr>
+          <w:lang w:val="en-US"/>
+        </w:rPr>
+        <w:t xml:space="preserve">Để giải quyết bài toán sử dụng kiến trúc tổ chức thông tin linh hoạt hỗ trợ ra quyết định, chúng tôi quyết định áp dụng kỹ thuật khai thác dữ liệu với cây quyết định. Trong đó, tôi </w:t>
+      </w:r>
+      <w:r>
+        <w:rPr>
+          <w:lang w:val="en-US"/>
+        </w:rPr>
+        <w:t>đảm nhận việc xử lý dữ liệu để đưa vào quá trình khai thác, cụ thể là chuyển đổi các thuộc tính có cấu trúc linh hoạt theo dạng tag thành kiểu Pivot table. Vì vậy tôi đã đưa ra giải pháp sử dụ</w:t>
+      </w:r>
+      <w:r>
+        <w:rPr>
+          <w:lang w:val="en-US"/>
+        </w:rPr>
+        <w:t>ng Pivot Transformation</w:t>
+      </w:r>
+      <w:r>
+        <w:rPr>
+          <w:rStyle w:val="FootnoteReference"/>
+          <w:lang w:val="en-US"/>
+        </w:rPr>
+        <w:footnoteReference w:id="3"/>
+      </w:r>
+      <w:r>
+        <w:rPr>
+          <w:lang w:val="en-US"/>
+        </w:rPr>
+        <w:t xml:space="preserve"> </w:t>
+      </w:r>
+      <w:r>
+        <w:rPr>
+          <w:lang w:val="en-US"/>
+        </w:rPr>
+        <w:t xml:space="preserve">trong Microsoft </w:t>
+      </w:r>
+      <w:r>
+        <w:rPr>
+          <w:lang w:val="en-US"/>
+        </w:rPr>
+        <w:t xml:space="preserve">SQL </w:t>
+      </w:r>
+      <w:r>
+        <w:rPr>
+          <w:lang w:val="en-US"/>
+        </w:rPr>
+        <w:lastRenderedPageBreak/>
+        <w:t>Server</w:t>
+      </w:r>
+      <w:r>
+        <w:rPr>
+          <w:lang w:val="en-US"/>
+        </w:rPr>
+        <w:t xml:space="preserve">, </w:t>
+      </w:r>
+      <w:r>
+        <w:rPr>
+          <w:lang w:val="en-US"/>
+        </w:rPr>
+        <w:t xml:space="preserve">viết các Store procedure để thực thi việc xử lý dữ liệu, </w:t>
+      </w:r>
+      <w:r>
+        <w:rPr>
+          <w:lang w:val="en-US"/>
+        </w:rPr>
+        <w:t>chi tiết phương pháp thực hiện đã được nêu rõ trong báo cáo chính của nhóm.</w:t>
+      </w:r>
+    </w:p>
+    <w:p>
+      <w:pPr>
+        <w:ind w:firstLine="720"/>
+        <w:rPr>
+          <w:lang w:val="en-US"/>
+        </w:rPr>
+      </w:pPr>
+      <w:r>
+        <w:rPr>
+          <w:lang w:val="en-US"/>
+        </w:rPr>
+        <w:t xml:space="preserve">Ngoài ra, tôi còn nhận thấy phương pháp Pivot này giúp cho việc thống kê dữ liệu, thể hiện dữ liệu </w:t>
+      </w:r>
+      <w:r>
+        <w:rPr>
+          <w:lang w:val="en-US"/>
+        </w:rPr>
+        <w:t>dưới</w:t>
+      </w:r>
+      <w:r>
+        <w:rPr>
+          <w:lang w:val="en-US"/>
+        </w:rPr>
+        <w:t xml:space="preserve"> một góc nhìn trực quan hơn. Ví dụ</w:t>
+      </w:r>
+      <w:r>
+        <w:rPr>
+          <w:lang w:val="en-US"/>
+        </w:rPr>
+        <w:t xml:space="preserve"> như</w:t>
+      </w:r>
+      <w:r>
+        <w:rPr>
+          <w:lang w:val="en-US"/>
+        </w:rPr>
+        <w:t xml:space="preserve"> </w:t>
+      </w:r>
+      <w:r>
+        <w:rPr>
+          <w:lang w:val="en-US"/>
+        </w:rPr>
+        <w:t>được sử</w:t>
+      </w:r>
+      <w:r>
+        <w:rPr>
+          <w:lang w:val="en-US"/>
+        </w:rPr>
+        <w:t xml:space="preserve"> dụng để thống doanh số</w:t>
+      </w:r>
+      <w:r>
+        <w:rPr>
+          <w:lang w:val="en-US"/>
+        </w:rPr>
+        <w:t xml:space="preserve"> bán hàng</w:t>
+      </w:r>
+      <w:r>
+        <w:rPr>
+          <w:lang w:val="en-US"/>
+        </w:rPr>
+        <w:t xml:space="preserve"> của từng sản phẩm theo tháng. </w:t>
+      </w:r>
+      <w:r>
+        <w:rPr>
+          <w:lang w:val="en-US"/>
+        </w:rPr>
+        <w:t xml:space="preserve"> </w:t>
+      </w:r>
+      <w:r>
+        <w:rPr>
+          <w:lang w:val="en-US"/>
+        </w:rPr>
+        <w:t xml:space="preserve"> </w:t>
+      </w:r>
+    </w:p>
+    <w:p>
+      <w:pPr>
+        <w:pStyle w:val="Heading2"/>
+        <w:numPr>
+          <w:ilvl w:val="1"/>
+          <w:numId w:val="2"/>
+        </w:numPr>
+        <w:ind w:left="576" w:hanging="576"/>
+        <w:rPr>
+          <w:lang w:val="en-US"/>
+        </w:rPr>
+      </w:pPr>
+      <w:bookmarkStart w:id="14" w:name="_Toc312404526"/>
       <w:r>
         <w:rPr>
           <w:lang w:val="en-US"/>
         </w:rPr>
         <w:t>Công việc khác</w:t>
       </w:r>
-      <w:bookmarkEnd w:id="12"/>
+      <w:bookmarkEnd w:id="14"/>
     </w:p>
     <w:p>
       <w:pPr>
@@ -3295,20 +3581,6 @@
         </w:rPr>
         <w:t>Hỗ trợ các thành viên khác xây dựng Data mining engine trong Job Zoom framework.</w:t>
       </w:r>
-    </w:p>
-    <w:p>
-      <w:pPr>
-        <w:rPr>
-          <w:lang w:val="en-US"/>
-        </w:rPr>
-      </w:pPr>
-    </w:p>
-    <w:p>
-      <w:pPr>
-        <w:rPr>
-          <w:lang w:val="en-US"/>
-        </w:rPr>
-      </w:pPr>
     </w:p>
     <w:p>
       <w:pPr>
@@ -3322,15 +3594,14 @@
           <w:lang w:val="en-US"/>
         </w:rPr>
       </w:pPr>
-      <w:bookmarkStart w:id="13" w:name="_Toc312402273"/>
-      <w:r>
-        <w:rPr>
-          <w:lang w:val="en-US"/>
-        </w:rPr>
-        <w:lastRenderedPageBreak/>
+      <w:bookmarkStart w:id="15" w:name="_Toc312404527"/>
+      <w:r>
+        <w:rPr>
+          <w:lang w:val="en-US"/>
+        </w:rPr>
         <w:t>Đánh giá kết quả thực hiện và hướng phát triển</w:t>
       </w:r>
-      <w:bookmarkEnd w:id="13"/>
+      <w:bookmarkEnd w:id="15"/>
     </w:p>
     <w:p>
       <w:pPr>
@@ -3344,14 +3615,14 @@
           <w:lang w:val="en-US"/>
         </w:rPr>
       </w:pPr>
-      <w:bookmarkStart w:id="14" w:name="_Toc312402274"/>
+      <w:bookmarkStart w:id="16" w:name="_Toc312404528"/>
       <w:r>
         <w:rPr>
           <w:lang w:val="en-US"/>
         </w:rPr>
         <w:t>Đánh giá kết quả đạt được</w:t>
       </w:r>
-      <w:bookmarkEnd w:id="14"/>
+      <w:bookmarkEnd w:id="16"/>
     </w:p>
     <w:p>
       <w:pPr>
@@ -3455,14 +3726,15 @@
           <w:lang w:val="en-US"/>
         </w:rPr>
       </w:pPr>
-      <w:bookmarkStart w:id="15" w:name="_Toc312402275"/>
-      <w:r>
-        <w:rPr>
-          <w:lang w:val="en-US"/>
-        </w:rPr>
+      <w:bookmarkStart w:id="17" w:name="_Toc312404529"/>
+      <w:r>
+        <w:rPr>
+          <w:lang w:val="en-US"/>
+        </w:rPr>
+        <w:lastRenderedPageBreak/>
         <w:t>Những hạn chế</w:t>
       </w:r>
-      <w:bookmarkEnd w:id="15"/>
+      <w:bookmarkEnd w:id="17"/>
     </w:p>
     <w:p>
       <w:pPr>
@@ -3524,14 +3796,14 @@
           <w:lang w:val="en-US"/>
         </w:rPr>
       </w:pPr>
-      <w:bookmarkStart w:id="16" w:name="_Toc312402276"/>
+      <w:bookmarkStart w:id="18" w:name="_Toc312404530"/>
       <w:r>
         <w:rPr>
           <w:lang w:val="en-US"/>
         </w:rPr>
         <w:t>Hướng phát triển</w:t>
       </w:r>
-      <w:bookmarkEnd w:id="16"/>
+      <w:bookmarkEnd w:id="18"/>
     </w:p>
     <w:p>
       <w:pPr>
@@ -3602,7 +3874,6 @@
         <w:rPr>
           <w:lang w:val="en-US"/>
         </w:rPr>
-        <w:lastRenderedPageBreak/>
         <w:t>Mở rộng và phát triển xử lý độ tương quan giữa các tag theo các góc nhìn thông tin khác nhau nhằm hỗ trợ người dùng tìm kiếm thông tin nhanh chóng, chuẩn xác và khả năng so khớp chính xác hơn.</w:t>
       </w:r>
     </w:p>
@@ -3640,6 +3911,27 @@
           <w:lang w:val="en-US"/>
         </w:rPr>
         <w:t xml:space="preserve">Áp dụng quy trình tuyển dụng vào hệ thống, phát triển hệ thống có quy trình quản lý từ lúc ứng viên nộp hồ sơ đến khi ứng viên trở thành nhân viên của công ty, giúp nhà tuyển dụng dễ dàng trong việc quản lý quy trình tuyển dụng của mình. </w:t>
+      </w:r>
+    </w:p>
+    <w:p>
+      <w:pPr>
+        <w:spacing w:after="200" w:line="276" w:lineRule="auto"/>
+        <w:jc w:val="left"/>
+        <w:rPr>
+          <w:rFonts w:eastAsiaTheme="majorEastAsia" w:cstheme="majorBidi"/>
+          <w:b/>
+          <w:bCs/>
+          <w:color w:val="365F91" w:themeColor="accent1" w:themeShade="BF"/>
+          <w:sz w:val="28"/>
+          <w:szCs w:val="28"/>
+          <w:lang w:val="en-US"/>
+        </w:rPr>
+      </w:pPr>
+      <w:r>
+        <w:rPr>
+          <w:lang w:val="en-US"/>
+        </w:rPr>
+        <w:br w:type="page"/>
       </w:r>
     </w:p>
     <w:p>
@@ -3654,14 +3946,15 @@
           <w:lang w:val="en-US"/>
         </w:rPr>
       </w:pPr>
-      <w:bookmarkStart w:id="17" w:name="_Toc312402277"/>
-      <w:r>
-        <w:rPr>
-          <w:lang w:val="en-US"/>
-        </w:rPr>
+      <w:bookmarkStart w:id="19" w:name="_Toc312404531"/>
+      <w:r>
+        <w:rPr>
+          <w:lang w:val="en-US"/>
+        </w:rPr>
+        <w:lastRenderedPageBreak/>
         <w:t>Những kinh nghiệm có được sau khi thực hiện khoá luận</w:t>
       </w:r>
-      <w:bookmarkEnd w:id="17"/>
+      <w:bookmarkEnd w:id="19"/>
     </w:p>
     <w:p>
       <w:pPr>
@@ -3675,14 +3968,14 @@
           <w:lang w:val="en-US"/>
         </w:rPr>
       </w:pPr>
-      <w:bookmarkStart w:id="18" w:name="_Toc312402278"/>
+      <w:bookmarkStart w:id="20" w:name="_Toc312404532"/>
       <w:r>
         <w:rPr>
           <w:lang w:val="en-US"/>
         </w:rPr>
         <w:t>Về chuyên môn</w:t>
       </w:r>
-      <w:bookmarkEnd w:id="18"/>
+      <w:bookmarkEnd w:id="20"/>
     </w:p>
     <w:p>
       <w:pPr>
@@ -3825,11 +4118,7 @@
         </w:rPr>
       </w:pPr>
       <w:r>
-        <w:t xml:space="preserve">Sau khi phân tích, tìm hiểu nhiều tài liệu khác nhau cần lập bảng so sánh các tài liệu, kiến thức thu nhận được đó theo một bộ tiêu chí cụ thể, từ đó xác định các tiêu </w:t>
-      </w:r>
-      <w:r>
-        <w:lastRenderedPageBreak/>
-        <w:t>chí mà những nghiên cứu trước đây còn chưa giải quyết triệt để, từ đó xác định tầm vực của nghiên cứu mớ</w:t>
+        <w:t>Sau khi phân tích, tìm hiểu nhiều tài liệu khác nhau cần lập bảng so sánh các tài liệu, kiến thức thu nhận được đó theo một bộ tiêu chí cụ thể, từ đó xác định các tiêu chí mà những nghiên cứu trước đây còn chưa giải quyết triệt để, từ đó xác định tầm vực của nghiên cứu mớ</w:t>
       </w:r>
       <w:r>
         <w:t>i cho mì</w:t>
@@ -3882,7 +4171,14 @@
         <w:rPr>
           <w:lang w:val="en-US"/>
         </w:rPr>
-        <w:t>Do đề tài đòi hỏi giải quyết bài toán tổ chức thông tin có cấu trúc linh hoạt và áp dụng khai thác dữ liệu vào kiến trúc, qua đó nâng cao kỹ năng xây dựng và quản trị cơ sở dữ liệu, viết các store procedure để xử lý dữ liệu</w:t>
+        <w:t xml:space="preserve">Do đề tài đòi hỏi giải quyết bài toán tổ chức thông tin có cấu trúc linh hoạt và áp dụng khai thác dữ liệu vào kiến trúc, qua đó nâng cao kỹ năng xây dựng và quản trị </w:t>
+      </w:r>
+      <w:r>
+        <w:rPr>
+          <w:lang w:val="en-US"/>
+        </w:rPr>
+        <w:lastRenderedPageBreak/>
+        <w:t>cơ sở dữ liệu, viết các store procedure để xử lý dữ liệu</w:t>
       </w:r>
       <w:r>
         <w:rPr>
@@ -3896,9 +4192,9 @@
         </w:rPr>
         <w:t xml:space="preserve">. </w:t>
       </w:r>
-      <w:bookmarkStart w:id="19" w:name="_Toc312225323"/>
-    </w:p>
-    <w:bookmarkEnd w:id="19"/>
+      <w:bookmarkStart w:id="21" w:name="_Toc312225323"/>
+    </w:p>
+    <w:bookmarkEnd w:id="21"/>
     <w:p>
       <w:pPr>
         <w:pStyle w:val="Heading4"/>
@@ -4029,14 +4325,14 @@
           <w:lang w:val="en-US"/>
         </w:rPr>
       </w:pPr>
-      <w:bookmarkStart w:id="20" w:name="_Toc312402279"/>
+      <w:bookmarkStart w:id="22" w:name="_Toc312404533"/>
       <w:r>
         <w:rPr>
           <w:lang w:val="en-US"/>
         </w:rPr>
         <w:t>Về phong cách làm việc</w:t>
       </w:r>
-      <w:bookmarkEnd w:id="20"/>
+      <w:bookmarkEnd w:id="22"/>
     </w:p>
     <w:p>
       <w:pPr>
@@ -4114,7 +4410,6 @@
         </w:numPr>
       </w:pPr>
       <w:r>
-        <w:lastRenderedPageBreak/>
         <w:t>Cần bình tĩnh trong khi thảo luận nhóm, tránh gây hiểu lầm dẫn đến giảm hiệu quả làm việc.</w:t>
       </w:r>
     </w:p>
@@ -4202,6 +4497,7 @@
         </w:numPr>
       </w:pPr>
       <w:r>
+        <w:lastRenderedPageBreak/>
         <w:t>Tạo khả năng làm việc nhóm, cùng phân tích, suy nghĩ đưa ra ý kiến về một vấn đề.</w:t>
       </w:r>
     </w:p>
@@ -4560,7 +4856,7 @@
             <w:rPr>
               <w:color w:val="FFFFFF" w:themeColor="background1"/>
             </w:rPr>
-            <w:t>7</w:t>
+            <w:t>8</w:t>
           </w:r>
           <w:r>
             <w:rPr>
@@ -5459,6 +5755,119 @@
     </w:lvl>
   </w:abstractNum>
   <w:abstractNum w:abstractNumId="6">
+    <w:nsid w:val="1DB26497"/>
+    <w:multiLevelType w:val="hybridMultilevel"/>
+    <w:tmpl w:val="5FB2C0CA"/>
+    <w:lvl w:ilvl="0" w:tplc="04090009">
+      <w:start w:val="1"/>
+      <w:numFmt w:val="bullet"/>
+      <w:lvlText w:val=""/>
+      <w:lvlJc w:val="left"/>
+      <w:pPr>
+        <w:ind w:left="720" w:hanging="360"/>
+      </w:pPr>
+      <w:rPr>
+        <w:rFonts w:ascii="Wingdings" w:hAnsi="Wingdings" w:hint="default"/>
+      </w:rPr>
+    </w:lvl>
+    <w:lvl w:ilvl="1" w:tplc="04090003" w:tentative="1">
+      <w:start w:val="1"/>
+      <w:numFmt w:val="bullet"/>
+      <w:lvlText w:val="o"/>
+      <w:lvlJc w:val="left"/>
+      <w:pPr>
+        <w:ind w:left="1440" w:hanging="360"/>
+      </w:pPr>
+      <w:rPr>
+        <w:rFonts w:ascii="Courier New" w:hAnsi="Courier New" w:cs="Courier New" w:hint="default"/>
+      </w:rPr>
+    </w:lvl>
+    <w:lvl w:ilvl="2" w:tplc="04090005" w:tentative="1">
+      <w:start w:val="1"/>
+      <w:numFmt w:val="bullet"/>
+      <w:lvlText w:val=""/>
+      <w:lvlJc w:val="left"/>
+      <w:pPr>
+        <w:ind w:left="2160" w:hanging="360"/>
+      </w:pPr>
+      <w:rPr>
+        <w:rFonts w:ascii="Wingdings" w:hAnsi="Wingdings" w:hint="default"/>
+      </w:rPr>
+    </w:lvl>
+    <w:lvl w:ilvl="3" w:tplc="04090001" w:tentative="1">
+      <w:start w:val="1"/>
+      <w:numFmt w:val="bullet"/>
+      <w:lvlText w:val=""/>
+      <w:lvlJc w:val="left"/>
+      <w:pPr>
+        <w:ind w:left="2880" w:hanging="360"/>
+      </w:pPr>
+      <w:rPr>
+        <w:rFonts w:ascii="Symbol" w:hAnsi="Symbol" w:hint="default"/>
+      </w:rPr>
+    </w:lvl>
+    <w:lvl w:ilvl="4" w:tplc="04090003" w:tentative="1">
+      <w:start w:val="1"/>
+      <w:numFmt w:val="bullet"/>
+      <w:lvlText w:val="o"/>
+      <w:lvlJc w:val="left"/>
+      <w:pPr>
+        <w:ind w:left="3600" w:hanging="360"/>
+      </w:pPr>
+      <w:rPr>
+        <w:rFonts w:ascii="Courier New" w:hAnsi="Courier New" w:cs="Courier New" w:hint="default"/>
+      </w:rPr>
+    </w:lvl>
+    <w:lvl w:ilvl="5" w:tplc="04090005" w:tentative="1">
+      <w:start w:val="1"/>
+      <w:numFmt w:val="bullet"/>
+      <w:lvlText w:val=""/>
+      <w:lvlJc w:val="left"/>
+      <w:pPr>
+        <w:ind w:left="4320" w:hanging="360"/>
+      </w:pPr>
+      <w:rPr>
+        <w:rFonts w:ascii="Wingdings" w:hAnsi="Wingdings" w:hint="default"/>
+      </w:rPr>
+    </w:lvl>
+    <w:lvl w:ilvl="6" w:tplc="04090001" w:tentative="1">
+      <w:start w:val="1"/>
+      <w:numFmt w:val="bullet"/>
+      <w:lvlText w:val=""/>
+      <w:lvlJc w:val="left"/>
+      <w:pPr>
+        <w:ind w:left="5040" w:hanging="360"/>
+      </w:pPr>
+      <w:rPr>
+        <w:rFonts w:ascii="Symbol" w:hAnsi="Symbol" w:hint="default"/>
+      </w:rPr>
+    </w:lvl>
+    <w:lvl w:ilvl="7" w:tplc="04090003" w:tentative="1">
+      <w:start w:val="1"/>
+      <w:numFmt w:val="bullet"/>
+      <w:lvlText w:val="o"/>
+      <w:lvlJc w:val="left"/>
+      <w:pPr>
+        <w:ind w:left="5760" w:hanging="360"/>
+      </w:pPr>
+      <w:rPr>
+        <w:rFonts w:ascii="Courier New" w:hAnsi="Courier New" w:cs="Courier New" w:hint="default"/>
+      </w:rPr>
+    </w:lvl>
+    <w:lvl w:ilvl="8" w:tplc="04090005" w:tentative="1">
+      <w:start w:val="1"/>
+      <w:numFmt w:val="bullet"/>
+      <w:lvlText w:val=""/>
+      <w:lvlJc w:val="left"/>
+      <w:pPr>
+        <w:ind w:left="6480" w:hanging="360"/>
+      </w:pPr>
+      <w:rPr>
+        <w:rFonts w:ascii="Wingdings" w:hAnsi="Wingdings" w:hint="default"/>
+      </w:rPr>
+    </w:lvl>
+  </w:abstractNum>
+  <w:abstractNum w:abstractNumId="7">
     <w:nsid w:val="2A2344E0"/>
     <w:multiLevelType w:val="hybridMultilevel"/>
     <w:tmpl w:val="2C6ED9A4"/>
@@ -5571,7 +5980,7 @@
       </w:rPr>
     </w:lvl>
   </w:abstractNum>
-  <w:abstractNum w:abstractNumId="7">
+  <w:abstractNum w:abstractNumId="8">
     <w:nsid w:val="2AA5344A"/>
     <w:multiLevelType w:val="multilevel"/>
     <w:tmpl w:val="0409001F"/>
@@ -5657,7 +6066,7 @@
       </w:pPr>
     </w:lvl>
   </w:abstractNum>
-  <w:abstractNum w:abstractNumId="8">
+  <w:abstractNum w:abstractNumId="9">
     <w:nsid w:val="2C643391"/>
     <w:multiLevelType w:val="multilevel"/>
     <w:tmpl w:val="A610279A"/>
@@ -5790,7 +6199,7 @@
       </w:rPr>
     </w:lvl>
   </w:abstractNum>
-  <w:abstractNum w:abstractNumId="9">
+  <w:abstractNum w:abstractNumId="10">
     <w:nsid w:val="2E8E3064"/>
     <w:multiLevelType w:val="hybridMultilevel"/>
     <w:tmpl w:val="5A861A02"/>
@@ -5902,7 +6311,7 @@
       </w:rPr>
     </w:lvl>
   </w:abstractNum>
-  <w:abstractNum w:abstractNumId="10">
+  <w:abstractNum w:abstractNumId="11">
     <w:nsid w:val="35BB73A3"/>
     <w:multiLevelType w:val="hybridMultilevel"/>
     <w:tmpl w:val="FC785558"/>
@@ -6014,7 +6423,7 @@
       </w:rPr>
     </w:lvl>
   </w:abstractNum>
-  <w:abstractNum w:abstractNumId="11">
+  <w:abstractNum w:abstractNumId="12">
     <w:nsid w:val="393D0657"/>
     <w:multiLevelType w:val="hybridMultilevel"/>
     <w:tmpl w:val="BDA63A36"/>
@@ -6127,7 +6536,119 @@
       </w:rPr>
     </w:lvl>
   </w:abstractNum>
-  <w:abstractNum w:abstractNumId="12">
+  <w:abstractNum w:abstractNumId="13">
+    <w:nsid w:val="39E36FC9"/>
+    <w:multiLevelType w:val="hybridMultilevel"/>
+    <w:tmpl w:val="7C0AFA4A"/>
+    <w:lvl w:ilvl="0" w:tplc="03A882A6">
+      <w:numFmt w:val="bullet"/>
+      <w:lvlText w:val="-"/>
+      <w:lvlJc w:val="left"/>
+      <w:pPr>
+        <w:ind w:left="720" w:hanging="360"/>
+      </w:pPr>
+      <w:rPr>
+        <w:rFonts w:ascii="Times New Roman" w:eastAsiaTheme="minorHAnsi" w:hAnsi="Times New Roman" w:cs="Times New Roman" w:hint="default"/>
+      </w:rPr>
+    </w:lvl>
+    <w:lvl w:ilvl="1" w:tplc="04090003" w:tentative="1">
+      <w:start w:val="1"/>
+      <w:numFmt w:val="bullet"/>
+      <w:lvlText w:val="o"/>
+      <w:lvlJc w:val="left"/>
+      <w:pPr>
+        <w:ind w:left="1440" w:hanging="360"/>
+      </w:pPr>
+      <w:rPr>
+        <w:rFonts w:ascii="Courier New" w:hAnsi="Courier New" w:cs="Courier New" w:hint="default"/>
+      </w:rPr>
+    </w:lvl>
+    <w:lvl w:ilvl="2" w:tplc="04090005" w:tentative="1">
+      <w:start w:val="1"/>
+      <w:numFmt w:val="bullet"/>
+      <w:lvlText w:val=""/>
+      <w:lvlJc w:val="left"/>
+      <w:pPr>
+        <w:ind w:left="2160" w:hanging="360"/>
+      </w:pPr>
+      <w:rPr>
+        <w:rFonts w:ascii="Wingdings" w:hAnsi="Wingdings" w:hint="default"/>
+      </w:rPr>
+    </w:lvl>
+    <w:lvl w:ilvl="3" w:tplc="04090001" w:tentative="1">
+      <w:start w:val="1"/>
+      <w:numFmt w:val="bullet"/>
+      <w:lvlText w:val=""/>
+      <w:lvlJc w:val="left"/>
+      <w:pPr>
+        <w:ind w:left="2880" w:hanging="360"/>
+      </w:pPr>
+      <w:rPr>
+        <w:rFonts w:ascii="Symbol" w:hAnsi="Symbol" w:hint="default"/>
+      </w:rPr>
+    </w:lvl>
+    <w:lvl w:ilvl="4" w:tplc="04090003" w:tentative="1">
+      <w:start w:val="1"/>
+      <w:numFmt w:val="bullet"/>
+      <w:lvlText w:val="o"/>
+      <w:lvlJc w:val="left"/>
+      <w:pPr>
+        <w:ind w:left="3600" w:hanging="360"/>
+      </w:pPr>
+      <w:rPr>
+        <w:rFonts w:ascii="Courier New" w:hAnsi="Courier New" w:cs="Courier New" w:hint="default"/>
+      </w:rPr>
+    </w:lvl>
+    <w:lvl w:ilvl="5" w:tplc="04090005" w:tentative="1">
+      <w:start w:val="1"/>
+      <w:numFmt w:val="bullet"/>
+      <w:lvlText w:val=""/>
+      <w:lvlJc w:val="left"/>
+      <w:pPr>
+        <w:ind w:left="4320" w:hanging="360"/>
+      </w:pPr>
+      <w:rPr>
+        <w:rFonts w:ascii="Wingdings" w:hAnsi="Wingdings" w:hint="default"/>
+      </w:rPr>
+    </w:lvl>
+    <w:lvl w:ilvl="6" w:tplc="04090001" w:tentative="1">
+      <w:start w:val="1"/>
+      <w:numFmt w:val="bullet"/>
+      <w:lvlText w:val=""/>
+      <w:lvlJc w:val="left"/>
+      <w:pPr>
+        <w:ind w:left="5040" w:hanging="360"/>
+      </w:pPr>
+      <w:rPr>
+        <w:rFonts w:ascii="Symbol" w:hAnsi="Symbol" w:hint="default"/>
+      </w:rPr>
+    </w:lvl>
+    <w:lvl w:ilvl="7" w:tplc="04090003" w:tentative="1">
+      <w:start w:val="1"/>
+      <w:numFmt w:val="bullet"/>
+      <w:lvlText w:val="o"/>
+      <w:lvlJc w:val="left"/>
+      <w:pPr>
+        <w:ind w:left="5760" w:hanging="360"/>
+      </w:pPr>
+      <w:rPr>
+        <w:rFonts w:ascii="Courier New" w:hAnsi="Courier New" w:cs="Courier New" w:hint="default"/>
+      </w:rPr>
+    </w:lvl>
+    <w:lvl w:ilvl="8" w:tplc="04090005" w:tentative="1">
+      <w:start w:val="1"/>
+      <w:numFmt w:val="bullet"/>
+      <w:lvlText w:val=""/>
+      <w:lvlJc w:val="left"/>
+      <w:pPr>
+        <w:ind w:left="6480" w:hanging="360"/>
+      </w:pPr>
+      <w:rPr>
+        <w:rFonts w:ascii="Wingdings" w:hAnsi="Wingdings" w:hint="default"/>
+      </w:rPr>
+    </w:lvl>
+  </w:abstractNum>
+  <w:abstractNum w:abstractNumId="14">
     <w:nsid w:val="43A605ED"/>
     <w:multiLevelType w:val="hybridMultilevel"/>
     <w:tmpl w:val="FC9A405E"/>
@@ -6240,7 +6761,7 @@
       </w:rPr>
     </w:lvl>
   </w:abstractNum>
-  <w:abstractNum w:abstractNumId="13">
+  <w:abstractNum w:abstractNumId="15">
     <w:nsid w:val="4611491B"/>
     <w:multiLevelType w:val="hybridMultilevel"/>
     <w:tmpl w:val="C6C4037E"/>
@@ -6353,7 +6874,7 @@
       </w:rPr>
     </w:lvl>
   </w:abstractNum>
-  <w:abstractNum w:abstractNumId="14">
+  <w:abstractNum w:abstractNumId="16">
     <w:nsid w:val="4E8E5F18"/>
     <w:multiLevelType w:val="hybridMultilevel"/>
     <w:tmpl w:val="EE32AF66"/>
@@ -6466,7 +6987,120 @@
       </w:rPr>
     </w:lvl>
   </w:abstractNum>
-  <w:abstractNum w:abstractNumId="15">
+  <w:abstractNum w:abstractNumId="17">
+    <w:nsid w:val="556B23EC"/>
+    <w:multiLevelType w:val="hybridMultilevel"/>
+    <w:tmpl w:val="82567FFC"/>
+    <w:lvl w:ilvl="0" w:tplc="04090001">
+      <w:start w:val="1"/>
+      <w:numFmt w:val="bullet"/>
+      <w:lvlText w:val=""/>
+      <w:lvlJc w:val="left"/>
+      <w:pPr>
+        <w:ind w:left="720" w:hanging="360"/>
+      </w:pPr>
+      <w:rPr>
+        <w:rFonts w:ascii="Symbol" w:hAnsi="Symbol" w:hint="default"/>
+      </w:rPr>
+    </w:lvl>
+    <w:lvl w:ilvl="1" w:tplc="04090003" w:tentative="1">
+      <w:start w:val="1"/>
+      <w:numFmt w:val="bullet"/>
+      <w:lvlText w:val="o"/>
+      <w:lvlJc w:val="left"/>
+      <w:pPr>
+        <w:ind w:left="1440" w:hanging="360"/>
+      </w:pPr>
+      <w:rPr>
+        <w:rFonts w:ascii="Courier New" w:hAnsi="Courier New" w:cs="Courier New" w:hint="default"/>
+      </w:rPr>
+    </w:lvl>
+    <w:lvl w:ilvl="2" w:tplc="04090005" w:tentative="1">
+      <w:start w:val="1"/>
+      <w:numFmt w:val="bullet"/>
+      <w:lvlText w:val=""/>
+      <w:lvlJc w:val="left"/>
+      <w:pPr>
+        <w:ind w:left="2160" w:hanging="360"/>
+      </w:pPr>
+      <w:rPr>
+        <w:rFonts w:ascii="Wingdings" w:hAnsi="Wingdings" w:hint="default"/>
+      </w:rPr>
+    </w:lvl>
+    <w:lvl w:ilvl="3" w:tplc="04090001" w:tentative="1">
+      <w:start w:val="1"/>
+      <w:numFmt w:val="bullet"/>
+      <w:lvlText w:val=""/>
+      <w:lvlJc w:val="left"/>
+      <w:pPr>
+        <w:ind w:left="2880" w:hanging="360"/>
+      </w:pPr>
+      <w:rPr>
+        <w:rFonts w:ascii="Symbol" w:hAnsi="Symbol" w:hint="default"/>
+      </w:rPr>
+    </w:lvl>
+    <w:lvl w:ilvl="4" w:tplc="04090003" w:tentative="1">
+      <w:start w:val="1"/>
+      <w:numFmt w:val="bullet"/>
+      <w:lvlText w:val="o"/>
+      <w:lvlJc w:val="left"/>
+      <w:pPr>
+        <w:ind w:left="3600" w:hanging="360"/>
+      </w:pPr>
+      <w:rPr>
+        <w:rFonts w:ascii="Courier New" w:hAnsi="Courier New" w:cs="Courier New" w:hint="default"/>
+      </w:rPr>
+    </w:lvl>
+    <w:lvl w:ilvl="5" w:tplc="04090005" w:tentative="1">
+      <w:start w:val="1"/>
+      <w:numFmt w:val="bullet"/>
+      <w:lvlText w:val=""/>
+      <w:lvlJc w:val="left"/>
+      <w:pPr>
+        <w:ind w:left="4320" w:hanging="360"/>
+      </w:pPr>
+      <w:rPr>
+        <w:rFonts w:ascii="Wingdings" w:hAnsi="Wingdings" w:hint="default"/>
+      </w:rPr>
+    </w:lvl>
+    <w:lvl w:ilvl="6" w:tplc="04090001" w:tentative="1">
+      <w:start w:val="1"/>
+      <w:numFmt w:val="bullet"/>
+      <w:lvlText w:val=""/>
+      <w:lvlJc w:val="left"/>
+      <w:pPr>
+        <w:ind w:left="5040" w:hanging="360"/>
+      </w:pPr>
+      <w:rPr>
+        <w:rFonts w:ascii="Symbol" w:hAnsi="Symbol" w:hint="default"/>
+      </w:rPr>
+    </w:lvl>
+    <w:lvl w:ilvl="7" w:tplc="04090003" w:tentative="1">
+      <w:start w:val="1"/>
+      <w:numFmt w:val="bullet"/>
+      <w:lvlText w:val="o"/>
+      <w:lvlJc w:val="left"/>
+      <w:pPr>
+        <w:ind w:left="5760" w:hanging="360"/>
+      </w:pPr>
+      <w:rPr>
+        <w:rFonts w:ascii="Courier New" w:hAnsi="Courier New" w:cs="Courier New" w:hint="default"/>
+      </w:rPr>
+    </w:lvl>
+    <w:lvl w:ilvl="8" w:tplc="04090005" w:tentative="1">
+      <w:start w:val="1"/>
+      <w:numFmt w:val="bullet"/>
+      <w:lvlText w:val=""/>
+      <w:lvlJc w:val="left"/>
+      <w:pPr>
+        <w:ind w:left="6480" w:hanging="360"/>
+      </w:pPr>
+      <w:rPr>
+        <w:rFonts w:ascii="Wingdings" w:hAnsi="Wingdings" w:hint="default"/>
+      </w:rPr>
+    </w:lvl>
+  </w:abstractNum>
+  <w:abstractNum w:abstractNumId="18">
     <w:nsid w:val="58184678"/>
     <w:multiLevelType w:val="hybridMultilevel"/>
     <w:tmpl w:val="687CD002"/>
@@ -6578,7 +7212,7 @@
       </w:rPr>
     </w:lvl>
   </w:abstractNum>
-  <w:abstractNum w:abstractNumId="16">
+  <w:abstractNum w:abstractNumId="19">
     <w:nsid w:val="5B7025F0"/>
     <w:multiLevelType w:val="hybridMultilevel"/>
     <w:tmpl w:val="54F0D928"/>
@@ -6690,7 +7324,7 @@
       </w:rPr>
     </w:lvl>
   </w:abstractNum>
-  <w:abstractNum w:abstractNumId="17">
+  <w:abstractNum w:abstractNumId="20">
     <w:nsid w:val="681542E6"/>
     <w:multiLevelType w:val="hybridMultilevel"/>
     <w:tmpl w:val="535ECEF2"/>
@@ -6776,7 +7410,7 @@
       </w:pPr>
     </w:lvl>
   </w:abstractNum>
-  <w:abstractNum w:abstractNumId="18">
+  <w:abstractNum w:abstractNumId="21">
     <w:nsid w:val="685A2464"/>
     <w:multiLevelType w:val="hybridMultilevel"/>
     <w:tmpl w:val="AC549708"/>
@@ -6889,7 +7523,7 @@
       </w:rPr>
     </w:lvl>
   </w:abstractNum>
-  <w:abstractNum w:abstractNumId="19">
+  <w:abstractNum w:abstractNumId="22">
     <w:nsid w:val="730978D3"/>
     <w:multiLevelType w:val="hybridMultilevel"/>
     <w:tmpl w:val="F3302CE0"/>
@@ -7002,7 +7636,7 @@
       </w:rPr>
     </w:lvl>
   </w:abstractNum>
-  <w:abstractNum w:abstractNumId="20">
+  <w:abstractNum w:abstractNumId="23">
     <w:nsid w:val="75E6381F"/>
     <w:multiLevelType w:val="hybridMultilevel"/>
     <w:tmpl w:val="9B7A4890"/>
@@ -7114,7 +7748,7 @@
       </w:rPr>
     </w:lvl>
   </w:abstractNum>
-  <w:abstractNum w:abstractNumId="21">
+  <w:abstractNum w:abstractNumId="24">
     <w:nsid w:val="782E5AC1"/>
     <w:multiLevelType w:val="hybridMultilevel"/>
     <w:tmpl w:val="F462E904"/>
@@ -7226,7 +7860,7 @@
       </w:rPr>
     </w:lvl>
   </w:abstractNum>
-  <w:abstractNum w:abstractNumId="22">
+  <w:abstractNum w:abstractNumId="25">
     <w:nsid w:val="7D0C0BF3"/>
     <w:multiLevelType w:val="hybridMultilevel"/>
     <w:tmpl w:val="2640EDF4"/>
@@ -7339,7 +7973,7 @@
       </w:rPr>
     </w:lvl>
   </w:abstractNum>
-  <w:abstractNum w:abstractNumId="23">
+  <w:abstractNum w:abstractNumId="26">
     <w:nsid w:val="7F813EEC"/>
     <w:multiLevelType w:val="hybridMultilevel"/>
     <w:tmpl w:val="6D56EE9C"/>
@@ -7455,73 +8089,82 @@
     <w:abstractNumId w:val="0"/>
   </w:num>
   <w:num w:numId="2">
+    <w:abstractNumId w:val="8"/>
+  </w:num>
+  <w:num w:numId="3">
+    <w:abstractNumId w:val="9"/>
+  </w:num>
+  <w:num w:numId="4">
+    <w:abstractNumId w:val="16"/>
+  </w:num>
+  <w:num w:numId="5">
+    <w:abstractNumId w:val="20"/>
+  </w:num>
+  <w:num w:numId="6">
+    <w:abstractNumId w:val="18"/>
+  </w:num>
+  <w:num w:numId="7">
     <w:abstractNumId w:val="7"/>
   </w:num>
-  <w:num w:numId="3">
-    <w:abstractNumId w:val="8"/>
-  </w:num>
-  <w:num w:numId="4">
+  <w:num w:numId="8">
     <w:abstractNumId w:val="14"/>
   </w:num>
-  <w:num w:numId="5">
-    <w:abstractNumId w:val="17"/>
-  </w:num>
-  <w:num w:numId="6">
-    <w:abstractNumId w:val="15"/>
-  </w:num>
-  <w:num w:numId="7">
-    <w:abstractNumId w:val="6"/>
-  </w:num>
-  <w:num w:numId="8">
-    <w:abstractNumId w:val="12"/>
-  </w:num>
   <w:num w:numId="9">
-    <w:abstractNumId w:val="10"/>
+    <w:abstractNumId w:val="11"/>
   </w:num>
   <w:num w:numId="10">
-    <w:abstractNumId w:val="21"/>
+    <w:abstractNumId w:val="24"/>
   </w:num>
   <w:num w:numId="11">
     <w:abstractNumId w:val="2"/>
   </w:num>
   <w:num w:numId="12">
-    <w:abstractNumId w:val="20"/>
+    <w:abstractNumId w:val="23"/>
   </w:num>
   <w:num w:numId="13">
-    <w:abstractNumId w:val="16"/>
+    <w:abstractNumId w:val="19"/>
   </w:num>
   <w:num w:numId="14">
-    <w:abstractNumId w:val="9"/>
+    <w:abstractNumId w:val="10"/>
   </w:num>
   <w:num w:numId="15">
     <w:abstractNumId w:val="3"/>
   </w:num>
   <w:num w:numId="16">
-    <w:abstractNumId w:val="11"/>
+    <w:abstractNumId w:val="12"/>
   </w:num>
   <w:num w:numId="17">
     <w:abstractNumId w:val="1"/>
   </w:num>
   <w:num w:numId="18">
+    <w:abstractNumId w:val="25"/>
+  </w:num>
+  <w:num w:numId="19">
     <w:abstractNumId w:val="22"/>
   </w:num>
-  <w:num w:numId="19">
-    <w:abstractNumId w:val="19"/>
-  </w:num>
   <w:num w:numId="20">
-    <w:abstractNumId w:val="13"/>
+    <w:abstractNumId w:val="15"/>
   </w:num>
   <w:num w:numId="21">
     <w:abstractNumId w:val="4"/>
   </w:num>
   <w:num w:numId="22">
-    <w:abstractNumId w:val="18"/>
+    <w:abstractNumId w:val="21"/>
   </w:num>
   <w:num w:numId="23">
-    <w:abstractNumId w:val="23"/>
+    <w:abstractNumId w:val="26"/>
   </w:num>
   <w:num w:numId="24">
     <w:abstractNumId w:val="5"/>
+  </w:num>
+  <w:num w:numId="25">
+    <w:abstractNumId w:val="13"/>
+  </w:num>
+  <w:num w:numId="26">
+    <w:abstractNumId w:val="6"/>
+  </w:num>
+  <w:num w:numId="27">
+    <w:abstractNumId w:val="17"/>
   </w:num>
 </w:numbering>
 </file>
@@ -9008,7 +9651,7 @@
 </file>
 
 <file path=customXml/itemProps1.xml><?xml version="1.0" encoding="utf-8"?>
-<ds:datastoreItem xmlns:ds="http://schemas.openxmlformats.org/officeDocument/2006/customXml" ds:itemID="{892C10B9-E4AC-4F0C-B5D5-9762FCA52007}">
+<ds:datastoreItem xmlns:ds="http://schemas.openxmlformats.org/officeDocument/2006/customXml" ds:itemID="{116118AB-2B86-422D-930E-425C8C0B5AEF}">
   <ds:schemaRefs>
     <ds:schemaRef ds:uri="http://schemas.openxmlformats.org/officeDocument/2006/bibliography"/>
   </ds:schemaRefs>
